--- a/Báo cáo.docx
+++ b/Báo cáo.docx
@@ -43,58 +43,641 @@
           <w:lang w:val="vi-VN"/>
         </w:rPr>
       </w:pPr>
-      <w:r>
-        <w:t xml:space="preserve">Hệ thống cần xây dựng là một </w:t>
-      </w:r>
-      <w:r>
-        <w:rPr>
-          <w:b/>
-          <w:bCs/>
-        </w:rPr>
-        <w:t>mạng xã hội</w:t>
-      </w:r>
-      <w:r>
-        <w:t xml:space="preserve"> cho phép người dùng tạo tài khoản, kết nối với nhau, chia sẻ nội dung (bài viết, hình ảnh, video), tương tác qua lượt thích, bình luận, nhắn tin... Hệ thống cần đảm bảo </w:t>
-      </w:r>
-      <w:r>
-        <w:rPr>
-          <w:b/>
-          <w:bCs/>
-        </w:rPr>
-        <w:t>tính ổn định</w:t>
-      </w:r>
+      <w:proofErr w:type="spellStart"/>
+      <w:r>
+        <w:t>Hệ</w:t>
+      </w:r>
+      <w:proofErr w:type="spellEnd"/>
+      <w:r>
+        <w:t xml:space="preserve"> </w:t>
+      </w:r>
+      <w:proofErr w:type="spellStart"/>
+      <w:r>
+        <w:t>thống</w:t>
+      </w:r>
+      <w:proofErr w:type="spellEnd"/>
+      <w:r>
+        <w:t xml:space="preserve"> </w:t>
+      </w:r>
+      <w:proofErr w:type="spellStart"/>
+      <w:r>
+        <w:t>cần</w:t>
+      </w:r>
+      <w:proofErr w:type="spellEnd"/>
+      <w:r>
+        <w:t xml:space="preserve"> </w:t>
+      </w:r>
+      <w:proofErr w:type="spellStart"/>
+      <w:r>
+        <w:t>xây</w:t>
+      </w:r>
+      <w:proofErr w:type="spellEnd"/>
+      <w:r>
+        <w:t xml:space="preserve"> </w:t>
+      </w:r>
+      <w:proofErr w:type="spellStart"/>
+      <w:r>
+        <w:t>dựng</w:t>
+      </w:r>
+      <w:proofErr w:type="spellEnd"/>
+      <w:r>
+        <w:t xml:space="preserve"> </w:t>
+      </w:r>
+      <w:proofErr w:type="spellStart"/>
+      <w:r>
+        <w:t>là</w:t>
+      </w:r>
+      <w:proofErr w:type="spellEnd"/>
+      <w:r>
+        <w:t xml:space="preserve"> </w:t>
+      </w:r>
+      <w:proofErr w:type="spellStart"/>
+      <w:r>
+        <w:t>một</w:t>
+      </w:r>
+      <w:proofErr w:type="spellEnd"/>
+      <w:r>
+        <w:t xml:space="preserve"> </w:t>
+      </w:r>
+      <w:proofErr w:type="spellStart"/>
+      <w:r>
+        <w:rPr>
+          <w:b/>
+          <w:bCs/>
+        </w:rPr>
+        <w:t>mạng</w:t>
+      </w:r>
+      <w:proofErr w:type="spellEnd"/>
+      <w:r>
+        <w:rPr>
+          <w:b/>
+          <w:bCs/>
+        </w:rPr>
+        <w:t xml:space="preserve"> </w:t>
+      </w:r>
+      <w:proofErr w:type="spellStart"/>
+      <w:r>
+        <w:rPr>
+          <w:b/>
+          <w:bCs/>
+        </w:rPr>
+        <w:t>xã</w:t>
+      </w:r>
+      <w:proofErr w:type="spellEnd"/>
+      <w:r>
+        <w:rPr>
+          <w:b/>
+          <w:bCs/>
+        </w:rPr>
+        <w:t xml:space="preserve"> </w:t>
+      </w:r>
+      <w:proofErr w:type="spellStart"/>
+      <w:r>
+        <w:rPr>
+          <w:b/>
+          <w:bCs/>
+        </w:rPr>
+        <w:t>hội</w:t>
+      </w:r>
+      <w:proofErr w:type="spellEnd"/>
+      <w:r>
+        <w:t xml:space="preserve"> </w:t>
+      </w:r>
+      <w:proofErr w:type="spellStart"/>
+      <w:r>
+        <w:t>cho</w:t>
+      </w:r>
+      <w:proofErr w:type="spellEnd"/>
+      <w:r>
+        <w:t xml:space="preserve"> </w:t>
+      </w:r>
+      <w:proofErr w:type="spellStart"/>
+      <w:r>
+        <w:t>phép</w:t>
+      </w:r>
+      <w:proofErr w:type="spellEnd"/>
+      <w:r>
+        <w:t xml:space="preserve"> </w:t>
+      </w:r>
+      <w:proofErr w:type="spellStart"/>
+      <w:r>
+        <w:t>người</w:t>
+      </w:r>
+      <w:proofErr w:type="spellEnd"/>
+      <w:r>
+        <w:t xml:space="preserve"> </w:t>
+      </w:r>
+      <w:proofErr w:type="spellStart"/>
+      <w:r>
+        <w:t>dùng</w:t>
+      </w:r>
+      <w:proofErr w:type="spellEnd"/>
+      <w:r>
+        <w:t xml:space="preserve"> </w:t>
+      </w:r>
+      <w:proofErr w:type="spellStart"/>
+      <w:r>
+        <w:t>tạo</w:t>
+      </w:r>
+      <w:proofErr w:type="spellEnd"/>
+      <w:r>
+        <w:t xml:space="preserve"> </w:t>
+      </w:r>
+      <w:proofErr w:type="spellStart"/>
+      <w:r>
+        <w:t>tài</w:t>
+      </w:r>
+      <w:proofErr w:type="spellEnd"/>
+      <w:r>
+        <w:t xml:space="preserve"> </w:t>
+      </w:r>
+      <w:proofErr w:type="spellStart"/>
+      <w:r>
+        <w:t>khoản</w:t>
+      </w:r>
+      <w:proofErr w:type="spellEnd"/>
       <w:r>
         <w:t xml:space="preserve">, </w:t>
       </w:r>
-      <w:r>
-        <w:rPr>
-          <w:b/>
-          <w:bCs/>
-        </w:rPr>
-        <w:t>an toàn dữ liệu</w:t>
-      </w:r>
+      <w:proofErr w:type="spellStart"/>
+      <w:r>
+        <w:t>kết</w:t>
+      </w:r>
+      <w:proofErr w:type="spellEnd"/>
+      <w:r>
+        <w:t xml:space="preserve"> </w:t>
+      </w:r>
+      <w:proofErr w:type="spellStart"/>
+      <w:r>
+        <w:t>nối</w:t>
+      </w:r>
+      <w:proofErr w:type="spellEnd"/>
+      <w:r>
+        <w:t xml:space="preserve"> </w:t>
+      </w:r>
+      <w:proofErr w:type="spellStart"/>
+      <w:r>
+        <w:t>với</w:t>
+      </w:r>
+      <w:proofErr w:type="spellEnd"/>
+      <w:r>
+        <w:t xml:space="preserve"> </w:t>
+      </w:r>
+      <w:proofErr w:type="spellStart"/>
+      <w:r>
+        <w:t>nhau</w:t>
+      </w:r>
+      <w:proofErr w:type="spellEnd"/>
+      <w:r>
+        <w:t xml:space="preserve">, chia </w:t>
+      </w:r>
+      <w:proofErr w:type="spellStart"/>
+      <w:r>
+        <w:t>sẻ</w:t>
+      </w:r>
+      <w:proofErr w:type="spellEnd"/>
+      <w:r>
+        <w:t xml:space="preserve"> </w:t>
+      </w:r>
+      <w:proofErr w:type="spellStart"/>
+      <w:r>
+        <w:t>nội</w:t>
+      </w:r>
+      <w:proofErr w:type="spellEnd"/>
+      <w:r>
+        <w:t xml:space="preserve"> dung (</w:t>
+      </w:r>
+      <w:proofErr w:type="spellStart"/>
+      <w:r>
+        <w:t>bài</w:t>
+      </w:r>
+      <w:proofErr w:type="spellEnd"/>
+      <w:r>
+        <w:t xml:space="preserve"> </w:t>
+      </w:r>
+      <w:proofErr w:type="spellStart"/>
+      <w:r>
+        <w:t>viết</w:t>
+      </w:r>
+      <w:proofErr w:type="spellEnd"/>
       <w:r>
         <w:t xml:space="preserve">, </w:t>
       </w:r>
-      <w:r>
-        <w:rPr>
-          <w:b/>
-          <w:bCs/>
-        </w:rPr>
-        <w:t>tốc độ phản hồi nhanh</w:t>
-      </w:r>
-      <w:r>
-        <w:t xml:space="preserve"> và khả năng </w:t>
-      </w:r>
-      <w:r>
-        <w:rPr>
-          <w:b/>
-          <w:bCs/>
-        </w:rPr>
-        <w:t>mở rộng cao</w:t>
-      </w:r>
-      <w:r>
-        <w:t xml:space="preserve"> để phục vụ hàng triệu người dùng.</w:t>
+      <w:proofErr w:type="spellStart"/>
+      <w:r>
+        <w:t>hình</w:t>
+      </w:r>
+      <w:proofErr w:type="spellEnd"/>
+      <w:r>
+        <w:t xml:space="preserve"> </w:t>
+      </w:r>
+      <w:proofErr w:type="spellStart"/>
+      <w:r>
+        <w:t>ảnh</w:t>
+      </w:r>
+      <w:proofErr w:type="spellEnd"/>
+      <w:r>
+        <w:t xml:space="preserve">, video), </w:t>
+      </w:r>
+      <w:proofErr w:type="spellStart"/>
+      <w:r>
+        <w:t>tương</w:t>
+      </w:r>
+      <w:proofErr w:type="spellEnd"/>
+      <w:r>
+        <w:t xml:space="preserve"> </w:t>
+      </w:r>
+      <w:proofErr w:type="spellStart"/>
+      <w:r>
+        <w:t>tác</w:t>
+      </w:r>
+      <w:proofErr w:type="spellEnd"/>
+      <w:r>
+        <w:t xml:space="preserve"> qua </w:t>
+      </w:r>
+      <w:proofErr w:type="spellStart"/>
+      <w:r>
+        <w:t>lượt</w:t>
+      </w:r>
+      <w:proofErr w:type="spellEnd"/>
+      <w:r>
+        <w:t xml:space="preserve"> </w:t>
+      </w:r>
+      <w:proofErr w:type="spellStart"/>
+      <w:r>
+        <w:t>thích</w:t>
+      </w:r>
+      <w:proofErr w:type="spellEnd"/>
+      <w:r>
+        <w:t xml:space="preserve">, </w:t>
+      </w:r>
+      <w:proofErr w:type="spellStart"/>
+      <w:r>
+        <w:t>bình</w:t>
+      </w:r>
+      <w:proofErr w:type="spellEnd"/>
+      <w:r>
+        <w:t xml:space="preserve"> </w:t>
+      </w:r>
+      <w:proofErr w:type="spellStart"/>
+      <w:r>
+        <w:t>luận</w:t>
+      </w:r>
+      <w:proofErr w:type="spellEnd"/>
+      <w:r>
+        <w:t xml:space="preserve">, </w:t>
+      </w:r>
+      <w:proofErr w:type="spellStart"/>
+      <w:r>
+        <w:t>nhắn</w:t>
+      </w:r>
+      <w:proofErr w:type="spellEnd"/>
+      <w:r>
+        <w:t xml:space="preserve"> tin... </w:t>
+      </w:r>
+      <w:proofErr w:type="spellStart"/>
+      <w:r>
+        <w:t>Hệ</w:t>
+      </w:r>
+      <w:proofErr w:type="spellEnd"/>
+      <w:r>
+        <w:t xml:space="preserve"> </w:t>
+      </w:r>
+      <w:proofErr w:type="spellStart"/>
+      <w:r>
+        <w:t>thống</w:t>
+      </w:r>
+      <w:proofErr w:type="spellEnd"/>
+      <w:r>
+        <w:t xml:space="preserve"> </w:t>
+      </w:r>
+      <w:proofErr w:type="spellStart"/>
+      <w:r>
+        <w:t>cần</w:t>
+      </w:r>
+      <w:proofErr w:type="spellEnd"/>
+      <w:r>
+        <w:t xml:space="preserve"> </w:t>
+      </w:r>
+      <w:proofErr w:type="spellStart"/>
+      <w:r>
+        <w:t>đảm</w:t>
+      </w:r>
+      <w:proofErr w:type="spellEnd"/>
+      <w:r>
+        <w:t xml:space="preserve"> </w:t>
+      </w:r>
+      <w:proofErr w:type="spellStart"/>
+      <w:r>
+        <w:t>bảo</w:t>
+      </w:r>
+      <w:proofErr w:type="spellEnd"/>
+      <w:r>
+        <w:t xml:space="preserve"> </w:t>
+      </w:r>
+      <w:proofErr w:type="spellStart"/>
+      <w:r>
+        <w:rPr>
+          <w:b/>
+          <w:bCs/>
+        </w:rPr>
+        <w:t>tính</w:t>
+      </w:r>
+      <w:proofErr w:type="spellEnd"/>
+      <w:r>
+        <w:rPr>
+          <w:b/>
+          <w:bCs/>
+        </w:rPr>
+        <w:t xml:space="preserve"> </w:t>
+      </w:r>
+      <w:proofErr w:type="spellStart"/>
+      <w:r>
+        <w:rPr>
+          <w:b/>
+          <w:bCs/>
+        </w:rPr>
+        <w:t>ổn</w:t>
+      </w:r>
+      <w:proofErr w:type="spellEnd"/>
+      <w:r>
+        <w:rPr>
+          <w:b/>
+          <w:bCs/>
+        </w:rPr>
+        <w:t xml:space="preserve"> </w:t>
+      </w:r>
+      <w:proofErr w:type="spellStart"/>
+      <w:r>
+        <w:rPr>
+          <w:b/>
+          <w:bCs/>
+        </w:rPr>
+        <w:t>định</w:t>
+      </w:r>
+      <w:proofErr w:type="spellEnd"/>
+      <w:r>
+        <w:t xml:space="preserve">, </w:t>
+      </w:r>
+      <w:proofErr w:type="gramStart"/>
+      <w:r>
+        <w:rPr>
+          <w:b/>
+          <w:bCs/>
+        </w:rPr>
+        <w:t>an</w:t>
+      </w:r>
+      <w:proofErr w:type="gramEnd"/>
+      <w:r>
+        <w:rPr>
+          <w:b/>
+          <w:bCs/>
+        </w:rPr>
+        <w:t xml:space="preserve"> </w:t>
+      </w:r>
+      <w:proofErr w:type="spellStart"/>
+      <w:r>
+        <w:rPr>
+          <w:b/>
+          <w:bCs/>
+        </w:rPr>
+        <w:t>toàn</w:t>
+      </w:r>
+      <w:proofErr w:type="spellEnd"/>
+      <w:r>
+        <w:rPr>
+          <w:b/>
+          <w:bCs/>
+        </w:rPr>
+        <w:t xml:space="preserve"> </w:t>
+      </w:r>
+      <w:proofErr w:type="spellStart"/>
+      <w:r>
+        <w:rPr>
+          <w:b/>
+          <w:bCs/>
+        </w:rPr>
+        <w:t>dữ</w:t>
+      </w:r>
+      <w:proofErr w:type="spellEnd"/>
+      <w:r>
+        <w:rPr>
+          <w:b/>
+          <w:bCs/>
+        </w:rPr>
+        <w:t xml:space="preserve"> </w:t>
+      </w:r>
+      <w:proofErr w:type="spellStart"/>
+      <w:r>
+        <w:rPr>
+          <w:b/>
+          <w:bCs/>
+        </w:rPr>
+        <w:t>liệu</w:t>
+      </w:r>
+      <w:proofErr w:type="spellEnd"/>
+      <w:r>
+        <w:t xml:space="preserve">, </w:t>
+      </w:r>
+      <w:proofErr w:type="spellStart"/>
+      <w:r>
+        <w:rPr>
+          <w:b/>
+          <w:bCs/>
+        </w:rPr>
+        <w:t>tốc</w:t>
+      </w:r>
+      <w:proofErr w:type="spellEnd"/>
+      <w:r>
+        <w:rPr>
+          <w:b/>
+          <w:bCs/>
+        </w:rPr>
+        <w:t xml:space="preserve"> </w:t>
+      </w:r>
+      <w:proofErr w:type="spellStart"/>
+      <w:r>
+        <w:rPr>
+          <w:b/>
+          <w:bCs/>
+        </w:rPr>
+        <w:t>độ</w:t>
+      </w:r>
+      <w:proofErr w:type="spellEnd"/>
+      <w:r>
+        <w:rPr>
+          <w:b/>
+          <w:bCs/>
+        </w:rPr>
+        <w:t xml:space="preserve"> </w:t>
+      </w:r>
+      <w:proofErr w:type="spellStart"/>
+      <w:r>
+        <w:rPr>
+          <w:b/>
+          <w:bCs/>
+        </w:rPr>
+        <w:t>phản</w:t>
+      </w:r>
+      <w:proofErr w:type="spellEnd"/>
+      <w:r>
+        <w:rPr>
+          <w:b/>
+          <w:bCs/>
+        </w:rPr>
+        <w:t xml:space="preserve"> </w:t>
+      </w:r>
+      <w:proofErr w:type="spellStart"/>
+      <w:r>
+        <w:rPr>
+          <w:b/>
+          <w:bCs/>
+        </w:rPr>
+        <w:t>hồi</w:t>
+      </w:r>
+      <w:proofErr w:type="spellEnd"/>
+      <w:r>
+        <w:rPr>
+          <w:b/>
+          <w:bCs/>
+        </w:rPr>
+        <w:t xml:space="preserve"> </w:t>
+      </w:r>
+      <w:proofErr w:type="spellStart"/>
+      <w:r>
+        <w:rPr>
+          <w:b/>
+          <w:bCs/>
+        </w:rPr>
+        <w:t>nhanh</w:t>
+      </w:r>
+      <w:proofErr w:type="spellEnd"/>
+      <w:r>
+        <w:t xml:space="preserve"> </w:t>
+      </w:r>
+      <w:proofErr w:type="spellStart"/>
+      <w:r>
+        <w:t>và</w:t>
+      </w:r>
+      <w:proofErr w:type="spellEnd"/>
+      <w:r>
+        <w:t xml:space="preserve"> </w:t>
+      </w:r>
+      <w:proofErr w:type="spellStart"/>
+      <w:r>
+        <w:t>khả</w:t>
+      </w:r>
+      <w:proofErr w:type="spellEnd"/>
+      <w:r>
+        <w:t xml:space="preserve"> </w:t>
+      </w:r>
+      <w:proofErr w:type="spellStart"/>
+      <w:r>
+        <w:t>năng</w:t>
+      </w:r>
+      <w:proofErr w:type="spellEnd"/>
+      <w:r>
+        <w:t xml:space="preserve"> </w:t>
+      </w:r>
+      <w:proofErr w:type="spellStart"/>
+      <w:r>
+        <w:rPr>
+          <w:b/>
+          <w:bCs/>
+        </w:rPr>
+        <w:t>mở</w:t>
+      </w:r>
+      <w:proofErr w:type="spellEnd"/>
+      <w:r>
+        <w:rPr>
+          <w:b/>
+          <w:bCs/>
+        </w:rPr>
+        <w:t xml:space="preserve"> </w:t>
+      </w:r>
+      <w:proofErr w:type="spellStart"/>
+      <w:r>
+        <w:rPr>
+          <w:b/>
+          <w:bCs/>
+        </w:rPr>
+        <w:t>rộng</w:t>
+      </w:r>
+      <w:proofErr w:type="spellEnd"/>
+      <w:r>
+        <w:rPr>
+          <w:b/>
+          <w:bCs/>
+        </w:rPr>
+        <w:t xml:space="preserve"> </w:t>
+      </w:r>
+      <w:proofErr w:type="spellStart"/>
+      <w:r>
+        <w:rPr>
+          <w:b/>
+          <w:bCs/>
+        </w:rPr>
+        <w:t>cao</w:t>
+      </w:r>
+      <w:proofErr w:type="spellEnd"/>
+      <w:r>
+        <w:t xml:space="preserve"> </w:t>
+      </w:r>
+      <w:proofErr w:type="spellStart"/>
+      <w:r>
+        <w:t>để</w:t>
+      </w:r>
+      <w:proofErr w:type="spellEnd"/>
+      <w:r>
+        <w:t xml:space="preserve"> </w:t>
+      </w:r>
+      <w:proofErr w:type="spellStart"/>
+      <w:r>
+        <w:t>phục</w:t>
+      </w:r>
+      <w:proofErr w:type="spellEnd"/>
+      <w:r>
+        <w:t xml:space="preserve"> </w:t>
+      </w:r>
+      <w:proofErr w:type="spellStart"/>
+      <w:r>
+        <w:t>vụ</w:t>
+      </w:r>
+      <w:proofErr w:type="spellEnd"/>
+      <w:r>
+        <w:t xml:space="preserve"> </w:t>
+      </w:r>
+      <w:proofErr w:type="spellStart"/>
+      <w:r>
+        <w:t>hàng</w:t>
+      </w:r>
+      <w:proofErr w:type="spellEnd"/>
+      <w:r>
+        <w:t xml:space="preserve"> </w:t>
+      </w:r>
+      <w:proofErr w:type="spellStart"/>
+      <w:r>
+        <w:t>triệu</w:t>
+      </w:r>
+      <w:proofErr w:type="spellEnd"/>
+      <w:r>
+        <w:t xml:space="preserve"> </w:t>
+      </w:r>
+      <w:proofErr w:type="spellStart"/>
+      <w:r>
+        <w:t>người</w:t>
+      </w:r>
+      <w:proofErr w:type="spellEnd"/>
+      <w:r>
+        <w:t xml:space="preserve"> </w:t>
+      </w:r>
+      <w:proofErr w:type="spellStart"/>
+      <w:r>
+        <w:t>dùng</w:t>
+      </w:r>
+      <w:proofErr w:type="spellEnd"/>
+      <w:r>
+        <w:t>.</w:t>
       </w:r>
     </w:p>
     <w:p>
@@ -122,13 +705,79 @@
         </w:rPr>
         <w:t xml:space="preserve"> </w:t>
       </w:r>
-      <w:r>
-        <w:rPr>
-          <w:b/>
-          <w:bCs/>
-        </w:rPr>
-        <w:t>Mục tiêu của hệ thống</w:t>
-      </w:r>
+      <w:proofErr w:type="spellStart"/>
+      <w:r>
+        <w:rPr>
+          <w:b/>
+          <w:bCs/>
+        </w:rPr>
+        <w:t>Mục</w:t>
+      </w:r>
+      <w:proofErr w:type="spellEnd"/>
+      <w:r>
+        <w:rPr>
+          <w:b/>
+          <w:bCs/>
+        </w:rPr>
+        <w:t xml:space="preserve"> </w:t>
+      </w:r>
+      <w:proofErr w:type="spellStart"/>
+      <w:r>
+        <w:rPr>
+          <w:b/>
+          <w:bCs/>
+        </w:rPr>
+        <w:t>tiêu</w:t>
+      </w:r>
+      <w:proofErr w:type="spellEnd"/>
+      <w:r>
+        <w:rPr>
+          <w:b/>
+          <w:bCs/>
+        </w:rPr>
+        <w:t xml:space="preserve"> </w:t>
+      </w:r>
+      <w:proofErr w:type="spellStart"/>
+      <w:r>
+        <w:rPr>
+          <w:b/>
+          <w:bCs/>
+        </w:rPr>
+        <w:t>của</w:t>
+      </w:r>
+      <w:proofErr w:type="spellEnd"/>
+      <w:r>
+        <w:rPr>
+          <w:b/>
+          <w:bCs/>
+        </w:rPr>
+        <w:t xml:space="preserve"> </w:t>
+      </w:r>
+      <w:proofErr w:type="spellStart"/>
+      <w:r>
+        <w:rPr>
+          <w:b/>
+          <w:bCs/>
+        </w:rPr>
+        <w:t>hệ</w:t>
+      </w:r>
+      <w:proofErr w:type="spellEnd"/>
+      <w:r>
+        <w:rPr>
+          <w:b/>
+          <w:bCs/>
+        </w:rPr>
+        <w:t xml:space="preserve"> </w:t>
+      </w:r>
+      <w:proofErr w:type="spellStart"/>
+      <w:r>
+        <w:rPr>
+          <w:b/>
+          <w:bCs/>
+        </w:rPr>
+        <w:t>thống</w:t>
+      </w:r>
+      <w:proofErr w:type="spellEnd"/>
     </w:p>
     <w:p>
       <w:pPr>
@@ -139,7 +788,87 @@
         </w:numPr>
       </w:pPr>
       <w:r>
-        <w:t>Cung cấp một nền tảng kết nối người dùng trực tuyến.</w:t>
+        <w:t xml:space="preserve">Cung </w:t>
+      </w:r>
+      <w:proofErr w:type="spellStart"/>
+      <w:r>
+        <w:t>cấp</w:t>
+      </w:r>
+      <w:proofErr w:type="spellEnd"/>
+      <w:r>
+        <w:t xml:space="preserve"> </w:t>
+      </w:r>
+      <w:proofErr w:type="spellStart"/>
+      <w:r>
+        <w:t>một</w:t>
+      </w:r>
+      <w:proofErr w:type="spellEnd"/>
+      <w:r>
+        <w:t xml:space="preserve"> </w:t>
+      </w:r>
+      <w:proofErr w:type="spellStart"/>
+      <w:r>
+        <w:t>nền</w:t>
+      </w:r>
+      <w:proofErr w:type="spellEnd"/>
+      <w:r>
+        <w:t xml:space="preserve"> </w:t>
+      </w:r>
+      <w:proofErr w:type="spellStart"/>
+      <w:r>
+        <w:t>tảng</w:t>
+      </w:r>
+      <w:proofErr w:type="spellEnd"/>
+      <w:r>
+        <w:t xml:space="preserve"> </w:t>
+      </w:r>
+      <w:proofErr w:type="spellStart"/>
+      <w:r>
+        <w:t>kết</w:t>
+      </w:r>
+      <w:proofErr w:type="spellEnd"/>
+      <w:r>
+        <w:t xml:space="preserve"> </w:t>
+      </w:r>
+      <w:proofErr w:type="spellStart"/>
+      <w:r>
+        <w:t>nối</w:t>
+      </w:r>
+      <w:proofErr w:type="spellEnd"/>
+      <w:r>
+        <w:t xml:space="preserve"> </w:t>
+      </w:r>
+      <w:proofErr w:type="spellStart"/>
+      <w:r>
+        <w:t>người</w:t>
+      </w:r>
+      <w:proofErr w:type="spellEnd"/>
+      <w:r>
+        <w:t xml:space="preserve"> </w:t>
+      </w:r>
+      <w:proofErr w:type="spellStart"/>
+      <w:r>
+        <w:t>dùng</w:t>
+      </w:r>
+      <w:proofErr w:type="spellEnd"/>
+      <w:r>
+        <w:t xml:space="preserve"> </w:t>
+      </w:r>
+      <w:proofErr w:type="spellStart"/>
+      <w:r>
+        <w:t>trực</w:t>
+      </w:r>
+      <w:proofErr w:type="spellEnd"/>
+      <w:r>
+        <w:t xml:space="preserve"> </w:t>
+      </w:r>
+      <w:proofErr w:type="spellStart"/>
+      <w:r>
+        <w:t>tuyến</w:t>
+      </w:r>
+      <w:proofErr w:type="spellEnd"/>
+      <w:r>
+        <w:t>.</w:t>
       </w:r>
     </w:p>
     <w:p>
@@ -151,7 +880,71 @@
         </w:numPr>
       </w:pPr>
       <w:r>
-        <w:t>Cho phép người dùng chia sẻ trạng thái, hình ảnh, video.</w:t>
+        <w:t xml:space="preserve">Cho </w:t>
+      </w:r>
+      <w:proofErr w:type="spellStart"/>
+      <w:r>
+        <w:t>phép</w:t>
+      </w:r>
+      <w:proofErr w:type="spellEnd"/>
+      <w:r>
+        <w:t xml:space="preserve"> </w:t>
+      </w:r>
+      <w:proofErr w:type="spellStart"/>
+      <w:r>
+        <w:t>người</w:t>
+      </w:r>
+      <w:proofErr w:type="spellEnd"/>
+      <w:r>
+        <w:t xml:space="preserve"> </w:t>
+      </w:r>
+      <w:proofErr w:type="spellStart"/>
+      <w:r>
+        <w:t>dùng</w:t>
+      </w:r>
+      <w:proofErr w:type="spellEnd"/>
+      <w:r>
+        <w:t xml:space="preserve"> chia </w:t>
+      </w:r>
+      <w:proofErr w:type="spellStart"/>
+      <w:r>
+        <w:t>sẻ</w:t>
+      </w:r>
+      <w:proofErr w:type="spellEnd"/>
+      <w:r>
+        <w:t xml:space="preserve"> </w:t>
+      </w:r>
+      <w:proofErr w:type="spellStart"/>
+      <w:r>
+        <w:t>trạng</w:t>
+      </w:r>
+      <w:proofErr w:type="spellEnd"/>
+      <w:r>
+        <w:t xml:space="preserve"> </w:t>
+      </w:r>
+      <w:proofErr w:type="spellStart"/>
+      <w:r>
+        <w:t>thái</w:t>
+      </w:r>
+      <w:proofErr w:type="spellEnd"/>
+      <w:r>
+        <w:t xml:space="preserve">, </w:t>
+      </w:r>
+      <w:proofErr w:type="spellStart"/>
+      <w:r>
+        <w:t>hình</w:t>
+      </w:r>
+      <w:proofErr w:type="spellEnd"/>
+      <w:r>
+        <w:t xml:space="preserve"> </w:t>
+      </w:r>
+      <w:proofErr w:type="spellStart"/>
+      <w:r>
+        <w:t>ảnh</w:t>
+      </w:r>
+      <w:proofErr w:type="spellEnd"/>
+      <w:r>
+        <w:t>, video.</w:t>
       </w:r>
     </w:p>
     <w:p>
@@ -162,8 +955,101 @@
           <w:numId w:val="3"/>
         </w:numPr>
       </w:pPr>
-      <w:r>
-        <w:t>Hỗ trợ các tương tác xã hội như thích, bình luận, chia sẻ.</w:t>
+      <w:proofErr w:type="spellStart"/>
+      <w:r>
+        <w:t>Hỗ</w:t>
+      </w:r>
+      <w:proofErr w:type="spellEnd"/>
+      <w:r>
+        <w:t xml:space="preserve"> </w:t>
+      </w:r>
+      <w:proofErr w:type="spellStart"/>
+      <w:r>
+        <w:t>trợ</w:t>
+      </w:r>
+      <w:proofErr w:type="spellEnd"/>
+      <w:r>
+        <w:t xml:space="preserve"> </w:t>
+      </w:r>
+      <w:proofErr w:type="spellStart"/>
+      <w:r>
+        <w:t>các</w:t>
+      </w:r>
+      <w:proofErr w:type="spellEnd"/>
+      <w:r>
+        <w:t xml:space="preserve"> </w:t>
+      </w:r>
+      <w:proofErr w:type="spellStart"/>
+      <w:r>
+        <w:t>tương</w:t>
+      </w:r>
+      <w:proofErr w:type="spellEnd"/>
+      <w:r>
+        <w:t xml:space="preserve"> </w:t>
+      </w:r>
+      <w:proofErr w:type="spellStart"/>
+      <w:r>
+        <w:t>tác</w:t>
+      </w:r>
+      <w:proofErr w:type="spellEnd"/>
+      <w:r>
+        <w:t xml:space="preserve"> </w:t>
+      </w:r>
+      <w:proofErr w:type="spellStart"/>
+      <w:r>
+        <w:t>xã</w:t>
+      </w:r>
+      <w:proofErr w:type="spellEnd"/>
+      <w:r>
+        <w:t xml:space="preserve"> </w:t>
+      </w:r>
+      <w:proofErr w:type="spellStart"/>
+      <w:r>
+        <w:t>hội</w:t>
+      </w:r>
+      <w:proofErr w:type="spellEnd"/>
+      <w:r>
+        <w:t xml:space="preserve"> </w:t>
+      </w:r>
+      <w:proofErr w:type="spellStart"/>
+      <w:r>
+        <w:t>như</w:t>
+      </w:r>
+      <w:proofErr w:type="spellEnd"/>
+      <w:r>
+        <w:t xml:space="preserve"> </w:t>
+      </w:r>
+      <w:proofErr w:type="spellStart"/>
+      <w:r>
+        <w:t>thích</w:t>
+      </w:r>
+      <w:proofErr w:type="spellEnd"/>
+      <w:r>
+        <w:t xml:space="preserve">, </w:t>
+      </w:r>
+      <w:proofErr w:type="spellStart"/>
+      <w:r>
+        <w:t>bình</w:t>
+      </w:r>
+      <w:proofErr w:type="spellEnd"/>
+      <w:r>
+        <w:t xml:space="preserve"> </w:t>
+      </w:r>
+      <w:proofErr w:type="spellStart"/>
+      <w:r>
+        <w:t>luận</w:t>
+      </w:r>
+      <w:proofErr w:type="spellEnd"/>
+      <w:r>
+        <w:t xml:space="preserve">, chia </w:t>
+      </w:r>
+      <w:proofErr w:type="spellStart"/>
+      <w:r>
+        <w:t>sẻ</w:t>
+      </w:r>
+      <w:proofErr w:type="spellEnd"/>
+      <w:r>
+        <w:t>.</w:t>
       </w:r>
     </w:p>
     <w:p>
@@ -175,7 +1061,87 @@
         </w:numPr>
       </w:pPr>
       <w:r>
-        <w:t>Cung cấp hệ thống nhắn tin cá nhân giữa các người dùng.</w:t>
+        <w:t xml:space="preserve">Cung </w:t>
+      </w:r>
+      <w:proofErr w:type="spellStart"/>
+      <w:r>
+        <w:t>cấp</w:t>
+      </w:r>
+      <w:proofErr w:type="spellEnd"/>
+      <w:r>
+        <w:t xml:space="preserve"> </w:t>
+      </w:r>
+      <w:proofErr w:type="spellStart"/>
+      <w:r>
+        <w:t>hệ</w:t>
+      </w:r>
+      <w:proofErr w:type="spellEnd"/>
+      <w:r>
+        <w:t xml:space="preserve"> </w:t>
+      </w:r>
+      <w:proofErr w:type="spellStart"/>
+      <w:r>
+        <w:t>thống</w:t>
+      </w:r>
+      <w:proofErr w:type="spellEnd"/>
+      <w:r>
+        <w:t xml:space="preserve"> </w:t>
+      </w:r>
+      <w:proofErr w:type="spellStart"/>
+      <w:r>
+        <w:t>nhắn</w:t>
+      </w:r>
+      <w:proofErr w:type="spellEnd"/>
+      <w:r>
+        <w:t xml:space="preserve"> tin </w:t>
+      </w:r>
+      <w:proofErr w:type="spellStart"/>
+      <w:r>
+        <w:t>cá</w:t>
+      </w:r>
+      <w:proofErr w:type="spellEnd"/>
+      <w:r>
+        <w:t xml:space="preserve"> </w:t>
+      </w:r>
+      <w:proofErr w:type="spellStart"/>
+      <w:r>
+        <w:t>nhân</w:t>
+      </w:r>
+      <w:proofErr w:type="spellEnd"/>
+      <w:r>
+        <w:t xml:space="preserve"> </w:t>
+      </w:r>
+      <w:proofErr w:type="spellStart"/>
+      <w:r>
+        <w:t>giữa</w:t>
+      </w:r>
+      <w:proofErr w:type="spellEnd"/>
+      <w:r>
+        <w:t xml:space="preserve"> </w:t>
+      </w:r>
+      <w:proofErr w:type="spellStart"/>
+      <w:r>
+        <w:t>các</w:t>
+      </w:r>
+      <w:proofErr w:type="spellEnd"/>
+      <w:r>
+        <w:t xml:space="preserve"> </w:t>
+      </w:r>
+      <w:proofErr w:type="spellStart"/>
+      <w:r>
+        <w:t>người</w:t>
+      </w:r>
+      <w:proofErr w:type="spellEnd"/>
+      <w:r>
+        <w:t xml:space="preserve"> </w:t>
+      </w:r>
+      <w:proofErr w:type="spellStart"/>
+      <w:r>
+        <w:t>dùng</w:t>
+      </w:r>
+      <w:proofErr w:type="spellEnd"/>
+      <w:r>
+        <w:t>.</w:t>
       </w:r>
     </w:p>
     <w:p>
@@ -186,8 +1152,109 @@
           <w:numId w:val="3"/>
         </w:numPr>
       </w:pPr>
-      <w:r>
-        <w:t>Đảm bảo dữ liệu cá nhân và quyền riêng tư của người dùng.</w:t>
+      <w:proofErr w:type="spellStart"/>
+      <w:r>
+        <w:t>Đảm</w:t>
+      </w:r>
+      <w:proofErr w:type="spellEnd"/>
+      <w:r>
+        <w:t xml:space="preserve"> </w:t>
+      </w:r>
+      <w:proofErr w:type="spellStart"/>
+      <w:r>
+        <w:t>bảo</w:t>
+      </w:r>
+      <w:proofErr w:type="spellEnd"/>
+      <w:r>
+        <w:t xml:space="preserve"> </w:t>
+      </w:r>
+      <w:proofErr w:type="spellStart"/>
+      <w:r>
+        <w:t>dữ</w:t>
+      </w:r>
+      <w:proofErr w:type="spellEnd"/>
+      <w:r>
+        <w:t xml:space="preserve"> </w:t>
+      </w:r>
+      <w:proofErr w:type="spellStart"/>
+      <w:r>
+        <w:t>liệu</w:t>
+      </w:r>
+      <w:proofErr w:type="spellEnd"/>
+      <w:r>
+        <w:t xml:space="preserve"> </w:t>
+      </w:r>
+      <w:proofErr w:type="spellStart"/>
+      <w:r>
+        <w:t>cá</w:t>
+      </w:r>
+      <w:proofErr w:type="spellEnd"/>
+      <w:r>
+        <w:t xml:space="preserve"> </w:t>
+      </w:r>
+      <w:proofErr w:type="spellStart"/>
+      <w:r>
+        <w:t>nhân</w:t>
+      </w:r>
+      <w:proofErr w:type="spellEnd"/>
+      <w:r>
+        <w:t xml:space="preserve"> </w:t>
+      </w:r>
+      <w:proofErr w:type="spellStart"/>
+      <w:r>
+        <w:t>và</w:t>
+      </w:r>
+      <w:proofErr w:type="spellEnd"/>
+      <w:r>
+        <w:t xml:space="preserve"> </w:t>
+      </w:r>
+      <w:proofErr w:type="spellStart"/>
+      <w:r>
+        <w:t>quyền</w:t>
+      </w:r>
+      <w:proofErr w:type="spellEnd"/>
+      <w:r>
+        <w:t xml:space="preserve"> </w:t>
+      </w:r>
+      <w:proofErr w:type="spellStart"/>
+      <w:r>
+        <w:t>riêng</w:t>
+      </w:r>
+      <w:proofErr w:type="spellEnd"/>
+      <w:r>
+        <w:t xml:space="preserve"> </w:t>
+      </w:r>
+      <w:proofErr w:type="spellStart"/>
+      <w:r>
+        <w:t>tư</w:t>
+      </w:r>
+      <w:proofErr w:type="spellEnd"/>
+      <w:r>
+        <w:t xml:space="preserve"> </w:t>
+      </w:r>
+      <w:proofErr w:type="spellStart"/>
+      <w:r>
+        <w:t>của</w:t>
+      </w:r>
+      <w:proofErr w:type="spellEnd"/>
+      <w:r>
+        <w:t xml:space="preserve"> </w:t>
+      </w:r>
+      <w:proofErr w:type="spellStart"/>
+      <w:r>
+        <w:t>người</w:t>
+      </w:r>
+      <w:proofErr w:type="spellEnd"/>
+      <w:r>
+        <w:t xml:space="preserve"> </w:t>
+      </w:r>
+      <w:proofErr w:type="spellStart"/>
+      <w:r>
+        <w:t>dùng</w:t>
+      </w:r>
+      <w:proofErr w:type="spellEnd"/>
+      <w:r>
+        <w:t>.</w:t>
       </w:r>
     </w:p>
     <w:p>
@@ -209,8 +1276,65 @@
           <w:b/>
           <w:bCs/>
         </w:rPr>
-        <w:t>. Đối tượng sử dụng</w:t>
-      </w:r>
+        <w:t xml:space="preserve">. </w:t>
+      </w:r>
+      <w:proofErr w:type="spellStart"/>
+      <w:r>
+        <w:rPr>
+          <w:b/>
+          <w:bCs/>
+        </w:rPr>
+        <w:t>Đối</w:t>
+      </w:r>
+      <w:proofErr w:type="spellEnd"/>
+      <w:r>
+        <w:rPr>
+          <w:b/>
+          <w:bCs/>
+        </w:rPr>
+        <w:t xml:space="preserve"> </w:t>
+      </w:r>
+      <w:proofErr w:type="spellStart"/>
+      <w:r>
+        <w:rPr>
+          <w:b/>
+          <w:bCs/>
+        </w:rPr>
+        <w:t>tượng</w:t>
+      </w:r>
+      <w:proofErr w:type="spellEnd"/>
+      <w:r>
+        <w:rPr>
+          <w:b/>
+          <w:bCs/>
+        </w:rPr>
+        <w:t xml:space="preserve"> </w:t>
+      </w:r>
+      <w:proofErr w:type="spellStart"/>
+      <w:r>
+        <w:rPr>
+          <w:b/>
+          <w:bCs/>
+        </w:rPr>
+        <w:t>sử</w:t>
+      </w:r>
+      <w:proofErr w:type="spellEnd"/>
+      <w:r>
+        <w:rPr>
+          <w:b/>
+          <w:bCs/>
+        </w:rPr>
+        <w:t xml:space="preserve"> </w:t>
+      </w:r>
+      <w:proofErr w:type="spellStart"/>
+      <w:r>
+        <w:rPr>
+          <w:b/>
+          <w:bCs/>
+        </w:rPr>
+        <w:t>dụng</w:t>
+      </w:r>
+      <w:proofErr w:type="spellEnd"/>
     </w:p>
     <w:p>
       <w:pPr>
@@ -224,10 +1348,130 @@
           <w:b/>
           <w:bCs/>
         </w:rPr>
-        <w:t>Người dùng phổ thông:</w:t>
-      </w:r>
-      <w:r>
-        <w:t xml:space="preserve"> Tạo tài khoản, đăng bài, kết bạn, tương tác.</w:t>
+        <w:t xml:space="preserve">Người </w:t>
+      </w:r>
+      <w:proofErr w:type="spellStart"/>
+      <w:r>
+        <w:rPr>
+          <w:b/>
+          <w:bCs/>
+        </w:rPr>
+        <w:t>dùng</w:t>
+      </w:r>
+      <w:proofErr w:type="spellEnd"/>
+      <w:r>
+        <w:rPr>
+          <w:b/>
+          <w:bCs/>
+        </w:rPr>
+        <w:t xml:space="preserve"> </w:t>
+      </w:r>
+      <w:proofErr w:type="spellStart"/>
+      <w:r>
+        <w:rPr>
+          <w:b/>
+          <w:bCs/>
+        </w:rPr>
+        <w:t>phổ</w:t>
+      </w:r>
+      <w:proofErr w:type="spellEnd"/>
+      <w:r>
+        <w:rPr>
+          <w:b/>
+          <w:bCs/>
+        </w:rPr>
+        <w:t xml:space="preserve"> </w:t>
+      </w:r>
+      <w:proofErr w:type="spellStart"/>
+      <w:r>
+        <w:rPr>
+          <w:b/>
+          <w:bCs/>
+        </w:rPr>
+        <w:t>thông</w:t>
+      </w:r>
+      <w:proofErr w:type="spellEnd"/>
+      <w:r>
+        <w:rPr>
+          <w:b/>
+          <w:bCs/>
+        </w:rPr>
+        <w:t>:</w:t>
+      </w:r>
+      <w:r>
+        <w:t xml:space="preserve"> </w:t>
+      </w:r>
+      <w:proofErr w:type="spellStart"/>
+      <w:r>
+        <w:t>Tạo</w:t>
+      </w:r>
+      <w:proofErr w:type="spellEnd"/>
+      <w:r>
+        <w:t xml:space="preserve"> </w:t>
+      </w:r>
+      <w:proofErr w:type="spellStart"/>
+      <w:r>
+        <w:t>tài</w:t>
+      </w:r>
+      <w:proofErr w:type="spellEnd"/>
+      <w:r>
+        <w:t xml:space="preserve"> </w:t>
+      </w:r>
+      <w:proofErr w:type="spellStart"/>
+      <w:r>
+        <w:t>khoản</w:t>
+      </w:r>
+      <w:proofErr w:type="spellEnd"/>
+      <w:r>
+        <w:t xml:space="preserve">, </w:t>
+      </w:r>
+      <w:proofErr w:type="spellStart"/>
+      <w:r>
+        <w:t>đăng</w:t>
+      </w:r>
+      <w:proofErr w:type="spellEnd"/>
+      <w:r>
+        <w:t xml:space="preserve"> </w:t>
+      </w:r>
+      <w:proofErr w:type="spellStart"/>
+      <w:r>
+        <w:t>bài</w:t>
+      </w:r>
+      <w:proofErr w:type="spellEnd"/>
+      <w:r>
+        <w:t xml:space="preserve">, </w:t>
+      </w:r>
+      <w:proofErr w:type="spellStart"/>
+      <w:r>
+        <w:t>kết</w:t>
+      </w:r>
+      <w:proofErr w:type="spellEnd"/>
+      <w:r>
+        <w:t xml:space="preserve"> </w:t>
+      </w:r>
+      <w:proofErr w:type="spellStart"/>
+      <w:r>
+        <w:t>bạn</w:t>
+      </w:r>
+      <w:proofErr w:type="spellEnd"/>
+      <w:r>
+        <w:t xml:space="preserve">, </w:t>
+      </w:r>
+      <w:proofErr w:type="spellStart"/>
+      <w:r>
+        <w:t>tương</w:t>
+      </w:r>
+      <w:proofErr w:type="spellEnd"/>
+      <w:r>
+        <w:t xml:space="preserve"> </w:t>
+      </w:r>
+      <w:proofErr w:type="spellStart"/>
+      <w:r>
+        <w:t>tác</w:t>
+      </w:r>
+      <w:proofErr w:type="spellEnd"/>
+      <w:r>
+        <w:t>.</w:t>
       </w:r>
     </w:p>
     <w:p>
@@ -242,10 +1486,130 @@
           <w:b/>
           <w:bCs/>
         </w:rPr>
-        <w:t>Quản trị viên hệ thống:</w:t>
-      </w:r>
-      <w:r>
-        <w:t xml:space="preserve"> Quản lý nội dung, người dùng, xử lý vi phạm.</w:t>
+        <w:t xml:space="preserve">Quản </w:t>
+      </w:r>
+      <w:proofErr w:type="spellStart"/>
+      <w:r>
+        <w:rPr>
+          <w:b/>
+          <w:bCs/>
+        </w:rPr>
+        <w:t>trị</w:t>
+      </w:r>
+      <w:proofErr w:type="spellEnd"/>
+      <w:r>
+        <w:rPr>
+          <w:b/>
+          <w:bCs/>
+        </w:rPr>
+        <w:t xml:space="preserve"> </w:t>
+      </w:r>
+      <w:proofErr w:type="spellStart"/>
+      <w:r>
+        <w:rPr>
+          <w:b/>
+          <w:bCs/>
+        </w:rPr>
+        <w:t>viên</w:t>
+      </w:r>
+      <w:proofErr w:type="spellEnd"/>
+      <w:r>
+        <w:rPr>
+          <w:b/>
+          <w:bCs/>
+        </w:rPr>
+        <w:t xml:space="preserve"> </w:t>
+      </w:r>
+      <w:proofErr w:type="spellStart"/>
+      <w:r>
+        <w:rPr>
+          <w:b/>
+          <w:bCs/>
+        </w:rPr>
+        <w:t>hệ</w:t>
+      </w:r>
+      <w:proofErr w:type="spellEnd"/>
+      <w:r>
+        <w:rPr>
+          <w:b/>
+          <w:bCs/>
+        </w:rPr>
+        <w:t xml:space="preserve"> </w:t>
+      </w:r>
+      <w:proofErr w:type="spellStart"/>
+      <w:r>
+        <w:rPr>
+          <w:b/>
+          <w:bCs/>
+        </w:rPr>
+        <w:t>thống</w:t>
+      </w:r>
+      <w:proofErr w:type="spellEnd"/>
+      <w:r>
+        <w:rPr>
+          <w:b/>
+          <w:bCs/>
+        </w:rPr>
+        <w:t>:</w:t>
+      </w:r>
+      <w:r>
+        <w:t xml:space="preserve"> Quản </w:t>
+      </w:r>
+      <w:proofErr w:type="spellStart"/>
+      <w:r>
+        <w:t>lý</w:t>
+      </w:r>
+      <w:proofErr w:type="spellEnd"/>
+      <w:r>
+        <w:t xml:space="preserve"> </w:t>
+      </w:r>
+      <w:proofErr w:type="spellStart"/>
+      <w:r>
+        <w:t>nội</w:t>
+      </w:r>
+      <w:proofErr w:type="spellEnd"/>
+      <w:r>
+        <w:t xml:space="preserve"> dung, </w:t>
+      </w:r>
+      <w:proofErr w:type="spellStart"/>
+      <w:r>
+        <w:t>người</w:t>
+      </w:r>
+      <w:proofErr w:type="spellEnd"/>
+      <w:r>
+        <w:t xml:space="preserve"> </w:t>
+      </w:r>
+      <w:proofErr w:type="spellStart"/>
+      <w:r>
+        <w:t>dùng</w:t>
+      </w:r>
+      <w:proofErr w:type="spellEnd"/>
+      <w:r>
+        <w:t xml:space="preserve">, </w:t>
+      </w:r>
+      <w:proofErr w:type="spellStart"/>
+      <w:r>
+        <w:t>xử</w:t>
+      </w:r>
+      <w:proofErr w:type="spellEnd"/>
+      <w:r>
+        <w:t xml:space="preserve"> </w:t>
+      </w:r>
+      <w:proofErr w:type="spellStart"/>
+      <w:r>
+        <w:t>lý</w:t>
+      </w:r>
+      <w:proofErr w:type="spellEnd"/>
+      <w:r>
+        <w:t xml:space="preserve"> vi </w:t>
+      </w:r>
+      <w:proofErr w:type="spellStart"/>
+      <w:r>
+        <w:t>phạm</w:t>
+      </w:r>
+      <w:proofErr w:type="spellEnd"/>
+      <w:r>
+        <w:t>.</w:t>
       </w:r>
     </w:p>
     <w:p>
@@ -268,8 +1632,49 @@
           <w:b/>
           <w:bCs/>
         </w:rPr>
-        <w:t>4. Các chức năng chính</w:t>
-      </w:r>
+        <w:t xml:space="preserve">4. Các </w:t>
+      </w:r>
+      <w:proofErr w:type="spellStart"/>
+      <w:r>
+        <w:rPr>
+          <w:b/>
+          <w:bCs/>
+        </w:rPr>
+        <w:t>chức</w:t>
+      </w:r>
+      <w:proofErr w:type="spellEnd"/>
+      <w:r>
+        <w:rPr>
+          <w:b/>
+          <w:bCs/>
+        </w:rPr>
+        <w:t xml:space="preserve"> </w:t>
+      </w:r>
+      <w:proofErr w:type="spellStart"/>
+      <w:r>
+        <w:rPr>
+          <w:b/>
+          <w:bCs/>
+        </w:rPr>
+        <w:t>năng</w:t>
+      </w:r>
+      <w:proofErr w:type="spellEnd"/>
+      <w:r>
+        <w:rPr>
+          <w:b/>
+          <w:bCs/>
+        </w:rPr>
+        <w:t xml:space="preserve"> </w:t>
+      </w:r>
+      <w:proofErr w:type="spellStart"/>
+      <w:r>
+        <w:rPr>
+          <w:b/>
+          <w:bCs/>
+        </w:rPr>
+        <w:t>chính</w:t>
+      </w:r>
+      <w:proofErr w:type="spellEnd"/>
     </w:p>
     <w:p>
       <w:pPr>
@@ -279,13 +1684,32 @@
           <w:bCs/>
         </w:rPr>
       </w:pPr>
-      <w:r>
-        <w:rPr>
-          <w:b/>
-          <w:bCs/>
-        </w:rPr>
-        <w:t>Chức năng</w:t>
-      </w:r>
+      <w:proofErr w:type="spellStart"/>
+      <w:r>
+        <w:rPr>
+          <w:b/>
+          <w:bCs/>
+        </w:rPr>
+        <w:t>Chức</w:t>
+      </w:r>
+      <w:proofErr w:type="spellEnd"/>
+      <w:r>
+        <w:rPr>
+          <w:b/>
+          <w:bCs/>
+        </w:rPr>
+        <w:t xml:space="preserve"> </w:t>
+      </w:r>
+      <w:proofErr w:type="spellStart"/>
+      <w:proofErr w:type="gramStart"/>
+      <w:r>
+        <w:rPr>
+          <w:b/>
+          <w:bCs/>
+        </w:rPr>
+        <w:t>năng</w:t>
+      </w:r>
+      <w:proofErr w:type="spellEnd"/>
       <w:r>
         <w:rPr>
           <w:b/>
@@ -300,6 +1724,7 @@
         </w:rPr>
         <w:t>:</w:t>
       </w:r>
+      <w:proofErr w:type="gramEnd"/>
     </w:p>
     <w:p>
       <w:pPr>
@@ -308,12 +1733,38 @@
           <w:numId w:val="5"/>
         </w:numPr>
       </w:pPr>
+      <w:proofErr w:type="spellStart"/>
       <w:r>
         <w:t>C</w:t>
       </w:r>
       <w:r>
-        <w:t>hức năng bài đăng</w:t>
-      </w:r>
+        <w:t>hức</w:t>
+      </w:r>
+      <w:proofErr w:type="spellEnd"/>
+      <w:r>
+        <w:t xml:space="preserve"> </w:t>
+      </w:r>
+      <w:proofErr w:type="spellStart"/>
+      <w:r>
+        <w:t>năng</w:t>
+      </w:r>
+      <w:proofErr w:type="spellEnd"/>
+      <w:r>
+        <w:t xml:space="preserve"> </w:t>
+      </w:r>
+      <w:proofErr w:type="spellStart"/>
+      <w:r>
+        <w:t>bài</w:t>
+      </w:r>
+      <w:proofErr w:type="spellEnd"/>
+      <w:r>
+        <w:t xml:space="preserve"> </w:t>
+      </w:r>
+      <w:proofErr w:type="spellStart"/>
+      <w:r>
+        <w:t>đăng</w:t>
+      </w:r>
+      <w:proofErr w:type="spellEnd"/>
     </w:p>
     <w:p>
       <w:pPr>
@@ -322,12 +1773,54 @@
           <w:numId w:val="5"/>
         </w:numPr>
       </w:pPr>
+      <w:proofErr w:type="spellStart"/>
       <w:r>
         <w:t>C</w:t>
       </w:r>
       <w:r>
-        <w:t>hức năng bạn bè &amp; trò chuyện</w:t>
-      </w:r>
+        <w:t>hức</w:t>
+      </w:r>
+      <w:proofErr w:type="spellEnd"/>
+      <w:r>
+        <w:t xml:space="preserve"> </w:t>
+      </w:r>
+      <w:proofErr w:type="spellStart"/>
+      <w:r>
+        <w:t>năng</w:t>
+      </w:r>
+      <w:proofErr w:type="spellEnd"/>
+      <w:r>
+        <w:t xml:space="preserve"> </w:t>
+      </w:r>
+      <w:proofErr w:type="spellStart"/>
+      <w:r>
+        <w:t>bạn</w:t>
+      </w:r>
+      <w:proofErr w:type="spellEnd"/>
+      <w:r>
+        <w:t xml:space="preserve"> </w:t>
+      </w:r>
+      <w:proofErr w:type="spellStart"/>
+      <w:r>
+        <w:t>bè</w:t>
+      </w:r>
+      <w:proofErr w:type="spellEnd"/>
+      <w:r>
+        <w:t xml:space="preserve"> &amp; </w:t>
+      </w:r>
+      <w:proofErr w:type="spellStart"/>
+      <w:r>
+        <w:t>trò</w:t>
+      </w:r>
+      <w:proofErr w:type="spellEnd"/>
+      <w:r>
+        <w:t xml:space="preserve"> </w:t>
+      </w:r>
+      <w:proofErr w:type="spellStart"/>
+      <w:r>
+        <w:t>chuyện</w:t>
+      </w:r>
+      <w:proofErr w:type="spellEnd"/>
       <w:r>
         <w:t xml:space="preserve"> </w:t>
       </w:r>
@@ -339,12 +1832,38 @@
           <w:numId w:val="5"/>
         </w:numPr>
       </w:pPr>
+      <w:proofErr w:type="spellStart"/>
       <w:r>
         <w:t>C</w:t>
       </w:r>
       <w:r>
-        <w:t>hức năng tìm kiếm</w:t>
-      </w:r>
+        <w:t>hức</w:t>
+      </w:r>
+      <w:proofErr w:type="spellEnd"/>
+      <w:r>
+        <w:t xml:space="preserve"> </w:t>
+      </w:r>
+      <w:proofErr w:type="spellStart"/>
+      <w:r>
+        <w:t>năng</w:t>
+      </w:r>
+      <w:proofErr w:type="spellEnd"/>
+      <w:r>
+        <w:t xml:space="preserve"> </w:t>
+      </w:r>
+      <w:proofErr w:type="spellStart"/>
+      <w:r>
+        <w:t>tìm</w:t>
+      </w:r>
+      <w:proofErr w:type="spellEnd"/>
+      <w:r>
+        <w:t xml:space="preserve"> </w:t>
+      </w:r>
+      <w:proofErr w:type="spellStart"/>
+      <w:r>
+        <w:t>kiếm</w:t>
+      </w:r>
+      <w:proofErr w:type="spellEnd"/>
       <w:r>
         <w:t>.</w:t>
       </w:r>
@@ -356,9 +1875,59 @@
           <w:numId w:val="5"/>
         </w:numPr>
       </w:pPr>
-      <w:r>
-        <w:t>chức năng quản lý thông tin cá nhân</w:t>
-      </w:r>
+      <w:proofErr w:type="spellStart"/>
+      <w:r>
+        <w:t>chức</w:t>
+      </w:r>
+      <w:proofErr w:type="spellEnd"/>
+      <w:r>
+        <w:t xml:space="preserve"> </w:t>
+      </w:r>
+      <w:proofErr w:type="spellStart"/>
+      <w:r>
+        <w:t>năng</w:t>
+      </w:r>
+      <w:proofErr w:type="spellEnd"/>
+      <w:r>
+        <w:t xml:space="preserve"> </w:t>
+      </w:r>
+      <w:proofErr w:type="spellStart"/>
+      <w:r>
+        <w:t>quản</w:t>
+      </w:r>
+      <w:proofErr w:type="spellEnd"/>
+      <w:r>
+        <w:t xml:space="preserve"> </w:t>
+      </w:r>
+      <w:proofErr w:type="spellStart"/>
+      <w:r>
+        <w:t>lý</w:t>
+      </w:r>
+      <w:proofErr w:type="spellEnd"/>
+      <w:r>
+        <w:t xml:space="preserve"> </w:t>
+      </w:r>
+      <w:proofErr w:type="spellStart"/>
+      <w:r>
+        <w:t>thông</w:t>
+      </w:r>
+      <w:proofErr w:type="spellEnd"/>
+      <w:r>
+        <w:t xml:space="preserve"> tin </w:t>
+      </w:r>
+      <w:proofErr w:type="spellStart"/>
+      <w:r>
+        <w:t>cá</w:t>
+      </w:r>
+      <w:proofErr w:type="spellEnd"/>
+      <w:r>
+        <w:t xml:space="preserve"> </w:t>
+      </w:r>
+      <w:proofErr w:type="spellStart"/>
+      <w:r>
+        <w:t>nhân</w:t>
+      </w:r>
+      <w:proofErr w:type="spellEnd"/>
       <w:r>
         <w:t>.</w:t>
       </w:r>
@@ -368,8 +1937,8 @@
         <w:ind w:left="360"/>
       </w:pPr>
       <w:r>
-        <w:pict w14:anchorId="0A6353F8">
-          <v:rect id="_x0000_i1037" style="width:0;height:1.5pt" o:hralign="center" o:hrstd="t" o:hr="t" fillcolor="#a0a0a0" stroked="f"/>
+        <w:pict w14:anchorId="53B67D53">
+          <v:rect id="_x0000_i1025" style="width:0;height:1.5pt" o:hralign="center" o:hrstd="t" o:hr="t" fillcolor="#a0a0a0" stroked="f"/>
         </w:pict>
       </w:r>
     </w:p>
@@ -393,8 +1962,65 @@
           <w:b/>
           <w:bCs/>
         </w:rPr>
-        <w:t>5. Yêu cầu phi chức năng</w:t>
-      </w:r>
+        <w:t xml:space="preserve">5. </w:t>
+      </w:r>
+      <w:proofErr w:type="spellStart"/>
+      <w:r>
+        <w:rPr>
+          <w:b/>
+          <w:bCs/>
+        </w:rPr>
+        <w:t>Yêu</w:t>
+      </w:r>
+      <w:proofErr w:type="spellEnd"/>
+      <w:r>
+        <w:rPr>
+          <w:b/>
+          <w:bCs/>
+        </w:rPr>
+        <w:t xml:space="preserve"> </w:t>
+      </w:r>
+      <w:proofErr w:type="spellStart"/>
+      <w:r>
+        <w:rPr>
+          <w:b/>
+          <w:bCs/>
+        </w:rPr>
+        <w:t>cầu</w:t>
+      </w:r>
+      <w:proofErr w:type="spellEnd"/>
+      <w:r>
+        <w:rPr>
+          <w:b/>
+          <w:bCs/>
+        </w:rPr>
+        <w:t xml:space="preserve"> phi </w:t>
+      </w:r>
+      <w:proofErr w:type="spellStart"/>
+      <w:r>
+        <w:rPr>
+          <w:b/>
+          <w:bCs/>
+        </w:rPr>
+        <w:t>chức</w:t>
+      </w:r>
+      <w:proofErr w:type="spellEnd"/>
+      <w:r>
+        <w:rPr>
+          <w:b/>
+          <w:bCs/>
+        </w:rPr>
+        <w:t xml:space="preserve"> </w:t>
+      </w:r>
+      <w:proofErr w:type="spellStart"/>
+      <w:r>
+        <w:rPr>
+          <w:b/>
+          <w:bCs/>
+        </w:rPr>
+        <w:t>năng</w:t>
+      </w:r>
+      <w:proofErr w:type="spellEnd"/>
     </w:p>
     <w:p>
       <w:pPr>
@@ -408,10 +2034,106 @@
           <w:b/>
           <w:bCs/>
         </w:rPr>
-        <w:t>Hiệu năng:</w:t>
-      </w:r>
-      <w:r>
-        <w:t xml:space="preserve"> Đáp ứng nhanh khi người dùng truy cập đồng thời.</w:t>
+        <w:t xml:space="preserve">Hiệu </w:t>
+      </w:r>
+      <w:proofErr w:type="spellStart"/>
+      <w:r>
+        <w:rPr>
+          <w:b/>
+          <w:bCs/>
+        </w:rPr>
+        <w:t>năng</w:t>
+      </w:r>
+      <w:proofErr w:type="spellEnd"/>
+      <w:r>
+        <w:rPr>
+          <w:b/>
+          <w:bCs/>
+        </w:rPr>
+        <w:t>:</w:t>
+      </w:r>
+      <w:r>
+        <w:t xml:space="preserve"> </w:t>
+      </w:r>
+      <w:proofErr w:type="spellStart"/>
+      <w:r>
+        <w:t>Đáp</w:t>
+      </w:r>
+      <w:proofErr w:type="spellEnd"/>
+      <w:r>
+        <w:t xml:space="preserve"> </w:t>
+      </w:r>
+      <w:proofErr w:type="spellStart"/>
+      <w:r>
+        <w:t>ứng</w:t>
+      </w:r>
+      <w:proofErr w:type="spellEnd"/>
+      <w:r>
+        <w:t xml:space="preserve"> </w:t>
+      </w:r>
+      <w:proofErr w:type="spellStart"/>
+      <w:r>
+        <w:t>nhanh</w:t>
+      </w:r>
+      <w:proofErr w:type="spellEnd"/>
+      <w:r>
+        <w:t xml:space="preserve"> </w:t>
+      </w:r>
+      <w:proofErr w:type="spellStart"/>
+      <w:r>
+        <w:t>khi</w:t>
+      </w:r>
+      <w:proofErr w:type="spellEnd"/>
+      <w:r>
+        <w:t xml:space="preserve"> </w:t>
+      </w:r>
+      <w:proofErr w:type="spellStart"/>
+      <w:r>
+        <w:t>người</w:t>
+      </w:r>
+      <w:proofErr w:type="spellEnd"/>
+      <w:r>
+        <w:t xml:space="preserve"> </w:t>
+      </w:r>
+      <w:proofErr w:type="spellStart"/>
+      <w:r>
+        <w:t>dùng</w:t>
+      </w:r>
+      <w:proofErr w:type="spellEnd"/>
+      <w:r>
+        <w:t xml:space="preserve"> </w:t>
+      </w:r>
+      <w:proofErr w:type="spellStart"/>
+      <w:r>
+        <w:t>truy</w:t>
+      </w:r>
+      <w:proofErr w:type="spellEnd"/>
+      <w:r>
+        <w:t xml:space="preserve"> </w:t>
+      </w:r>
+      <w:proofErr w:type="spellStart"/>
+      <w:r>
+        <w:t>cập</w:t>
+      </w:r>
+      <w:proofErr w:type="spellEnd"/>
+      <w:r>
+        <w:t xml:space="preserve"> </w:t>
+      </w:r>
+      <w:proofErr w:type="spellStart"/>
+      <w:r>
+        <w:t>đồng</w:t>
+      </w:r>
+      <w:proofErr w:type="spellEnd"/>
+      <w:r>
+        <w:t xml:space="preserve"> </w:t>
+      </w:r>
+      <w:proofErr w:type="spellStart"/>
+      <w:r>
+        <w:t>thời</w:t>
+      </w:r>
+      <w:proofErr w:type="spellEnd"/>
+      <w:r>
+        <w:t>.</w:t>
       </w:r>
     </w:p>
     <w:p>
@@ -421,15 +2143,152 @@
           <w:numId w:val="7"/>
         </w:numPr>
       </w:pPr>
-      <w:r>
-        <w:rPr>
-          <w:b/>
-          <w:bCs/>
-        </w:rPr>
-        <w:t>Khả năng mở rộng:</w:t>
-      </w:r>
-      <w:r>
-        <w:t xml:space="preserve"> Dễ dàng mở rộng khi số lượng người dùng tăng.</w:t>
+      <w:proofErr w:type="spellStart"/>
+      <w:r>
+        <w:rPr>
+          <w:b/>
+          <w:bCs/>
+        </w:rPr>
+        <w:t>Khả</w:t>
+      </w:r>
+      <w:proofErr w:type="spellEnd"/>
+      <w:r>
+        <w:rPr>
+          <w:b/>
+          <w:bCs/>
+        </w:rPr>
+        <w:t xml:space="preserve"> </w:t>
+      </w:r>
+      <w:proofErr w:type="spellStart"/>
+      <w:r>
+        <w:rPr>
+          <w:b/>
+          <w:bCs/>
+        </w:rPr>
+        <w:t>năng</w:t>
+      </w:r>
+      <w:proofErr w:type="spellEnd"/>
+      <w:r>
+        <w:rPr>
+          <w:b/>
+          <w:bCs/>
+        </w:rPr>
+        <w:t xml:space="preserve"> </w:t>
+      </w:r>
+      <w:proofErr w:type="spellStart"/>
+      <w:r>
+        <w:rPr>
+          <w:b/>
+          <w:bCs/>
+        </w:rPr>
+        <w:t>mở</w:t>
+      </w:r>
+      <w:proofErr w:type="spellEnd"/>
+      <w:r>
+        <w:rPr>
+          <w:b/>
+          <w:bCs/>
+        </w:rPr>
+        <w:t xml:space="preserve"> </w:t>
+      </w:r>
+      <w:proofErr w:type="spellStart"/>
+      <w:r>
+        <w:rPr>
+          <w:b/>
+          <w:bCs/>
+        </w:rPr>
+        <w:t>rộng</w:t>
+      </w:r>
+      <w:proofErr w:type="spellEnd"/>
+      <w:r>
+        <w:rPr>
+          <w:b/>
+          <w:bCs/>
+        </w:rPr>
+        <w:t>:</w:t>
+      </w:r>
+      <w:r>
+        <w:t xml:space="preserve"> </w:t>
+      </w:r>
+      <w:proofErr w:type="spellStart"/>
+      <w:r>
+        <w:t>Dễ</w:t>
+      </w:r>
+      <w:proofErr w:type="spellEnd"/>
+      <w:r>
+        <w:t xml:space="preserve"> </w:t>
+      </w:r>
+      <w:proofErr w:type="spellStart"/>
+      <w:r>
+        <w:t>dàng</w:t>
+      </w:r>
+      <w:proofErr w:type="spellEnd"/>
+      <w:r>
+        <w:t xml:space="preserve"> </w:t>
+      </w:r>
+      <w:proofErr w:type="spellStart"/>
+      <w:r>
+        <w:t>mở</w:t>
+      </w:r>
+      <w:proofErr w:type="spellEnd"/>
+      <w:r>
+        <w:t xml:space="preserve"> </w:t>
+      </w:r>
+      <w:proofErr w:type="spellStart"/>
+      <w:r>
+        <w:t>rộng</w:t>
+      </w:r>
+      <w:proofErr w:type="spellEnd"/>
+      <w:r>
+        <w:t xml:space="preserve"> </w:t>
+      </w:r>
+      <w:proofErr w:type="spellStart"/>
+      <w:r>
+        <w:t>khi</w:t>
+      </w:r>
+      <w:proofErr w:type="spellEnd"/>
+      <w:r>
+        <w:t xml:space="preserve"> </w:t>
+      </w:r>
+      <w:proofErr w:type="spellStart"/>
+      <w:r>
+        <w:t>số</w:t>
+      </w:r>
+      <w:proofErr w:type="spellEnd"/>
+      <w:r>
+        <w:t xml:space="preserve"> </w:t>
+      </w:r>
+      <w:proofErr w:type="spellStart"/>
+      <w:r>
+        <w:t>lượng</w:t>
+      </w:r>
+      <w:proofErr w:type="spellEnd"/>
+      <w:r>
+        <w:t xml:space="preserve"> </w:t>
+      </w:r>
+      <w:proofErr w:type="spellStart"/>
+      <w:r>
+        <w:t>người</w:t>
+      </w:r>
+      <w:proofErr w:type="spellEnd"/>
+      <w:r>
+        <w:t xml:space="preserve"> </w:t>
+      </w:r>
+      <w:proofErr w:type="spellStart"/>
+      <w:r>
+        <w:t>dùng</w:t>
+      </w:r>
+      <w:proofErr w:type="spellEnd"/>
+      <w:r>
+        <w:t xml:space="preserve"> </w:t>
+      </w:r>
+      <w:proofErr w:type="spellStart"/>
+      <w:r>
+        <w:t>tăng</w:t>
+      </w:r>
+      <w:proofErr w:type="spellEnd"/>
+      <w:r>
+        <w:t>.</w:t>
       </w:r>
     </w:p>
     <w:p>
@@ -444,10 +2303,146 @@
           <w:b/>
           <w:bCs/>
         </w:rPr>
-        <w:t>Bảo mật:</w:t>
-      </w:r>
-      <w:r>
-        <w:t xml:space="preserve"> Dữ liệu người dùng cần được mã hoá, bảo vệ khỏi truy cập trái phép.</w:t>
+        <w:t xml:space="preserve">Bảo </w:t>
+      </w:r>
+      <w:proofErr w:type="spellStart"/>
+      <w:r>
+        <w:rPr>
+          <w:b/>
+          <w:bCs/>
+        </w:rPr>
+        <w:t>mật</w:t>
+      </w:r>
+      <w:proofErr w:type="spellEnd"/>
+      <w:r>
+        <w:rPr>
+          <w:b/>
+          <w:bCs/>
+        </w:rPr>
+        <w:t>:</w:t>
+      </w:r>
+      <w:r>
+        <w:t xml:space="preserve"> </w:t>
+      </w:r>
+      <w:proofErr w:type="spellStart"/>
+      <w:r>
+        <w:t>Dữ</w:t>
+      </w:r>
+      <w:proofErr w:type="spellEnd"/>
+      <w:r>
+        <w:t xml:space="preserve"> </w:t>
+      </w:r>
+      <w:proofErr w:type="spellStart"/>
+      <w:r>
+        <w:t>liệu</w:t>
+      </w:r>
+      <w:proofErr w:type="spellEnd"/>
+      <w:r>
+        <w:t xml:space="preserve"> </w:t>
+      </w:r>
+      <w:proofErr w:type="spellStart"/>
+      <w:r>
+        <w:t>người</w:t>
+      </w:r>
+      <w:proofErr w:type="spellEnd"/>
+      <w:r>
+        <w:t xml:space="preserve"> </w:t>
+      </w:r>
+      <w:proofErr w:type="spellStart"/>
+      <w:r>
+        <w:t>dùng</w:t>
+      </w:r>
+      <w:proofErr w:type="spellEnd"/>
+      <w:r>
+        <w:t xml:space="preserve"> </w:t>
+      </w:r>
+      <w:proofErr w:type="spellStart"/>
+      <w:r>
+        <w:t>cần</w:t>
+      </w:r>
+      <w:proofErr w:type="spellEnd"/>
+      <w:r>
+        <w:t xml:space="preserve"> </w:t>
+      </w:r>
+      <w:proofErr w:type="spellStart"/>
+      <w:r>
+        <w:t>được</w:t>
+      </w:r>
+      <w:proofErr w:type="spellEnd"/>
+      <w:r>
+        <w:t xml:space="preserve"> </w:t>
+      </w:r>
+      <w:proofErr w:type="spellStart"/>
+      <w:r>
+        <w:t>mã</w:t>
+      </w:r>
+      <w:proofErr w:type="spellEnd"/>
+      <w:r>
+        <w:t xml:space="preserve"> </w:t>
+      </w:r>
+      <w:proofErr w:type="spellStart"/>
+      <w:r>
+        <w:t>hoá</w:t>
+      </w:r>
+      <w:proofErr w:type="spellEnd"/>
+      <w:r>
+        <w:t xml:space="preserve">, </w:t>
+      </w:r>
+      <w:proofErr w:type="spellStart"/>
+      <w:r>
+        <w:t>bảo</w:t>
+      </w:r>
+      <w:proofErr w:type="spellEnd"/>
+      <w:r>
+        <w:t xml:space="preserve"> </w:t>
+      </w:r>
+      <w:proofErr w:type="spellStart"/>
+      <w:r>
+        <w:t>vệ</w:t>
+      </w:r>
+      <w:proofErr w:type="spellEnd"/>
+      <w:r>
+        <w:t xml:space="preserve"> </w:t>
+      </w:r>
+      <w:proofErr w:type="spellStart"/>
+      <w:r>
+        <w:t>khỏi</w:t>
+      </w:r>
+      <w:proofErr w:type="spellEnd"/>
+      <w:r>
+        <w:t xml:space="preserve"> </w:t>
+      </w:r>
+      <w:proofErr w:type="spellStart"/>
+      <w:r>
+        <w:t>truy</w:t>
+      </w:r>
+      <w:proofErr w:type="spellEnd"/>
+      <w:r>
+        <w:t xml:space="preserve"> </w:t>
+      </w:r>
+      <w:proofErr w:type="spellStart"/>
+      <w:r>
+        <w:t>cập</w:t>
+      </w:r>
+      <w:proofErr w:type="spellEnd"/>
+      <w:r>
+        <w:t xml:space="preserve"> </w:t>
+      </w:r>
+      <w:proofErr w:type="spellStart"/>
+      <w:r>
+        <w:t>trái</w:t>
+      </w:r>
+      <w:proofErr w:type="spellEnd"/>
+      <w:r>
+        <w:t xml:space="preserve"> </w:t>
+      </w:r>
+      <w:proofErr w:type="spellStart"/>
+      <w:r>
+        <w:t>phép</w:t>
+      </w:r>
+      <w:proofErr w:type="spellEnd"/>
+      <w:r>
+        <w:t>.</w:t>
       </w:r>
     </w:p>
     <w:p>
@@ -457,15 +2452,96 @@
           <w:numId w:val="7"/>
         </w:numPr>
       </w:pPr>
-      <w:r>
-        <w:rPr>
-          <w:b/>
-          <w:bCs/>
-        </w:rPr>
-        <w:t>Khả dụng:</w:t>
-      </w:r>
-      <w:r>
-        <w:t xml:space="preserve"> Hệ thống hoạt động liên tục, downtime thấp.</w:t>
+      <w:proofErr w:type="spellStart"/>
+      <w:r>
+        <w:rPr>
+          <w:b/>
+          <w:bCs/>
+        </w:rPr>
+        <w:t>Khả</w:t>
+      </w:r>
+      <w:proofErr w:type="spellEnd"/>
+      <w:r>
+        <w:rPr>
+          <w:b/>
+          <w:bCs/>
+        </w:rPr>
+        <w:t xml:space="preserve"> </w:t>
+      </w:r>
+      <w:proofErr w:type="spellStart"/>
+      <w:r>
+        <w:rPr>
+          <w:b/>
+          <w:bCs/>
+        </w:rPr>
+        <w:t>dụng</w:t>
+      </w:r>
+      <w:proofErr w:type="spellEnd"/>
+      <w:r>
+        <w:rPr>
+          <w:b/>
+          <w:bCs/>
+        </w:rPr>
+        <w:t>:</w:t>
+      </w:r>
+      <w:r>
+        <w:t xml:space="preserve"> </w:t>
+      </w:r>
+      <w:proofErr w:type="spellStart"/>
+      <w:r>
+        <w:t>Hệ</w:t>
+      </w:r>
+      <w:proofErr w:type="spellEnd"/>
+      <w:r>
+        <w:t xml:space="preserve"> </w:t>
+      </w:r>
+      <w:proofErr w:type="spellStart"/>
+      <w:r>
+        <w:t>thống</w:t>
+      </w:r>
+      <w:proofErr w:type="spellEnd"/>
+      <w:r>
+        <w:t xml:space="preserve"> </w:t>
+      </w:r>
+      <w:proofErr w:type="spellStart"/>
+      <w:r>
+        <w:t>hoạt</w:t>
+      </w:r>
+      <w:proofErr w:type="spellEnd"/>
+      <w:r>
+        <w:t xml:space="preserve"> </w:t>
+      </w:r>
+      <w:proofErr w:type="spellStart"/>
+      <w:r>
+        <w:t>động</w:t>
+      </w:r>
+      <w:proofErr w:type="spellEnd"/>
+      <w:r>
+        <w:t xml:space="preserve"> </w:t>
+      </w:r>
+      <w:proofErr w:type="spellStart"/>
+      <w:r>
+        <w:t>liên</w:t>
+      </w:r>
+      <w:proofErr w:type="spellEnd"/>
+      <w:r>
+        <w:t xml:space="preserve"> </w:t>
+      </w:r>
+      <w:proofErr w:type="spellStart"/>
+      <w:r>
+        <w:t>tục</w:t>
+      </w:r>
+      <w:proofErr w:type="spellEnd"/>
+      <w:r>
+        <w:t xml:space="preserve">, downtime </w:t>
+      </w:r>
+      <w:proofErr w:type="spellStart"/>
+      <w:r>
+        <w:t>thấp</w:t>
+      </w:r>
+      <w:proofErr w:type="spellEnd"/>
+      <w:r>
+        <w:t>.</w:t>
       </w:r>
     </w:p>
     <w:p>
@@ -475,15 +2551,104 @@
           <w:numId w:val="7"/>
         </w:numPr>
       </w:pPr>
-      <w:r>
-        <w:rPr>
-          <w:b/>
-          <w:bCs/>
-        </w:rPr>
-        <w:t>Dễ sử dụng:</w:t>
-      </w:r>
-      <w:r>
-        <w:t xml:space="preserve"> Giao diện thân thiện với người dùng.</w:t>
+      <w:proofErr w:type="spellStart"/>
+      <w:r>
+        <w:rPr>
+          <w:b/>
+          <w:bCs/>
+        </w:rPr>
+        <w:t>Dễ</w:t>
+      </w:r>
+      <w:proofErr w:type="spellEnd"/>
+      <w:r>
+        <w:rPr>
+          <w:b/>
+          <w:bCs/>
+        </w:rPr>
+        <w:t xml:space="preserve"> </w:t>
+      </w:r>
+      <w:proofErr w:type="spellStart"/>
+      <w:r>
+        <w:rPr>
+          <w:b/>
+          <w:bCs/>
+        </w:rPr>
+        <w:t>sử</w:t>
+      </w:r>
+      <w:proofErr w:type="spellEnd"/>
+      <w:r>
+        <w:rPr>
+          <w:b/>
+          <w:bCs/>
+        </w:rPr>
+        <w:t xml:space="preserve"> </w:t>
+      </w:r>
+      <w:proofErr w:type="spellStart"/>
+      <w:r>
+        <w:rPr>
+          <w:b/>
+          <w:bCs/>
+        </w:rPr>
+        <w:t>dụng</w:t>
+      </w:r>
+      <w:proofErr w:type="spellEnd"/>
+      <w:r>
+        <w:rPr>
+          <w:b/>
+          <w:bCs/>
+        </w:rPr>
+        <w:t>:</w:t>
+      </w:r>
+      <w:r>
+        <w:t xml:space="preserve"> Giao </w:t>
+      </w:r>
+      <w:proofErr w:type="spellStart"/>
+      <w:r>
+        <w:t>diện</w:t>
+      </w:r>
+      <w:proofErr w:type="spellEnd"/>
+      <w:r>
+        <w:t xml:space="preserve"> </w:t>
+      </w:r>
+      <w:proofErr w:type="spellStart"/>
+      <w:r>
+        <w:t>thân</w:t>
+      </w:r>
+      <w:proofErr w:type="spellEnd"/>
+      <w:r>
+        <w:t xml:space="preserve"> </w:t>
+      </w:r>
+      <w:proofErr w:type="spellStart"/>
+      <w:r>
+        <w:t>thiện</w:t>
+      </w:r>
+      <w:proofErr w:type="spellEnd"/>
+      <w:r>
+        <w:t xml:space="preserve"> </w:t>
+      </w:r>
+      <w:proofErr w:type="spellStart"/>
+      <w:r>
+        <w:t>với</w:t>
+      </w:r>
+      <w:proofErr w:type="spellEnd"/>
+      <w:r>
+        <w:t xml:space="preserve"> </w:t>
+      </w:r>
+      <w:proofErr w:type="spellStart"/>
+      <w:r>
+        <w:t>người</w:t>
+      </w:r>
+      <w:proofErr w:type="spellEnd"/>
+      <w:r>
+        <w:t xml:space="preserve"> </w:t>
+      </w:r>
+      <w:proofErr w:type="spellStart"/>
+      <w:r>
+        <w:t>dùng</w:t>
+      </w:r>
+      <w:proofErr w:type="spellEnd"/>
+      <w:r>
+        <w:t>.</w:t>
       </w:r>
     </w:p>
     <w:p>
@@ -491,8 +2656,8 @@
         <w:ind w:left="360"/>
       </w:pPr>
       <w:r>
-        <w:pict w14:anchorId="1F990180">
-          <v:rect id="_x0000_i1038" style="width:0;height:1.5pt" o:hralign="center" o:hrstd="t" o:hr="t" fillcolor="#a0a0a0" stroked="f"/>
+        <w:pict w14:anchorId="1AF2AAD4">
+          <v:rect id="_x0000_i1026" style="width:0;height:1.5pt" o:hralign="center" o:hrstd="t" o:hr="t" fillcolor="#a0a0a0" stroked="f"/>
         </w:pict>
       </w:r>
     </w:p>
@@ -510,7 +2675,119 @@
           <w:bCs/>
         </w:rPr>
         <w:lastRenderedPageBreak/>
-        <w:t>6. Mô hình hóa (có thể bổ sung sau)</w:t>
+        <w:t xml:space="preserve">6. </w:t>
+      </w:r>
+      <w:proofErr w:type="spellStart"/>
+      <w:r>
+        <w:rPr>
+          <w:b/>
+          <w:bCs/>
+        </w:rPr>
+        <w:t>Mô</w:t>
+      </w:r>
+      <w:proofErr w:type="spellEnd"/>
+      <w:r>
+        <w:rPr>
+          <w:b/>
+          <w:bCs/>
+        </w:rPr>
+        <w:t xml:space="preserve"> </w:t>
+      </w:r>
+      <w:proofErr w:type="spellStart"/>
+      <w:r>
+        <w:rPr>
+          <w:b/>
+          <w:bCs/>
+        </w:rPr>
+        <w:t>hình</w:t>
+      </w:r>
+      <w:proofErr w:type="spellEnd"/>
+      <w:r>
+        <w:rPr>
+          <w:b/>
+          <w:bCs/>
+        </w:rPr>
+        <w:t xml:space="preserve"> </w:t>
+      </w:r>
+      <w:proofErr w:type="spellStart"/>
+      <w:r>
+        <w:rPr>
+          <w:b/>
+          <w:bCs/>
+        </w:rPr>
+        <w:t>hóa</w:t>
+      </w:r>
+      <w:proofErr w:type="spellEnd"/>
+      <w:r>
+        <w:rPr>
+          <w:b/>
+          <w:bCs/>
+        </w:rPr>
+        <w:t xml:space="preserve"> (</w:t>
+      </w:r>
+      <w:proofErr w:type="spellStart"/>
+      <w:r>
+        <w:rPr>
+          <w:b/>
+          <w:bCs/>
+        </w:rPr>
+        <w:t>có</w:t>
+      </w:r>
+      <w:proofErr w:type="spellEnd"/>
+      <w:r>
+        <w:rPr>
+          <w:b/>
+          <w:bCs/>
+        </w:rPr>
+        <w:t xml:space="preserve"> </w:t>
+      </w:r>
+      <w:proofErr w:type="spellStart"/>
+      <w:r>
+        <w:rPr>
+          <w:b/>
+          <w:bCs/>
+        </w:rPr>
+        <w:t>thể</w:t>
+      </w:r>
+      <w:proofErr w:type="spellEnd"/>
+      <w:r>
+        <w:rPr>
+          <w:b/>
+          <w:bCs/>
+        </w:rPr>
+        <w:t xml:space="preserve"> </w:t>
+      </w:r>
+      <w:proofErr w:type="spellStart"/>
+      <w:r>
+        <w:rPr>
+          <w:b/>
+          <w:bCs/>
+        </w:rPr>
+        <w:t>bổ</w:t>
+      </w:r>
+      <w:proofErr w:type="spellEnd"/>
+      <w:r>
+        <w:rPr>
+          <w:b/>
+          <w:bCs/>
+        </w:rPr>
+        <w:t xml:space="preserve"> sung </w:t>
+      </w:r>
+      <w:proofErr w:type="spellStart"/>
+      <w:r>
+        <w:rPr>
+          <w:b/>
+          <w:bCs/>
+        </w:rPr>
+        <w:t>sau</w:t>
+      </w:r>
+      <w:proofErr w:type="spellEnd"/>
+      <w:r>
+        <w:rPr>
+          <w:b/>
+          <w:bCs/>
+        </w:rPr>
+        <w:t>)</w:t>
       </w:r>
     </w:p>
     <w:p>
@@ -520,8 +2797,21 @@
           <w:numId w:val="8"/>
         </w:numPr>
       </w:pPr>
-      <w:r>
-        <w:t>Sơ đồ use-case</w:t>
+      <w:proofErr w:type="spellStart"/>
+      <w:r>
+        <w:t>Sơ</w:t>
+      </w:r>
+      <w:proofErr w:type="spellEnd"/>
+      <w:r>
+        <w:t xml:space="preserve"> </w:t>
+      </w:r>
+      <w:proofErr w:type="spellStart"/>
+      <w:r>
+        <w:t>đồ</w:t>
+      </w:r>
+      <w:proofErr w:type="spellEnd"/>
+      <w:r>
+        <w:t xml:space="preserve"> use-case</w:t>
       </w:r>
     </w:p>
     <w:p>
@@ -531,9 +2821,27 @@
           <w:numId w:val="8"/>
         </w:numPr>
       </w:pPr>
-      <w:r>
-        <w:t>Sơ đồ lớp</w:t>
-      </w:r>
+      <w:proofErr w:type="spellStart"/>
+      <w:r>
+        <w:t>Sơ</w:t>
+      </w:r>
+      <w:proofErr w:type="spellEnd"/>
+      <w:r>
+        <w:t xml:space="preserve"> </w:t>
+      </w:r>
+      <w:proofErr w:type="spellStart"/>
+      <w:r>
+        <w:t>đồ</w:t>
+      </w:r>
+      <w:proofErr w:type="spellEnd"/>
+      <w:r>
+        <w:t xml:space="preserve"> </w:t>
+      </w:r>
+      <w:proofErr w:type="spellStart"/>
+      <w:r>
+        <w:t>lớp</w:t>
+      </w:r>
+      <w:proofErr w:type="spellEnd"/>
     </w:p>
     <w:p>
       <w:pPr>
@@ -542,8 +2850,37 @@
           <w:numId w:val="8"/>
         </w:numPr>
       </w:pPr>
-      <w:r>
-        <w:t>Sơ đồ trình tự (sequence diagram)</w:t>
+      <w:proofErr w:type="spellStart"/>
+      <w:r>
+        <w:t>Sơ</w:t>
+      </w:r>
+      <w:proofErr w:type="spellEnd"/>
+      <w:r>
+        <w:t xml:space="preserve"> </w:t>
+      </w:r>
+      <w:proofErr w:type="spellStart"/>
+      <w:r>
+        <w:t>đồ</w:t>
+      </w:r>
+      <w:proofErr w:type="spellEnd"/>
+      <w:r>
+        <w:t xml:space="preserve"> </w:t>
+      </w:r>
+      <w:proofErr w:type="spellStart"/>
+      <w:r>
+        <w:t>trình</w:t>
+      </w:r>
+      <w:proofErr w:type="spellEnd"/>
+      <w:r>
+        <w:t xml:space="preserve"> </w:t>
+      </w:r>
+      <w:proofErr w:type="spellStart"/>
+      <w:r>
+        <w:t>tự</w:t>
+      </w:r>
+      <w:proofErr w:type="spellEnd"/>
+      <w:r>
+        <w:t xml:space="preserve"> (sequence diagram)</w:t>
       </w:r>
     </w:p>
     <w:p>
@@ -553,8 +2890,45 @@
           <w:numId w:val="8"/>
         </w:numPr>
       </w:pPr>
-      <w:r>
-        <w:t>Sơ đồ luồng dữ liệu (DFD)</w:t>
+      <w:proofErr w:type="spellStart"/>
+      <w:r>
+        <w:t>Sơ</w:t>
+      </w:r>
+      <w:proofErr w:type="spellEnd"/>
+      <w:r>
+        <w:t xml:space="preserve"> </w:t>
+      </w:r>
+      <w:proofErr w:type="spellStart"/>
+      <w:r>
+        <w:t>đồ</w:t>
+      </w:r>
+      <w:proofErr w:type="spellEnd"/>
+      <w:r>
+        <w:t xml:space="preserve"> </w:t>
+      </w:r>
+      <w:proofErr w:type="spellStart"/>
+      <w:r>
+        <w:t>luồng</w:t>
+      </w:r>
+      <w:proofErr w:type="spellEnd"/>
+      <w:r>
+        <w:t xml:space="preserve"> </w:t>
+      </w:r>
+      <w:proofErr w:type="spellStart"/>
+      <w:r>
+        <w:t>dữ</w:t>
+      </w:r>
+      <w:proofErr w:type="spellEnd"/>
+      <w:r>
+        <w:t xml:space="preserve"> </w:t>
+      </w:r>
+      <w:proofErr w:type="spellStart"/>
+      <w:r>
+        <w:t>liệu</w:t>
+      </w:r>
+      <w:proofErr w:type="spellEnd"/>
+      <w:r>
+        <w:t xml:space="preserve"> (DFD)</w:t>
       </w:r>
     </w:p>
     <w:p>
@@ -564,9 +2938,59 @@
           <w:numId w:val="8"/>
         </w:numPr>
       </w:pPr>
-      <w:r>
-        <w:t>Mô hình ER (Entity Relationship) cho cơ sở dữ liệu</w:t>
-      </w:r>
+      <w:proofErr w:type="spellStart"/>
+      <w:r>
+        <w:t>Mô</w:t>
+      </w:r>
+      <w:proofErr w:type="spellEnd"/>
+      <w:r>
+        <w:t xml:space="preserve"> </w:t>
+      </w:r>
+      <w:proofErr w:type="spellStart"/>
+      <w:r>
+        <w:t>hình</w:t>
+      </w:r>
+      <w:proofErr w:type="spellEnd"/>
+      <w:r>
+        <w:t xml:space="preserve"> ER (Entity Relationship) </w:t>
+      </w:r>
+      <w:proofErr w:type="spellStart"/>
+      <w:r>
+        <w:t>cho</w:t>
+      </w:r>
+      <w:proofErr w:type="spellEnd"/>
+      <w:r>
+        <w:t xml:space="preserve"> </w:t>
+      </w:r>
+      <w:proofErr w:type="spellStart"/>
+      <w:r>
+        <w:t>cơ</w:t>
+      </w:r>
+      <w:proofErr w:type="spellEnd"/>
+      <w:r>
+        <w:t xml:space="preserve"> </w:t>
+      </w:r>
+      <w:proofErr w:type="spellStart"/>
+      <w:r>
+        <w:t>sở</w:t>
+      </w:r>
+      <w:proofErr w:type="spellEnd"/>
+      <w:r>
+        <w:t xml:space="preserve"> </w:t>
+      </w:r>
+      <w:proofErr w:type="spellStart"/>
+      <w:r>
+        <w:t>dữ</w:t>
+      </w:r>
+      <w:proofErr w:type="spellEnd"/>
+      <w:r>
+        <w:t xml:space="preserve"> </w:t>
+      </w:r>
+      <w:proofErr w:type="spellStart"/>
+      <w:r>
+        <w:t>liệu</w:t>
+      </w:r>
+      <w:proofErr w:type="spellEnd"/>
     </w:p>
     <w:p>
       <w:pPr>
@@ -587,7 +3011,16 @@
           <w:bCs/>
           <w:lang w:val="vi-VN"/>
         </w:rPr>
-        <w:t>Biểu đồ use-case</w:t>
+        <w:t>Biểu đồ use-</w:t>
+      </w:r>
+      <w:proofErr w:type="gramStart"/>
+      <w:r>
+        <w:rPr>
+          <w:b/>
+          <w:bCs/>
+          <w:lang w:val="vi-VN"/>
+        </w:rPr>
+        <w:t>case</w:t>
       </w:r>
       <w:r>
         <w:rPr>
@@ -595,6 +3028,7 @@
         </w:rPr>
         <w:t xml:space="preserve"> :</w:t>
       </w:r>
+      <w:proofErr w:type="gramEnd"/>
     </w:p>
     <w:p>
       <w:pPr>
@@ -624,10 +3058,11 @@
       </w:pPr>
       <w:r>
         <w:rPr>
+          <w:noProof/>
           <w:lang w:val="vi-VN"/>
         </w:rPr>
         <w:drawing>
-          <wp:inline distT="0" distB="0" distL="0" distR="0" wp14:anchorId="0E484E44" wp14:editId="24ABF7C1">
+          <wp:inline distT="0" distB="0" distL="0" distR="0" wp14:anchorId="6A903A0A" wp14:editId="3A0F8639">
             <wp:extent cx="5943600" cy="3375660"/>
             <wp:effectExtent l="0" t="0" r="0" b="0"/>
             <wp:docPr id="1816309480" name="Picture 1"/>
@@ -671,11 +3106,12 @@
       </w:pPr>
       <w:r>
         <w:rPr>
+          <w:noProof/>
           <w:lang w:val="vi-VN"/>
         </w:rPr>
         <w:lastRenderedPageBreak/>
         <w:drawing>
-          <wp:inline distT="0" distB="0" distL="0" distR="0" wp14:anchorId="7DC58F71" wp14:editId="4ADDBCCB">
+          <wp:inline distT="0" distB="0" distL="0" distR="0" wp14:anchorId="009D0477" wp14:editId="22C0EED9">
             <wp:extent cx="5943600" cy="3311525"/>
             <wp:effectExtent l="0" t="0" r="0" b="3175"/>
             <wp:docPr id="1545134062" name="Picture 1"/>
@@ -739,10 +3175,11 @@
       </w:pPr>
       <w:r>
         <w:rPr>
+          <w:noProof/>
           <w:lang w:val="vi-VN"/>
         </w:rPr>
         <w:drawing>
-          <wp:inline distT="0" distB="0" distL="0" distR="0" wp14:anchorId="7C542A53" wp14:editId="496C34C2">
+          <wp:inline distT="0" distB="0" distL="0" distR="0" wp14:anchorId="5E97B55A" wp14:editId="7D151DB6">
             <wp:extent cx="5943600" cy="3383915"/>
             <wp:effectExtent l="0" t="0" r="0" b="6985"/>
             <wp:docPr id="1928833000" name="Picture 1"/>
@@ -798,6 +3235,20 @@
           <w:lang w:val="vi-VN"/>
         </w:rPr>
       </w:pPr>
+      <w:r>
+        <w:rPr>
+          <w:lang w:val="vi-VN"/>
+        </w:rPr>
+        <w:lastRenderedPageBreak/>
+        <w:t>Đăng Bài Viết :</w:t>
+      </w:r>
+    </w:p>
+    <w:p>
+      <w:pPr>
+        <w:rPr>
+          <w:lang w:val="vi-VN"/>
+        </w:rPr>
+      </w:pPr>
     </w:p>
     <w:p>
       <w:pPr>
@@ -811,6 +3262,47 @@
           <w:lang w:val="vi-VN"/>
         </w:rPr>
       </w:pPr>
+      <w:r>
+        <w:rPr>
+          <w:noProof/>
+          <w:lang w:val="vi-VN"/>
+        </w:rPr>
+        <w:drawing>
+          <wp:inline distT="0" distB="0" distL="0" distR="0" wp14:anchorId="2E21D9BC" wp14:editId="63AADCA2">
+            <wp:extent cx="5943600" cy="3506470"/>
+            <wp:effectExtent l="0" t="0" r="0" b="0"/>
+            <wp:docPr id="1425560699" name="Picture 1"/>
+            <wp:cNvGraphicFramePr>
+              <a:graphicFrameLocks xmlns:a="http://schemas.openxmlformats.org/drawingml/2006/main" noChangeAspect="1"/>
+            </wp:cNvGraphicFramePr>
+            <a:graphic xmlns:a="http://schemas.openxmlformats.org/drawingml/2006/main">
+              <a:graphicData uri="http://schemas.openxmlformats.org/drawingml/2006/picture">
+                <pic:pic xmlns:pic="http://schemas.openxmlformats.org/drawingml/2006/picture">
+                  <pic:nvPicPr>
+                    <pic:cNvPr id="1425560699" name=""/>
+                    <pic:cNvPicPr/>
+                  </pic:nvPicPr>
+                  <pic:blipFill>
+                    <a:blip r:embed="rId8"/>
+                    <a:stretch>
+                      <a:fillRect/>
+                    </a:stretch>
+                  </pic:blipFill>
+                  <pic:spPr>
+                    <a:xfrm>
+                      <a:off x="0" y="0"/>
+                      <a:ext cx="5943600" cy="3506470"/>
+                    </a:xfrm>
+                    <a:prstGeom prst="rect">
+                      <a:avLst/>
+                    </a:prstGeom>
+                  </pic:spPr>
+                </pic:pic>
+              </a:graphicData>
+            </a:graphic>
+          </wp:inline>
+        </w:drawing>
+      </w:r>
     </w:p>
     <w:p>
       <w:pPr>
@@ -819,7 +3311,6 @@
         <w:rPr>
           <w:b/>
           <w:bCs/>
-          <w:lang w:val="vi-VN"/>
         </w:rPr>
       </w:pPr>
       <w:r>
@@ -857,8 +3348,18 @@
           <w:bCs/>
           <w:lang w:val="vi-VN"/>
         </w:rPr>
-        <w:t>hoạt động :</w:t>
-      </w:r>
+        <w:t xml:space="preserve">hoạt </w:t>
+      </w:r>
+      <w:proofErr w:type="gramStart"/>
+      <w:r>
+        <w:rPr>
+          <w:b/>
+          <w:bCs/>
+          <w:lang w:val="vi-VN"/>
+        </w:rPr>
+        <w:t>động :</w:t>
+      </w:r>
+      <w:proofErr w:type="gramEnd"/>
     </w:p>
     <w:p>
       <w:pPr>
@@ -876,7 +3377,7 @@
           <w:bCs/>
           <w:lang w:val="vi-VN"/>
         </w:rPr>
-        <w:t>Nhóm :</w:t>
+        <w:t>Quản lý hồ sơ cá nhân :</w:t>
       </w:r>
     </w:p>
     <w:p>
@@ -884,15 +3385,201 @@
         <w:pStyle w:val="ListParagraph"/>
         <w:ind w:left="780"/>
         <w:rPr>
-          <w:lang w:val="vi-VN"/>
-        </w:rPr>
-      </w:pPr>
-      <w:r>
-        <w:rPr>
-          <w:lang w:val="vi-VN"/>
-        </w:rPr>
+          <w:b/>
+          <w:bCs/>
+          <w:lang w:val="vi-VN"/>
+        </w:rPr>
+      </w:pPr>
+      <w:r>
+        <w:rPr>
+          <w:b/>
+          <w:bCs/>
+          <w:noProof/>
+          <w:lang w:val="vi-VN"/>
+        </w:rPr>
+        <w:lastRenderedPageBreak/>
         <w:drawing>
-          <wp:inline distT="0" distB="0" distL="0" distR="0" wp14:anchorId="3575A968" wp14:editId="2AAD2210">
+          <wp:inline distT="0" distB="0" distL="0" distR="0" wp14:anchorId="2CDF1CCD" wp14:editId="0660B82C">
+            <wp:extent cx="5943600" cy="4847590"/>
+            <wp:effectExtent l="0" t="0" r="0" b="0"/>
+            <wp:docPr id="1644755840" name="Picture 1"/>
+            <wp:cNvGraphicFramePr>
+              <a:graphicFrameLocks xmlns:a="http://schemas.openxmlformats.org/drawingml/2006/main" noChangeAspect="1"/>
+            </wp:cNvGraphicFramePr>
+            <a:graphic xmlns:a="http://schemas.openxmlformats.org/drawingml/2006/main">
+              <a:graphicData uri="http://schemas.openxmlformats.org/drawingml/2006/picture">
+                <pic:pic xmlns:pic="http://schemas.openxmlformats.org/drawingml/2006/picture">
+                  <pic:nvPicPr>
+                    <pic:cNvPr id="1644755840" name=""/>
+                    <pic:cNvPicPr/>
+                  </pic:nvPicPr>
+                  <pic:blipFill>
+                    <a:blip r:embed="rId9"/>
+                    <a:stretch>
+                      <a:fillRect/>
+                    </a:stretch>
+                  </pic:blipFill>
+                  <pic:spPr>
+                    <a:xfrm>
+                      <a:off x="0" y="0"/>
+                      <a:ext cx="5943600" cy="4847590"/>
+                    </a:xfrm>
+                    <a:prstGeom prst="rect">
+                      <a:avLst/>
+                    </a:prstGeom>
+                  </pic:spPr>
+                </pic:pic>
+              </a:graphicData>
+            </a:graphic>
+          </wp:inline>
+        </w:drawing>
+      </w:r>
+    </w:p>
+    <w:p>
+      <w:pPr>
+        <w:pStyle w:val="ListParagraph"/>
+        <w:ind w:left="780"/>
+        <w:rPr>
+          <w:b/>
+          <w:bCs/>
+          <w:lang w:val="vi-VN"/>
+        </w:rPr>
+      </w:pPr>
+    </w:p>
+    <w:p>
+      <w:pPr>
+        <w:pStyle w:val="ListParagraph"/>
+        <w:ind w:left="780"/>
+        <w:rPr>
+          <w:b/>
+          <w:bCs/>
+          <w:lang w:val="vi-VN"/>
+        </w:rPr>
+      </w:pPr>
+    </w:p>
+    <w:p>
+      <w:pPr>
+        <w:pStyle w:val="ListParagraph"/>
+        <w:ind w:left="780"/>
+        <w:rPr>
+          <w:b/>
+          <w:bCs/>
+          <w:lang w:val="vi-VN"/>
+        </w:rPr>
+      </w:pPr>
+    </w:p>
+    <w:p>
+      <w:pPr>
+        <w:pStyle w:val="ListParagraph"/>
+        <w:ind w:left="780"/>
+        <w:rPr>
+          <w:b/>
+          <w:bCs/>
+          <w:lang w:val="vi-VN"/>
+        </w:rPr>
+      </w:pPr>
+    </w:p>
+    <w:p>
+      <w:pPr>
+        <w:pStyle w:val="ListParagraph"/>
+        <w:ind w:left="780"/>
+        <w:rPr>
+          <w:b/>
+          <w:bCs/>
+          <w:lang w:val="vi-VN"/>
+        </w:rPr>
+      </w:pPr>
+    </w:p>
+    <w:p>
+      <w:pPr>
+        <w:pStyle w:val="ListParagraph"/>
+        <w:ind w:left="780"/>
+        <w:rPr>
+          <w:b/>
+          <w:bCs/>
+          <w:lang w:val="vi-VN"/>
+        </w:rPr>
+      </w:pPr>
+    </w:p>
+    <w:p>
+      <w:pPr>
+        <w:pStyle w:val="ListParagraph"/>
+        <w:ind w:left="780"/>
+        <w:rPr>
+          <w:b/>
+          <w:bCs/>
+          <w:lang w:val="vi-VN"/>
+        </w:rPr>
+      </w:pPr>
+    </w:p>
+    <w:p>
+      <w:pPr>
+        <w:pStyle w:val="ListParagraph"/>
+        <w:ind w:left="780"/>
+        <w:rPr>
+          <w:b/>
+          <w:bCs/>
+          <w:lang w:val="vi-VN"/>
+        </w:rPr>
+      </w:pPr>
+    </w:p>
+    <w:p>
+      <w:pPr>
+        <w:pStyle w:val="ListParagraph"/>
+        <w:ind w:left="780"/>
+        <w:rPr>
+          <w:b/>
+          <w:bCs/>
+          <w:lang w:val="vi-VN"/>
+        </w:rPr>
+      </w:pPr>
+    </w:p>
+    <w:p>
+      <w:pPr>
+        <w:pStyle w:val="ListParagraph"/>
+        <w:ind w:left="780"/>
+        <w:rPr>
+          <w:b/>
+          <w:bCs/>
+          <w:lang w:val="vi-VN"/>
+        </w:rPr>
+      </w:pPr>
+    </w:p>
+    <w:p>
+      <w:pPr>
+        <w:pStyle w:val="ListParagraph"/>
+        <w:ind w:left="780"/>
+        <w:rPr>
+          <w:b/>
+          <w:bCs/>
+          <w:lang w:val="vi-VN"/>
+        </w:rPr>
+      </w:pPr>
+      <w:r>
+        <w:rPr>
+          <w:b/>
+          <w:bCs/>
+          <w:lang w:val="vi-VN"/>
+        </w:rPr>
+        <w:t>Nhóm :</w:t>
+      </w:r>
+    </w:p>
+    <w:p>
+      <w:pPr>
+        <w:pStyle w:val="ListParagraph"/>
+        <w:ind w:left="780"/>
+        <w:rPr>
+          <w:lang w:val="vi-VN"/>
+        </w:rPr>
+      </w:pPr>
+      <w:r>
+        <w:rPr>
+          <w:noProof/>
+          <w:lang w:val="vi-VN"/>
+        </w:rPr>
+        <w:lastRenderedPageBreak/>
+        <w:drawing>
+          <wp:inline distT="0" distB="0" distL="0" distR="0" wp14:anchorId="47861F57" wp14:editId="7F6D1EA6">
             <wp:extent cx="5943600" cy="3335655"/>
             <wp:effectExtent l="0" t="0" r="0" b="0"/>
             <wp:docPr id="1426020582" name="Picture 1"/>
@@ -907,7 +3594,7 @@
                     <pic:cNvPicPr/>
                   </pic:nvPicPr>
                   <pic:blipFill>
-                    <a:blip r:embed="rId8"/>
+                    <a:blip r:embed="rId10"/>
                     <a:stretch>
                       <a:fillRect/>
                     </a:stretch>
@@ -956,11 +3643,11 @@
       </w:pPr>
       <w:r>
         <w:rPr>
-          <w:lang w:val="vi-VN"/>
-        </w:rPr>
-        <w:lastRenderedPageBreak/>
+          <w:noProof/>
+          <w:lang w:val="vi-VN"/>
+        </w:rPr>
         <w:drawing>
-          <wp:inline distT="0" distB="0" distL="0" distR="0" wp14:anchorId="3298BD70" wp14:editId="62BA1B4E">
+          <wp:inline distT="0" distB="0" distL="0" distR="0" wp14:anchorId="183DC28A" wp14:editId="145CE1E8">
             <wp:extent cx="5943600" cy="3306445"/>
             <wp:effectExtent l="0" t="0" r="0" b="8255"/>
             <wp:docPr id="868607803" name="Picture 1"/>
@@ -975,7 +3662,7 @@
                     <pic:cNvPicPr/>
                   </pic:nvPicPr>
                   <pic:blipFill>
-                    <a:blip r:embed="rId9"/>
+                    <a:blip r:embed="rId11"/>
                     <a:stretch>
                       <a:fillRect/>
                     </a:stretch>
@@ -1015,10 +3702,12 @@
       </w:pPr>
       <w:r>
         <w:rPr>
-          <w:lang w:val="vi-VN"/>
-        </w:rPr>
+          <w:noProof/>
+          <w:lang w:val="vi-VN"/>
+        </w:rPr>
+        <w:lastRenderedPageBreak/>
         <w:drawing>
-          <wp:inline distT="0" distB="0" distL="0" distR="0" wp14:anchorId="64F02697" wp14:editId="538B278A">
+          <wp:inline distT="0" distB="0" distL="0" distR="0" wp14:anchorId="4A53367B" wp14:editId="755DE52C">
             <wp:extent cx="5943600" cy="3341370"/>
             <wp:effectExtent l="0" t="0" r="0" b="0"/>
             <wp:docPr id="1850132401" name="Picture 1"/>
@@ -1033,7 +3722,7 @@
                     <pic:cNvPicPr/>
                   </pic:nvPicPr>
                   <pic:blipFill>
-                    <a:blip r:embed="rId10"/>
+                    <a:blip r:embed="rId12"/>
                     <a:stretch>
                       <a:fillRect/>
                     </a:stretch>
@@ -1115,11 +3804,11 @@
       </w:pPr>
       <w:r>
         <w:rPr>
-          <w:lang w:val="vi-VN"/>
-        </w:rPr>
-        <w:lastRenderedPageBreak/>
+          <w:noProof/>
+          <w:lang w:val="vi-VN"/>
+        </w:rPr>
         <w:drawing>
-          <wp:inline distT="0" distB="0" distL="0" distR="0" wp14:anchorId="0C1C0DED" wp14:editId="65637680">
+          <wp:inline distT="0" distB="0" distL="0" distR="0" wp14:anchorId="2E2DB6AE" wp14:editId="2AC6080E">
             <wp:extent cx="5943600" cy="3418205"/>
             <wp:effectExtent l="0" t="0" r="0" b="0"/>
             <wp:docPr id="353421877" name="Picture 1"/>
@@ -1134,7 +3823,7 @@
                     <pic:cNvPicPr/>
                   </pic:nvPicPr>
                   <pic:blipFill>
-                    <a:blip r:embed="rId11"/>
+                    <a:blip r:embed="rId13"/>
                     <a:stretch>
                       <a:fillRect/>
                     </a:stretch>
@@ -1211,8 +3900,13 @@
           <w:lang w:val="vi-VN"/>
         </w:rPr>
       </w:pPr>
-      <w:r>
-        <w:t xml:space="preserve">9.1 : </w:t>
+      <w:proofErr w:type="gramStart"/>
+      <w:r>
+        <w:t>9.1 :</w:t>
+      </w:r>
+      <w:proofErr w:type="gramEnd"/>
+      <w:r>
+        <w:t xml:space="preserve"> </w:t>
       </w:r>
       <w:r>
         <w:rPr>
@@ -1233,9 +3927,8 @@
         <w:rPr>
           <w:noProof/>
         </w:rPr>
-        <w:lastRenderedPageBreak/>
         <w:drawing>
-          <wp:inline distT="0" distB="0" distL="0" distR="0" wp14:anchorId="30EE6372" wp14:editId="400CD5C6">
+          <wp:inline distT="0" distB="0" distL="0" distR="0" wp14:anchorId="0A2FC892" wp14:editId="4AE93343">
             <wp:extent cx="5943600" cy="4384675"/>
             <wp:effectExtent l="0" t="0" r="0" b="0"/>
             <wp:docPr id="527444160" name="Picture 1"/>
@@ -1252,7 +3945,7 @@
                     </pic:cNvPicPr>
                   </pic:nvPicPr>
                   <pic:blipFill>
-                    <a:blip r:embed="rId12" cstate="print">
+                    <a:blip r:embed="rId14" cstate="print">
                       <a:extLst>
                         <a:ext uri="{28A0092B-C50C-407E-A947-70E740481C1C}">
                           <a14:useLocalDpi xmlns:a14="http://schemas.microsoft.com/office/drawing/2010/main" val="0"/>
@@ -1301,20 +3994,59 @@
           <w:lang w:val="vi-VN"/>
         </w:rPr>
       </w:pPr>
+      <w:r>
+        <w:rPr>
+          <w:lang w:val="vi-VN"/>
+        </w:rPr>
+        <w:t>Hồ sơ cá nhân :</w:t>
+      </w:r>
     </w:p>
     <w:p>
       <w:pPr>
         <w:pStyle w:val="ListParagraph"/>
         <w:ind w:left="780"/>
-        <w:rPr>
-          <w:lang w:val="vi-VN"/>
-        </w:rPr>
-      </w:pPr>
-      <w:r>
-        <w:rPr>
-          <w:lang w:val="vi-VN"/>
-        </w:rPr>
-        <w:t xml:space="preserve">10 .Biểu đồ lớp </w:t>
+      </w:pPr>
+      <w:r>
+        <w:rPr>
+          <w:noProof/>
+          <w:lang w:val="vi-VN"/>
+        </w:rPr>
+        <w:lastRenderedPageBreak/>
+        <w:drawing>
+          <wp:inline distT="0" distB="0" distL="0" distR="0" wp14:anchorId="187812BF" wp14:editId="5173E88D">
+            <wp:extent cx="5943600" cy="5380355"/>
+            <wp:effectExtent l="0" t="0" r="0" b="0"/>
+            <wp:docPr id="1907407267" name="Picture 1"/>
+            <wp:cNvGraphicFramePr>
+              <a:graphicFrameLocks xmlns:a="http://schemas.openxmlformats.org/drawingml/2006/main" noChangeAspect="1"/>
+            </wp:cNvGraphicFramePr>
+            <a:graphic xmlns:a="http://schemas.openxmlformats.org/drawingml/2006/main">
+              <a:graphicData uri="http://schemas.openxmlformats.org/drawingml/2006/picture">
+                <pic:pic xmlns:pic="http://schemas.openxmlformats.org/drawingml/2006/picture">
+                  <pic:nvPicPr>
+                    <pic:cNvPr id="1907407267" name=""/>
+                    <pic:cNvPicPr/>
+                  </pic:nvPicPr>
+                  <pic:blipFill>
+                    <a:blip r:embed="rId15"/>
+                    <a:stretch>
+                      <a:fillRect/>
+                    </a:stretch>
+                  </pic:blipFill>
+                  <pic:spPr>
+                    <a:xfrm>
+                      <a:off x="0" y="0"/>
+                      <a:ext cx="5943600" cy="5380355"/>
+                    </a:xfrm>
+                    <a:prstGeom prst="rect">
+                      <a:avLst/>
+                    </a:prstGeom>
+                  </pic:spPr>
+                </pic:pic>
+              </a:graphicData>
+            </a:graphic>
+          </wp:inline>
+        </w:drawing>
       </w:r>
     </w:p>
     <w:p>
@@ -1325,28 +4057,155 @@
           <w:lang w:val="vi-VN"/>
         </w:rPr>
       </w:pPr>
-      <w:r>
-        <w:rPr>
-          <w:lang w:val="vi-VN"/>
-        </w:rPr>
-        <w:t>10.1 Nhóm</w:t>
-      </w:r>
     </w:p>
     <w:p>
       <w:pPr>
         <w:pStyle w:val="ListParagraph"/>
         <w:ind w:left="780"/>
-        <w:rPr>
-          <w:lang w:val="vi-VN"/>
-        </w:rPr>
-      </w:pPr>
-      <w:r>
-        <w:rPr>
+      </w:pPr>
+    </w:p>
+    <w:p>
+      <w:pPr>
+        <w:pStyle w:val="ListParagraph"/>
+        <w:ind w:left="780"/>
+        <w:rPr>
+          <w:lang w:val="vi-VN"/>
+        </w:rPr>
+      </w:pPr>
+      <w:r>
+        <w:rPr>
+          <w:lang w:val="vi-VN"/>
+        </w:rPr>
+        <w:t>Đăng Bài :</w:t>
+      </w:r>
+    </w:p>
+    <w:p>
+      <w:pPr>
+        <w:pStyle w:val="ListParagraph"/>
+        <w:ind w:left="780"/>
+        <w:rPr>
+          <w:lang w:val="vi-VN"/>
+        </w:rPr>
+      </w:pPr>
+      <w:r>
+        <w:rPr>
+          <w:noProof/>
           <w:lang w:val="vi-VN"/>
         </w:rPr>
         <w:lastRenderedPageBreak/>
         <w:drawing>
-          <wp:inline distT="0" distB="0" distL="0" distR="0" wp14:anchorId="2E3CFAA3" wp14:editId="477846FC">
+          <wp:inline distT="0" distB="0" distL="0" distR="0" wp14:anchorId="66AD47C8" wp14:editId="20A7A657">
+            <wp:extent cx="5943600" cy="3249295"/>
+            <wp:effectExtent l="0" t="0" r="0" b="8255"/>
+            <wp:docPr id="1084705286" name="Picture 1"/>
+            <wp:cNvGraphicFramePr>
+              <a:graphicFrameLocks xmlns:a="http://schemas.openxmlformats.org/drawingml/2006/main" noChangeAspect="1"/>
+            </wp:cNvGraphicFramePr>
+            <a:graphic xmlns:a="http://schemas.openxmlformats.org/drawingml/2006/main">
+              <a:graphicData uri="http://schemas.openxmlformats.org/drawingml/2006/picture">
+                <pic:pic xmlns:pic="http://schemas.openxmlformats.org/drawingml/2006/picture">
+                  <pic:nvPicPr>
+                    <pic:cNvPr id="1084705286" name=""/>
+                    <pic:cNvPicPr/>
+                  </pic:nvPicPr>
+                  <pic:blipFill>
+                    <a:blip r:embed="rId16"/>
+                    <a:stretch>
+                      <a:fillRect/>
+                    </a:stretch>
+                  </pic:blipFill>
+                  <pic:spPr>
+                    <a:xfrm>
+                      <a:off x="0" y="0"/>
+                      <a:ext cx="5943600" cy="3249295"/>
+                    </a:xfrm>
+                    <a:prstGeom prst="rect">
+                      <a:avLst/>
+                    </a:prstGeom>
+                  </pic:spPr>
+                </pic:pic>
+              </a:graphicData>
+            </a:graphic>
+          </wp:inline>
+        </w:drawing>
+      </w:r>
+    </w:p>
+    <w:p>
+      <w:pPr>
+        <w:pStyle w:val="ListParagraph"/>
+        <w:ind w:left="780"/>
+      </w:pPr>
+    </w:p>
+    <w:p>
+      <w:pPr>
+        <w:pStyle w:val="ListParagraph"/>
+        <w:ind w:left="780"/>
+      </w:pPr>
+    </w:p>
+    <w:p>
+      <w:pPr>
+        <w:pStyle w:val="ListParagraph"/>
+        <w:ind w:left="780"/>
+      </w:pPr>
+    </w:p>
+    <w:p>
+      <w:pPr>
+        <w:pStyle w:val="ListParagraph"/>
+        <w:ind w:left="780"/>
+      </w:pPr>
+    </w:p>
+    <w:p>
+      <w:pPr>
+        <w:pStyle w:val="ListParagraph"/>
+        <w:ind w:left="780"/>
+        <w:rPr>
+          <w:lang w:val="vi-VN"/>
+        </w:rPr>
+      </w:pPr>
+      <w:r>
+        <w:rPr>
+          <w:lang w:val="vi-VN"/>
+        </w:rPr>
+        <w:t>10.1</w:t>
+      </w:r>
+      <w:r>
+        <w:rPr>
+          <w:lang w:val="vi-VN"/>
+        </w:rPr>
+        <w:t xml:space="preserve">.Biểu đồ lớp </w:t>
+      </w:r>
+    </w:p>
+    <w:p>
+      <w:pPr>
+        <w:pStyle w:val="ListParagraph"/>
+        <w:ind w:left="780"/>
+        <w:rPr>
+          <w:lang w:val="vi-VN"/>
+        </w:rPr>
+      </w:pPr>
+      <w:r>
+        <w:rPr>
+          <w:lang w:val="vi-VN"/>
+        </w:rPr>
+        <w:t xml:space="preserve"> Nhóm</w:t>
+      </w:r>
+    </w:p>
+    <w:p>
+      <w:pPr>
+        <w:pStyle w:val="ListParagraph"/>
+        <w:ind w:left="780"/>
+        <w:rPr>
+          <w:lang w:val="vi-VN"/>
+        </w:rPr>
+      </w:pPr>
+      <w:r>
+        <w:rPr>
+          <w:noProof/>
+          <w:lang w:val="vi-VN"/>
+        </w:rPr>
+        <w:lastRenderedPageBreak/>
+        <w:drawing>
+          <wp:inline distT="0" distB="0" distL="0" distR="0" wp14:anchorId="5AA5138C" wp14:editId="09EBC7B1">
             <wp:extent cx="5943600" cy="4245610"/>
             <wp:effectExtent l="0" t="0" r="0" b="2540"/>
             <wp:docPr id="408304900" name="Picture 1"/>
@@ -1361,7 +4220,7 @@
                     <pic:cNvPicPr/>
                   </pic:nvPicPr>
                   <pic:blipFill>
-                    <a:blip r:embed="rId13"/>
+                    <a:blip r:embed="rId17"/>
                     <a:stretch>
                       <a:fillRect/>
                     </a:stretch>
@@ -1412,7 +4271,7 @@
         <w:rPr>
           <w:lang w:val="vi-VN"/>
         </w:rPr>
-        <w:t>11. Biểu đồ máy trạng thái</w:t>
+        <w:t>Đăng Bài :</w:t>
       </w:r>
     </w:p>
     <w:p>
@@ -1425,9 +4284,45 @@
       </w:pPr>
       <w:r>
         <w:rPr>
-          <w:lang w:val="vi-VN"/>
-        </w:rPr>
-        <w:t xml:space="preserve">11.1 Group </w:t>
+          <w:noProof/>
+          <w:lang w:val="vi-VN"/>
+        </w:rPr>
+        <w:lastRenderedPageBreak/>
+        <w:drawing>
+          <wp:inline distT="0" distB="0" distL="0" distR="0" wp14:anchorId="35587F02" wp14:editId="1F0D41ED">
+            <wp:extent cx="5943600" cy="3339465"/>
+            <wp:effectExtent l="0" t="0" r="0" b="0"/>
+            <wp:docPr id="1180402169" name="Picture 1"/>
+            <wp:cNvGraphicFramePr>
+              <a:graphicFrameLocks xmlns:a="http://schemas.openxmlformats.org/drawingml/2006/main" noChangeAspect="1"/>
+            </wp:cNvGraphicFramePr>
+            <a:graphic xmlns:a="http://schemas.openxmlformats.org/drawingml/2006/main">
+              <a:graphicData uri="http://schemas.openxmlformats.org/drawingml/2006/picture">
+                <pic:pic xmlns:pic="http://schemas.openxmlformats.org/drawingml/2006/picture">
+                  <pic:nvPicPr>
+                    <pic:cNvPr id="1180402169" name=""/>
+                    <pic:cNvPicPr/>
+                  </pic:nvPicPr>
+                  <pic:blipFill>
+                    <a:blip r:embed="rId18"/>
+                    <a:stretch>
+                      <a:fillRect/>
+                    </a:stretch>
+                  </pic:blipFill>
+                  <pic:spPr>
+                    <a:xfrm>
+                      <a:off x="0" y="0"/>
+                      <a:ext cx="5943600" cy="3339465"/>
+                    </a:xfrm>
+                    <a:prstGeom prst="rect">
+                      <a:avLst/>
+                    </a:prstGeom>
+                  </pic:spPr>
+                </pic:pic>
+              </a:graphicData>
+            </a:graphic>
+          </wp:inline>
+        </w:drawing>
       </w:r>
     </w:p>
     <w:p>
@@ -1456,12 +4351,70 @@
           <w:lang w:val="vi-VN"/>
         </w:rPr>
       </w:pPr>
-      <w:r>
-        <w:rPr>
+    </w:p>
+    <w:p>
+      <w:pPr>
+        <w:pStyle w:val="ListParagraph"/>
+        <w:ind w:left="780"/>
+        <w:rPr>
+          <w:lang w:val="vi-VN"/>
+        </w:rPr>
+      </w:pPr>
+      <w:r>
+        <w:rPr>
+          <w:lang w:val="vi-VN"/>
+        </w:rPr>
+        <w:t>11. Biểu đồ máy trạng thái</w:t>
+      </w:r>
+    </w:p>
+    <w:p>
+      <w:pPr>
+        <w:pStyle w:val="ListParagraph"/>
+        <w:ind w:left="780"/>
+        <w:rPr>
+          <w:lang w:val="vi-VN"/>
+        </w:rPr>
+      </w:pPr>
+      <w:r>
+        <w:rPr>
+          <w:lang w:val="vi-VN"/>
+        </w:rPr>
+        <w:t xml:space="preserve">11.1 Group </w:t>
+      </w:r>
+    </w:p>
+    <w:p>
+      <w:pPr>
+        <w:pStyle w:val="ListParagraph"/>
+        <w:ind w:left="780"/>
+        <w:rPr>
+          <w:lang w:val="vi-VN"/>
+        </w:rPr>
+      </w:pPr>
+    </w:p>
+    <w:p>
+      <w:pPr>
+        <w:pStyle w:val="ListParagraph"/>
+        <w:ind w:left="780"/>
+        <w:rPr>
+          <w:lang w:val="vi-VN"/>
+        </w:rPr>
+      </w:pPr>
+    </w:p>
+    <w:p>
+      <w:pPr>
+        <w:pStyle w:val="ListParagraph"/>
+        <w:ind w:left="780"/>
+        <w:rPr>
+          <w:lang w:val="vi-VN"/>
+        </w:rPr>
+      </w:pPr>
+      <w:r>
+        <w:rPr>
+          <w:noProof/>
           <w:lang w:val="vi-VN"/>
         </w:rPr>
         <w:drawing>
-          <wp:inline distT="0" distB="0" distL="0" distR="0" wp14:anchorId="381208E4" wp14:editId="0E10FD90">
+          <wp:inline distT="0" distB="0" distL="0" distR="0" wp14:anchorId="5AA6DE8A" wp14:editId="4EB42BE0">
             <wp:extent cx="5943600" cy="1978025"/>
             <wp:effectExtent l="0" t="0" r="0" b="3175"/>
             <wp:docPr id="1376403668" name="Picture 1"/>
@@ -1476,7 +4429,7 @@
                     <pic:cNvPicPr/>
                   </pic:nvPicPr>
                   <pic:blipFill>
-                    <a:blip r:embed="rId14"/>
+                    <a:blip r:embed="rId19"/>
                     <a:stretch>
                       <a:fillRect/>
                     </a:stretch>
@@ -1510,9 +4463,6 @@
       <w:pPr>
         <w:pStyle w:val="ListParagraph"/>
         <w:ind w:left="780"/>
-        <w:rPr>
-          <w:lang w:val="vi-VN"/>
-        </w:rPr>
       </w:pPr>
       <w:r>
         <w:rPr>
@@ -1520,6 +4470,12 @@
         </w:rPr>
         <w:t>11.2</w:t>
       </w:r>
+    </w:p>
+    <w:p>
+      <w:pPr>
+        <w:pStyle w:val="ListParagraph"/>
+        <w:ind w:left="780"/>
+      </w:pPr>
     </w:p>
     <w:sectPr>
       <w:pgSz w:w="12240" w:h="15840"/>
@@ -3283,6 +6239,7 @@
   <w:style w:type="character" w:default="1" w:styleId="DefaultParagraphFont">
     <w:name w:val="Default Paragraph Font"/>
     <w:uiPriority w:val="1"/>
+    <w:semiHidden/>
     <w:unhideWhenUsed/>
   </w:style>
   <w:style w:type="table" w:default="1" w:styleId="TableNormal">

--- a/Báo cáo.docx
+++ b/Báo cáo.docx
@@ -43,741 +43,92 @@
           <w:lang w:val="vi-VN"/>
         </w:rPr>
       </w:pPr>
-      <w:proofErr w:type="spellStart"/>
-      <w:r>
-        <w:t>Hệ</w:t>
-      </w:r>
-      <w:proofErr w:type="spellEnd"/>
-      <w:r>
+      <w:r>
+        <w:t xml:space="preserve">Hệ thống cần xây dựng là một </w:t>
+      </w:r>
+      <w:r>
+        <w:rPr>
+          <w:b/>
+          <w:bCs/>
+        </w:rPr>
+        <w:t>mạng xã hội</w:t>
+      </w:r>
+      <w:r>
+        <w:t xml:space="preserve"> cho phép người dùng tạo tài khoản, kết nối với nhau, chia sẻ nội dung (bài viết, hình ảnh, video), tương tác qua lượt thích, bình luận, nhắn tin... Hệ thống cần đảm bảo </w:t>
+      </w:r>
+      <w:r>
+        <w:rPr>
+          <w:b/>
+          <w:bCs/>
+        </w:rPr>
+        <w:t>tính ổn định</w:t>
+      </w:r>
+      <w:r>
+        <w:t xml:space="preserve">, </w:t>
+      </w:r>
+      <w:r>
+        <w:rPr>
+          <w:b/>
+          <w:bCs/>
+        </w:rPr>
+        <w:t>an toàn dữ liệu</w:t>
+      </w:r>
+      <w:r>
+        <w:t xml:space="preserve">, </w:t>
+      </w:r>
+      <w:r>
+        <w:rPr>
+          <w:b/>
+          <w:bCs/>
+        </w:rPr>
+        <w:t>tốc độ phản hồi nhanh</w:t>
+      </w:r>
+      <w:r>
+        <w:t xml:space="preserve"> và khả năng </w:t>
+      </w:r>
+      <w:r>
+        <w:rPr>
+          <w:b/>
+          <w:bCs/>
+        </w:rPr>
+        <w:t>mở rộng cao</w:t>
+      </w:r>
+      <w:r>
+        <w:t xml:space="preserve"> để phục vụ hàng triệu người dùng.</w:t>
+      </w:r>
+    </w:p>
+    <w:p>
+      <w:pPr>
+        <w:rPr>
+          <w:b/>
+          <w:bCs/>
+        </w:rPr>
+      </w:pPr>
+      <w:r>
+        <w:rPr>
+          <w:lang w:val="vi-VN"/>
+        </w:rPr>
+        <w:t xml:space="preserve">      </w:t>
+      </w:r>
+      <w:r>
+        <w:rPr>
+          <w:lang w:val="vi-VN"/>
+        </w:rPr>
+        <w:t xml:space="preserve">1.2 </w:t>
+      </w:r>
+      <w:r>
+        <w:rPr>
+          <w:lang w:val="vi-VN"/>
+        </w:rPr>
         <w:t xml:space="preserve"> </w:t>
       </w:r>
-      <w:proofErr w:type="spellStart"/>
-      <w:r>
-        <w:t>thống</w:t>
-      </w:r>
-      <w:proofErr w:type="spellEnd"/>
-      <w:r>
-        <w:t xml:space="preserve"> </w:t>
-      </w:r>
-      <w:proofErr w:type="spellStart"/>
-      <w:r>
-        <w:t>cần</w:t>
-      </w:r>
-      <w:proofErr w:type="spellEnd"/>
-      <w:r>
-        <w:t xml:space="preserve"> </w:t>
-      </w:r>
-      <w:proofErr w:type="spellStart"/>
-      <w:r>
-        <w:t>xây</w:t>
-      </w:r>
-      <w:proofErr w:type="spellEnd"/>
-      <w:r>
-        <w:t xml:space="preserve"> </w:t>
-      </w:r>
-      <w:proofErr w:type="spellStart"/>
-      <w:r>
-        <w:t>dựng</w:t>
-      </w:r>
-      <w:proofErr w:type="spellEnd"/>
-      <w:r>
-        <w:t xml:space="preserve"> </w:t>
-      </w:r>
-      <w:proofErr w:type="spellStart"/>
-      <w:r>
-        <w:t>là</w:t>
-      </w:r>
-      <w:proofErr w:type="spellEnd"/>
-      <w:r>
-        <w:t xml:space="preserve"> </w:t>
-      </w:r>
-      <w:proofErr w:type="spellStart"/>
-      <w:r>
-        <w:t>một</w:t>
-      </w:r>
-      <w:proofErr w:type="spellEnd"/>
-      <w:r>
-        <w:t xml:space="preserve"> </w:t>
-      </w:r>
-      <w:proofErr w:type="spellStart"/>
-      <w:r>
-        <w:rPr>
-          <w:b/>
-          <w:bCs/>
-        </w:rPr>
-        <w:t>mạng</w:t>
-      </w:r>
-      <w:proofErr w:type="spellEnd"/>
-      <w:r>
-        <w:rPr>
-          <w:b/>
-          <w:bCs/>
-        </w:rPr>
-        <w:t xml:space="preserve"> </w:t>
-      </w:r>
-      <w:proofErr w:type="spellStart"/>
-      <w:r>
-        <w:rPr>
-          <w:b/>
-          <w:bCs/>
-        </w:rPr>
-        <w:t>xã</w:t>
-      </w:r>
-      <w:proofErr w:type="spellEnd"/>
-      <w:r>
-        <w:rPr>
-          <w:b/>
-          <w:bCs/>
-        </w:rPr>
-        <w:t xml:space="preserve"> </w:t>
-      </w:r>
-      <w:proofErr w:type="spellStart"/>
-      <w:r>
-        <w:rPr>
-          <w:b/>
-          <w:bCs/>
-        </w:rPr>
-        <w:t>hội</w:t>
-      </w:r>
-      <w:proofErr w:type="spellEnd"/>
-      <w:r>
-        <w:t xml:space="preserve"> </w:t>
-      </w:r>
-      <w:proofErr w:type="spellStart"/>
-      <w:r>
-        <w:t>cho</w:t>
-      </w:r>
-      <w:proofErr w:type="spellEnd"/>
-      <w:r>
-        <w:t xml:space="preserve"> </w:t>
-      </w:r>
-      <w:proofErr w:type="spellStart"/>
-      <w:r>
-        <w:t>phép</w:t>
-      </w:r>
-      <w:proofErr w:type="spellEnd"/>
-      <w:r>
-        <w:t xml:space="preserve"> </w:t>
-      </w:r>
-      <w:proofErr w:type="spellStart"/>
-      <w:r>
-        <w:t>người</w:t>
-      </w:r>
-      <w:proofErr w:type="spellEnd"/>
-      <w:r>
-        <w:t xml:space="preserve"> </w:t>
-      </w:r>
-      <w:proofErr w:type="spellStart"/>
-      <w:r>
-        <w:t>dùng</w:t>
-      </w:r>
-      <w:proofErr w:type="spellEnd"/>
-      <w:r>
-        <w:t xml:space="preserve"> </w:t>
-      </w:r>
-      <w:proofErr w:type="spellStart"/>
-      <w:r>
-        <w:t>tạo</w:t>
-      </w:r>
-      <w:proofErr w:type="spellEnd"/>
-      <w:r>
-        <w:t xml:space="preserve"> </w:t>
-      </w:r>
-      <w:proofErr w:type="spellStart"/>
-      <w:r>
-        <w:t>tài</w:t>
-      </w:r>
-      <w:proofErr w:type="spellEnd"/>
-      <w:r>
-        <w:t xml:space="preserve"> </w:t>
-      </w:r>
-      <w:proofErr w:type="spellStart"/>
-      <w:r>
-        <w:t>khoản</w:t>
-      </w:r>
-      <w:proofErr w:type="spellEnd"/>
-      <w:r>
-        <w:t xml:space="preserve">, </w:t>
-      </w:r>
-      <w:proofErr w:type="spellStart"/>
-      <w:r>
-        <w:t>kết</w:t>
-      </w:r>
-      <w:proofErr w:type="spellEnd"/>
-      <w:r>
-        <w:t xml:space="preserve"> </w:t>
-      </w:r>
-      <w:proofErr w:type="spellStart"/>
-      <w:r>
-        <w:t>nối</w:t>
-      </w:r>
-      <w:proofErr w:type="spellEnd"/>
-      <w:r>
-        <w:t xml:space="preserve"> </w:t>
-      </w:r>
-      <w:proofErr w:type="spellStart"/>
-      <w:r>
-        <w:t>với</w:t>
-      </w:r>
-      <w:proofErr w:type="spellEnd"/>
-      <w:r>
-        <w:t xml:space="preserve"> </w:t>
-      </w:r>
-      <w:proofErr w:type="spellStart"/>
-      <w:r>
-        <w:t>nhau</w:t>
-      </w:r>
-      <w:proofErr w:type="spellEnd"/>
-      <w:r>
-        <w:t xml:space="preserve">, chia </w:t>
-      </w:r>
-      <w:proofErr w:type="spellStart"/>
-      <w:r>
-        <w:t>sẻ</w:t>
-      </w:r>
-      <w:proofErr w:type="spellEnd"/>
-      <w:r>
-        <w:t xml:space="preserve"> </w:t>
-      </w:r>
-      <w:proofErr w:type="spellStart"/>
-      <w:r>
-        <w:t>nội</w:t>
-      </w:r>
-      <w:proofErr w:type="spellEnd"/>
-      <w:r>
-        <w:t xml:space="preserve"> dung (</w:t>
-      </w:r>
-      <w:proofErr w:type="spellStart"/>
-      <w:r>
-        <w:t>bài</w:t>
-      </w:r>
-      <w:proofErr w:type="spellEnd"/>
-      <w:r>
-        <w:t xml:space="preserve"> </w:t>
-      </w:r>
-      <w:proofErr w:type="spellStart"/>
-      <w:r>
-        <w:t>viết</w:t>
-      </w:r>
-      <w:proofErr w:type="spellEnd"/>
-      <w:r>
-        <w:t xml:space="preserve">, </w:t>
-      </w:r>
-      <w:proofErr w:type="spellStart"/>
-      <w:r>
-        <w:t>hình</w:t>
-      </w:r>
-      <w:proofErr w:type="spellEnd"/>
-      <w:r>
-        <w:t xml:space="preserve"> </w:t>
-      </w:r>
-      <w:proofErr w:type="spellStart"/>
-      <w:r>
-        <w:t>ảnh</w:t>
-      </w:r>
-      <w:proofErr w:type="spellEnd"/>
-      <w:r>
-        <w:t xml:space="preserve">, video), </w:t>
-      </w:r>
-      <w:proofErr w:type="spellStart"/>
-      <w:r>
-        <w:t>tương</w:t>
-      </w:r>
-      <w:proofErr w:type="spellEnd"/>
-      <w:r>
-        <w:t xml:space="preserve"> </w:t>
-      </w:r>
-      <w:proofErr w:type="spellStart"/>
-      <w:r>
-        <w:t>tác</w:t>
-      </w:r>
-      <w:proofErr w:type="spellEnd"/>
-      <w:r>
-        <w:t xml:space="preserve"> qua </w:t>
-      </w:r>
-      <w:proofErr w:type="spellStart"/>
-      <w:r>
-        <w:t>lượt</w:t>
-      </w:r>
-      <w:proofErr w:type="spellEnd"/>
-      <w:r>
-        <w:t xml:space="preserve"> </w:t>
-      </w:r>
-      <w:proofErr w:type="spellStart"/>
-      <w:r>
-        <w:t>thích</w:t>
-      </w:r>
-      <w:proofErr w:type="spellEnd"/>
-      <w:r>
-        <w:t xml:space="preserve">, </w:t>
-      </w:r>
-      <w:proofErr w:type="spellStart"/>
-      <w:r>
-        <w:t>bình</w:t>
-      </w:r>
-      <w:proofErr w:type="spellEnd"/>
-      <w:r>
-        <w:t xml:space="preserve"> </w:t>
-      </w:r>
-      <w:proofErr w:type="spellStart"/>
-      <w:r>
-        <w:t>luận</w:t>
-      </w:r>
-      <w:proofErr w:type="spellEnd"/>
-      <w:r>
-        <w:t xml:space="preserve">, </w:t>
-      </w:r>
-      <w:proofErr w:type="spellStart"/>
-      <w:r>
-        <w:t>nhắn</w:t>
-      </w:r>
-      <w:proofErr w:type="spellEnd"/>
-      <w:r>
-        <w:t xml:space="preserve"> tin... </w:t>
-      </w:r>
-      <w:proofErr w:type="spellStart"/>
-      <w:r>
-        <w:t>Hệ</w:t>
-      </w:r>
-      <w:proofErr w:type="spellEnd"/>
-      <w:r>
-        <w:t xml:space="preserve"> </w:t>
-      </w:r>
-      <w:proofErr w:type="spellStart"/>
-      <w:r>
-        <w:t>thống</w:t>
-      </w:r>
-      <w:proofErr w:type="spellEnd"/>
-      <w:r>
-        <w:t xml:space="preserve"> </w:t>
-      </w:r>
-      <w:proofErr w:type="spellStart"/>
-      <w:r>
-        <w:t>cần</w:t>
-      </w:r>
-      <w:proofErr w:type="spellEnd"/>
-      <w:r>
-        <w:t xml:space="preserve"> </w:t>
-      </w:r>
-      <w:proofErr w:type="spellStart"/>
-      <w:r>
-        <w:t>đảm</w:t>
-      </w:r>
-      <w:proofErr w:type="spellEnd"/>
-      <w:r>
-        <w:t xml:space="preserve"> </w:t>
-      </w:r>
-      <w:proofErr w:type="spellStart"/>
-      <w:r>
-        <w:t>bảo</w:t>
-      </w:r>
-      <w:proofErr w:type="spellEnd"/>
-      <w:r>
-        <w:t xml:space="preserve"> </w:t>
-      </w:r>
-      <w:proofErr w:type="spellStart"/>
-      <w:r>
-        <w:rPr>
-          <w:b/>
-          <w:bCs/>
-        </w:rPr>
-        <w:t>tính</w:t>
-      </w:r>
-      <w:proofErr w:type="spellEnd"/>
-      <w:r>
-        <w:rPr>
-          <w:b/>
-          <w:bCs/>
-        </w:rPr>
-        <w:t xml:space="preserve"> </w:t>
-      </w:r>
-      <w:proofErr w:type="spellStart"/>
-      <w:r>
-        <w:rPr>
-          <w:b/>
-          <w:bCs/>
-        </w:rPr>
-        <w:t>ổn</w:t>
-      </w:r>
-      <w:proofErr w:type="spellEnd"/>
-      <w:r>
-        <w:rPr>
-          <w:b/>
-          <w:bCs/>
-        </w:rPr>
-        <w:t xml:space="preserve"> </w:t>
-      </w:r>
-      <w:proofErr w:type="spellStart"/>
-      <w:r>
-        <w:rPr>
-          <w:b/>
-          <w:bCs/>
-        </w:rPr>
-        <w:t>định</w:t>
-      </w:r>
-      <w:proofErr w:type="spellEnd"/>
-      <w:r>
-        <w:t xml:space="preserve">, </w:t>
-      </w:r>
-      <w:proofErr w:type="gramStart"/>
-      <w:r>
-        <w:rPr>
-          <w:b/>
-          <w:bCs/>
-        </w:rPr>
-        <w:t>an</w:t>
-      </w:r>
-      <w:proofErr w:type="gramEnd"/>
-      <w:r>
-        <w:rPr>
-          <w:b/>
-          <w:bCs/>
-        </w:rPr>
-        <w:t xml:space="preserve"> </w:t>
-      </w:r>
-      <w:proofErr w:type="spellStart"/>
-      <w:r>
-        <w:rPr>
-          <w:b/>
-          <w:bCs/>
-        </w:rPr>
-        <w:t>toàn</w:t>
-      </w:r>
-      <w:proofErr w:type="spellEnd"/>
-      <w:r>
-        <w:rPr>
-          <w:b/>
-          <w:bCs/>
-        </w:rPr>
-        <w:t xml:space="preserve"> </w:t>
-      </w:r>
-      <w:proofErr w:type="spellStart"/>
-      <w:r>
-        <w:rPr>
-          <w:b/>
-          <w:bCs/>
-        </w:rPr>
-        <w:t>dữ</w:t>
-      </w:r>
-      <w:proofErr w:type="spellEnd"/>
-      <w:r>
-        <w:rPr>
-          <w:b/>
-          <w:bCs/>
-        </w:rPr>
-        <w:t xml:space="preserve"> </w:t>
-      </w:r>
-      <w:proofErr w:type="spellStart"/>
-      <w:r>
-        <w:rPr>
-          <w:b/>
-          <w:bCs/>
-        </w:rPr>
-        <w:t>liệu</w:t>
-      </w:r>
-      <w:proofErr w:type="spellEnd"/>
-      <w:r>
-        <w:t xml:space="preserve">, </w:t>
-      </w:r>
-      <w:proofErr w:type="spellStart"/>
-      <w:r>
-        <w:rPr>
-          <w:b/>
-          <w:bCs/>
-        </w:rPr>
-        <w:t>tốc</w:t>
-      </w:r>
-      <w:proofErr w:type="spellEnd"/>
-      <w:r>
-        <w:rPr>
-          <w:b/>
-          <w:bCs/>
-        </w:rPr>
-        <w:t xml:space="preserve"> </w:t>
-      </w:r>
-      <w:proofErr w:type="spellStart"/>
-      <w:r>
-        <w:rPr>
-          <w:b/>
-          <w:bCs/>
-        </w:rPr>
-        <w:t>độ</w:t>
-      </w:r>
-      <w:proofErr w:type="spellEnd"/>
-      <w:r>
-        <w:rPr>
-          <w:b/>
-          <w:bCs/>
-        </w:rPr>
-        <w:t xml:space="preserve"> </w:t>
-      </w:r>
-      <w:proofErr w:type="spellStart"/>
-      <w:r>
-        <w:rPr>
-          <w:b/>
-          <w:bCs/>
-        </w:rPr>
-        <w:t>phản</w:t>
-      </w:r>
-      <w:proofErr w:type="spellEnd"/>
-      <w:r>
-        <w:rPr>
-          <w:b/>
-          <w:bCs/>
-        </w:rPr>
-        <w:t xml:space="preserve"> </w:t>
-      </w:r>
-      <w:proofErr w:type="spellStart"/>
-      <w:r>
-        <w:rPr>
-          <w:b/>
-          <w:bCs/>
-        </w:rPr>
-        <w:t>hồi</w:t>
-      </w:r>
-      <w:proofErr w:type="spellEnd"/>
-      <w:r>
-        <w:rPr>
-          <w:b/>
-          <w:bCs/>
-        </w:rPr>
-        <w:t xml:space="preserve"> </w:t>
-      </w:r>
-      <w:proofErr w:type="spellStart"/>
-      <w:r>
-        <w:rPr>
-          <w:b/>
-          <w:bCs/>
-        </w:rPr>
-        <w:t>nhanh</w:t>
-      </w:r>
-      <w:proofErr w:type="spellEnd"/>
-      <w:r>
-        <w:t xml:space="preserve"> </w:t>
-      </w:r>
-      <w:proofErr w:type="spellStart"/>
-      <w:r>
-        <w:t>và</w:t>
-      </w:r>
-      <w:proofErr w:type="spellEnd"/>
-      <w:r>
-        <w:t xml:space="preserve"> </w:t>
-      </w:r>
-      <w:proofErr w:type="spellStart"/>
-      <w:r>
-        <w:t>khả</w:t>
-      </w:r>
-      <w:proofErr w:type="spellEnd"/>
-      <w:r>
-        <w:t xml:space="preserve"> </w:t>
-      </w:r>
-      <w:proofErr w:type="spellStart"/>
-      <w:r>
-        <w:t>năng</w:t>
-      </w:r>
-      <w:proofErr w:type="spellEnd"/>
-      <w:r>
-        <w:t xml:space="preserve"> </w:t>
-      </w:r>
-      <w:proofErr w:type="spellStart"/>
-      <w:r>
-        <w:rPr>
-          <w:b/>
-          <w:bCs/>
-        </w:rPr>
-        <w:t>mở</w:t>
-      </w:r>
-      <w:proofErr w:type="spellEnd"/>
-      <w:r>
-        <w:rPr>
-          <w:b/>
-          <w:bCs/>
-        </w:rPr>
-        <w:t xml:space="preserve"> </w:t>
-      </w:r>
-      <w:proofErr w:type="spellStart"/>
-      <w:r>
-        <w:rPr>
-          <w:b/>
-          <w:bCs/>
-        </w:rPr>
-        <w:t>rộng</w:t>
-      </w:r>
-      <w:proofErr w:type="spellEnd"/>
-      <w:r>
-        <w:rPr>
-          <w:b/>
-          <w:bCs/>
-        </w:rPr>
-        <w:t xml:space="preserve"> </w:t>
-      </w:r>
-      <w:proofErr w:type="spellStart"/>
-      <w:r>
-        <w:rPr>
-          <w:b/>
-          <w:bCs/>
-        </w:rPr>
-        <w:t>cao</w:t>
-      </w:r>
-      <w:proofErr w:type="spellEnd"/>
-      <w:r>
-        <w:t xml:space="preserve"> </w:t>
-      </w:r>
-      <w:proofErr w:type="spellStart"/>
-      <w:r>
-        <w:t>để</w:t>
-      </w:r>
-      <w:proofErr w:type="spellEnd"/>
-      <w:r>
-        <w:t xml:space="preserve"> </w:t>
-      </w:r>
-      <w:proofErr w:type="spellStart"/>
-      <w:r>
-        <w:t>phục</w:t>
-      </w:r>
-      <w:proofErr w:type="spellEnd"/>
-      <w:r>
-        <w:t xml:space="preserve"> </w:t>
-      </w:r>
-      <w:proofErr w:type="spellStart"/>
-      <w:r>
-        <w:t>vụ</w:t>
-      </w:r>
-      <w:proofErr w:type="spellEnd"/>
-      <w:r>
-        <w:t xml:space="preserve"> </w:t>
-      </w:r>
-      <w:proofErr w:type="spellStart"/>
-      <w:r>
-        <w:t>hàng</w:t>
-      </w:r>
-      <w:proofErr w:type="spellEnd"/>
-      <w:r>
-        <w:t xml:space="preserve"> </w:t>
-      </w:r>
-      <w:proofErr w:type="spellStart"/>
-      <w:r>
-        <w:t>triệu</w:t>
-      </w:r>
-      <w:proofErr w:type="spellEnd"/>
-      <w:r>
-        <w:t xml:space="preserve"> </w:t>
-      </w:r>
-      <w:proofErr w:type="spellStart"/>
-      <w:r>
-        <w:t>người</w:t>
-      </w:r>
-      <w:proofErr w:type="spellEnd"/>
-      <w:r>
-        <w:t xml:space="preserve"> </w:t>
-      </w:r>
-      <w:proofErr w:type="spellStart"/>
-      <w:r>
-        <w:t>dùng</w:t>
-      </w:r>
-      <w:proofErr w:type="spellEnd"/>
-      <w:r>
-        <w:t>.</w:t>
-      </w:r>
-    </w:p>
-    <w:p>
-      <w:pPr>
-        <w:rPr>
-          <w:b/>
-          <w:bCs/>
-        </w:rPr>
-      </w:pPr>
-      <w:r>
-        <w:rPr>
-          <w:lang w:val="vi-VN"/>
-        </w:rPr>
-        <w:t xml:space="preserve">      </w:t>
-      </w:r>
-      <w:r>
-        <w:rPr>
-          <w:lang w:val="vi-VN"/>
-        </w:rPr>
-        <w:t xml:space="preserve">1.2 </w:t>
-      </w:r>
-      <w:r>
-        <w:rPr>
-          <w:lang w:val="vi-VN"/>
-        </w:rPr>
-        <w:t xml:space="preserve"> </w:t>
-      </w:r>
-      <w:proofErr w:type="spellStart"/>
-      <w:r>
-        <w:rPr>
-          <w:b/>
-          <w:bCs/>
-        </w:rPr>
-        <w:t>Mục</w:t>
-      </w:r>
-      <w:proofErr w:type="spellEnd"/>
-      <w:r>
-        <w:rPr>
-          <w:b/>
-          <w:bCs/>
-        </w:rPr>
-        <w:t xml:space="preserve"> </w:t>
-      </w:r>
-      <w:proofErr w:type="spellStart"/>
-      <w:r>
-        <w:rPr>
-          <w:b/>
-          <w:bCs/>
-        </w:rPr>
-        <w:t>tiêu</w:t>
-      </w:r>
-      <w:proofErr w:type="spellEnd"/>
-      <w:r>
-        <w:rPr>
-          <w:b/>
-          <w:bCs/>
-        </w:rPr>
-        <w:t xml:space="preserve"> </w:t>
-      </w:r>
-      <w:proofErr w:type="spellStart"/>
-      <w:r>
-        <w:rPr>
-          <w:b/>
-          <w:bCs/>
-        </w:rPr>
-        <w:t>của</w:t>
-      </w:r>
-      <w:proofErr w:type="spellEnd"/>
-      <w:r>
-        <w:rPr>
-          <w:b/>
-          <w:bCs/>
-        </w:rPr>
-        <w:t xml:space="preserve"> </w:t>
-      </w:r>
-      <w:proofErr w:type="spellStart"/>
-      <w:r>
-        <w:rPr>
-          <w:b/>
-          <w:bCs/>
-        </w:rPr>
-        <w:t>hệ</w:t>
-      </w:r>
-      <w:proofErr w:type="spellEnd"/>
-      <w:r>
-        <w:rPr>
-          <w:b/>
-          <w:bCs/>
-        </w:rPr>
-        <w:t xml:space="preserve"> </w:t>
-      </w:r>
-      <w:proofErr w:type="spellStart"/>
-      <w:r>
-        <w:rPr>
-          <w:b/>
-          <w:bCs/>
-        </w:rPr>
-        <w:t>thống</w:t>
-      </w:r>
-      <w:proofErr w:type="spellEnd"/>
+      <w:r>
+        <w:rPr>
+          <w:b/>
+          <w:bCs/>
+        </w:rPr>
+        <w:t>Mục tiêu của hệ thống</w:t>
+      </w:r>
     </w:p>
     <w:p>
       <w:pPr>
@@ -788,87 +139,7 @@
         </w:numPr>
       </w:pPr>
       <w:r>
-        <w:t xml:space="preserve">Cung </w:t>
-      </w:r>
-      <w:proofErr w:type="spellStart"/>
-      <w:r>
-        <w:t>cấp</w:t>
-      </w:r>
-      <w:proofErr w:type="spellEnd"/>
-      <w:r>
-        <w:t xml:space="preserve"> </w:t>
-      </w:r>
-      <w:proofErr w:type="spellStart"/>
-      <w:r>
-        <w:t>một</w:t>
-      </w:r>
-      <w:proofErr w:type="spellEnd"/>
-      <w:r>
-        <w:t xml:space="preserve"> </w:t>
-      </w:r>
-      <w:proofErr w:type="spellStart"/>
-      <w:r>
-        <w:t>nền</w:t>
-      </w:r>
-      <w:proofErr w:type="spellEnd"/>
-      <w:r>
-        <w:t xml:space="preserve"> </w:t>
-      </w:r>
-      <w:proofErr w:type="spellStart"/>
-      <w:r>
-        <w:t>tảng</w:t>
-      </w:r>
-      <w:proofErr w:type="spellEnd"/>
-      <w:r>
-        <w:t xml:space="preserve"> </w:t>
-      </w:r>
-      <w:proofErr w:type="spellStart"/>
-      <w:r>
-        <w:t>kết</w:t>
-      </w:r>
-      <w:proofErr w:type="spellEnd"/>
-      <w:r>
-        <w:t xml:space="preserve"> </w:t>
-      </w:r>
-      <w:proofErr w:type="spellStart"/>
-      <w:r>
-        <w:t>nối</w:t>
-      </w:r>
-      <w:proofErr w:type="spellEnd"/>
-      <w:r>
-        <w:t xml:space="preserve"> </w:t>
-      </w:r>
-      <w:proofErr w:type="spellStart"/>
-      <w:r>
-        <w:t>người</w:t>
-      </w:r>
-      <w:proofErr w:type="spellEnd"/>
-      <w:r>
-        <w:t xml:space="preserve"> </w:t>
-      </w:r>
-      <w:proofErr w:type="spellStart"/>
-      <w:r>
-        <w:t>dùng</w:t>
-      </w:r>
-      <w:proofErr w:type="spellEnd"/>
-      <w:r>
-        <w:t xml:space="preserve"> </w:t>
-      </w:r>
-      <w:proofErr w:type="spellStart"/>
-      <w:r>
-        <w:t>trực</w:t>
-      </w:r>
-      <w:proofErr w:type="spellEnd"/>
-      <w:r>
-        <w:t xml:space="preserve"> </w:t>
-      </w:r>
-      <w:proofErr w:type="spellStart"/>
-      <w:r>
-        <w:t>tuyến</w:t>
-      </w:r>
-      <w:proofErr w:type="spellEnd"/>
-      <w:r>
-        <w:t>.</w:t>
+        <w:t>Cung cấp một nền tảng kết nối người dùng trực tuyến.</w:t>
       </w:r>
     </w:p>
     <w:p>
@@ -880,71 +151,7 @@
         </w:numPr>
       </w:pPr>
       <w:r>
-        <w:t xml:space="preserve">Cho </w:t>
-      </w:r>
-      <w:proofErr w:type="spellStart"/>
-      <w:r>
-        <w:t>phép</w:t>
-      </w:r>
-      <w:proofErr w:type="spellEnd"/>
-      <w:r>
-        <w:t xml:space="preserve"> </w:t>
-      </w:r>
-      <w:proofErr w:type="spellStart"/>
-      <w:r>
-        <w:t>người</w:t>
-      </w:r>
-      <w:proofErr w:type="spellEnd"/>
-      <w:r>
-        <w:t xml:space="preserve"> </w:t>
-      </w:r>
-      <w:proofErr w:type="spellStart"/>
-      <w:r>
-        <w:t>dùng</w:t>
-      </w:r>
-      <w:proofErr w:type="spellEnd"/>
-      <w:r>
-        <w:t xml:space="preserve"> chia </w:t>
-      </w:r>
-      <w:proofErr w:type="spellStart"/>
-      <w:r>
-        <w:t>sẻ</w:t>
-      </w:r>
-      <w:proofErr w:type="spellEnd"/>
-      <w:r>
-        <w:t xml:space="preserve"> </w:t>
-      </w:r>
-      <w:proofErr w:type="spellStart"/>
-      <w:r>
-        <w:t>trạng</w:t>
-      </w:r>
-      <w:proofErr w:type="spellEnd"/>
-      <w:r>
-        <w:t xml:space="preserve"> </w:t>
-      </w:r>
-      <w:proofErr w:type="spellStart"/>
-      <w:r>
-        <w:t>thái</w:t>
-      </w:r>
-      <w:proofErr w:type="spellEnd"/>
-      <w:r>
-        <w:t xml:space="preserve">, </w:t>
-      </w:r>
-      <w:proofErr w:type="spellStart"/>
-      <w:r>
-        <w:t>hình</w:t>
-      </w:r>
-      <w:proofErr w:type="spellEnd"/>
-      <w:r>
-        <w:t xml:space="preserve"> </w:t>
-      </w:r>
-      <w:proofErr w:type="spellStart"/>
-      <w:r>
-        <w:t>ảnh</w:t>
-      </w:r>
-      <w:proofErr w:type="spellEnd"/>
-      <w:r>
-        <w:t>, video.</w:t>
+        <w:t>Cho phép người dùng chia sẻ trạng thái, hình ảnh, video.</w:t>
       </w:r>
     </w:p>
     <w:p>
@@ -955,101 +162,8 @@
           <w:numId w:val="3"/>
         </w:numPr>
       </w:pPr>
-      <w:proofErr w:type="spellStart"/>
-      <w:r>
-        <w:t>Hỗ</w:t>
-      </w:r>
-      <w:proofErr w:type="spellEnd"/>
-      <w:r>
-        <w:t xml:space="preserve"> </w:t>
-      </w:r>
-      <w:proofErr w:type="spellStart"/>
-      <w:r>
-        <w:t>trợ</w:t>
-      </w:r>
-      <w:proofErr w:type="spellEnd"/>
-      <w:r>
-        <w:t xml:space="preserve"> </w:t>
-      </w:r>
-      <w:proofErr w:type="spellStart"/>
-      <w:r>
-        <w:t>các</w:t>
-      </w:r>
-      <w:proofErr w:type="spellEnd"/>
-      <w:r>
-        <w:t xml:space="preserve"> </w:t>
-      </w:r>
-      <w:proofErr w:type="spellStart"/>
-      <w:r>
-        <w:t>tương</w:t>
-      </w:r>
-      <w:proofErr w:type="spellEnd"/>
-      <w:r>
-        <w:t xml:space="preserve"> </w:t>
-      </w:r>
-      <w:proofErr w:type="spellStart"/>
-      <w:r>
-        <w:t>tác</w:t>
-      </w:r>
-      <w:proofErr w:type="spellEnd"/>
-      <w:r>
-        <w:t xml:space="preserve"> </w:t>
-      </w:r>
-      <w:proofErr w:type="spellStart"/>
-      <w:r>
-        <w:t>xã</w:t>
-      </w:r>
-      <w:proofErr w:type="spellEnd"/>
-      <w:r>
-        <w:t xml:space="preserve"> </w:t>
-      </w:r>
-      <w:proofErr w:type="spellStart"/>
-      <w:r>
-        <w:t>hội</w:t>
-      </w:r>
-      <w:proofErr w:type="spellEnd"/>
-      <w:r>
-        <w:t xml:space="preserve"> </w:t>
-      </w:r>
-      <w:proofErr w:type="spellStart"/>
-      <w:r>
-        <w:t>như</w:t>
-      </w:r>
-      <w:proofErr w:type="spellEnd"/>
-      <w:r>
-        <w:t xml:space="preserve"> </w:t>
-      </w:r>
-      <w:proofErr w:type="spellStart"/>
-      <w:r>
-        <w:t>thích</w:t>
-      </w:r>
-      <w:proofErr w:type="spellEnd"/>
-      <w:r>
-        <w:t xml:space="preserve">, </w:t>
-      </w:r>
-      <w:proofErr w:type="spellStart"/>
-      <w:r>
-        <w:t>bình</w:t>
-      </w:r>
-      <w:proofErr w:type="spellEnd"/>
-      <w:r>
-        <w:t xml:space="preserve"> </w:t>
-      </w:r>
-      <w:proofErr w:type="spellStart"/>
-      <w:r>
-        <w:t>luận</w:t>
-      </w:r>
-      <w:proofErr w:type="spellEnd"/>
-      <w:r>
-        <w:t xml:space="preserve">, chia </w:t>
-      </w:r>
-      <w:proofErr w:type="spellStart"/>
-      <w:r>
-        <w:t>sẻ</w:t>
-      </w:r>
-      <w:proofErr w:type="spellEnd"/>
-      <w:r>
-        <w:t>.</w:t>
+      <w:r>
+        <w:t>Hỗ trợ các tương tác xã hội như thích, bình luận, chia sẻ.</w:t>
       </w:r>
     </w:p>
     <w:p>
@@ -1061,87 +175,7 @@
         </w:numPr>
       </w:pPr>
       <w:r>
-        <w:t xml:space="preserve">Cung </w:t>
-      </w:r>
-      <w:proofErr w:type="spellStart"/>
-      <w:r>
-        <w:t>cấp</w:t>
-      </w:r>
-      <w:proofErr w:type="spellEnd"/>
-      <w:r>
-        <w:t xml:space="preserve"> </w:t>
-      </w:r>
-      <w:proofErr w:type="spellStart"/>
-      <w:r>
-        <w:t>hệ</w:t>
-      </w:r>
-      <w:proofErr w:type="spellEnd"/>
-      <w:r>
-        <w:t xml:space="preserve"> </w:t>
-      </w:r>
-      <w:proofErr w:type="spellStart"/>
-      <w:r>
-        <w:t>thống</w:t>
-      </w:r>
-      <w:proofErr w:type="spellEnd"/>
-      <w:r>
-        <w:t xml:space="preserve"> </w:t>
-      </w:r>
-      <w:proofErr w:type="spellStart"/>
-      <w:r>
-        <w:t>nhắn</w:t>
-      </w:r>
-      <w:proofErr w:type="spellEnd"/>
-      <w:r>
-        <w:t xml:space="preserve"> tin </w:t>
-      </w:r>
-      <w:proofErr w:type="spellStart"/>
-      <w:r>
-        <w:t>cá</w:t>
-      </w:r>
-      <w:proofErr w:type="spellEnd"/>
-      <w:r>
-        <w:t xml:space="preserve"> </w:t>
-      </w:r>
-      <w:proofErr w:type="spellStart"/>
-      <w:r>
-        <w:t>nhân</w:t>
-      </w:r>
-      <w:proofErr w:type="spellEnd"/>
-      <w:r>
-        <w:t xml:space="preserve"> </w:t>
-      </w:r>
-      <w:proofErr w:type="spellStart"/>
-      <w:r>
-        <w:t>giữa</w:t>
-      </w:r>
-      <w:proofErr w:type="spellEnd"/>
-      <w:r>
-        <w:t xml:space="preserve"> </w:t>
-      </w:r>
-      <w:proofErr w:type="spellStart"/>
-      <w:r>
-        <w:t>các</w:t>
-      </w:r>
-      <w:proofErr w:type="spellEnd"/>
-      <w:r>
-        <w:t xml:space="preserve"> </w:t>
-      </w:r>
-      <w:proofErr w:type="spellStart"/>
-      <w:r>
-        <w:t>người</w:t>
-      </w:r>
-      <w:proofErr w:type="spellEnd"/>
-      <w:r>
-        <w:t xml:space="preserve"> </w:t>
-      </w:r>
-      <w:proofErr w:type="spellStart"/>
-      <w:r>
-        <w:t>dùng</w:t>
-      </w:r>
-      <w:proofErr w:type="spellEnd"/>
-      <w:r>
-        <w:t>.</w:t>
+        <w:t>Cung cấp hệ thống nhắn tin cá nhân giữa các người dùng.</w:t>
       </w:r>
     </w:p>
     <w:p>
@@ -1152,109 +186,8 @@
           <w:numId w:val="3"/>
         </w:numPr>
       </w:pPr>
-      <w:proofErr w:type="spellStart"/>
-      <w:r>
-        <w:t>Đảm</w:t>
-      </w:r>
-      <w:proofErr w:type="spellEnd"/>
-      <w:r>
-        <w:t xml:space="preserve"> </w:t>
-      </w:r>
-      <w:proofErr w:type="spellStart"/>
-      <w:r>
-        <w:t>bảo</w:t>
-      </w:r>
-      <w:proofErr w:type="spellEnd"/>
-      <w:r>
-        <w:t xml:space="preserve"> </w:t>
-      </w:r>
-      <w:proofErr w:type="spellStart"/>
-      <w:r>
-        <w:t>dữ</w:t>
-      </w:r>
-      <w:proofErr w:type="spellEnd"/>
-      <w:r>
-        <w:t xml:space="preserve"> </w:t>
-      </w:r>
-      <w:proofErr w:type="spellStart"/>
-      <w:r>
-        <w:t>liệu</w:t>
-      </w:r>
-      <w:proofErr w:type="spellEnd"/>
-      <w:r>
-        <w:t xml:space="preserve"> </w:t>
-      </w:r>
-      <w:proofErr w:type="spellStart"/>
-      <w:r>
-        <w:t>cá</w:t>
-      </w:r>
-      <w:proofErr w:type="spellEnd"/>
-      <w:r>
-        <w:t xml:space="preserve"> </w:t>
-      </w:r>
-      <w:proofErr w:type="spellStart"/>
-      <w:r>
-        <w:t>nhân</w:t>
-      </w:r>
-      <w:proofErr w:type="spellEnd"/>
-      <w:r>
-        <w:t xml:space="preserve"> </w:t>
-      </w:r>
-      <w:proofErr w:type="spellStart"/>
-      <w:r>
-        <w:t>và</w:t>
-      </w:r>
-      <w:proofErr w:type="spellEnd"/>
-      <w:r>
-        <w:t xml:space="preserve"> </w:t>
-      </w:r>
-      <w:proofErr w:type="spellStart"/>
-      <w:r>
-        <w:t>quyền</w:t>
-      </w:r>
-      <w:proofErr w:type="spellEnd"/>
-      <w:r>
-        <w:t xml:space="preserve"> </w:t>
-      </w:r>
-      <w:proofErr w:type="spellStart"/>
-      <w:r>
-        <w:t>riêng</w:t>
-      </w:r>
-      <w:proofErr w:type="spellEnd"/>
-      <w:r>
-        <w:t xml:space="preserve"> </w:t>
-      </w:r>
-      <w:proofErr w:type="spellStart"/>
-      <w:r>
-        <w:t>tư</w:t>
-      </w:r>
-      <w:proofErr w:type="spellEnd"/>
-      <w:r>
-        <w:t xml:space="preserve"> </w:t>
-      </w:r>
-      <w:proofErr w:type="spellStart"/>
-      <w:r>
-        <w:t>của</w:t>
-      </w:r>
-      <w:proofErr w:type="spellEnd"/>
-      <w:r>
-        <w:t xml:space="preserve"> </w:t>
-      </w:r>
-      <w:proofErr w:type="spellStart"/>
-      <w:r>
-        <w:t>người</w:t>
-      </w:r>
-      <w:proofErr w:type="spellEnd"/>
-      <w:r>
-        <w:t xml:space="preserve"> </w:t>
-      </w:r>
-      <w:proofErr w:type="spellStart"/>
-      <w:r>
-        <w:t>dùng</w:t>
-      </w:r>
-      <w:proofErr w:type="spellEnd"/>
-      <w:r>
-        <w:t>.</w:t>
+      <w:r>
+        <w:t>Đảm bảo dữ liệu cá nhân và quyền riêng tư của người dùng.</w:t>
       </w:r>
     </w:p>
     <w:p>
@@ -1276,65 +209,8 @@
           <w:b/>
           <w:bCs/>
         </w:rPr>
-        <w:t xml:space="preserve">. </w:t>
-      </w:r>
-      <w:proofErr w:type="spellStart"/>
-      <w:r>
-        <w:rPr>
-          <w:b/>
-          <w:bCs/>
-        </w:rPr>
-        <w:t>Đối</w:t>
-      </w:r>
-      <w:proofErr w:type="spellEnd"/>
-      <w:r>
-        <w:rPr>
-          <w:b/>
-          <w:bCs/>
-        </w:rPr>
-        <w:t xml:space="preserve"> </w:t>
-      </w:r>
-      <w:proofErr w:type="spellStart"/>
-      <w:r>
-        <w:rPr>
-          <w:b/>
-          <w:bCs/>
-        </w:rPr>
-        <w:t>tượng</w:t>
-      </w:r>
-      <w:proofErr w:type="spellEnd"/>
-      <w:r>
-        <w:rPr>
-          <w:b/>
-          <w:bCs/>
-        </w:rPr>
-        <w:t xml:space="preserve"> </w:t>
-      </w:r>
-      <w:proofErr w:type="spellStart"/>
-      <w:r>
-        <w:rPr>
-          <w:b/>
-          <w:bCs/>
-        </w:rPr>
-        <w:t>sử</w:t>
-      </w:r>
-      <w:proofErr w:type="spellEnd"/>
-      <w:r>
-        <w:rPr>
-          <w:b/>
-          <w:bCs/>
-        </w:rPr>
-        <w:t xml:space="preserve"> </w:t>
-      </w:r>
-      <w:proofErr w:type="spellStart"/>
-      <w:r>
-        <w:rPr>
-          <w:b/>
-          <w:bCs/>
-        </w:rPr>
-        <w:t>dụng</w:t>
-      </w:r>
-      <w:proofErr w:type="spellEnd"/>
+        <w:t>. Đối tượng sử dụng</w:t>
+      </w:r>
     </w:p>
     <w:p>
       <w:pPr>
@@ -1348,130 +224,10 @@
           <w:b/>
           <w:bCs/>
         </w:rPr>
-        <w:t xml:space="preserve">Người </w:t>
-      </w:r>
-      <w:proofErr w:type="spellStart"/>
-      <w:r>
-        <w:rPr>
-          <w:b/>
-          <w:bCs/>
-        </w:rPr>
-        <w:t>dùng</w:t>
-      </w:r>
-      <w:proofErr w:type="spellEnd"/>
-      <w:r>
-        <w:rPr>
-          <w:b/>
-          <w:bCs/>
-        </w:rPr>
-        <w:t xml:space="preserve"> </w:t>
-      </w:r>
-      <w:proofErr w:type="spellStart"/>
-      <w:r>
-        <w:rPr>
-          <w:b/>
-          <w:bCs/>
-        </w:rPr>
-        <w:t>phổ</w:t>
-      </w:r>
-      <w:proofErr w:type="spellEnd"/>
-      <w:r>
-        <w:rPr>
-          <w:b/>
-          <w:bCs/>
-        </w:rPr>
-        <w:t xml:space="preserve"> </w:t>
-      </w:r>
-      <w:proofErr w:type="spellStart"/>
-      <w:r>
-        <w:rPr>
-          <w:b/>
-          <w:bCs/>
-        </w:rPr>
-        <w:t>thông</w:t>
-      </w:r>
-      <w:proofErr w:type="spellEnd"/>
-      <w:r>
-        <w:rPr>
-          <w:b/>
-          <w:bCs/>
-        </w:rPr>
-        <w:t>:</w:t>
-      </w:r>
-      <w:r>
-        <w:t xml:space="preserve"> </w:t>
-      </w:r>
-      <w:proofErr w:type="spellStart"/>
-      <w:r>
-        <w:t>Tạo</w:t>
-      </w:r>
-      <w:proofErr w:type="spellEnd"/>
-      <w:r>
-        <w:t xml:space="preserve"> </w:t>
-      </w:r>
-      <w:proofErr w:type="spellStart"/>
-      <w:r>
-        <w:t>tài</w:t>
-      </w:r>
-      <w:proofErr w:type="spellEnd"/>
-      <w:r>
-        <w:t xml:space="preserve"> </w:t>
-      </w:r>
-      <w:proofErr w:type="spellStart"/>
-      <w:r>
-        <w:t>khoản</w:t>
-      </w:r>
-      <w:proofErr w:type="spellEnd"/>
-      <w:r>
-        <w:t xml:space="preserve">, </w:t>
-      </w:r>
-      <w:proofErr w:type="spellStart"/>
-      <w:r>
-        <w:t>đăng</w:t>
-      </w:r>
-      <w:proofErr w:type="spellEnd"/>
-      <w:r>
-        <w:t xml:space="preserve"> </w:t>
-      </w:r>
-      <w:proofErr w:type="spellStart"/>
-      <w:r>
-        <w:t>bài</w:t>
-      </w:r>
-      <w:proofErr w:type="spellEnd"/>
-      <w:r>
-        <w:t xml:space="preserve">, </w:t>
-      </w:r>
-      <w:proofErr w:type="spellStart"/>
-      <w:r>
-        <w:t>kết</w:t>
-      </w:r>
-      <w:proofErr w:type="spellEnd"/>
-      <w:r>
-        <w:t xml:space="preserve"> </w:t>
-      </w:r>
-      <w:proofErr w:type="spellStart"/>
-      <w:r>
-        <w:t>bạn</w:t>
-      </w:r>
-      <w:proofErr w:type="spellEnd"/>
-      <w:r>
-        <w:t xml:space="preserve">, </w:t>
-      </w:r>
-      <w:proofErr w:type="spellStart"/>
-      <w:r>
-        <w:t>tương</w:t>
-      </w:r>
-      <w:proofErr w:type="spellEnd"/>
-      <w:r>
-        <w:t xml:space="preserve"> </w:t>
-      </w:r>
-      <w:proofErr w:type="spellStart"/>
-      <w:r>
-        <w:t>tác</w:t>
-      </w:r>
-      <w:proofErr w:type="spellEnd"/>
-      <w:r>
-        <w:t>.</w:t>
+        <w:t>Người dùng phổ thông:</w:t>
+      </w:r>
+      <w:r>
+        <w:t xml:space="preserve"> Tạo tài khoản, đăng bài, kết bạn, tương tác.</w:t>
       </w:r>
     </w:p>
     <w:p>
@@ -1486,17 +242,50 @@
           <w:b/>
           <w:bCs/>
         </w:rPr>
-        <w:t xml:space="preserve">Quản </w:t>
-      </w:r>
-      <w:proofErr w:type="spellStart"/>
-      <w:r>
-        <w:rPr>
-          <w:b/>
-          <w:bCs/>
-        </w:rPr>
-        <w:t>trị</w:t>
-      </w:r>
-      <w:proofErr w:type="spellEnd"/>
+        <w:t>Quản trị viên hệ thống:</w:t>
+      </w:r>
+      <w:r>
+        <w:t xml:space="preserve"> Quản lý nội dung, người dùng, xử lý vi phạm.</w:t>
+      </w:r>
+    </w:p>
+    <w:p>
+      <w:pPr>
+        <w:ind w:left="360"/>
+        <w:rPr>
+          <w:b/>
+          <w:bCs/>
+        </w:rPr>
+      </w:pPr>
+      <w:r>
+        <w:rPr>
+          <w:b/>
+          <w:bCs/>
+        </w:rPr>
+        <w:t>1.</w:t>
+      </w:r>
+      <w:r>
+        <w:rPr>
+          <w:b/>
+          <w:bCs/>
+        </w:rPr>
+        <w:t>4. Các chức năng chính</w:t>
+      </w:r>
+    </w:p>
+    <w:p>
+      <w:pPr>
+        <w:ind w:left="360"/>
+        <w:rPr>
+          <w:b/>
+          <w:bCs/>
+        </w:rPr>
+      </w:pPr>
+      <w:r>
+        <w:rPr>
+          <w:b/>
+          <w:bCs/>
+        </w:rPr>
+        <w:t>Chức năng</w:t>
+      </w:r>
       <w:r>
         <w:rPr>
           <w:b/>
@@ -1504,47 +293,6 @@
         </w:rPr>
         <w:t xml:space="preserve"> </w:t>
       </w:r>
-      <w:proofErr w:type="spellStart"/>
-      <w:r>
-        <w:rPr>
-          <w:b/>
-          <w:bCs/>
-        </w:rPr>
-        <w:t>viên</w:t>
-      </w:r>
-      <w:proofErr w:type="spellEnd"/>
-      <w:r>
-        <w:rPr>
-          <w:b/>
-          <w:bCs/>
-        </w:rPr>
-        <w:t xml:space="preserve"> </w:t>
-      </w:r>
-      <w:proofErr w:type="spellStart"/>
-      <w:r>
-        <w:rPr>
-          <w:b/>
-          <w:bCs/>
-        </w:rPr>
-        <w:t>hệ</w:t>
-      </w:r>
-      <w:proofErr w:type="spellEnd"/>
-      <w:r>
-        <w:rPr>
-          <w:b/>
-          <w:bCs/>
-        </w:rPr>
-        <w:t xml:space="preserve"> </w:t>
-      </w:r>
-      <w:proofErr w:type="spellStart"/>
-      <w:r>
-        <w:rPr>
-          <w:b/>
-          <w:bCs/>
-        </w:rPr>
-        <w:t>thống</w:t>
-      </w:r>
-      <w:proofErr w:type="spellEnd"/>
       <w:r>
         <w:rPr>
           <w:b/>
@@ -1552,179 +300,6 @@
         </w:rPr>
         <w:t>:</w:t>
       </w:r>
-      <w:r>
-        <w:t xml:space="preserve"> Quản </w:t>
-      </w:r>
-      <w:proofErr w:type="spellStart"/>
-      <w:r>
-        <w:t>lý</w:t>
-      </w:r>
-      <w:proofErr w:type="spellEnd"/>
-      <w:r>
-        <w:t xml:space="preserve"> </w:t>
-      </w:r>
-      <w:proofErr w:type="spellStart"/>
-      <w:r>
-        <w:t>nội</w:t>
-      </w:r>
-      <w:proofErr w:type="spellEnd"/>
-      <w:r>
-        <w:t xml:space="preserve"> dung, </w:t>
-      </w:r>
-      <w:proofErr w:type="spellStart"/>
-      <w:r>
-        <w:t>người</w:t>
-      </w:r>
-      <w:proofErr w:type="spellEnd"/>
-      <w:r>
-        <w:t xml:space="preserve"> </w:t>
-      </w:r>
-      <w:proofErr w:type="spellStart"/>
-      <w:r>
-        <w:t>dùng</w:t>
-      </w:r>
-      <w:proofErr w:type="spellEnd"/>
-      <w:r>
-        <w:t xml:space="preserve">, </w:t>
-      </w:r>
-      <w:proofErr w:type="spellStart"/>
-      <w:r>
-        <w:t>xử</w:t>
-      </w:r>
-      <w:proofErr w:type="spellEnd"/>
-      <w:r>
-        <w:t xml:space="preserve"> </w:t>
-      </w:r>
-      <w:proofErr w:type="spellStart"/>
-      <w:r>
-        <w:t>lý</w:t>
-      </w:r>
-      <w:proofErr w:type="spellEnd"/>
-      <w:r>
-        <w:t xml:space="preserve"> vi </w:t>
-      </w:r>
-      <w:proofErr w:type="spellStart"/>
-      <w:r>
-        <w:t>phạm</w:t>
-      </w:r>
-      <w:proofErr w:type="spellEnd"/>
-      <w:r>
-        <w:t>.</w:t>
-      </w:r>
-    </w:p>
-    <w:p>
-      <w:pPr>
-        <w:ind w:left="360"/>
-        <w:rPr>
-          <w:b/>
-          <w:bCs/>
-        </w:rPr>
-      </w:pPr>
-      <w:r>
-        <w:rPr>
-          <w:b/>
-          <w:bCs/>
-        </w:rPr>
-        <w:t>1.</w:t>
-      </w:r>
-      <w:r>
-        <w:rPr>
-          <w:b/>
-          <w:bCs/>
-        </w:rPr>
-        <w:t xml:space="preserve">4. Các </w:t>
-      </w:r>
-      <w:proofErr w:type="spellStart"/>
-      <w:r>
-        <w:rPr>
-          <w:b/>
-          <w:bCs/>
-        </w:rPr>
-        <w:t>chức</w:t>
-      </w:r>
-      <w:proofErr w:type="spellEnd"/>
-      <w:r>
-        <w:rPr>
-          <w:b/>
-          <w:bCs/>
-        </w:rPr>
-        <w:t xml:space="preserve"> </w:t>
-      </w:r>
-      <w:proofErr w:type="spellStart"/>
-      <w:r>
-        <w:rPr>
-          <w:b/>
-          <w:bCs/>
-        </w:rPr>
-        <w:t>năng</w:t>
-      </w:r>
-      <w:proofErr w:type="spellEnd"/>
-      <w:r>
-        <w:rPr>
-          <w:b/>
-          <w:bCs/>
-        </w:rPr>
-        <w:t xml:space="preserve"> </w:t>
-      </w:r>
-      <w:proofErr w:type="spellStart"/>
-      <w:r>
-        <w:rPr>
-          <w:b/>
-          <w:bCs/>
-        </w:rPr>
-        <w:t>chính</w:t>
-      </w:r>
-      <w:proofErr w:type="spellEnd"/>
-    </w:p>
-    <w:p>
-      <w:pPr>
-        <w:ind w:left="360"/>
-        <w:rPr>
-          <w:b/>
-          <w:bCs/>
-        </w:rPr>
-      </w:pPr>
-      <w:proofErr w:type="spellStart"/>
-      <w:r>
-        <w:rPr>
-          <w:b/>
-          <w:bCs/>
-        </w:rPr>
-        <w:t>Chức</w:t>
-      </w:r>
-      <w:proofErr w:type="spellEnd"/>
-      <w:r>
-        <w:rPr>
-          <w:b/>
-          <w:bCs/>
-        </w:rPr>
-        <w:t xml:space="preserve"> </w:t>
-      </w:r>
-      <w:proofErr w:type="spellStart"/>
-      <w:proofErr w:type="gramStart"/>
-      <w:r>
-        <w:rPr>
-          <w:b/>
-          <w:bCs/>
-        </w:rPr>
-        <w:t>năng</w:t>
-      </w:r>
-      <w:proofErr w:type="spellEnd"/>
-      <w:r>
-        <w:rPr>
-          <w:b/>
-          <w:bCs/>
-        </w:rPr>
-        <w:t xml:space="preserve"> </w:t>
-      </w:r>
-      <w:r>
-        <w:rPr>
-          <w:b/>
-          <w:bCs/>
-        </w:rPr>
-        <w:t>:</w:t>
-      </w:r>
-      <w:proofErr w:type="gramEnd"/>
     </w:p>
     <w:p>
       <w:pPr>
@@ -1733,38 +308,12 @@
           <w:numId w:val="5"/>
         </w:numPr>
       </w:pPr>
-      <w:proofErr w:type="spellStart"/>
       <w:r>
         <w:t>C</w:t>
       </w:r>
       <w:r>
-        <w:t>hức</w:t>
-      </w:r>
-      <w:proofErr w:type="spellEnd"/>
-      <w:r>
-        <w:t xml:space="preserve"> </w:t>
-      </w:r>
-      <w:proofErr w:type="spellStart"/>
-      <w:r>
-        <w:t>năng</w:t>
-      </w:r>
-      <w:proofErr w:type="spellEnd"/>
-      <w:r>
-        <w:t xml:space="preserve"> </w:t>
-      </w:r>
-      <w:proofErr w:type="spellStart"/>
-      <w:r>
-        <w:t>bài</w:t>
-      </w:r>
-      <w:proofErr w:type="spellEnd"/>
-      <w:r>
-        <w:t xml:space="preserve"> </w:t>
-      </w:r>
-      <w:proofErr w:type="spellStart"/>
-      <w:r>
-        <w:t>đăng</w:t>
-      </w:r>
-      <w:proofErr w:type="spellEnd"/>
+        <w:t>hức năng bài đăng</w:t>
+      </w:r>
     </w:p>
     <w:p>
       <w:pPr>
@@ -1773,56 +322,11 @@
           <w:numId w:val="5"/>
         </w:numPr>
       </w:pPr>
-      <w:proofErr w:type="spellStart"/>
       <w:r>
         <w:t>C</w:t>
       </w:r>
       <w:r>
-        <w:t>hức</w:t>
-      </w:r>
-      <w:proofErr w:type="spellEnd"/>
-      <w:r>
-        <w:t xml:space="preserve"> </w:t>
-      </w:r>
-      <w:proofErr w:type="spellStart"/>
-      <w:r>
-        <w:t>năng</w:t>
-      </w:r>
-      <w:proofErr w:type="spellEnd"/>
-      <w:r>
-        <w:t xml:space="preserve"> </w:t>
-      </w:r>
-      <w:proofErr w:type="spellStart"/>
-      <w:r>
-        <w:t>bạn</w:t>
-      </w:r>
-      <w:proofErr w:type="spellEnd"/>
-      <w:r>
-        <w:t xml:space="preserve"> </w:t>
-      </w:r>
-      <w:proofErr w:type="spellStart"/>
-      <w:r>
-        <w:t>bè</w:t>
-      </w:r>
-      <w:proofErr w:type="spellEnd"/>
-      <w:r>
-        <w:t xml:space="preserve"> &amp; </w:t>
-      </w:r>
-      <w:proofErr w:type="spellStart"/>
-      <w:r>
-        <w:t>trò</w:t>
-      </w:r>
-      <w:proofErr w:type="spellEnd"/>
-      <w:r>
-        <w:t xml:space="preserve"> </w:t>
-      </w:r>
-      <w:proofErr w:type="spellStart"/>
-      <w:r>
-        <w:t>chuyện</w:t>
-      </w:r>
-      <w:proofErr w:type="spellEnd"/>
-      <w:r>
-        <w:t xml:space="preserve"> </w:t>
+        <w:t xml:space="preserve">hức năng bạn bè &amp; trò chuyện </w:t>
       </w:r>
     </w:p>
     <w:p>
@@ -1832,38 +336,12 @@
           <w:numId w:val="5"/>
         </w:numPr>
       </w:pPr>
-      <w:proofErr w:type="spellStart"/>
       <w:r>
         <w:t>C</w:t>
       </w:r>
       <w:r>
-        <w:t>hức</w:t>
-      </w:r>
-      <w:proofErr w:type="spellEnd"/>
-      <w:r>
-        <w:t xml:space="preserve"> </w:t>
-      </w:r>
-      <w:proofErr w:type="spellStart"/>
-      <w:r>
-        <w:t>năng</w:t>
-      </w:r>
-      <w:proofErr w:type="spellEnd"/>
-      <w:r>
-        <w:t xml:space="preserve"> </w:t>
-      </w:r>
-      <w:proofErr w:type="spellStart"/>
-      <w:r>
-        <w:t>tìm</w:t>
-      </w:r>
-      <w:proofErr w:type="spellEnd"/>
-      <w:r>
-        <w:t xml:space="preserve"> </w:t>
-      </w:r>
-      <w:proofErr w:type="spellStart"/>
-      <w:r>
-        <w:t>kiếm</w:t>
-      </w:r>
-      <w:proofErr w:type="spellEnd"/>
+        <w:t>hức năng tìm kiếm</w:t>
+      </w:r>
       <w:r>
         <w:t>.</w:t>
       </w:r>
@@ -1875,59 +353,9 @@
           <w:numId w:val="5"/>
         </w:numPr>
       </w:pPr>
-      <w:proofErr w:type="spellStart"/>
-      <w:r>
-        <w:t>chức</w:t>
-      </w:r>
-      <w:proofErr w:type="spellEnd"/>
-      <w:r>
-        <w:t xml:space="preserve"> </w:t>
-      </w:r>
-      <w:proofErr w:type="spellStart"/>
-      <w:r>
-        <w:t>năng</w:t>
-      </w:r>
-      <w:proofErr w:type="spellEnd"/>
-      <w:r>
-        <w:t xml:space="preserve"> </w:t>
-      </w:r>
-      <w:proofErr w:type="spellStart"/>
-      <w:r>
-        <w:t>quản</w:t>
-      </w:r>
-      <w:proofErr w:type="spellEnd"/>
-      <w:r>
-        <w:t xml:space="preserve"> </w:t>
-      </w:r>
-      <w:proofErr w:type="spellStart"/>
-      <w:r>
-        <w:t>lý</w:t>
-      </w:r>
-      <w:proofErr w:type="spellEnd"/>
-      <w:r>
-        <w:t xml:space="preserve"> </w:t>
-      </w:r>
-      <w:proofErr w:type="spellStart"/>
-      <w:r>
-        <w:t>thông</w:t>
-      </w:r>
-      <w:proofErr w:type="spellEnd"/>
-      <w:r>
-        <w:t xml:space="preserve"> tin </w:t>
-      </w:r>
-      <w:proofErr w:type="spellStart"/>
-      <w:r>
-        <w:t>cá</w:t>
-      </w:r>
-      <w:proofErr w:type="spellEnd"/>
-      <w:r>
-        <w:t xml:space="preserve"> </w:t>
-      </w:r>
-      <w:proofErr w:type="spellStart"/>
-      <w:r>
-        <w:t>nhân</w:t>
-      </w:r>
-      <w:proofErr w:type="spellEnd"/>
+      <w:r>
+        <w:t>chức năng quản lý thông tin cá nhân</w:t>
+      </w:r>
       <w:r>
         <w:t>.</w:t>
       </w:r>
@@ -1962,65 +390,8 @@
           <w:b/>
           <w:bCs/>
         </w:rPr>
-        <w:t xml:space="preserve">5. </w:t>
-      </w:r>
-      <w:proofErr w:type="spellStart"/>
-      <w:r>
-        <w:rPr>
-          <w:b/>
-          <w:bCs/>
-        </w:rPr>
-        <w:t>Yêu</w:t>
-      </w:r>
-      <w:proofErr w:type="spellEnd"/>
-      <w:r>
-        <w:rPr>
-          <w:b/>
-          <w:bCs/>
-        </w:rPr>
-        <w:t xml:space="preserve"> </w:t>
-      </w:r>
-      <w:proofErr w:type="spellStart"/>
-      <w:r>
-        <w:rPr>
-          <w:b/>
-          <w:bCs/>
-        </w:rPr>
-        <w:t>cầu</w:t>
-      </w:r>
-      <w:proofErr w:type="spellEnd"/>
-      <w:r>
-        <w:rPr>
-          <w:b/>
-          <w:bCs/>
-        </w:rPr>
-        <w:t xml:space="preserve"> phi </w:t>
-      </w:r>
-      <w:proofErr w:type="spellStart"/>
-      <w:r>
-        <w:rPr>
-          <w:b/>
-          <w:bCs/>
-        </w:rPr>
-        <w:t>chức</w:t>
-      </w:r>
-      <w:proofErr w:type="spellEnd"/>
-      <w:r>
-        <w:rPr>
-          <w:b/>
-          <w:bCs/>
-        </w:rPr>
-        <w:t xml:space="preserve"> </w:t>
-      </w:r>
-      <w:proofErr w:type="spellStart"/>
-      <w:r>
-        <w:rPr>
-          <w:b/>
-          <w:bCs/>
-        </w:rPr>
-        <w:t>năng</w:t>
-      </w:r>
-      <w:proofErr w:type="spellEnd"/>
+        <w:t>5. Yêu cầu phi chức năng</w:t>
+      </w:r>
     </w:p>
     <w:p>
       <w:pPr>
@@ -2034,106 +405,10 @@
           <w:b/>
           <w:bCs/>
         </w:rPr>
-        <w:t xml:space="preserve">Hiệu </w:t>
-      </w:r>
-      <w:proofErr w:type="spellStart"/>
-      <w:r>
-        <w:rPr>
-          <w:b/>
-          <w:bCs/>
-        </w:rPr>
-        <w:t>năng</w:t>
-      </w:r>
-      <w:proofErr w:type="spellEnd"/>
-      <w:r>
-        <w:rPr>
-          <w:b/>
-          <w:bCs/>
-        </w:rPr>
-        <w:t>:</w:t>
-      </w:r>
-      <w:r>
-        <w:t xml:space="preserve"> </w:t>
-      </w:r>
-      <w:proofErr w:type="spellStart"/>
-      <w:r>
-        <w:t>Đáp</w:t>
-      </w:r>
-      <w:proofErr w:type="spellEnd"/>
-      <w:r>
-        <w:t xml:space="preserve"> </w:t>
-      </w:r>
-      <w:proofErr w:type="spellStart"/>
-      <w:r>
-        <w:t>ứng</w:t>
-      </w:r>
-      <w:proofErr w:type="spellEnd"/>
-      <w:r>
-        <w:t xml:space="preserve"> </w:t>
-      </w:r>
-      <w:proofErr w:type="spellStart"/>
-      <w:r>
-        <w:t>nhanh</w:t>
-      </w:r>
-      <w:proofErr w:type="spellEnd"/>
-      <w:r>
-        <w:t xml:space="preserve"> </w:t>
-      </w:r>
-      <w:proofErr w:type="spellStart"/>
-      <w:r>
-        <w:t>khi</w:t>
-      </w:r>
-      <w:proofErr w:type="spellEnd"/>
-      <w:r>
-        <w:t xml:space="preserve"> </w:t>
-      </w:r>
-      <w:proofErr w:type="spellStart"/>
-      <w:r>
-        <w:t>người</w:t>
-      </w:r>
-      <w:proofErr w:type="spellEnd"/>
-      <w:r>
-        <w:t xml:space="preserve"> </w:t>
-      </w:r>
-      <w:proofErr w:type="spellStart"/>
-      <w:r>
-        <w:t>dùng</w:t>
-      </w:r>
-      <w:proofErr w:type="spellEnd"/>
-      <w:r>
-        <w:t xml:space="preserve"> </w:t>
-      </w:r>
-      <w:proofErr w:type="spellStart"/>
-      <w:r>
-        <w:t>truy</w:t>
-      </w:r>
-      <w:proofErr w:type="spellEnd"/>
-      <w:r>
-        <w:t xml:space="preserve"> </w:t>
-      </w:r>
-      <w:proofErr w:type="spellStart"/>
-      <w:r>
-        <w:t>cập</w:t>
-      </w:r>
-      <w:proofErr w:type="spellEnd"/>
-      <w:r>
-        <w:t xml:space="preserve"> </w:t>
-      </w:r>
-      <w:proofErr w:type="spellStart"/>
-      <w:r>
-        <w:t>đồng</w:t>
-      </w:r>
-      <w:proofErr w:type="spellEnd"/>
-      <w:r>
-        <w:t xml:space="preserve"> </w:t>
-      </w:r>
-      <w:proofErr w:type="spellStart"/>
-      <w:r>
-        <w:t>thời</w:t>
-      </w:r>
-      <w:proofErr w:type="spellEnd"/>
-      <w:r>
-        <w:t>.</w:t>
+        <w:t>Hiệu năng:</w:t>
+      </w:r>
+      <w:r>
+        <w:t xml:space="preserve"> Đáp ứng nhanh khi người dùng truy cập đồng thời.</w:t>
       </w:r>
     </w:p>
     <w:p>
@@ -2143,152 +418,15 @@
           <w:numId w:val="7"/>
         </w:numPr>
       </w:pPr>
-      <w:proofErr w:type="spellStart"/>
-      <w:r>
-        <w:rPr>
-          <w:b/>
-          <w:bCs/>
-        </w:rPr>
-        <w:t>Khả</w:t>
-      </w:r>
-      <w:proofErr w:type="spellEnd"/>
-      <w:r>
-        <w:rPr>
-          <w:b/>
-          <w:bCs/>
-        </w:rPr>
-        <w:t xml:space="preserve"> </w:t>
-      </w:r>
-      <w:proofErr w:type="spellStart"/>
-      <w:r>
-        <w:rPr>
-          <w:b/>
-          <w:bCs/>
-        </w:rPr>
-        <w:t>năng</w:t>
-      </w:r>
-      <w:proofErr w:type="spellEnd"/>
-      <w:r>
-        <w:rPr>
-          <w:b/>
-          <w:bCs/>
-        </w:rPr>
-        <w:t xml:space="preserve"> </w:t>
-      </w:r>
-      <w:proofErr w:type="spellStart"/>
-      <w:r>
-        <w:rPr>
-          <w:b/>
-          <w:bCs/>
-        </w:rPr>
-        <w:t>mở</w:t>
-      </w:r>
-      <w:proofErr w:type="spellEnd"/>
-      <w:r>
-        <w:rPr>
-          <w:b/>
-          <w:bCs/>
-        </w:rPr>
-        <w:t xml:space="preserve"> </w:t>
-      </w:r>
-      <w:proofErr w:type="spellStart"/>
-      <w:r>
-        <w:rPr>
-          <w:b/>
-          <w:bCs/>
-        </w:rPr>
-        <w:t>rộng</w:t>
-      </w:r>
-      <w:proofErr w:type="spellEnd"/>
-      <w:r>
-        <w:rPr>
-          <w:b/>
-          <w:bCs/>
-        </w:rPr>
-        <w:t>:</w:t>
-      </w:r>
-      <w:r>
-        <w:t xml:space="preserve"> </w:t>
-      </w:r>
-      <w:proofErr w:type="spellStart"/>
-      <w:r>
-        <w:t>Dễ</w:t>
-      </w:r>
-      <w:proofErr w:type="spellEnd"/>
-      <w:r>
-        <w:t xml:space="preserve"> </w:t>
-      </w:r>
-      <w:proofErr w:type="spellStart"/>
-      <w:r>
-        <w:t>dàng</w:t>
-      </w:r>
-      <w:proofErr w:type="spellEnd"/>
-      <w:r>
-        <w:t xml:space="preserve"> </w:t>
-      </w:r>
-      <w:proofErr w:type="spellStart"/>
-      <w:r>
-        <w:t>mở</w:t>
-      </w:r>
-      <w:proofErr w:type="spellEnd"/>
-      <w:r>
-        <w:t xml:space="preserve"> </w:t>
-      </w:r>
-      <w:proofErr w:type="spellStart"/>
-      <w:r>
-        <w:t>rộng</w:t>
-      </w:r>
-      <w:proofErr w:type="spellEnd"/>
-      <w:r>
-        <w:t xml:space="preserve"> </w:t>
-      </w:r>
-      <w:proofErr w:type="spellStart"/>
-      <w:r>
-        <w:t>khi</w:t>
-      </w:r>
-      <w:proofErr w:type="spellEnd"/>
-      <w:r>
-        <w:t xml:space="preserve"> </w:t>
-      </w:r>
-      <w:proofErr w:type="spellStart"/>
-      <w:r>
-        <w:t>số</w:t>
-      </w:r>
-      <w:proofErr w:type="spellEnd"/>
-      <w:r>
-        <w:t xml:space="preserve"> </w:t>
-      </w:r>
-      <w:proofErr w:type="spellStart"/>
-      <w:r>
-        <w:t>lượng</w:t>
-      </w:r>
-      <w:proofErr w:type="spellEnd"/>
-      <w:r>
-        <w:t xml:space="preserve"> </w:t>
-      </w:r>
-      <w:proofErr w:type="spellStart"/>
-      <w:r>
-        <w:t>người</w:t>
-      </w:r>
-      <w:proofErr w:type="spellEnd"/>
-      <w:r>
-        <w:t xml:space="preserve"> </w:t>
-      </w:r>
-      <w:proofErr w:type="spellStart"/>
-      <w:r>
-        <w:t>dùng</w:t>
-      </w:r>
-      <w:proofErr w:type="spellEnd"/>
-      <w:r>
-        <w:t xml:space="preserve"> </w:t>
-      </w:r>
-      <w:proofErr w:type="spellStart"/>
-      <w:r>
-        <w:t>tăng</w:t>
-      </w:r>
-      <w:proofErr w:type="spellEnd"/>
-      <w:r>
-        <w:t>.</w:t>
+      <w:r>
+        <w:rPr>
+          <w:b/>
+          <w:bCs/>
+        </w:rPr>
+        <w:t>Khả năng mở rộng:</w:t>
+      </w:r>
+      <w:r>
+        <w:t xml:space="preserve"> Dễ dàng mở rộng khi số lượng người dùng tăng.</w:t>
       </w:r>
     </w:p>
     <w:p>
@@ -2303,146 +441,10 @@
           <w:b/>
           <w:bCs/>
         </w:rPr>
-        <w:t xml:space="preserve">Bảo </w:t>
-      </w:r>
-      <w:proofErr w:type="spellStart"/>
-      <w:r>
-        <w:rPr>
-          <w:b/>
-          <w:bCs/>
-        </w:rPr>
-        <w:t>mật</w:t>
-      </w:r>
-      <w:proofErr w:type="spellEnd"/>
-      <w:r>
-        <w:rPr>
-          <w:b/>
-          <w:bCs/>
-        </w:rPr>
-        <w:t>:</w:t>
-      </w:r>
-      <w:r>
-        <w:t xml:space="preserve"> </w:t>
-      </w:r>
-      <w:proofErr w:type="spellStart"/>
-      <w:r>
-        <w:t>Dữ</w:t>
-      </w:r>
-      <w:proofErr w:type="spellEnd"/>
-      <w:r>
-        <w:t xml:space="preserve"> </w:t>
-      </w:r>
-      <w:proofErr w:type="spellStart"/>
-      <w:r>
-        <w:t>liệu</w:t>
-      </w:r>
-      <w:proofErr w:type="spellEnd"/>
-      <w:r>
-        <w:t xml:space="preserve"> </w:t>
-      </w:r>
-      <w:proofErr w:type="spellStart"/>
-      <w:r>
-        <w:t>người</w:t>
-      </w:r>
-      <w:proofErr w:type="spellEnd"/>
-      <w:r>
-        <w:t xml:space="preserve"> </w:t>
-      </w:r>
-      <w:proofErr w:type="spellStart"/>
-      <w:r>
-        <w:t>dùng</w:t>
-      </w:r>
-      <w:proofErr w:type="spellEnd"/>
-      <w:r>
-        <w:t xml:space="preserve"> </w:t>
-      </w:r>
-      <w:proofErr w:type="spellStart"/>
-      <w:r>
-        <w:t>cần</w:t>
-      </w:r>
-      <w:proofErr w:type="spellEnd"/>
-      <w:r>
-        <w:t xml:space="preserve"> </w:t>
-      </w:r>
-      <w:proofErr w:type="spellStart"/>
-      <w:r>
-        <w:t>được</w:t>
-      </w:r>
-      <w:proofErr w:type="spellEnd"/>
-      <w:r>
-        <w:t xml:space="preserve"> </w:t>
-      </w:r>
-      <w:proofErr w:type="spellStart"/>
-      <w:r>
-        <w:t>mã</w:t>
-      </w:r>
-      <w:proofErr w:type="spellEnd"/>
-      <w:r>
-        <w:t xml:space="preserve"> </w:t>
-      </w:r>
-      <w:proofErr w:type="spellStart"/>
-      <w:r>
-        <w:t>hoá</w:t>
-      </w:r>
-      <w:proofErr w:type="spellEnd"/>
-      <w:r>
-        <w:t xml:space="preserve">, </w:t>
-      </w:r>
-      <w:proofErr w:type="spellStart"/>
-      <w:r>
-        <w:t>bảo</w:t>
-      </w:r>
-      <w:proofErr w:type="spellEnd"/>
-      <w:r>
-        <w:t xml:space="preserve"> </w:t>
-      </w:r>
-      <w:proofErr w:type="spellStart"/>
-      <w:r>
-        <w:t>vệ</w:t>
-      </w:r>
-      <w:proofErr w:type="spellEnd"/>
-      <w:r>
-        <w:t xml:space="preserve"> </w:t>
-      </w:r>
-      <w:proofErr w:type="spellStart"/>
-      <w:r>
-        <w:t>khỏi</w:t>
-      </w:r>
-      <w:proofErr w:type="spellEnd"/>
-      <w:r>
-        <w:t xml:space="preserve"> </w:t>
-      </w:r>
-      <w:proofErr w:type="spellStart"/>
-      <w:r>
-        <w:t>truy</w:t>
-      </w:r>
-      <w:proofErr w:type="spellEnd"/>
-      <w:r>
-        <w:t xml:space="preserve"> </w:t>
-      </w:r>
-      <w:proofErr w:type="spellStart"/>
-      <w:r>
-        <w:t>cập</w:t>
-      </w:r>
-      <w:proofErr w:type="spellEnd"/>
-      <w:r>
-        <w:t xml:space="preserve"> </w:t>
-      </w:r>
-      <w:proofErr w:type="spellStart"/>
-      <w:r>
-        <w:t>trái</w:t>
-      </w:r>
-      <w:proofErr w:type="spellEnd"/>
-      <w:r>
-        <w:t xml:space="preserve"> </w:t>
-      </w:r>
-      <w:proofErr w:type="spellStart"/>
-      <w:r>
-        <w:t>phép</w:t>
-      </w:r>
-      <w:proofErr w:type="spellEnd"/>
-      <w:r>
-        <w:t>.</w:t>
+        <w:t>Bảo mật:</w:t>
+      </w:r>
+      <w:r>
+        <w:t xml:space="preserve"> Dữ liệu người dùng cần được mã hoá, bảo vệ khỏi truy cập trái phép.</w:t>
       </w:r>
     </w:p>
     <w:p>
@@ -2452,96 +454,15 @@
           <w:numId w:val="7"/>
         </w:numPr>
       </w:pPr>
-      <w:proofErr w:type="spellStart"/>
-      <w:r>
-        <w:rPr>
-          <w:b/>
-          <w:bCs/>
-        </w:rPr>
-        <w:t>Khả</w:t>
-      </w:r>
-      <w:proofErr w:type="spellEnd"/>
-      <w:r>
-        <w:rPr>
-          <w:b/>
-          <w:bCs/>
-        </w:rPr>
-        <w:t xml:space="preserve"> </w:t>
-      </w:r>
-      <w:proofErr w:type="spellStart"/>
-      <w:r>
-        <w:rPr>
-          <w:b/>
-          <w:bCs/>
-        </w:rPr>
-        <w:t>dụng</w:t>
-      </w:r>
-      <w:proofErr w:type="spellEnd"/>
-      <w:r>
-        <w:rPr>
-          <w:b/>
-          <w:bCs/>
-        </w:rPr>
-        <w:t>:</w:t>
-      </w:r>
-      <w:r>
-        <w:t xml:space="preserve"> </w:t>
-      </w:r>
-      <w:proofErr w:type="spellStart"/>
-      <w:r>
-        <w:t>Hệ</w:t>
-      </w:r>
-      <w:proofErr w:type="spellEnd"/>
-      <w:r>
-        <w:t xml:space="preserve"> </w:t>
-      </w:r>
-      <w:proofErr w:type="spellStart"/>
-      <w:r>
-        <w:t>thống</w:t>
-      </w:r>
-      <w:proofErr w:type="spellEnd"/>
-      <w:r>
-        <w:t xml:space="preserve"> </w:t>
-      </w:r>
-      <w:proofErr w:type="spellStart"/>
-      <w:r>
-        <w:t>hoạt</w:t>
-      </w:r>
-      <w:proofErr w:type="spellEnd"/>
-      <w:r>
-        <w:t xml:space="preserve"> </w:t>
-      </w:r>
-      <w:proofErr w:type="spellStart"/>
-      <w:r>
-        <w:t>động</w:t>
-      </w:r>
-      <w:proofErr w:type="spellEnd"/>
-      <w:r>
-        <w:t xml:space="preserve"> </w:t>
-      </w:r>
-      <w:proofErr w:type="spellStart"/>
-      <w:r>
-        <w:t>liên</w:t>
-      </w:r>
-      <w:proofErr w:type="spellEnd"/>
-      <w:r>
-        <w:t xml:space="preserve"> </w:t>
-      </w:r>
-      <w:proofErr w:type="spellStart"/>
-      <w:r>
-        <w:t>tục</w:t>
-      </w:r>
-      <w:proofErr w:type="spellEnd"/>
-      <w:r>
-        <w:t xml:space="preserve">, downtime </w:t>
-      </w:r>
-      <w:proofErr w:type="spellStart"/>
-      <w:r>
-        <w:t>thấp</w:t>
-      </w:r>
-      <w:proofErr w:type="spellEnd"/>
-      <w:r>
-        <w:t>.</w:t>
+      <w:r>
+        <w:rPr>
+          <w:b/>
+          <w:bCs/>
+        </w:rPr>
+        <w:t>Khả dụng:</w:t>
+      </w:r>
+      <w:r>
+        <w:t xml:space="preserve"> Hệ thống hoạt động liên tục, downtime thấp.</w:t>
       </w:r>
     </w:p>
     <w:p>
@@ -2551,104 +472,15 @@
           <w:numId w:val="7"/>
         </w:numPr>
       </w:pPr>
-      <w:proofErr w:type="spellStart"/>
-      <w:r>
-        <w:rPr>
-          <w:b/>
-          <w:bCs/>
-        </w:rPr>
-        <w:t>Dễ</w:t>
-      </w:r>
-      <w:proofErr w:type="spellEnd"/>
-      <w:r>
-        <w:rPr>
-          <w:b/>
-          <w:bCs/>
-        </w:rPr>
-        <w:t xml:space="preserve"> </w:t>
-      </w:r>
-      <w:proofErr w:type="spellStart"/>
-      <w:r>
-        <w:rPr>
-          <w:b/>
-          <w:bCs/>
-        </w:rPr>
-        <w:t>sử</w:t>
-      </w:r>
-      <w:proofErr w:type="spellEnd"/>
-      <w:r>
-        <w:rPr>
-          <w:b/>
-          <w:bCs/>
-        </w:rPr>
-        <w:t xml:space="preserve"> </w:t>
-      </w:r>
-      <w:proofErr w:type="spellStart"/>
-      <w:r>
-        <w:rPr>
-          <w:b/>
-          <w:bCs/>
-        </w:rPr>
-        <w:t>dụng</w:t>
-      </w:r>
-      <w:proofErr w:type="spellEnd"/>
-      <w:r>
-        <w:rPr>
-          <w:b/>
-          <w:bCs/>
-        </w:rPr>
-        <w:t>:</w:t>
-      </w:r>
-      <w:r>
-        <w:t xml:space="preserve"> Giao </w:t>
-      </w:r>
-      <w:proofErr w:type="spellStart"/>
-      <w:r>
-        <w:t>diện</w:t>
-      </w:r>
-      <w:proofErr w:type="spellEnd"/>
-      <w:r>
-        <w:t xml:space="preserve"> </w:t>
-      </w:r>
-      <w:proofErr w:type="spellStart"/>
-      <w:r>
-        <w:t>thân</w:t>
-      </w:r>
-      <w:proofErr w:type="spellEnd"/>
-      <w:r>
-        <w:t xml:space="preserve"> </w:t>
-      </w:r>
-      <w:proofErr w:type="spellStart"/>
-      <w:r>
-        <w:t>thiện</w:t>
-      </w:r>
-      <w:proofErr w:type="spellEnd"/>
-      <w:r>
-        <w:t xml:space="preserve"> </w:t>
-      </w:r>
-      <w:proofErr w:type="spellStart"/>
-      <w:r>
-        <w:t>với</w:t>
-      </w:r>
-      <w:proofErr w:type="spellEnd"/>
-      <w:r>
-        <w:t xml:space="preserve"> </w:t>
-      </w:r>
-      <w:proofErr w:type="spellStart"/>
-      <w:r>
-        <w:t>người</w:t>
-      </w:r>
-      <w:proofErr w:type="spellEnd"/>
-      <w:r>
-        <w:t xml:space="preserve"> </w:t>
-      </w:r>
-      <w:proofErr w:type="spellStart"/>
-      <w:r>
-        <w:t>dùng</w:t>
-      </w:r>
-      <w:proofErr w:type="spellEnd"/>
-      <w:r>
-        <w:t>.</w:t>
+      <w:r>
+        <w:rPr>
+          <w:b/>
+          <w:bCs/>
+        </w:rPr>
+        <w:t>Dễ sử dụng:</w:t>
+      </w:r>
+      <w:r>
+        <w:t xml:space="preserve"> Giao diện thân thiện với người dùng.</w:t>
       </w:r>
     </w:p>
     <w:p>
@@ -2675,119 +507,7 @@
           <w:bCs/>
         </w:rPr>
         <w:lastRenderedPageBreak/>
-        <w:t xml:space="preserve">6. </w:t>
-      </w:r>
-      <w:proofErr w:type="spellStart"/>
-      <w:r>
-        <w:rPr>
-          <w:b/>
-          <w:bCs/>
-        </w:rPr>
-        <w:t>Mô</w:t>
-      </w:r>
-      <w:proofErr w:type="spellEnd"/>
-      <w:r>
-        <w:rPr>
-          <w:b/>
-          <w:bCs/>
-        </w:rPr>
-        <w:t xml:space="preserve"> </w:t>
-      </w:r>
-      <w:proofErr w:type="spellStart"/>
-      <w:r>
-        <w:rPr>
-          <w:b/>
-          <w:bCs/>
-        </w:rPr>
-        <w:t>hình</w:t>
-      </w:r>
-      <w:proofErr w:type="spellEnd"/>
-      <w:r>
-        <w:rPr>
-          <w:b/>
-          <w:bCs/>
-        </w:rPr>
-        <w:t xml:space="preserve"> </w:t>
-      </w:r>
-      <w:proofErr w:type="spellStart"/>
-      <w:r>
-        <w:rPr>
-          <w:b/>
-          <w:bCs/>
-        </w:rPr>
-        <w:t>hóa</w:t>
-      </w:r>
-      <w:proofErr w:type="spellEnd"/>
-      <w:r>
-        <w:rPr>
-          <w:b/>
-          <w:bCs/>
-        </w:rPr>
-        <w:t xml:space="preserve"> (</w:t>
-      </w:r>
-      <w:proofErr w:type="spellStart"/>
-      <w:r>
-        <w:rPr>
-          <w:b/>
-          <w:bCs/>
-        </w:rPr>
-        <w:t>có</w:t>
-      </w:r>
-      <w:proofErr w:type="spellEnd"/>
-      <w:r>
-        <w:rPr>
-          <w:b/>
-          <w:bCs/>
-        </w:rPr>
-        <w:t xml:space="preserve"> </w:t>
-      </w:r>
-      <w:proofErr w:type="spellStart"/>
-      <w:r>
-        <w:rPr>
-          <w:b/>
-          <w:bCs/>
-        </w:rPr>
-        <w:t>thể</w:t>
-      </w:r>
-      <w:proofErr w:type="spellEnd"/>
-      <w:r>
-        <w:rPr>
-          <w:b/>
-          <w:bCs/>
-        </w:rPr>
-        <w:t xml:space="preserve"> </w:t>
-      </w:r>
-      <w:proofErr w:type="spellStart"/>
-      <w:r>
-        <w:rPr>
-          <w:b/>
-          <w:bCs/>
-        </w:rPr>
-        <w:t>bổ</w:t>
-      </w:r>
-      <w:proofErr w:type="spellEnd"/>
-      <w:r>
-        <w:rPr>
-          <w:b/>
-          <w:bCs/>
-        </w:rPr>
-        <w:t xml:space="preserve"> sung </w:t>
-      </w:r>
-      <w:proofErr w:type="spellStart"/>
-      <w:r>
-        <w:rPr>
-          <w:b/>
-          <w:bCs/>
-        </w:rPr>
-        <w:t>sau</w:t>
-      </w:r>
-      <w:proofErr w:type="spellEnd"/>
-      <w:r>
-        <w:rPr>
-          <w:b/>
-          <w:bCs/>
-        </w:rPr>
-        <w:t>)</w:t>
+        <w:t>6. Mô hình hóa (có thể bổ sung sau)</w:t>
       </w:r>
     </w:p>
     <w:p>
@@ -2797,21 +517,8 @@
           <w:numId w:val="8"/>
         </w:numPr>
       </w:pPr>
-      <w:proofErr w:type="spellStart"/>
-      <w:r>
-        <w:t>Sơ</w:t>
-      </w:r>
-      <w:proofErr w:type="spellEnd"/>
-      <w:r>
-        <w:t xml:space="preserve"> </w:t>
-      </w:r>
-      <w:proofErr w:type="spellStart"/>
-      <w:r>
-        <w:t>đồ</w:t>
-      </w:r>
-      <w:proofErr w:type="spellEnd"/>
-      <w:r>
-        <w:t xml:space="preserve"> use-case</w:t>
+      <w:r>
+        <w:t>Sơ đồ use-case</w:t>
       </w:r>
     </w:p>
     <w:p>
@@ -2821,27 +528,9 @@
           <w:numId w:val="8"/>
         </w:numPr>
       </w:pPr>
-      <w:proofErr w:type="spellStart"/>
-      <w:r>
-        <w:t>Sơ</w:t>
-      </w:r>
-      <w:proofErr w:type="spellEnd"/>
-      <w:r>
-        <w:t xml:space="preserve"> </w:t>
-      </w:r>
-      <w:proofErr w:type="spellStart"/>
-      <w:r>
-        <w:t>đồ</w:t>
-      </w:r>
-      <w:proofErr w:type="spellEnd"/>
-      <w:r>
-        <w:t xml:space="preserve"> </w:t>
-      </w:r>
-      <w:proofErr w:type="spellStart"/>
-      <w:r>
-        <w:t>lớp</w:t>
-      </w:r>
-      <w:proofErr w:type="spellEnd"/>
+      <w:r>
+        <w:t>Sơ đồ lớp</w:t>
+      </w:r>
     </w:p>
     <w:p>
       <w:pPr>
@@ -2850,37 +539,8 @@
           <w:numId w:val="8"/>
         </w:numPr>
       </w:pPr>
-      <w:proofErr w:type="spellStart"/>
-      <w:r>
-        <w:t>Sơ</w:t>
-      </w:r>
-      <w:proofErr w:type="spellEnd"/>
-      <w:r>
-        <w:t xml:space="preserve"> </w:t>
-      </w:r>
-      <w:proofErr w:type="spellStart"/>
-      <w:r>
-        <w:t>đồ</w:t>
-      </w:r>
-      <w:proofErr w:type="spellEnd"/>
-      <w:r>
-        <w:t xml:space="preserve"> </w:t>
-      </w:r>
-      <w:proofErr w:type="spellStart"/>
-      <w:r>
-        <w:t>trình</w:t>
-      </w:r>
-      <w:proofErr w:type="spellEnd"/>
-      <w:r>
-        <w:t xml:space="preserve"> </w:t>
-      </w:r>
-      <w:proofErr w:type="spellStart"/>
-      <w:r>
-        <w:t>tự</w:t>
-      </w:r>
-      <w:proofErr w:type="spellEnd"/>
-      <w:r>
-        <w:t xml:space="preserve"> (sequence diagram)</w:t>
+      <w:r>
+        <w:t>Sơ đồ trình tự (sequence diagram)</w:t>
       </w:r>
     </w:p>
     <w:p>
@@ -2890,45 +550,8 @@
           <w:numId w:val="8"/>
         </w:numPr>
       </w:pPr>
-      <w:proofErr w:type="spellStart"/>
-      <w:r>
-        <w:t>Sơ</w:t>
-      </w:r>
-      <w:proofErr w:type="spellEnd"/>
-      <w:r>
-        <w:t xml:space="preserve"> </w:t>
-      </w:r>
-      <w:proofErr w:type="spellStart"/>
-      <w:r>
-        <w:t>đồ</w:t>
-      </w:r>
-      <w:proofErr w:type="spellEnd"/>
-      <w:r>
-        <w:t xml:space="preserve"> </w:t>
-      </w:r>
-      <w:proofErr w:type="spellStart"/>
-      <w:r>
-        <w:t>luồng</w:t>
-      </w:r>
-      <w:proofErr w:type="spellEnd"/>
-      <w:r>
-        <w:t xml:space="preserve"> </w:t>
-      </w:r>
-      <w:proofErr w:type="spellStart"/>
-      <w:r>
-        <w:t>dữ</w:t>
-      </w:r>
-      <w:proofErr w:type="spellEnd"/>
-      <w:r>
-        <w:t xml:space="preserve"> </w:t>
-      </w:r>
-      <w:proofErr w:type="spellStart"/>
-      <w:r>
-        <w:t>liệu</w:t>
-      </w:r>
-      <w:proofErr w:type="spellEnd"/>
-      <w:r>
-        <w:t xml:space="preserve"> (DFD)</w:t>
+      <w:r>
+        <w:t>Sơ đồ luồng dữ liệu (DFD)</w:t>
       </w:r>
     </w:p>
     <w:p>
@@ -2938,59 +561,9 @@
           <w:numId w:val="8"/>
         </w:numPr>
       </w:pPr>
-      <w:proofErr w:type="spellStart"/>
-      <w:r>
-        <w:t>Mô</w:t>
-      </w:r>
-      <w:proofErr w:type="spellEnd"/>
-      <w:r>
-        <w:t xml:space="preserve"> </w:t>
-      </w:r>
-      <w:proofErr w:type="spellStart"/>
-      <w:r>
-        <w:t>hình</w:t>
-      </w:r>
-      <w:proofErr w:type="spellEnd"/>
-      <w:r>
-        <w:t xml:space="preserve"> ER (Entity Relationship) </w:t>
-      </w:r>
-      <w:proofErr w:type="spellStart"/>
-      <w:r>
-        <w:t>cho</w:t>
-      </w:r>
-      <w:proofErr w:type="spellEnd"/>
-      <w:r>
-        <w:t xml:space="preserve"> </w:t>
-      </w:r>
-      <w:proofErr w:type="spellStart"/>
-      <w:r>
-        <w:t>cơ</w:t>
-      </w:r>
-      <w:proofErr w:type="spellEnd"/>
-      <w:r>
-        <w:t xml:space="preserve"> </w:t>
-      </w:r>
-      <w:proofErr w:type="spellStart"/>
-      <w:r>
-        <w:t>sở</w:t>
-      </w:r>
-      <w:proofErr w:type="spellEnd"/>
-      <w:r>
-        <w:t xml:space="preserve"> </w:t>
-      </w:r>
-      <w:proofErr w:type="spellStart"/>
-      <w:r>
-        <w:t>dữ</w:t>
-      </w:r>
-      <w:proofErr w:type="spellEnd"/>
-      <w:r>
-        <w:t xml:space="preserve"> </w:t>
-      </w:r>
-      <w:proofErr w:type="spellStart"/>
-      <w:r>
-        <w:t>liệu</w:t>
-      </w:r>
-      <w:proofErr w:type="spellEnd"/>
+      <w:r>
+        <w:t>Mô hình ER (Entity Relationship) cho cơ sở dữ liệu</w:t>
+      </w:r>
     </w:p>
     <w:p>
       <w:pPr>
@@ -3011,16 +584,7 @@
           <w:bCs/>
           <w:lang w:val="vi-VN"/>
         </w:rPr>
-        <w:t>Biểu đồ use-</w:t>
-      </w:r>
-      <w:proofErr w:type="gramStart"/>
-      <w:r>
-        <w:rPr>
-          <w:b/>
-          <w:bCs/>
-          <w:lang w:val="vi-VN"/>
-        </w:rPr>
-        <w:t>case</w:t>
+        <w:t>Biểu đồ use-case</w:t>
       </w:r>
       <w:r>
         <w:rPr>
@@ -3028,7 +592,6 @@
         </w:rPr>
         <w:t xml:space="preserve"> :</w:t>
       </w:r>
-      <w:proofErr w:type="gramEnd"/>
     </w:p>
     <w:p>
       <w:pPr>
@@ -3264,14 +827,13 @@
       </w:pPr>
       <w:r>
         <w:rPr>
-          <w:noProof/>
           <w:lang w:val="vi-VN"/>
         </w:rPr>
         <w:drawing>
-          <wp:inline distT="0" distB="0" distL="0" distR="0" wp14:anchorId="2E21D9BC" wp14:editId="63AADCA2">
-            <wp:extent cx="5943600" cy="3506470"/>
+          <wp:inline distT="0" distB="0" distL="0" distR="0" wp14:anchorId="79FE9E70" wp14:editId="305D7447">
+            <wp:extent cx="5943600" cy="3714750"/>
             <wp:effectExtent l="0" t="0" r="0" b="0"/>
-            <wp:docPr id="1425560699" name="Picture 1"/>
+            <wp:docPr id="670086154" name="Picture 1" descr="A diagram of a diagram&#10;&#10;AI-generated content may be incorrect."/>
             <wp:cNvGraphicFramePr>
               <a:graphicFrameLocks xmlns:a="http://schemas.openxmlformats.org/drawingml/2006/main" noChangeAspect="1"/>
             </wp:cNvGraphicFramePr>
@@ -3279,7 +841,7 @@
               <a:graphicData uri="http://schemas.openxmlformats.org/drawingml/2006/picture">
                 <pic:pic xmlns:pic="http://schemas.openxmlformats.org/drawingml/2006/picture">
                   <pic:nvPicPr>
-                    <pic:cNvPr id="1425560699" name=""/>
+                    <pic:cNvPr id="670086154" name="Picture 1" descr="A diagram of a diagram&#10;&#10;AI-generated content may be incorrect."/>
                     <pic:cNvPicPr/>
                   </pic:nvPicPr>
                   <pic:blipFill>
@@ -3291,7 +853,7 @@
                   <pic:spPr>
                     <a:xfrm>
                       <a:off x="0" y="0"/>
-                      <a:ext cx="5943600" cy="3506470"/>
+                      <a:ext cx="5943600" cy="3714750"/>
                     </a:xfrm>
                     <a:prstGeom prst="rect">
                       <a:avLst/>
@@ -3348,18 +910,8 @@
           <w:bCs/>
           <w:lang w:val="vi-VN"/>
         </w:rPr>
-        <w:t xml:space="preserve">hoạt </w:t>
-      </w:r>
-      <w:proofErr w:type="gramStart"/>
-      <w:r>
-        <w:rPr>
-          <w:b/>
-          <w:bCs/>
-          <w:lang w:val="vi-VN"/>
-        </w:rPr>
-        <w:t>động :</w:t>
-      </w:r>
-      <w:proofErr w:type="gramEnd"/>
+        <w:t>hoạt động :</w:t>
+      </w:r>
     </w:p>
     <w:p>
       <w:pPr>
@@ -3798,9 +1350,6 @@
       <w:pPr>
         <w:pStyle w:val="ListParagraph"/>
         <w:ind w:left="780"/>
-        <w:rPr>
-          <w:lang w:val="vi-VN"/>
-        </w:rPr>
       </w:pPr>
       <w:r>
         <w:rPr>
@@ -3848,6 +1397,68 @@
       <w:pPr>
         <w:pStyle w:val="ListParagraph"/>
         <w:ind w:left="780"/>
+      </w:pPr>
+    </w:p>
+    <w:p>
+      <w:pPr>
+        <w:pStyle w:val="ListParagraph"/>
+        <w:ind w:left="780"/>
+      </w:pPr>
+      <w:r>
+        <w:lastRenderedPageBreak/>
+        <w:t>Đăng bài:</w:t>
+      </w:r>
+    </w:p>
+    <w:p>
+      <w:pPr>
+        <w:pStyle w:val="ListParagraph"/>
+        <w:ind w:left="780"/>
+      </w:pPr>
+      <w:r>
+        <w:tab/>
+      </w:r>
+      <w:r>
+        <w:drawing>
+          <wp:inline distT="0" distB="0" distL="0" distR="0" wp14:anchorId="6C175067" wp14:editId="51C4D01C">
+            <wp:extent cx="5943600" cy="3714750"/>
+            <wp:effectExtent l="0" t="0" r="0" b="0"/>
+            <wp:docPr id="310180732" name="Picture 1" descr="A screenshot of a computer screen&#10;&#10;AI-generated content may be incorrect."/>
+            <wp:cNvGraphicFramePr>
+              <a:graphicFrameLocks xmlns:a="http://schemas.openxmlformats.org/drawingml/2006/main" noChangeAspect="1"/>
+            </wp:cNvGraphicFramePr>
+            <a:graphic xmlns:a="http://schemas.openxmlformats.org/drawingml/2006/main">
+              <a:graphicData uri="http://schemas.openxmlformats.org/drawingml/2006/picture">
+                <pic:pic xmlns:pic="http://schemas.openxmlformats.org/drawingml/2006/picture">
+                  <pic:nvPicPr>
+                    <pic:cNvPr id="310180732" name="Picture 1" descr="A screenshot of a computer screen&#10;&#10;AI-generated content may be incorrect."/>
+                    <pic:cNvPicPr/>
+                  </pic:nvPicPr>
+                  <pic:blipFill>
+                    <a:blip r:embed="rId14"/>
+                    <a:stretch>
+                      <a:fillRect/>
+                    </a:stretch>
+                  </pic:blipFill>
+                  <pic:spPr>
+                    <a:xfrm>
+                      <a:off x="0" y="0"/>
+                      <a:ext cx="5943600" cy="3714750"/>
+                    </a:xfrm>
+                    <a:prstGeom prst="rect">
+                      <a:avLst/>
+                    </a:prstGeom>
+                  </pic:spPr>
+                </pic:pic>
+              </a:graphicData>
+            </a:graphic>
+          </wp:inline>
+        </w:drawing>
+      </w:r>
+    </w:p>
+    <w:p>
+      <w:pPr>
+        <w:pStyle w:val="ListParagraph"/>
+        <w:ind w:left="780"/>
         <w:rPr>
           <w:lang w:val="vi-VN"/>
         </w:rPr>
@@ -3900,13 +1511,8 @@
           <w:lang w:val="vi-VN"/>
         </w:rPr>
       </w:pPr>
-      <w:proofErr w:type="gramStart"/>
-      <w:r>
-        <w:t>9.1 :</w:t>
-      </w:r>
-      <w:proofErr w:type="gramEnd"/>
-      <w:r>
-        <w:t xml:space="preserve"> </w:t>
+      <w:r>
+        <w:t xml:space="preserve">9.1 : </w:t>
       </w:r>
       <w:r>
         <w:rPr>
@@ -3927,8 +1533,9 @@
         <w:rPr>
           <w:noProof/>
         </w:rPr>
+        <w:lastRenderedPageBreak/>
         <w:drawing>
-          <wp:inline distT="0" distB="0" distL="0" distR="0" wp14:anchorId="0A2FC892" wp14:editId="4AE93343">
+          <wp:inline distT="0" distB="0" distL="0" distR="0" wp14:anchorId="0A2FC892" wp14:editId="0FA19C9D">
             <wp:extent cx="5943600" cy="4384675"/>
             <wp:effectExtent l="0" t="0" r="0" b="0"/>
             <wp:docPr id="527444160" name="Picture 1"/>
@@ -3945,7 +1552,7 @@
                     </pic:cNvPicPr>
                   </pic:nvPicPr>
                   <pic:blipFill>
-                    <a:blip r:embed="rId14" cstate="print">
+                    <a:blip r:embed="rId15" cstate="print">
                       <a:extLst>
                         <a:ext uri="{28A0092B-C50C-407E-A947-70E740481C1C}">
                           <a14:useLocalDpi xmlns:a14="http://schemas.microsoft.com/office/drawing/2010/main" val="0"/>
@@ -4028,7 +1635,7 @@
                     <pic:cNvPicPr/>
                   </pic:nvPicPr>
                   <pic:blipFill>
-                    <a:blip r:embed="rId15"/>
+                    <a:blip r:embed="rId16"/>
                     <a:stretch>
                       <a:fillRect/>
                     </a:stretch>
@@ -4068,9 +1675,6 @@
       <w:pPr>
         <w:pStyle w:val="ListParagraph"/>
         <w:ind w:left="780"/>
-        <w:rPr>
-          <w:lang w:val="vi-VN"/>
-        </w:rPr>
       </w:pPr>
       <w:r>
         <w:rPr>
@@ -4083,21 +1687,92 @@
       <w:pPr>
         <w:pStyle w:val="ListParagraph"/>
         <w:ind w:left="780"/>
-        <w:rPr>
-          <w:lang w:val="vi-VN"/>
-        </w:rPr>
+      </w:pPr>
+    </w:p>
+    <w:p>
+      <w:pPr>
+        <w:pStyle w:val="ListParagraph"/>
+        <w:ind w:left="780"/>
+      </w:pPr>
+    </w:p>
+    <w:p>
+      <w:pPr>
+        <w:pStyle w:val="ListParagraph"/>
+        <w:ind w:left="780"/>
+      </w:pPr>
+    </w:p>
+    <w:p>
+      <w:pPr>
+        <w:pStyle w:val="ListParagraph"/>
+        <w:ind w:left="780"/>
+      </w:pPr>
+    </w:p>
+    <w:p>
+      <w:pPr>
+        <w:pStyle w:val="ListParagraph"/>
+        <w:ind w:left="780"/>
+      </w:pPr>
+    </w:p>
+    <w:p>
+      <w:pPr>
+        <w:pStyle w:val="ListParagraph"/>
+        <w:ind w:left="780"/>
+      </w:pPr>
+    </w:p>
+    <w:p>
+      <w:pPr>
+        <w:pStyle w:val="ListParagraph"/>
+        <w:ind w:left="780"/>
+      </w:pPr>
+    </w:p>
+    <w:p>
+      <w:pPr>
+        <w:pStyle w:val="ListParagraph"/>
+        <w:ind w:left="780"/>
+      </w:pPr>
+    </w:p>
+    <w:p>
+      <w:pPr>
+        <w:pStyle w:val="ListParagraph"/>
+        <w:ind w:left="780"/>
+      </w:pPr>
+    </w:p>
+    <w:p>
+      <w:pPr>
+        <w:pStyle w:val="ListParagraph"/>
+        <w:ind w:left="780"/>
+      </w:pPr>
+    </w:p>
+    <w:p>
+      <w:pPr>
+        <w:pStyle w:val="ListParagraph"/>
+        <w:ind w:left="780"/>
+      </w:pPr>
+      <w:r>
+        <w:lastRenderedPageBreak/>
+        <w:t>Đăng trên trang cá nhân</w:t>
+      </w:r>
+    </w:p>
+    <w:p>
+      <w:pPr>
+        <w:pStyle w:val="ListParagraph"/>
+        <w:ind w:left="780"/>
+      </w:pPr>
+    </w:p>
+    <w:p>
+      <w:pPr>
+        <w:pStyle w:val="ListParagraph"/>
+        <w:ind w:left="780"/>
       </w:pPr>
       <w:r>
         <w:rPr>
           <w:noProof/>
-          <w:lang w:val="vi-VN"/>
-        </w:rPr>
-        <w:lastRenderedPageBreak/>
+        </w:rPr>
         <w:drawing>
-          <wp:inline distT="0" distB="0" distL="0" distR="0" wp14:anchorId="66AD47C8" wp14:editId="20A7A657">
-            <wp:extent cx="5943600" cy="3249295"/>
-            <wp:effectExtent l="0" t="0" r="0" b="8255"/>
-            <wp:docPr id="1084705286" name="Picture 1"/>
+          <wp:inline distT="0" distB="0" distL="0" distR="0" wp14:anchorId="4E54C0A5" wp14:editId="2A8F9A4D">
+            <wp:extent cx="5943600" cy="3714750"/>
+            <wp:effectExtent l="0" t="0" r="0" b="0"/>
+            <wp:docPr id="836504456" name="Picture 1" descr="A diagram of a diagram&#10;&#10;AI-generated content may be incorrect."/>
             <wp:cNvGraphicFramePr>
               <a:graphicFrameLocks xmlns:a="http://schemas.openxmlformats.org/drawingml/2006/main" noChangeAspect="1"/>
             </wp:cNvGraphicFramePr>
@@ -4105,11 +1780,11 @@
               <a:graphicData uri="http://schemas.openxmlformats.org/drawingml/2006/picture">
                 <pic:pic xmlns:pic="http://schemas.openxmlformats.org/drawingml/2006/picture">
                   <pic:nvPicPr>
-                    <pic:cNvPr id="1084705286" name=""/>
+                    <pic:cNvPr id="836504456" name="Picture 1" descr="A diagram of a diagram&#10;&#10;AI-generated content may be incorrect."/>
                     <pic:cNvPicPr/>
                   </pic:nvPicPr>
                   <pic:blipFill>
-                    <a:blip r:embed="rId16"/>
+                    <a:blip r:embed="rId17"/>
                     <a:stretch>
                       <a:fillRect/>
                     </a:stretch>
@@ -4117,7 +1792,7 @@
                   <pic:spPr>
                     <a:xfrm>
                       <a:off x="0" y="0"/>
-                      <a:ext cx="5943600" cy="3249295"/>
+                      <a:ext cx="5943600" cy="3714750"/>
                     </a:xfrm>
                     <a:prstGeom prst="rect">
                       <a:avLst/>
@@ -4147,6 +1822,141 @@
         <w:pStyle w:val="ListParagraph"/>
         <w:ind w:left="780"/>
       </w:pPr>
+      <w:r>
+        <w:t>Đăng trên Nhóm:</w:t>
+      </w:r>
+    </w:p>
+    <w:p>
+      <w:pPr>
+        <w:pStyle w:val="ListParagraph"/>
+        <w:ind w:left="780"/>
+      </w:pPr>
+      <w:r>
+        <w:rPr>
+          <w:noProof/>
+        </w:rPr>
+        <w:lastRenderedPageBreak/>
+        <w:drawing>
+          <wp:inline distT="0" distB="0" distL="0" distR="0" wp14:anchorId="1041C468" wp14:editId="4E2CB48D">
+            <wp:extent cx="5943600" cy="3714750"/>
+            <wp:effectExtent l="0" t="0" r="0" b="0"/>
+            <wp:docPr id="2054254983" name="Picture 1" descr="A diagram of a diagram&#10;&#10;AI-generated content may be incorrect."/>
+            <wp:cNvGraphicFramePr>
+              <a:graphicFrameLocks xmlns:a="http://schemas.openxmlformats.org/drawingml/2006/main" noChangeAspect="1"/>
+            </wp:cNvGraphicFramePr>
+            <a:graphic xmlns:a="http://schemas.openxmlformats.org/drawingml/2006/main">
+              <a:graphicData uri="http://schemas.openxmlformats.org/drawingml/2006/picture">
+                <pic:pic xmlns:pic="http://schemas.openxmlformats.org/drawingml/2006/picture">
+                  <pic:nvPicPr>
+                    <pic:cNvPr id="2054254983" name="Picture 1" descr="A diagram of a diagram&#10;&#10;AI-generated content may be incorrect."/>
+                    <pic:cNvPicPr/>
+                  </pic:nvPicPr>
+                  <pic:blipFill>
+                    <a:blip r:embed="rId18"/>
+                    <a:stretch>
+                      <a:fillRect/>
+                    </a:stretch>
+                  </pic:blipFill>
+                  <pic:spPr>
+                    <a:xfrm>
+                      <a:off x="0" y="0"/>
+                      <a:ext cx="5943600" cy="3714750"/>
+                    </a:xfrm>
+                    <a:prstGeom prst="rect">
+                      <a:avLst/>
+                    </a:prstGeom>
+                  </pic:spPr>
+                </pic:pic>
+              </a:graphicData>
+            </a:graphic>
+          </wp:inline>
+        </w:drawing>
+      </w:r>
+    </w:p>
+    <w:p>
+      <w:pPr>
+        <w:pStyle w:val="ListParagraph"/>
+        <w:ind w:left="780"/>
+      </w:pPr>
+    </w:p>
+    <w:p>
+      <w:pPr>
+        <w:pStyle w:val="ListParagraph"/>
+        <w:ind w:left="780"/>
+      </w:pPr>
+      <w:r>
+        <w:t xml:space="preserve">Sử lý post không hợp lệ </w:t>
+      </w:r>
+    </w:p>
+    <w:p>
+      <w:pPr>
+        <w:pStyle w:val="ListParagraph"/>
+        <w:ind w:left="780"/>
+      </w:pPr>
+    </w:p>
+    <w:p>
+      <w:pPr>
+        <w:pStyle w:val="ListParagraph"/>
+        <w:ind w:left="780"/>
+      </w:pPr>
+      <w:r>
+        <w:rPr>
+          <w:noProof/>
+        </w:rPr>
+        <w:drawing>
+          <wp:inline distT="0" distB="0" distL="0" distR="0" wp14:anchorId="3F290613" wp14:editId="01C2D5EE">
+            <wp:extent cx="5943600" cy="3714750"/>
+            <wp:effectExtent l="0" t="0" r="0" b="0"/>
+            <wp:docPr id="523096652" name="Picture 1" descr="A diagram of a diagram&#10;&#10;AI-generated content may be incorrect."/>
+            <wp:cNvGraphicFramePr>
+              <a:graphicFrameLocks xmlns:a="http://schemas.openxmlformats.org/drawingml/2006/main" noChangeAspect="1"/>
+            </wp:cNvGraphicFramePr>
+            <a:graphic xmlns:a="http://schemas.openxmlformats.org/drawingml/2006/main">
+              <a:graphicData uri="http://schemas.openxmlformats.org/drawingml/2006/picture">
+                <pic:pic xmlns:pic="http://schemas.openxmlformats.org/drawingml/2006/picture">
+                  <pic:nvPicPr>
+                    <pic:cNvPr id="523096652" name="Picture 1" descr="A diagram of a diagram&#10;&#10;AI-generated content may be incorrect."/>
+                    <pic:cNvPicPr/>
+                  </pic:nvPicPr>
+                  <pic:blipFill>
+                    <a:blip r:embed="rId19"/>
+                    <a:stretch>
+                      <a:fillRect/>
+                    </a:stretch>
+                  </pic:blipFill>
+                  <pic:spPr>
+                    <a:xfrm>
+                      <a:off x="0" y="0"/>
+                      <a:ext cx="5943600" cy="3714750"/>
+                    </a:xfrm>
+                    <a:prstGeom prst="rect">
+                      <a:avLst/>
+                    </a:prstGeom>
+                  </pic:spPr>
+                </pic:pic>
+              </a:graphicData>
+            </a:graphic>
+          </wp:inline>
+        </w:drawing>
+      </w:r>
+    </w:p>
+    <w:p>
+      <w:pPr>
+        <w:pStyle w:val="ListParagraph"/>
+        <w:ind w:left="780"/>
+      </w:pPr>
+    </w:p>
+    <w:p>
+      <w:pPr>
+        <w:pStyle w:val="ListParagraph"/>
+        <w:ind w:left="780"/>
+      </w:pPr>
+    </w:p>
+    <w:p>
+      <w:pPr>
+        <w:pStyle w:val="ListParagraph"/>
+        <w:ind w:left="780"/>
+      </w:pPr>
     </w:p>
     <w:p>
       <w:pPr>
@@ -4203,7 +2013,6 @@
           <w:noProof/>
           <w:lang w:val="vi-VN"/>
         </w:rPr>
-        <w:lastRenderedPageBreak/>
         <w:drawing>
           <wp:inline distT="0" distB="0" distL="0" distR="0" wp14:anchorId="5AA5138C" wp14:editId="09EBC7B1">
             <wp:extent cx="5943600" cy="4245610"/>
@@ -4220,7 +2029,7 @@
                     <pic:cNvPicPr/>
                   </pic:nvPicPr>
                   <pic:blipFill>
-                    <a:blip r:embed="rId17"/>
+                    <a:blip r:embed="rId20"/>
                     <a:stretch>
                       <a:fillRect/>
                     </a:stretch>
@@ -4278,21 +2087,17 @@
       <w:pPr>
         <w:pStyle w:val="ListParagraph"/>
         <w:ind w:left="780"/>
-        <w:rPr>
-          <w:lang w:val="vi-VN"/>
-        </w:rPr>
       </w:pPr>
       <w:r>
         <w:rPr>
           <w:noProof/>
-          <w:lang w:val="vi-VN"/>
         </w:rPr>
         <w:lastRenderedPageBreak/>
         <w:drawing>
-          <wp:inline distT="0" distB="0" distL="0" distR="0" wp14:anchorId="35587F02" wp14:editId="1F0D41ED">
-            <wp:extent cx="5943600" cy="3339465"/>
+          <wp:inline distT="0" distB="0" distL="0" distR="0" wp14:anchorId="08B4DB1E" wp14:editId="5BB6CCAE">
+            <wp:extent cx="5943600" cy="3714750"/>
             <wp:effectExtent l="0" t="0" r="0" b="0"/>
-            <wp:docPr id="1180402169" name="Picture 1"/>
+            <wp:docPr id="1808923394" name="Picture 1" descr="A screenshot of a computer screen&#10;&#10;AI-generated content may be incorrect."/>
             <wp:cNvGraphicFramePr>
               <a:graphicFrameLocks xmlns:a="http://schemas.openxmlformats.org/drawingml/2006/main" noChangeAspect="1"/>
             </wp:cNvGraphicFramePr>
@@ -4300,11 +2105,11 @@
               <a:graphicData uri="http://schemas.openxmlformats.org/drawingml/2006/picture">
                 <pic:pic xmlns:pic="http://schemas.openxmlformats.org/drawingml/2006/picture">
                   <pic:nvPicPr>
-                    <pic:cNvPr id="1180402169" name=""/>
+                    <pic:cNvPr id="1808923394" name="Picture 1" descr="A screenshot of a computer screen&#10;&#10;AI-generated content may be incorrect."/>
                     <pic:cNvPicPr/>
                   </pic:nvPicPr>
                   <pic:blipFill>
-                    <a:blip r:embed="rId18"/>
+                    <a:blip r:embed="rId21"/>
                     <a:stretch>
                       <a:fillRect/>
                     </a:stretch>
@@ -4312,7 +2117,7 @@
                   <pic:spPr>
                     <a:xfrm>
                       <a:off x="0" y="0"/>
-                      <a:ext cx="5943600" cy="3339465"/>
+                      <a:ext cx="5943600" cy="3714750"/>
                     </a:xfrm>
                     <a:prstGeom prst="rect">
                       <a:avLst/>
@@ -4329,41 +2134,88 @@
       <w:pPr>
         <w:pStyle w:val="ListParagraph"/>
         <w:ind w:left="780"/>
-        <w:rPr>
-          <w:lang w:val="vi-VN"/>
-        </w:rPr>
-      </w:pPr>
-    </w:p>
-    <w:p>
-      <w:pPr>
-        <w:pStyle w:val="ListParagraph"/>
-        <w:ind w:left="780"/>
-        <w:rPr>
-          <w:lang w:val="vi-VN"/>
-        </w:rPr>
-      </w:pPr>
-    </w:p>
-    <w:p>
-      <w:pPr>
-        <w:pStyle w:val="ListParagraph"/>
-        <w:ind w:left="780"/>
-        <w:rPr>
-          <w:lang w:val="vi-VN"/>
-        </w:rPr>
-      </w:pPr>
-    </w:p>
-    <w:p>
-      <w:pPr>
-        <w:pStyle w:val="ListParagraph"/>
-        <w:ind w:left="780"/>
-        <w:rPr>
-          <w:lang w:val="vi-VN"/>
-        </w:rPr>
-      </w:pPr>
-      <w:r>
-        <w:rPr>
-          <w:lang w:val="vi-VN"/>
-        </w:rPr>
+      </w:pPr>
+      <w:r>
+        <w:rPr>
+          <w:noProof/>
+        </w:rPr>
+        <w:drawing>
+          <wp:inline distT="0" distB="0" distL="0" distR="0" wp14:anchorId="2583478E" wp14:editId="37E1FF1E">
+            <wp:extent cx="5943600" cy="3714750"/>
+            <wp:effectExtent l="0" t="0" r="0" b="0"/>
+            <wp:docPr id="1169645236" name="Picture 1" descr="A screenshot of a computer screen&#10;&#10;AI-generated content may be incorrect."/>
+            <wp:cNvGraphicFramePr>
+              <a:graphicFrameLocks xmlns:a="http://schemas.openxmlformats.org/drawingml/2006/main" noChangeAspect="1"/>
+            </wp:cNvGraphicFramePr>
+            <a:graphic xmlns:a="http://schemas.openxmlformats.org/drawingml/2006/main">
+              <a:graphicData uri="http://schemas.openxmlformats.org/drawingml/2006/picture">
+                <pic:pic xmlns:pic="http://schemas.openxmlformats.org/drawingml/2006/picture">
+                  <pic:nvPicPr>
+                    <pic:cNvPr id="1169645236" name="Picture 1" descr="A screenshot of a computer screen&#10;&#10;AI-generated content may be incorrect."/>
+                    <pic:cNvPicPr/>
+                  </pic:nvPicPr>
+                  <pic:blipFill>
+                    <a:blip r:embed="rId21"/>
+                    <a:stretch>
+                      <a:fillRect/>
+                    </a:stretch>
+                  </pic:blipFill>
+                  <pic:spPr>
+                    <a:xfrm>
+                      <a:off x="0" y="0"/>
+                      <a:ext cx="5943600" cy="3714750"/>
+                    </a:xfrm>
+                    <a:prstGeom prst="rect">
+                      <a:avLst/>
+                    </a:prstGeom>
+                  </pic:spPr>
+                </pic:pic>
+              </a:graphicData>
+            </a:graphic>
+          </wp:inline>
+        </w:drawing>
+      </w:r>
+    </w:p>
+    <w:p>
+      <w:pPr>
+        <w:pStyle w:val="ListParagraph"/>
+        <w:ind w:left="780"/>
+        <w:rPr>
+          <w:lang w:val="vi-VN"/>
+        </w:rPr>
+      </w:pPr>
+    </w:p>
+    <w:p>
+      <w:pPr>
+        <w:pStyle w:val="ListParagraph"/>
+        <w:ind w:left="780"/>
+        <w:rPr>
+          <w:lang w:val="vi-VN"/>
+        </w:rPr>
+      </w:pPr>
+    </w:p>
+    <w:p>
+      <w:pPr>
+        <w:pStyle w:val="ListParagraph"/>
+        <w:ind w:left="780"/>
+        <w:rPr>
+          <w:lang w:val="vi-VN"/>
+        </w:rPr>
+      </w:pPr>
+    </w:p>
+    <w:p>
+      <w:pPr>
+        <w:pStyle w:val="ListParagraph"/>
+        <w:ind w:left="780"/>
+        <w:rPr>
+          <w:lang w:val="vi-VN"/>
+        </w:rPr>
+      </w:pPr>
+      <w:r>
+        <w:rPr>
+          <w:lang w:val="vi-VN"/>
+        </w:rPr>
+        <w:lastRenderedPageBreak/>
         <w:t>11. Biểu đồ máy trạng thái</w:t>
       </w:r>
     </w:p>
@@ -4429,7 +2281,7 @@
                     <pic:cNvPicPr/>
                   </pic:nvPicPr>
                   <pic:blipFill>
-                    <a:blip r:embed="rId19"/>
+                    <a:blip r:embed="rId22"/>
                     <a:stretch>
                       <a:fillRect/>
                     </a:stretch>
@@ -4470,6 +2322,193 @@
         </w:rPr>
         <w:t>11.2</w:t>
       </w:r>
+      <w:r>
+        <w:t xml:space="preserve"> Đăng Bài </w:t>
+      </w:r>
+    </w:p>
+    <w:p>
+      <w:pPr>
+        <w:pStyle w:val="ListParagraph"/>
+        <w:ind w:left="780"/>
+      </w:pPr>
+      <w:r>
+        <w:drawing>
+          <wp:inline distT="0" distB="0" distL="0" distR="0" wp14:anchorId="476CCC97" wp14:editId="108FF8FC">
+            <wp:extent cx="5943600" cy="3280410"/>
+            <wp:effectExtent l="0" t="0" r="0" b="0"/>
+            <wp:docPr id="1507732326" name="Picture 1" descr="A diagram of a company&#10;&#10;AI-generated content may be incorrect."/>
+            <wp:cNvGraphicFramePr>
+              <a:graphicFrameLocks xmlns:a="http://schemas.openxmlformats.org/drawingml/2006/main" noChangeAspect="1"/>
+            </wp:cNvGraphicFramePr>
+            <a:graphic xmlns:a="http://schemas.openxmlformats.org/drawingml/2006/main">
+              <a:graphicData uri="http://schemas.openxmlformats.org/drawingml/2006/picture">
+                <pic:pic xmlns:pic="http://schemas.openxmlformats.org/drawingml/2006/picture">
+                  <pic:nvPicPr>
+                    <pic:cNvPr id="1507732326" name="Picture 1" descr="A diagram of a company&#10;&#10;AI-generated content may be incorrect."/>
+                    <pic:cNvPicPr/>
+                  </pic:nvPicPr>
+                  <pic:blipFill>
+                    <a:blip r:embed="rId23"/>
+                    <a:stretch>
+                      <a:fillRect/>
+                    </a:stretch>
+                  </pic:blipFill>
+                  <pic:spPr>
+                    <a:xfrm>
+                      <a:off x="0" y="0"/>
+                      <a:ext cx="5943600" cy="3280410"/>
+                    </a:xfrm>
+                    <a:prstGeom prst="rect">
+                      <a:avLst/>
+                    </a:prstGeom>
+                  </pic:spPr>
+                </pic:pic>
+              </a:graphicData>
+            </a:graphic>
+          </wp:inline>
+        </w:drawing>
+      </w:r>
+    </w:p>
+    <w:p>
+      <w:pPr>
+        <w:pStyle w:val="ListParagraph"/>
+        <w:ind w:left="780"/>
+      </w:pPr>
+    </w:p>
+    <w:p>
+      <w:pPr>
+        <w:pStyle w:val="ListParagraph"/>
+        <w:ind w:left="780"/>
+      </w:pPr>
+      <w:r>
+        <w:t xml:space="preserve">12.Biểu Đồ giao tiếp </w:t>
+      </w:r>
+    </w:p>
+    <w:p>
+      <w:pPr>
+        <w:pStyle w:val="ListParagraph"/>
+        <w:ind w:left="780"/>
+      </w:pPr>
+    </w:p>
+    <w:p>
+      <w:pPr>
+        <w:pStyle w:val="ListParagraph"/>
+        <w:ind w:left="780"/>
+      </w:pPr>
+      <w:r>
+        <w:t xml:space="preserve">12.1 Đăng bài trong nhóm </w:t>
+      </w:r>
+    </w:p>
+    <w:p>
+      <w:pPr>
+        <w:pStyle w:val="ListParagraph"/>
+        <w:ind w:left="780"/>
+      </w:pPr>
+    </w:p>
+    <w:p>
+      <w:pPr>
+        <w:pStyle w:val="ListParagraph"/>
+        <w:ind w:left="780"/>
+      </w:pPr>
+      <w:r>
+        <w:lastRenderedPageBreak/>
+        <w:drawing>
+          <wp:inline distT="0" distB="0" distL="0" distR="0" wp14:anchorId="7009C40E" wp14:editId="03D35E42">
+            <wp:extent cx="5943600" cy="3714750"/>
+            <wp:effectExtent l="0" t="0" r="0" b="0"/>
+            <wp:docPr id="931944780" name="Picture 1" descr="A diagram of a computer program&#10;&#10;AI-generated content may be incorrect."/>
+            <wp:cNvGraphicFramePr>
+              <a:graphicFrameLocks xmlns:a="http://schemas.openxmlformats.org/drawingml/2006/main" noChangeAspect="1"/>
+            </wp:cNvGraphicFramePr>
+            <a:graphic xmlns:a="http://schemas.openxmlformats.org/drawingml/2006/main">
+              <a:graphicData uri="http://schemas.openxmlformats.org/drawingml/2006/picture">
+                <pic:pic xmlns:pic="http://schemas.openxmlformats.org/drawingml/2006/picture">
+                  <pic:nvPicPr>
+                    <pic:cNvPr id="931944780" name="Picture 1" descr="A diagram of a computer program&#10;&#10;AI-generated content may be incorrect."/>
+                    <pic:cNvPicPr/>
+                  </pic:nvPicPr>
+                  <pic:blipFill>
+                    <a:blip r:embed="rId24"/>
+                    <a:stretch>
+                      <a:fillRect/>
+                    </a:stretch>
+                  </pic:blipFill>
+                  <pic:spPr>
+                    <a:xfrm>
+                      <a:off x="0" y="0"/>
+                      <a:ext cx="5943600" cy="3714750"/>
+                    </a:xfrm>
+                    <a:prstGeom prst="rect">
+                      <a:avLst/>
+                    </a:prstGeom>
+                  </pic:spPr>
+                </pic:pic>
+              </a:graphicData>
+            </a:graphic>
+          </wp:inline>
+        </w:drawing>
+      </w:r>
+    </w:p>
+    <w:p>
+      <w:pPr>
+        <w:pStyle w:val="ListParagraph"/>
+        <w:ind w:left="780"/>
+      </w:pPr>
+      <w:r>
+        <w:t xml:space="preserve">Đăng bài trên trang cá nhân </w:t>
+      </w:r>
+    </w:p>
+    <w:p>
+      <w:pPr>
+        <w:pStyle w:val="ListParagraph"/>
+        <w:ind w:left="780"/>
+      </w:pPr>
+      <w:r>
+        <w:rPr>
+          <w:noProof/>
+        </w:rPr>
+        <w:drawing>
+          <wp:inline distT="0" distB="0" distL="0" distR="0" wp14:anchorId="1B5D0A65" wp14:editId="5C04B4C2">
+            <wp:extent cx="5943600" cy="3714750"/>
+            <wp:effectExtent l="0" t="0" r="0" b="0"/>
+            <wp:docPr id="1046441367" name="Picture 1" descr="A diagram of a computer program&#10;&#10;AI-generated content may be incorrect."/>
+            <wp:cNvGraphicFramePr>
+              <a:graphicFrameLocks xmlns:a="http://schemas.openxmlformats.org/drawingml/2006/main" noChangeAspect="1"/>
+            </wp:cNvGraphicFramePr>
+            <a:graphic xmlns:a="http://schemas.openxmlformats.org/drawingml/2006/main">
+              <a:graphicData uri="http://schemas.openxmlformats.org/drawingml/2006/picture">
+                <pic:pic xmlns:pic="http://schemas.openxmlformats.org/drawingml/2006/picture">
+                  <pic:nvPicPr>
+                    <pic:cNvPr id="1046441367" name="Picture 1" descr="A diagram of a computer program&#10;&#10;AI-generated content may be incorrect."/>
+                    <pic:cNvPicPr/>
+                  </pic:nvPicPr>
+                  <pic:blipFill>
+                    <a:blip r:embed="rId25"/>
+                    <a:stretch>
+                      <a:fillRect/>
+                    </a:stretch>
+                  </pic:blipFill>
+                  <pic:spPr>
+                    <a:xfrm>
+                      <a:off x="0" y="0"/>
+                      <a:ext cx="5943600" cy="3714750"/>
+                    </a:xfrm>
+                    <a:prstGeom prst="rect">
+                      <a:avLst/>
+                    </a:prstGeom>
+                  </pic:spPr>
+                </pic:pic>
+              </a:graphicData>
+            </a:graphic>
+          </wp:inline>
+        </w:drawing>
+      </w:r>
+    </w:p>
+    <w:p>
+      <w:pPr>
+        <w:pStyle w:val="ListParagraph"/>
+        <w:ind w:left="780"/>
+      </w:pPr>
     </w:p>
     <w:p>
       <w:pPr>

--- a/Báo cáo.docx
+++ b/Báo cáo.docx
@@ -44,56 +44,79 @@
         </w:rPr>
       </w:pPr>
       <w:r>
+        <w:rPr>
+          <w:lang w:val="vi-VN"/>
+        </w:rPr>
         <w:t xml:space="preserve">Hệ thống cần xây dựng là một </w:t>
       </w:r>
       <w:r>
         <w:rPr>
           <w:b/>
           <w:bCs/>
+          <w:lang w:val="vi-VN"/>
         </w:rPr>
         <w:t>mạng xã hội</w:t>
       </w:r>
       <w:r>
+        <w:rPr>
+          <w:lang w:val="vi-VN"/>
+        </w:rPr>
         <w:t xml:space="preserve"> cho phép người dùng tạo tài khoản, kết nối với nhau, chia sẻ nội dung (bài viết, hình ảnh, video), tương tác qua lượt thích, bình luận, nhắn tin... Hệ thống cần đảm bảo </w:t>
       </w:r>
       <w:r>
         <w:rPr>
           <w:b/>
           <w:bCs/>
+          <w:lang w:val="vi-VN"/>
         </w:rPr>
         <w:t>tính ổn định</w:t>
       </w:r>
       <w:r>
+        <w:rPr>
+          <w:lang w:val="vi-VN"/>
+        </w:rPr>
         <w:t xml:space="preserve">, </w:t>
       </w:r>
       <w:r>
         <w:rPr>
           <w:b/>
           <w:bCs/>
+          <w:lang w:val="vi-VN"/>
         </w:rPr>
         <w:t>an toàn dữ liệu</w:t>
       </w:r>
       <w:r>
+        <w:rPr>
+          <w:lang w:val="vi-VN"/>
+        </w:rPr>
         <w:t xml:space="preserve">, </w:t>
       </w:r>
       <w:r>
         <w:rPr>
           <w:b/>
           <w:bCs/>
+          <w:lang w:val="vi-VN"/>
         </w:rPr>
         <w:t>tốc độ phản hồi nhanh</w:t>
       </w:r>
       <w:r>
+        <w:rPr>
+          <w:lang w:val="vi-VN"/>
+        </w:rPr>
         <w:t xml:space="preserve"> và khả năng </w:t>
       </w:r>
       <w:r>
         <w:rPr>
           <w:b/>
           <w:bCs/>
+          <w:lang w:val="vi-VN"/>
         </w:rPr>
         <w:t>mở rộng cao</w:t>
       </w:r>
       <w:r>
+        <w:rPr>
+          <w:lang w:val="vi-VN"/>
+        </w:rPr>
         <w:t xml:space="preserve"> để phục vụ hàng triệu người dùng.</w:t>
       </w:r>
     </w:p>
@@ -122,13 +145,79 @@
         </w:rPr>
         <w:t xml:space="preserve"> </w:t>
       </w:r>
-      <w:r>
-        <w:rPr>
-          <w:b/>
-          <w:bCs/>
-        </w:rPr>
-        <w:t>Mục tiêu của hệ thống</w:t>
-      </w:r>
+      <w:proofErr w:type="spellStart"/>
+      <w:r>
+        <w:rPr>
+          <w:b/>
+          <w:bCs/>
+        </w:rPr>
+        <w:t>Mục</w:t>
+      </w:r>
+      <w:proofErr w:type="spellEnd"/>
+      <w:r>
+        <w:rPr>
+          <w:b/>
+          <w:bCs/>
+        </w:rPr>
+        <w:t xml:space="preserve"> </w:t>
+      </w:r>
+      <w:proofErr w:type="spellStart"/>
+      <w:r>
+        <w:rPr>
+          <w:b/>
+          <w:bCs/>
+        </w:rPr>
+        <w:t>tiêu</w:t>
+      </w:r>
+      <w:proofErr w:type="spellEnd"/>
+      <w:r>
+        <w:rPr>
+          <w:b/>
+          <w:bCs/>
+        </w:rPr>
+        <w:t xml:space="preserve"> </w:t>
+      </w:r>
+      <w:proofErr w:type="spellStart"/>
+      <w:r>
+        <w:rPr>
+          <w:b/>
+          <w:bCs/>
+        </w:rPr>
+        <w:t>của</w:t>
+      </w:r>
+      <w:proofErr w:type="spellEnd"/>
+      <w:r>
+        <w:rPr>
+          <w:b/>
+          <w:bCs/>
+        </w:rPr>
+        <w:t xml:space="preserve"> </w:t>
+      </w:r>
+      <w:proofErr w:type="spellStart"/>
+      <w:r>
+        <w:rPr>
+          <w:b/>
+          <w:bCs/>
+        </w:rPr>
+        <w:t>hệ</w:t>
+      </w:r>
+      <w:proofErr w:type="spellEnd"/>
+      <w:r>
+        <w:rPr>
+          <w:b/>
+          <w:bCs/>
+        </w:rPr>
+        <w:t xml:space="preserve"> </w:t>
+      </w:r>
+      <w:proofErr w:type="spellStart"/>
+      <w:r>
+        <w:rPr>
+          <w:b/>
+          <w:bCs/>
+        </w:rPr>
+        <w:t>thống</w:t>
+      </w:r>
+      <w:proofErr w:type="spellEnd"/>
     </w:p>
     <w:p>
       <w:pPr>
@@ -139,7 +228,87 @@
         </w:numPr>
       </w:pPr>
       <w:r>
-        <w:t>Cung cấp một nền tảng kết nối người dùng trực tuyến.</w:t>
+        <w:t xml:space="preserve">Cung </w:t>
+      </w:r>
+      <w:proofErr w:type="spellStart"/>
+      <w:r>
+        <w:t>cấp</w:t>
+      </w:r>
+      <w:proofErr w:type="spellEnd"/>
+      <w:r>
+        <w:t xml:space="preserve"> </w:t>
+      </w:r>
+      <w:proofErr w:type="spellStart"/>
+      <w:r>
+        <w:t>một</w:t>
+      </w:r>
+      <w:proofErr w:type="spellEnd"/>
+      <w:r>
+        <w:t xml:space="preserve"> </w:t>
+      </w:r>
+      <w:proofErr w:type="spellStart"/>
+      <w:r>
+        <w:t>nền</w:t>
+      </w:r>
+      <w:proofErr w:type="spellEnd"/>
+      <w:r>
+        <w:t xml:space="preserve"> </w:t>
+      </w:r>
+      <w:proofErr w:type="spellStart"/>
+      <w:r>
+        <w:t>tảng</w:t>
+      </w:r>
+      <w:proofErr w:type="spellEnd"/>
+      <w:r>
+        <w:t xml:space="preserve"> </w:t>
+      </w:r>
+      <w:proofErr w:type="spellStart"/>
+      <w:r>
+        <w:t>kết</w:t>
+      </w:r>
+      <w:proofErr w:type="spellEnd"/>
+      <w:r>
+        <w:t xml:space="preserve"> </w:t>
+      </w:r>
+      <w:proofErr w:type="spellStart"/>
+      <w:r>
+        <w:t>nối</w:t>
+      </w:r>
+      <w:proofErr w:type="spellEnd"/>
+      <w:r>
+        <w:t xml:space="preserve"> </w:t>
+      </w:r>
+      <w:proofErr w:type="spellStart"/>
+      <w:r>
+        <w:t>người</w:t>
+      </w:r>
+      <w:proofErr w:type="spellEnd"/>
+      <w:r>
+        <w:t xml:space="preserve"> </w:t>
+      </w:r>
+      <w:proofErr w:type="spellStart"/>
+      <w:r>
+        <w:t>dùng</w:t>
+      </w:r>
+      <w:proofErr w:type="spellEnd"/>
+      <w:r>
+        <w:t xml:space="preserve"> </w:t>
+      </w:r>
+      <w:proofErr w:type="spellStart"/>
+      <w:r>
+        <w:t>trực</w:t>
+      </w:r>
+      <w:proofErr w:type="spellEnd"/>
+      <w:r>
+        <w:t xml:space="preserve"> </w:t>
+      </w:r>
+      <w:proofErr w:type="spellStart"/>
+      <w:r>
+        <w:t>tuyến</w:t>
+      </w:r>
+      <w:proofErr w:type="spellEnd"/>
+      <w:r>
+        <w:t>.</w:t>
       </w:r>
     </w:p>
     <w:p>
@@ -151,7 +320,71 @@
         </w:numPr>
       </w:pPr>
       <w:r>
-        <w:t>Cho phép người dùng chia sẻ trạng thái, hình ảnh, video.</w:t>
+        <w:t xml:space="preserve">Cho </w:t>
+      </w:r>
+      <w:proofErr w:type="spellStart"/>
+      <w:r>
+        <w:t>phép</w:t>
+      </w:r>
+      <w:proofErr w:type="spellEnd"/>
+      <w:r>
+        <w:t xml:space="preserve"> </w:t>
+      </w:r>
+      <w:proofErr w:type="spellStart"/>
+      <w:r>
+        <w:t>người</w:t>
+      </w:r>
+      <w:proofErr w:type="spellEnd"/>
+      <w:r>
+        <w:t xml:space="preserve"> </w:t>
+      </w:r>
+      <w:proofErr w:type="spellStart"/>
+      <w:r>
+        <w:t>dùng</w:t>
+      </w:r>
+      <w:proofErr w:type="spellEnd"/>
+      <w:r>
+        <w:t xml:space="preserve"> chia </w:t>
+      </w:r>
+      <w:proofErr w:type="spellStart"/>
+      <w:r>
+        <w:t>sẻ</w:t>
+      </w:r>
+      <w:proofErr w:type="spellEnd"/>
+      <w:r>
+        <w:t xml:space="preserve"> </w:t>
+      </w:r>
+      <w:proofErr w:type="spellStart"/>
+      <w:r>
+        <w:t>trạng</w:t>
+      </w:r>
+      <w:proofErr w:type="spellEnd"/>
+      <w:r>
+        <w:t xml:space="preserve"> </w:t>
+      </w:r>
+      <w:proofErr w:type="spellStart"/>
+      <w:r>
+        <w:t>thái</w:t>
+      </w:r>
+      <w:proofErr w:type="spellEnd"/>
+      <w:r>
+        <w:t xml:space="preserve">, </w:t>
+      </w:r>
+      <w:proofErr w:type="spellStart"/>
+      <w:r>
+        <w:t>hình</w:t>
+      </w:r>
+      <w:proofErr w:type="spellEnd"/>
+      <w:r>
+        <w:t xml:space="preserve"> </w:t>
+      </w:r>
+      <w:proofErr w:type="spellStart"/>
+      <w:r>
+        <w:t>ảnh</w:t>
+      </w:r>
+      <w:proofErr w:type="spellEnd"/>
+      <w:r>
+        <w:t>, video.</w:t>
       </w:r>
     </w:p>
     <w:p>
@@ -162,8 +395,101 @@
           <w:numId w:val="3"/>
         </w:numPr>
       </w:pPr>
-      <w:r>
-        <w:t>Hỗ trợ các tương tác xã hội như thích, bình luận, chia sẻ.</w:t>
+      <w:proofErr w:type="spellStart"/>
+      <w:r>
+        <w:t>Hỗ</w:t>
+      </w:r>
+      <w:proofErr w:type="spellEnd"/>
+      <w:r>
+        <w:t xml:space="preserve"> </w:t>
+      </w:r>
+      <w:proofErr w:type="spellStart"/>
+      <w:r>
+        <w:t>trợ</w:t>
+      </w:r>
+      <w:proofErr w:type="spellEnd"/>
+      <w:r>
+        <w:t xml:space="preserve"> </w:t>
+      </w:r>
+      <w:proofErr w:type="spellStart"/>
+      <w:r>
+        <w:t>các</w:t>
+      </w:r>
+      <w:proofErr w:type="spellEnd"/>
+      <w:r>
+        <w:t xml:space="preserve"> </w:t>
+      </w:r>
+      <w:proofErr w:type="spellStart"/>
+      <w:r>
+        <w:t>tương</w:t>
+      </w:r>
+      <w:proofErr w:type="spellEnd"/>
+      <w:r>
+        <w:t xml:space="preserve"> </w:t>
+      </w:r>
+      <w:proofErr w:type="spellStart"/>
+      <w:r>
+        <w:t>tác</w:t>
+      </w:r>
+      <w:proofErr w:type="spellEnd"/>
+      <w:r>
+        <w:t xml:space="preserve"> </w:t>
+      </w:r>
+      <w:proofErr w:type="spellStart"/>
+      <w:r>
+        <w:t>xã</w:t>
+      </w:r>
+      <w:proofErr w:type="spellEnd"/>
+      <w:r>
+        <w:t xml:space="preserve"> </w:t>
+      </w:r>
+      <w:proofErr w:type="spellStart"/>
+      <w:r>
+        <w:t>hội</w:t>
+      </w:r>
+      <w:proofErr w:type="spellEnd"/>
+      <w:r>
+        <w:t xml:space="preserve"> </w:t>
+      </w:r>
+      <w:proofErr w:type="spellStart"/>
+      <w:r>
+        <w:t>như</w:t>
+      </w:r>
+      <w:proofErr w:type="spellEnd"/>
+      <w:r>
+        <w:t xml:space="preserve"> </w:t>
+      </w:r>
+      <w:proofErr w:type="spellStart"/>
+      <w:r>
+        <w:t>thích</w:t>
+      </w:r>
+      <w:proofErr w:type="spellEnd"/>
+      <w:r>
+        <w:t xml:space="preserve">, </w:t>
+      </w:r>
+      <w:proofErr w:type="spellStart"/>
+      <w:r>
+        <w:t>bình</w:t>
+      </w:r>
+      <w:proofErr w:type="spellEnd"/>
+      <w:r>
+        <w:t xml:space="preserve"> </w:t>
+      </w:r>
+      <w:proofErr w:type="spellStart"/>
+      <w:r>
+        <w:t>luận</w:t>
+      </w:r>
+      <w:proofErr w:type="spellEnd"/>
+      <w:r>
+        <w:t xml:space="preserve">, chia </w:t>
+      </w:r>
+      <w:proofErr w:type="spellStart"/>
+      <w:r>
+        <w:t>sẻ</w:t>
+      </w:r>
+      <w:proofErr w:type="spellEnd"/>
+      <w:r>
+        <w:t>.</w:t>
       </w:r>
     </w:p>
     <w:p>
@@ -175,7 +501,87 @@
         </w:numPr>
       </w:pPr>
       <w:r>
-        <w:t>Cung cấp hệ thống nhắn tin cá nhân giữa các người dùng.</w:t>
+        <w:t xml:space="preserve">Cung </w:t>
+      </w:r>
+      <w:proofErr w:type="spellStart"/>
+      <w:r>
+        <w:t>cấp</w:t>
+      </w:r>
+      <w:proofErr w:type="spellEnd"/>
+      <w:r>
+        <w:t xml:space="preserve"> </w:t>
+      </w:r>
+      <w:proofErr w:type="spellStart"/>
+      <w:r>
+        <w:t>hệ</w:t>
+      </w:r>
+      <w:proofErr w:type="spellEnd"/>
+      <w:r>
+        <w:t xml:space="preserve"> </w:t>
+      </w:r>
+      <w:proofErr w:type="spellStart"/>
+      <w:r>
+        <w:t>thống</w:t>
+      </w:r>
+      <w:proofErr w:type="spellEnd"/>
+      <w:r>
+        <w:t xml:space="preserve"> </w:t>
+      </w:r>
+      <w:proofErr w:type="spellStart"/>
+      <w:r>
+        <w:t>nhắn</w:t>
+      </w:r>
+      <w:proofErr w:type="spellEnd"/>
+      <w:r>
+        <w:t xml:space="preserve"> tin </w:t>
+      </w:r>
+      <w:proofErr w:type="spellStart"/>
+      <w:r>
+        <w:t>cá</w:t>
+      </w:r>
+      <w:proofErr w:type="spellEnd"/>
+      <w:r>
+        <w:t xml:space="preserve"> </w:t>
+      </w:r>
+      <w:proofErr w:type="spellStart"/>
+      <w:r>
+        <w:t>nhân</w:t>
+      </w:r>
+      <w:proofErr w:type="spellEnd"/>
+      <w:r>
+        <w:t xml:space="preserve"> </w:t>
+      </w:r>
+      <w:proofErr w:type="spellStart"/>
+      <w:r>
+        <w:t>giữa</w:t>
+      </w:r>
+      <w:proofErr w:type="spellEnd"/>
+      <w:r>
+        <w:t xml:space="preserve"> </w:t>
+      </w:r>
+      <w:proofErr w:type="spellStart"/>
+      <w:r>
+        <w:t>các</w:t>
+      </w:r>
+      <w:proofErr w:type="spellEnd"/>
+      <w:r>
+        <w:t xml:space="preserve"> </w:t>
+      </w:r>
+      <w:proofErr w:type="spellStart"/>
+      <w:r>
+        <w:t>người</w:t>
+      </w:r>
+      <w:proofErr w:type="spellEnd"/>
+      <w:r>
+        <w:t xml:space="preserve"> </w:t>
+      </w:r>
+      <w:proofErr w:type="spellStart"/>
+      <w:r>
+        <w:t>dùng</w:t>
+      </w:r>
+      <w:proofErr w:type="spellEnd"/>
+      <w:r>
+        <w:t>.</w:t>
       </w:r>
     </w:p>
     <w:p>
@@ -186,8 +592,109 @@
           <w:numId w:val="3"/>
         </w:numPr>
       </w:pPr>
-      <w:r>
-        <w:t>Đảm bảo dữ liệu cá nhân và quyền riêng tư của người dùng.</w:t>
+      <w:proofErr w:type="spellStart"/>
+      <w:r>
+        <w:t>Đảm</w:t>
+      </w:r>
+      <w:proofErr w:type="spellEnd"/>
+      <w:r>
+        <w:t xml:space="preserve"> </w:t>
+      </w:r>
+      <w:proofErr w:type="spellStart"/>
+      <w:r>
+        <w:t>bảo</w:t>
+      </w:r>
+      <w:proofErr w:type="spellEnd"/>
+      <w:r>
+        <w:t xml:space="preserve"> </w:t>
+      </w:r>
+      <w:proofErr w:type="spellStart"/>
+      <w:r>
+        <w:t>dữ</w:t>
+      </w:r>
+      <w:proofErr w:type="spellEnd"/>
+      <w:r>
+        <w:t xml:space="preserve"> </w:t>
+      </w:r>
+      <w:proofErr w:type="spellStart"/>
+      <w:r>
+        <w:t>liệu</w:t>
+      </w:r>
+      <w:proofErr w:type="spellEnd"/>
+      <w:r>
+        <w:t xml:space="preserve"> </w:t>
+      </w:r>
+      <w:proofErr w:type="spellStart"/>
+      <w:r>
+        <w:t>cá</w:t>
+      </w:r>
+      <w:proofErr w:type="spellEnd"/>
+      <w:r>
+        <w:t xml:space="preserve"> </w:t>
+      </w:r>
+      <w:proofErr w:type="spellStart"/>
+      <w:r>
+        <w:t>nhân</w:t>
+      </w:r>
+      <w:proofErr w:type="spellEnd"/>
+      <w:r>
+        <w:t xml:space="preserve"> </w:t>
+      </w:r>
+      <w:proofErr w:type="spellStart"/>
+      <w:r>
+        <w:t>và</w:t>
+      </w:r>
+      <w:proofErr w:type="spellEnd"/>
+      <w:r>
+        <w:t xml:space="preserve"> </w:t>
+      </w:r>
+      <w:proofErr w:type="spellStart"/>
+      <w:r>
+        <w:t>quyền</w:t>
+      </w:r>
+      <w:proofErr w:type="spellEnd"/>
+      <w:r>
+        <w:t xml:space="preserve"> </w:t>
+      </w:r>
+      <w:proofErr w:type="spellStart"/>
+      <w:r>
+        <w:t>riêng</w:t>
+      </w:r>
+      <w:proofErr w:type="spellEnd"/>
+      <w:r>
+        <w:t xml:space="preserve"> </w:t>
+      </w:r>
+      <w:proofErr w:type="spellStart"/>
+      <w:r>
+        <w:t>tư</w:t>
+      </w:r>
+      <w:proofErr w:type="spellEnd"/>
+      <w:r>
+        <w:t xml:space="preserve"> </w:t>
+      </w:r>
+      <w:proofErr w:type="spellStart"/>
+      <w:r>
+        <w:t>của</w:t>
+      </w:r>
+      <w:proofErr w:type="spellEnd"/>
+      <w:r>
+        <w:t xml:space="preserve"> </w:t>
+      </w:r>
+      <w:proofErr w:type="spellStart"/>
+      <w:r>
+        <w:t>người</w:t>
+      </w:r>
+      <w:proofErr w:type="spellEnd"/>
+      <w:r>
+        <w:t xml:space="preserve"> </w:t>
+      </w:r>
+      <w:proofErr w:type="spellStart"/>
+      <w:r>
+        <w:t>dùng</w:t>
+      </w:r>
+      <w:proofErr w:type="spellEnd"/>
+      <w:r>
+        <w:t>.</w:t>
       </w:r>
     </w:p>
     <w:p>
@@ -209,8 +716,65 @@
           <w:b/>
           <w:bCs/>
         </w:rPr>
-        <w:t>. Đối tượng sử dụng</w:t>
-      </w:r>
+        <w:t xml:space="preserve">. </w:t>
+      </w:r>
+      <w:proofErr w:type="spellStart"/>
+      <w:r>
+        <w:rPr>
+          <w:b/>
+          <w:bCs/>
+        </w:rPr>
+        <w:t>Đối</w:t>
+      </w:r>
+      <w:proofErr w:type="spellEnd"/>
+      <w:r>
+        <w:rPr>
+          <w:b/>
+          <w:bCs/>
+        </w:rPr>
+        <w:t xml:space="preserve"> </w:t>
+      </w:r>
+      <w:proofErr w:type="spellStart"/>
+      <w:r>
+        <w:rPr>
+          <w:b/>
+          <w:bCs/>
+        </w:rPr>
+        <w:t>tượng</w:t>
+      </w:r>
+      <w:proofErr w:type="spellEnd"/>
+      <w:r>
+        <w:rPr>
+          <w:b/>
+          <w:bCs/>
+        </w:rPr>
+        <w:t xml:space="preserve"> </w:t>
+      </w:r>
+      <w:proofErr w:type="spellStart"/>
+      <w:r>
+        <w:rPr>
+          <w:b/>
+          <w:bCs/>
+        </w:rPr>
+        <w:t>sử</w:t>
+      </w:r>
+      <w:proofErr w:type="spellEnd"/>
+      <w:r>
+        <w:rPr>
+          <w:b/>
+          <w:bCs/>
+        </w:rPr>
+        <w:t xml:space="preserve"> </w:t>
+      </w:r>
+      <w:proofErr w:type="spellStart"/>
+      <w:r>
+        <w:rPr>
+          <w:b/>
+          <w:bCs/>
+        </w:rPr>
+        <w:t>dụng</w:t>
+      </w:r>
+      <w:proofErr w:type="spellEnd"/>
     </w:p>
     <w:p>
       <w:pPr>
@@ -224,10 +788,130 @@
           <w:b/>
           <w:bCs/>
         </w:rPr>
-        <w:t>Người dùng phổ thông:</w:t>
-      </w:r>
-      <w:r>
-        <w:t xml:space="preserve"> Tạo tài khoản, đăng bài, kết bạn, tương tác.</w:t>
+        <w:t xml:space="preserve">Người </w:t>
+      </w:r>
+      <w:proofErr w:type="spellStart"/>
+      <w:r>
+        <w:rPr>
+          <w:b/>
+          <w:bCs/>
+        </w:rPr>
+        <w:t>dùng</w:t>
+      </w:r>
+      <w:proofErr w:type="spellEnd"/>
+      <w:r>
+        <w:rPr>
+          <w:b/>
+          <w:bCs/>
+        </w:rPr>
+        <w:t xml:space="preserve"> </w:t>
+      </w:r>
+      <w:proofErr w:type="spellStart"/>
+      <w:r>
+        <w:rPr>
+          <w:b/>
+          <w:bCs/>
+        </w:rPr>
+        <w:t>phổ</w:t>
+      </w:r>
+      <w:proofErr w:type="spellEnd"/>
+      <w:r>
+        <w:rPr>
+          <w:b/>
+          <w:bCs/>
+        </w:rPr>
+        <w:t xml:space="preserve"> </w:t>
+      </w:r>
+      <w:proofErr w:type="spellStart"/>
+      <w:r>
+        <w:rPr>
+          <w:b/>
+          <w:bCs/>
+        </w:rPr>
+        <w:t>thông</w:t>
+      </w:r>
+      <w:proofErr w:type="spellEnd"/>
+      <w:r>
+        <w:rPr>
+          <w:b/>
+          <w:bCs/>
+        </w:rPr>
+        <w:t>:</w:t>
+      </w:r>
+      <w:r>
+        <w:t xml:space="preserve"> </w:t>
+      </w:r>
+      <w:proofErr w:type="spellStart"/>
+      <w:r>
+        <w:t>Tạo</w:t>
+      </w:r>
+      <w:proofErr w:type="spellEnd"/>
+      <w:r>
+        <w:t xml:space="preserve"> </w:t>
+      </w:r>
+      <w:proofErr w:type="spellStart"/>
+      <w:r>
+        <w:t>tài</w:t>
+      </w:r>
+      <w:proofErr w:type="spellEnd"/>
+      <w:r>
+        <w:t xml:space="preserve"> </w:t>
+      </w:r>
+      <w:proofErr w:type="spellStart"/>
+      <w:r>
+        <w:t>khoản</w:t>
+      </w:r>
+      <w:proofErr w:type="spellEnd"/>
+      <w:r>
+        <w:t xml:space="preserve">, </w:t>
+      </w:r>
+      <w:proofErr w:type="spellStart"/>
+      <w:r>
+        <w:t>đăng</w:t>
+      </w:r>
+      <w:proofErr w:type="spellEnd"/>
+      <w:r>
+        <w:t xml:space="preserve"> </w:t>
+      </w:r>
+      <w:proofErr w:type="spellStart"/>
+      <w:r>
+        <w:t>bài</w:t>
+      </w:r>
+      <w:proofErr w:type="spellEnd"/>
+      <w:r>
+        <w:t xml:space="preserve">, </w:t>
+      </w:r>
+      <w:proofErr w:type="spellStart"/>
+      <w:r>
+        <w:t>kết</w:t>
+      </w:r>
+      <w:proofErr w:type="spellEnd"/>
+      <w:r>
+        <w:t xml:space="preserve"> </w:t>
+      </w:r>
+      <w:proofErr w:type="spellStart"/>
+      <w:r>
+        <w:t>bạn</w:t>
+      </w:r>
+      <w:proofErr w:type="spellEnd"/>
+      <w:r>
+        <w:t xml:space="preserve">, </w:t>
+      </w:r>
+      <w:proofErr w:type="spellStart"/>
+      <w:r>
+        <w:t>tương</w:t>
+      </w:r>
+      <w:proofErr w:type="spellEnd"/>
+      <w:r>
+        <w:t xml:space="preserve"> </w:t>
+      </w:r>
+      <w:proofErr w:type="spellStart"/>
+      <w:r>
+        <w:t>tác</w:t>
+      </w:r>
+      <w:proofErr w:type="spellEnd"/>
+      <w:r>
+        <w:t>.</w:t>
       </w:r>
     </w:p>
     <w:p>
@@ -242,10 +926,130 @@
           <w:b/>
           <w:bCs/>
         </w:rPr>
-        <w:t>Quản trị viên hệ thống:</w:t>
-      </w:r>
-      <w:r>
-        <w:t xml:space="preserve"> Quản lý nội dung, người dùng, xử lý vi phạm.</w:t>
+        <w:t xml:space="preserve">Quản </w:t>
+      </w:r>
+      <w:proofErr w:type="spellStart"/>
+      <w:r>
+        <w:rPr>
+          <w:b/>
+          <w:bCs/>
+        </w:rPr>
+        <w:t>trị</w:t>
+      </w:r>
+      <w:proofErr w:type="spellEnd"/>
+      <w:r>
+        <w:rPr>
+          <w:b/>
+          <w:bCs/>
+        </w:rPr>
+        <w:t xml:space="preserve"> </w:t>
+      </w:r>
+      <w:proofErr w:type="spellStart"/>
+      <w:r>
+        <w:rPr>
+          <w:b/>
+          <w:bCs/>
+        </w:rPr>
+        <w:t>viên</w:t>
+      </w:r>
+      <w:proofErr w:type="spellEnd"/>
+      <w:r>
+        <w:rPr>
+          <w:b/>
+          <w:bCs/>
+        </w:rPr>
+        <w:t xml:space="preserve"> </w:t>
+      </w:r>
+      <w:proofErr w:type="spellStart"/>
+      <w:r>
+        <w:rPr>
+          <w:b/>
+          <w:bCs/>
+        </w:rPr>
+        <w:t>hệ</w:t>
+      </w:r>
+      <w:proofErr w:type="spellEnd"/>
+      <w:r>
+        <w:rPr>
+          <w:b/>
+          <w:bCs/>
+        </w:rPr>
+        <w:t xml:space="preserve"> </w:t>
+      </w:r>
+      <w:proofErr w:type="spellStart"/>
+      <w:r>
+        <w:rPr>
+          <w:b/>
+          <w:bCs/>
+        </w:rPr>
+        <w:t>thống</w:t>
+      </w:r>
+      <w:proofErr w:type="spellEnd"/>
+      <w:r>
+        <w:rPr>
+          <w:b/>
+          <w:bCs/>
+        </w:rPr>
+        <w:t>:</w:t>
+      </w:r>
+      <w:r>
+        <w:t xml:space="preserve"> Quản </w:t>
+      </w:r>
+      <w:proofErr w:type="spellStart"/>
+      <w:r>
+        <w:t>lý</w:t>
+      </w:r>
+      <w:proofErr w:type="spellEnd"/>
+      <w:r>
+        <w:t xml:space="preserve"> </w:t>
+      </w:r>
+      <w:proofErr w:type="spellStart"/>
+      <w:r>
+        <w:t>nội</w:t>
+      </w:r>
+      <w:proofErr w:type="spellEnd"/>
+      <w:r>
+        <w:t xml:space="preserve"> dung, </w:t>
+      </w:r>
+      <w:proofErr w:type="spellStart"/>
+      <w:r>
+        <w:t>người</w:t>
+      </w:r>
+      <w:proofErr w:type="spellEnd"/>
+      <w:r>
+        <w:t xml:space="preserve"> </w:t>
+      </w:r>
+      <w:proofErr w:type="spellStart"/>
+      <w:r>
+        <w:t>dùng</w:t>
+      </w:r>
+      <w:proofErr w:type="spellEnd"/>
+      <w:r>
+        <w:t xml:space="preserve">, </w:t>
+      </w:r>
+      <w:proofErr w:type="spellStart"/>
+      <w:r>
+        <w:t>xử</w:t>
+      </w:r>
+      <w:proofErr w:type="spellEnd"/>
+      <w:r>
+        <w:t xml:space="preserve"> </w:t>
+      </w:r>
+      <w:proofErr w:type="spellStart"/>
+      <w:r>
+        <w:t>lý</w:t>
+      </w:r>
+      <w:proofErr w:type="spellEnd"/>
+      <w:r>
+        <w:t xml:space="preserve"> vi </w:t>
+      </w:r>
+      <w:proofErr w:type="spellStart"/>
+      <w:r>
+        <w:t>phạm</w:t>
+      </w:r>
+      <w:proofErr w:type="spellEnd"/>
+      <w:r>
+        <w:t>.</w:t>
       </w:r>
     </w:p>
     <w:p>
@@ -268,8 +1072,49 @@
           <w:b/>
           <w:bCs/>
         </w:rPr>
-        <w:t>4. Các chức năng chính</w:t>
-      </w:r>
+        <w:t xml:space="preserve">4. Các </w:t>
+      </w:r>
+      <w:proofErr w:type="spellStart"/>
+      <w:r>
+        <w:rPr>
+          <w:b/>
+          <w:bCs/>
+        </w:rPr>
+        <w:t>chức</w:t>
+      </w:r>
+      <w:proofErr w:type="spellEnd"/>
+      <w:r>
+        <w:rPr>
+          <w:b/>
+          <w:bCs/>
+        </w:rPr>
+        <w:t xml:space="preserve"> </w:t>
+      </w:r>
+      <w:proofErr w:type="spellStart"/>
+      <w:r>
+        <w:rPr>
+          <w:b/>
+          <w:bCs/>
+        </w:rPr>
+        <w:t>năng</w:t>
+      </w:r>
+      <w:proofErr w:type="spellEnd"/>
+      <w:r>
+        <w:rPr>
+          <w:b/>
+          <w:bCs/>
+        </w:rPr>
+        <w:t xml:space="preserve"> </w:t>
+      </w:r>
+      <w:proofErr w:type="spellStart"/>
+      <w:r>
+        <w:rPr>
+          <w:b/>
+          <w:bCs/>
+        </w:rPr>
+        <w:t>chính</w:t>
+      </w:r>
+      <w:proofErr w:type="spellEnd"/>
     </w:p>
     <w:p>
       <w:pPr>
@@ -279,13 +1124,32 @@
           <w:bCs/>
         </w:rPr>
       </w:pPr>
-      <w:r>
-        <w:rPr>
-          <w:b/>
-          <w:bCs/>
-        </w:rPr>
-        <w:t>Chức năng</w:t>
-      </w:r>
+      <w:proofErr w:type="spellStart"/>
+      <w:r>
+        <w:rPr>
+          <w:b/>
+          <w:bCs/>
+        </w:rPr>
+        <w:t>Chức</w:t>
+      </w:r>
+      <w:proofErr w:type="spellEnd"/>
+      <w:r>
+        <w:rPr>
+          <w:b/>
+          <w:bCs/>
+        </w:rPr>
+        <w:t xml:space="preserve"> </w:t>
+      </w:r>
+      <w:proofErr w:type="spellStart"/>
+      <w:proofErr w:type="gramStart"/>
+      <w:r>
+        <w:rPr>
+          <w:b/>
+          <w:bCs/>
+        </w:rPr>
+        <w:t>năng</w:t>
+      </w:r>
+      <w:proofErr w:type="spellEnd"/>
       <w:r>
         <w:rPr>
           <w:b/>
@@ -300,6 +1164,7 @@
         </w:rPr>
         <w:t>:</w:t>
       </w:r>
+      <w:proofErr w:type="gramEnd"/>
     </w:p>
     <w:p>
       <w:pPr>
@@ -308,12 +1173,38 @@
           <w:numId w:val="5"/>
         </w:numPr>
       </w:pPr>
+      <w:proofErr w:type="spellStart"/>
       <w:r>
         <w:t>C</w:t>
       </w:r>
       <w:r>
-        <w:t>hức năng bài đăng</w:t>
-      </w:r>
+        <w:t>hức</w:t>
+      </w:r>
+      <w:proofErr w:type="spellEnd"/>
+      <w:r>
+        <w:t xml:space="preserve"> </w:t>
+      </w:r>
+      <w:proofErr w:type="spellStart"/>
+      <w:r>
+        <w:t>năng</w:t>
+      </w:r>
+      <w:proofErr w:type="spellEnd"/>
+      <w:r>
+        <w:t xml:space="preserve"> </w:t>
+      </w:r>
+      <w:proofErr w:type="spellStart"/>
+      <w:r>
+        <w:t>bài</w:t>
+      </w:r>
+      <w:proofErr w:type="spellEnd"/>
+      <w:r>
+        <w:t xml:space="preserve"> </w:t>
+      </w:r>
+      <w:proofErr w:type="spellStart"/>
+      <w:r>
+        <w:t>đăng</w:t>
+      </w:r>
+      <w:proofErr w:type="spellEnd"/>
     </w:p>
     <w:p>
       <w:pPr>
@@ -322,11 +1213,40 @@
           <w:numId w:val="5"/>
         </w:numPr>
       </w:pPr>
+      <w:proofErr w:type="spellStart"/>
       <w:r>
         <w:t>C</w:t>
       </w:r>
       <w:r>
-        <w:t xml:space="preserve">hức năng bạn bè &amp; trò chuyện </w:t>
+        <w:t>hức</w:t>
+      </w:r>
+      <w:proofErr w:type="spellEnd"/>
+      <w:r>
+        <w:t xml:space="preserve"> </w:t>
+      </w:r>
+      <w:proofErr w:type="spellStart"/>
+      <w:r>
+        <w:t>năng</w:t>
+      </w:r>
+      <w:proofErr w:type="spellEnd"/>
+      <w:r>
+        <w:t xml:space="preserve"> </w:t>
+      </w:r>
+      <w:proofErr w:type="spellStart"/>
+      <w:r>
+        <w:t>trò</w:t>
+      </w:r>
+      <w:proofErr w:type="spellEnd"/>
+      <w:r>
+        <w:t xml:space="preserve"> </w:t>
+      </w:r>
+      <w:proofErr w:type="spellStart"/>
+      <w:r>
+        <w:t>chuyện</w:t>
+      </w:r>
+      <w:proofErr w:type="spellEnd"/>
+      <w:r>
+        <w:t xml:space="preserve"> </w:t>
       </w:r>
     </w:p>
     <w:p>
@@ -336,12 +1256,38 @@
           <w:numId w:val="5"/>
         </w:numPr>
       </w:pPr>
+      <w:proofErr w:type="spellStart"/>
       <w:r>
         <w:t>C</w:t>
       </w:r>
       <w:r>
-        <w:t>hức năng tìm kiếm</w:t>
-      </w:r>
+        <w:t>hức</w:t>
+      </w:r>
+      <w:proofErr w:type="spellEnd"/>
+      <w:r>
+        <w:t xml:space="preserve"> </w:t>
+      </w:r>
+      <w:proofErr w:type="spellStart"/>
+      <w:r>
+        <w:t>năng</w:t>
+      </w:r>
+      <w:proofErr w:type="spellEnd"/>
+      <w:r>
+        <w:t xml:space="preserve"> </w:t>
+      </w:r>
+      <w:proofErr w:type="spellStart"/>
+      <w:r>
+        <w:t>tìm</w:t>
+      </w:r>
+      <w:proofErr w:type="spellEnd"/>
+      <w:r>
+        <w:t xml:space="preserve"> </w:t>
+      </w:r>
+      <w:proofErr w:type="spellStart"/>
+      <w:r>
+        <w:t>kiếm</w:t>
+      </w:r>
+      <w:proofErr w:type="spellEnd"/>
       <w:r>
         <w:t>.</w:t>
       </w:r>
@@ -353,9 +1299,59 @@
           <w:numId w:val="5"/>
         </w:numPr>
       </w:pPr>
-      <w:r>
-        <w:t>chức năng quản lý thông tin cá nhân</w:t>
-      </w:r>
+      <w:proofErr w:type="spellStart"/>
+      <w:r>
+        <w:t>chức</w:t>
+      </w:r>
+      <w:proofErr w:type="spellEnd"/>
+      <w:r>
+        <w:t xml:space="preserve"> </w:t>
+      </w:r>
+      <w:proofErr w:type="spellStart"/>
+      <w:r>
+        <w:t>năng</w:t>
+      </w:r>
+      <w:proofErr w:type="spellEnd"/>
+      <w:r>
+        <w:t xml:space="preserve"> </w:t>
+      </w:r>
+      <w:proofErr w:type="spellStart"/>
+      <w:r>
+        <w:t>quản</w:t>
+      </w:r>
+      <w:proofErr w:type="spellEnd"/>
+      <w:r>
+        <w:t xml:space="preserve"> </w:t>
+      </w:r>
+      <w:proofErr w:type="spellStart"/>
+      <w:r>
+        <w:t>lý</w:t>
+      </w:r>
+      <w:proofErr w:type="spellEnd"/>
+      <w:r>
+        <w:t xml:space="preserve"> </w:t>
+      </w:r>
+      <w:proofErr w:type="spellStart"/>
+      <w:r>
+        <w:t>thông</w:t>
+      </w:r>
+      <w:proofErr w:type="spellEnd"/>
+      <w:r>
+        <w:t xml:space="preserve"> tin </w:t>
+      </w:r>
+      <w:proofErr w:type="spellStart"/>
+      <w:r>
+        <w:t>cá</w:t>
+      </w:r>
+      <w:proofErr w:type="spellEnd"/>
+      <w:r>
+        <w:t xml:space="preserve"> </w:t>
+      </w:r>
+      <w:proofErr w:type="spellStart"/>
+      <w:r>
+        <w:t>nhân</w:t>
+      </w:r>
+      <w:proofErr w:type="spellEnd"/>
       <w:r>
         <w:t>.</w:t>
       </w:r>
@@ -390,8 +1386,65 @@
           <w:b/>
           <w:bCs/>
         </w:rPr>
-        <w:t>5. Yêu cầu phi chức năng</w:t>
-      </w:r>
+        <w:t xml:space="preserve">5. </w:t>
+      </w:r>
+      <w:proofErr w:type="spellStart"/>
+      <w:r>
+        <w:rPr>
+          <w:b/>
+          <w:bCs/>
+        </w:rPr>
+        <w:t>Yêu</w:t>
+      </w:r>
+      <w:proofErr w:type="spellEnd"/>
+      <w:r>
+        <w:rPr>
+          <w:b/>
+          <w:bCs/>
+        </w:rPr>
+        <w:t xml:space="preserve"> </w:t>
+      </w:r>
+      <w:proofErr w:type="spellStart"/>
+      <w:r>
+        <w:rPr>
+          <w:b/>
+          <w:bCs/>
+        </w:rPr>
+        <w:t>cầu</w:t>
+      </w:r>
+      <w:proofErr w:type="spellEnd"/>
+      <w:r>
+        <w:rPr>
+          <w:b/>
+          <w:bCs/>
+        </w:rPr>
+        <w:t xml:space="preserve"> phi </w:t>
+      </w:r>
+      <w:proofErr w:type="spellStart"/>
+      <w:r>
+        <w:rPr>
+          <w:b/>
+          <w:bCs/>
+        </w:rPr>
+        <w:t>chức</w:t>
+      </w:r>
+      <w:proofErr w:type="spellEnd"/>
+      <w:r>
+        <w:rPr>
+          <w:b/>
+          <w:bCs/>
+        </w:rPr>
+        <w:t xml:space="preserve"> </w:t>
+      </w:r>
+      <w:proofErr w:type="spellStart"/>
+      <w:r>
+        <w:rPr>
+          <w:b/>
+          <w:bCs/>
+        </w:rPr>
+        <w:t>năng</w:t>
+      </w:r>
+      <w:proofErr w:type="spellEnd"/>
     </w:p>
     <w:p>
       <w:pPr>
@@ -405,10 +1458,106 @@
           <w:b/>
           <w:bCs/>
         </w:rPr>
-        <w:t>Hiệu năng:</w:t>
-      </w:r>
-      <w:r>
-        <w:t xml:space="preserve"> Đáp ứng nhanh khi người dùng truy cập đồng thời.</w:t>
+        <w:t xml:space="preserve">Hiệu </w:t>
+      </w:r>
+      <w:proofErr w:type="spellStart"/>
+      <w:r>
+        <w:rPr>
+          <w:b/>
+          <w:bCs/>
+        </w:rPr>
+        <w:t>năng</w:t>
+      </w:r>
+      <w:proofErr w:type="spellEnd"/>
+      <w:r>
+        <w:rPr>
+          <w:b/>
+          <w:bCs/>
+        </w:rPr>
+        <w:t>:</w:t>
+      </w:r>
+      <w:r>
+        <w:t xml:space="preserve"> </w:t>
+      </w:r>
+      <w:proofErr w:type="spellStart"/>
+      <w:r>
+        <w:t>Đáp</w:t>
+      </w:r>
+      <w:proofErr w:type="spellEnd"/>
+      <w:r>
+        <w:t xml:space="preserve"> </w:t>
+      </w:r>
+      <w:proofErr w:type="spellStart"/>
+      <w:r>
+        <w:t>ứng</w:t>
+      </w:r>
+      <w:proofErr w:type="spellEnd"/>
+      <w:r>
+        <w:t xml:space="preserve"> </w:t>
+      </w:r>
+      <w:proofErr w:type="spellStart"/>
+      <w:r>
+        <w:t>nhanh</w:t>
+      </w:r>
+      <w:proofErr w:type="spellEnd"/>
+      <w:r>
+        <w:t xml:space="preserve"> </w:t>
+      </w:r>
+      <w:proofErr w:type="spellStart"/>
+      <w:r>
+        <w:t>khi</w:t>
+      </w:r>
+      <w:proofErr w:type="spellEnd"/>
+      <w:r>
+        <w:t xml:space="preserve"> </w:t>
+      </w:r>
+      <w:proofErr w:type="spellStart"/>
+      <w:r>
+        <w:t>người</w:t>
+      </w:r>
+      <w:proofErr w:type="spellEnd"/>
+      <w:r>
+        <w:t xml:space="preserve"> </w:t>
+      </w:r>
+      <w:proofErr w:type="spellStart"/>
+      <w:r>
+        <w:t>dùng</w:t>
+      </w:r>
+      <w:proofErr w:type="spellEnd"/>
+      <w:r>
+        <w:t xml:space="preserve"> </w:t>
+      </w:r>
+      <w:proofErr w:type="spellStart"/>
+      <w:r>
+        <w:t>truy</w:t>
+      </w:r>
+      <w:proofErr w:type="spellEnd"/>
+      <w:r>
+        <w:t xml:space="preserve"> </w:t>
+      </w:r>
+      <w:proofErr w:type="spellStart"/>
+      <w:r>
+        <w:t>cập</w:t>
+      </w:r>
+      <w:proofErr w:type="spellEnd"/>
+      <w:r>
+        <w:t xml:space="preserve"> </w:t>
+      </w:r>
+      <w:proofErr w:type="spellStart"/>
+      <w:r>
+        <w:t>đồng</w:t>
+      </w:r>
+      <w:proofErr w:type="spellEnd"/>
+      <w:r>
+        <w:t xml:space="preserve"> </w:t>
+      </w:r>
+      <w:proofErr w:type="spellStart"/>
+      <w:r>
+        <w:t>thời</w:t>
+      </w:r>
+      <w:proofErr w:type="spellEnd"/>
+      <w:r>
+        <w:t>.</w:t>
       </w:r>
     </w:p>
     <w:p>
@@ -418,15 +1567,152 @@
           <w:numId w:val="7"/>
         </w:numPr>
       </w:pPr>
-      <w:r>
-        <w:rPr>
-          <w:b/>
-          <w:bCs/>
-        </w:rPr>
-        <w:t>Khả năng mở rộng:</w:t>
-      </w:r>
-      <w:r>
-        <w:t xml:space="preserve"> Dễ dàng mở rộng khi số lượng người dùng tăng.</w:t>
+      <w:proofErr w:type="spellStart"/>
+      <w:r>
+        <w:rPr>
+          <w:b/>
+          <w:bCs/>
+        </w:rPr>
+        <w:t>Khả</w:t>
+      </w:r>
+      <w:proofErr w:type="spellEnd"/>
+      <w:r>
+        <w:rPr>
+          <w:b/>
+          <w:bCs/>
+        </w:rPr>
+        <w:t xml:space="preserve"> </w:t>
+      </w:r>
+      <w:proofErr w:type="spellStart"/>
+      <w:r>
+        <w:rPr>
+          <w:b/>
+          <w:bCs/>
+        </w:rPr>
+        <w:t>năng</w:t>
+      </w:r>
+      <w:proofErr w:type="spellEnd"/>
+      <w:r>
+        <w:rPr>
+          <w:b/>
+          <w:bCs/>
+        </w:rPr>
+        <w:t xml:space="preserve"> </w:t>
+      </w:r>
+      <w:proofErr w:type="spellStart"/>
+      <w:r>
+        <w:rPr>
+          <w:b/>
+          <w:bCs/>
+        </w:rPr>
+        <w:t>mở</w:t>
+      </w:r>
+      <w:proofErr w:type="spellEnd"/>
+      <w:r>
+        <w:rPr>
+          <w:b/>
+          <w:bCs/>
+        </w:rPr>
+        <w:t xml:space="preserve"> </w:t>
+      </w:r>
+      <w:proofErr w:type="spellStart"/>
+      <w:r>
+        <w:rPr>
+          <w:b/>
+          <w:bCs/>
+        </w:rPr>
+        <w:t>rộng</w:t>
+      </w:r>
+      <w:proofErr w:type="spellEnd"/>
+      <w:r>
+        <w:rPr>
+          <w:b/>
+          <w:bCs/>
+        </w:rPr>
+        <w:t>:</w:t>
+      </w:r>
+      <w:r>
+        <w:t xml:space="preserve"> </w:t>
+      </w:r>
+      <w:proofErr w:type="spellStart"/>
+      <w:r>
+        <w:t>Dễ</w:t>
+      </w:r>
+      <w:proofErr w:type="spellEnd"/>
+      <w:r>
+        <w:t xml:space="preserve"> </w:t>
+      </w:r>
+      <w:proofErr w:type="spellStart"/>
+      <w:r>
+        <w:t>dàng</w:t>
+      </w:r>
+      <w:proofErr w:type="spellEnd"/>
+      <w:r>
+        <w:t xml:space="preserve"> </w:t>
+      </w:r>
+      <w:proofErr w:type="spellStart"/>
+      <w:r>
+        <w:t>mở</w:t>
+      </w:r>
+      <w:proofErr w:type="spellEnd"/>
+      <w:r>
+        <w:t xml:space="preserve"> </w:t>
+      </w:r>
+      <w:proofErr w:type="spellStart"/>
+      <w:r>
+        <w:t>rộng</w:t>
+      </w:r>
+      <w:proofErr w:type="spellEnd"/>
+      <w:r>
+        <w:t xml:space="preserve"> </w:t>
+      </w:r>
+      <w:proofErr w:type="spellStart"/>
+      <w:r>
+        <w:t>khi</w:t>
+      </w:r>
+      <w:proofErr w:type="spellEnd"/>
+      <w:r>
+        <w:t xml:space="preserve"> </w:t>
+      </w:r>
+      <w:proofErr w:type="spellStart"/>
+      <w:r>
+        <w:t>số</w:t>
+      </w:r>
+      <w:proofErr w:type="spellEnd"/>
+      <w:r>
+        <w:t xml:space="preserve"> </w:t>
+      </w:r>
+      <w:proofErr w:type="spellStart"/>
+      <w:r>
+        <w:t>lượng</w:t>
+      </w:r>
+      <w:proofErr w:type="spellEnd"/>
+      <w:r>
+        <w:t xml:space="preserve"> </w:t>
+      </w:r>
+      <w:proofErr w:type="spellStart"/>
+      <w:r>
+        <w:t>người</w:t>
+      </w:r>
+      <w:proofErr w:type="spellEnd"/>
+      <w:r>
+        <w:t xml:space="preserve"> </w:t>
+      </w:r>
+      <w:proofErr w:type="spellStart"/>
+      <w:r>
+        <w:t>dùng</w:t>
+      </w:r>
+      <w:proofErr w:type="spellEnd"/>
+      <w:r>
+        <w:t xml:space="preserve"> </w:t>
+      </w:r>
+      <w:proofErr w:type="spellStart"/>
+      <w:r>
+        <w:t>tăng</w:t>
+      </w:r>
+      <w:proofErr w:type="spellEnd"/>
+      <w:r>
+        <w:t>.</w:t>
       </w:r>
     </w:p>
     <w:p>
@@ -441,10 +1727,146 @@
           <w:b/>
           <w:bCs/>
         </w:rPr>
-        <w:t>Bảo mật:</w:t>
-      </w:r>
-      <w:r>
-        <w:t xml:space="preserve"> Dữ liệu người dùng cần được mã hoá, bảo vệ khỏi truy cập trái phép.</w:t>
+        <w:t xml:space="preserve">Bảo </w:t>
+      </w:r>
+      <w:proofErr w:type="spellStart"/>
+      <w:r>
+        <w:rPr>
+          <w:b/>
+          <w:bCs/>
+        </w:rPr>
+        <w:t>mật</w:t>
+      </w:r>
+      <w:proofErr w:type="spellEnd"/>
+      <w:r>
+        <w:rPr>
+          <w:b/>
+          <w:bCs/>
+        </w:rPr>
+        <w:t>:</w:t>
+      </w:r>
+      <w:r>
+        <w:t xml:space="preserve"> </w:t>
+      </w:r>
+      <w:proofErr w:type="spellStart"/>
+      <w:r>
+        <w:t>Dữ</w:t>
+      </w:r>
+      <w:proofErr w:type="spellEnd"/>
+      <w:r>
+        <w:t xml:space="preserve"> </w:t>
+      </w:r>
+      <w:proofErr w:type="spellStart"/>
+      <w:r>
+        <w:t>liệu</w:t>
+      </w:r>
+      <w:proofErr w:type="spellEnd"/>
+      <w:r>
+        <w:t xml:space="preserve"> </w:t>
+      </w:r>
+      <w:proofErr w:type="spellStart"/>
+      <w:r>
+        <w:t>người</w:t>
+      </w:r>
+      <w:proofErr w:type="spellEnd"/>
+      <w:r>
+        <w:t xml:space="preserve"> </w:t>
+      </w:r>
+      <w:proofErr w:type="spellStart"/>
+      <w:r>
+        <w:t>dùng</w:t>
+      </w:r>
+      <w:proofErr w:type="spellEnd"/>
+      <w:r>
+        <w:t xml:space="preserve"> </w:t>
+      </w:r>
+      <w:proofErr w:type="spellStart"/>
+      <w:r>
+        <w:t>cần</w:t>
+      </w:r>
+      <w:proofErr w:type="spellEnd"/>
+      <w:r>
+        <w:t xml:space="preserve"> </w:t>
+      </w:r>
+      <w:proofErr w:type="spellStart"/>
+      <w:r>
+        <w:t>được</w:t>
+      </w:r>
+      <w:proofErr w:type="spellEnd"/>
+      <w:r>
+        <w:t xml:space="preserve"> </w:t>
+      </w:r>
+      <w:proofErr w:type="spellStart"/>
+      <w:r>
+        <w:t>mã</w:t>
+      </w:r>
+      <w:proofErr w:type="spellEnd"/>
+      <w:r>
+        <w:t xml:space="preserve"> </w:t>
+      </w:r>
+      <w:proofErr w:type="spellStart"/>
+      <w:r>
+        <w:t>hoá</w:t>
+      </w:r>
+      <w:proofErr w:type="spellEnd"/>
+      <w:r>
+        <w:t xml:space="preserve">, </w:t>
+      </w:r>
+      <w:proofErr w:type="spellStart"/>
+      <w:r>
+        <w:t>bảo</w:t>
+      </w:r>
+      <w:proofErr w:type="spellEnd"/>
+      <w:r>
+        <w:t xml:space="preserve"> </w:t>
+      </w:r>
+      <w:proofErr w:type="spellStart"/>
+      <w:r>
+        <w:t>vệ</w:t>
+      </w:r>
+      <w:proofErr w:type="spellEnd"/>
+      <w:r>
+        <w:t xml:space="preserve"> </w:t>
+      </w:r>
+      <w:proofErr w:type="spellStart"/>
+      <w:r>
+        <w:t>khỏi</w:t>
+      </w:r>
+      <w:proofErr w:type="spellEnd"/>
+      <w:r>
+        <w:t xml:space="preserve"> </w:t>
+      </w:r>
+      <w:proofErr w:type="spellStart"/>
+      <w:r>
+        <w:t>truy</w:t>
+      </w:r>
+      <w:proofErr w:type="spellEnd"/>
+      <w:r>
+        <w:t xml:space="preserve"> </w:t>
+      </w:r>
+      <w:proofErr w:type="spellStart"/>
+      <w:r>
+        <w:t>cập</w:t>
+      </w:r>
+      <w:proofErr w:type="spellEnd"/>
+      <w:r>
+        <w:t xml:space="preserve"> </w:t>
+      </w:r>
+      <w:proofErr w:type="spellStart"/>
+      <w:r>
+        <w:t>trái</w:t>
+      </w:r>
+      <w:proofErr w:type="spellEnd"/>
+      <w:r>
+        <w:t xml:space="preserve"> </w:t>
+      </w:r>
+      <w:proofErr w:type="spellStart"/>
+      <w:r>
+        <w:t>phép</w:t>
+      </w:r>
+      <w:proofErr w:type="spellEnd"/>
+      <w:r>
+        <w:t>.</w:t>
       </w:r>
     </w:p>
     <w:p>
@@ -454,15 +1876,96 @@
           <w:numId w:val="7"/>
         </w:numPr>
       </w:pPr>
-      <w:r>
-        <w:rPr>
-          <w:b/>
-          <w:bCs/>
-        </w:rPr>
-        <w:t>Khả dụng:</w:t>
-      </w:r>
-      <w:r>
-        <w:t xml:space="preserve"> Hệ thống hoạt động liên tục, downtime thấp.</w:t>
+      <w:proofErr w:type="spellStart"/>
+      <w:r>
+        <w:rPr>
+          <w:b/>
+          <w:bCs/>
+        </w:rPr>
+        <w:t>Khả</w:t>
+      </w:r>
+      <w:proofErr w:type="spellEnd"/>
+      <w:r>
+        <w:rPr>
+          <w:b/>
+          <w:bCs/>
+        </w:rPr>
+        <w:t xml:space="preserve"> </w:t>
+      </w:r>
+      <w:proofErr w:type="spellStart"/>
+      <w:r>
+        <w:rPr>
+          <w:b/>
+          <w:bCs/>
+        </w:rPr>
+        <w:t>dụng</w:t>
+      </w:r>
+      <w:proofErr w:type="spellEnd"/>
+      <w:r>
+        <w:rPr>
+          <w:b/>
+          <w:bCs/>
+        </w:rPr>
+        <w:t>:</w:t>
+      </w:r>
+      <w:r>
+        <w:t xml:space="preserve"> </w:t>
+      </w:r>
+      <w:proofErr w:type="spellStart"/>
+      <w:r>
+        <w:t>Hệ</w:t>
+      </w:r>
+      <w:proofErr w:type="spellEnd"/>
+      <w:r>
+        <w:t xml:space="preserve"> </w:t>
+      </w:r>
+      <w:proofErr w:type="spellStart"/>
+      <w:r>
+        <w:t>thống</w:t>
+      </w:r>
+      <w:proofErr w:type="spellEnd"/>
+      <w:r>
+        <w:t xml:space="preserve"> </w:t>
+      </w:r>
+      <w:proofErr w:type="spellStart"/>
+      <w:r>
+        <w:t>hoạt</w:t>
+      </w:r>
+      <w:proofErr w:type="spellEnd"/>
+      <w:r>
+        <w:t xml:space="preserve"> </w:t>
+      </w:r>
+      <w:proofErr w:type="spellStart"/>
+      <w:r>
+        <w:t>động</w:t>
+      </w:r>
+      <w:proofErr w:type="spellEnd"/>
+      <w:r>
+        <w:t xml:space="preserve"> </w:t>
+      </w:r>
+      <w:proofErr w:type="spellStart"/>
+      <w:r>
+        <w:t>liên</w:t>
+      </w:r>
+      <w:proofErr w:type="spellEnd"/>
+      <w:r>
+        <w:t xml:space="preserve"> </w:t>
+      </w:r>
+      <w:proofErr w:type="spellStart"/>
+      <w:r>
+        <w:t>tục</w:t>
+      </w:r>
+      <w:proofErr w:type="spellEnd"/>
+      <w:r>
+        <w:t xml:space="preserve">, downtime </w:t>
+      </w:r>
+      <w:proofErr w:type="spellStart"/>
+      <w:r>
+        <w:t>thấp</w:t>
+      </w:r>
+      <w:proofErr w:type="spellEnd"/>
+      <w:r>
+        <w:t>.</w:t>
       </w:r>
     </w:p>
     <w:p>
@@ -472,15 +1975,104 @@
           <w:numId w:val="7"/>
         </w:numPr>
       </w:pPr>
-      <w:r>
-        <w:rPr>
-          <w:b/>
-          <w:bCs/>
-        </w:rPr>
-        <w:t>Dễ sử dụng:</w:t>
-      </w:r>
-      <w:r>
-        <w:t xml:space="preserve"> Giao diện thân thiện với người dùng.</w:t>
+      <w:proofErr w:type="spellStart"/>
+      <w:r>
+        <w:rPr>
+          <w:b/>
+          <w:bCs/>
+        </w:rPr>
+        <w:t>Dễ</w:t>
+      </w:r>
+      <w:proofErr w:type="spellEnd"/>
+      <w:r>
+        <w:rPr>
+          <w:b/>
+          <w:bCs/>
+        </w:rPr>
+        <w:t xml:space="preserve"> </w:t>
+      </w:r>
+      <w:proofErr w:type="spellStart"/>
+      <w:r>
+        <w:rPr>
+          <w:b/>
+          <w:bCs/>
+        </w:rPr>
+        <w:t>sử</w:t>
+      </w:r>
+      <w:proofErr w:type="spellEnd"/>
+      <w:r>
+        <w:rPr>
+          <w:b/>
+          <w:bCs/>
+        </w:rPr>
+        <w:t xml:space="preserve"> </w:t>
+      </w:r>
+      <w:proofErr w:type="spellStart"/>
+      <w:r>
+        <w:rPr>
+          <w:b/>
+          <w:bCs/>
+        </w:rPr>
+        <w:t>dụng</w:t>
+      </w:r>
+      <w:proofErr w:type="spellEnd"/>
+      <w:r>
+        <w:rPr>
+          <w:b/>
+          <w:bCs/>
+        </w:rPr>
+        <w:t>:</w:t>
+      </w:r>
+      <w:r>
+        <w:t xml:space="preserve"> Giao </w:t>
+      </w:r>
+      <w:proofErr w:type="spellStart"/>
+      <w:r>
+        <w:t>diện</w:t>
+      </w:r>
+      <w:proofErr w:type="spellEnd"/>
+      <w:r>
+        <w:t xml:space="preserve"> </w:t>
+      </w:r>
+      <w:proofErr w:type="spellStart"/>
+      <w:r>
+        <w:t>thân</w:t>
+      </w:r>
+      <w:proofErr w:type="spellEnd"/>
+      <w:r>
+        <w:t xml:space="preserve"> </w:t>
+      </w:r>
+      <w:proofErr w:type="spellStart"/>
+      <w:r>
+        <w:t>thiện</w:t>
+      </w:r>
+      <w:proofErr w:type="spellEnd"/>
+      <w:r>
+        <w:t xml:space="preserve"> </w:t>
+      </w:r>
+      <w:proofErr w:type="spellStart"/>
+      <w:r>
+        <w:t>với</w:t>
+      </w:r>
+      <w:proofErr w:type="spellEnd"/>
+      <w:r>
+        <w:t xml:space="preserve"> </w:t>
+      </w:r>
+      <w:proofErr w:type="spellStart"/>
+      <w:r>
+        <w:t>người</w:t>
+      </w:r>
+      <w:proofErr w:type="spellEnd"/>
+      <w:r>
+        <w:t xml:space="preserve"> </w:t>
+      </w:r>
+      <w:proofErr w:type="spellStart"/>
+      <w:r>
+        <w:t>dùng</w:t>
+      </w:r>
+      <w:proofErr w:type="spellEnd"/>
+      <w:r>
+        <w:t>.</w:t>
       </w:r>
     </w:p>
     <w:p>
@@ -507,7 +2099,119 @@
           <w:bCs/>
         </w:rPr>
         <w:lastRenderedPageBreak/>
-        <w:t>6. Mô hình hóa (có thể bổ sung sau)</w:t>
+        <w:t xml:space="preserve">6. </w:t>
+      </w:r>
+      <w:proofErr w:type="spellStart"/>
+      <w:r>
+        <w:rPr>
+          <w:b/>
+          <w:bCs/>
+        </w:rPr>
+        <w:t>Mô</w:t>
+      </w:r>
+      <w:proofErr w:type="spellEnd"/>
+      <w:r>
+        <w:rPr>
+          <w:b/>
+          <w:bCs/>
+        </w:rPr>
+        <w:t xml:space="preserve"> </w:t>
+      </w:r>
+      <w:proofErr w:type="spellStart"/>
+      <w:r>
+        <w:rPr>
+          <w:b/>
+          <w:bCs/>
+        </w:rPr>
+        <w:t>hình</w:t>
+      </w:r>
+      <w:proofErr w:type="spellEnd"/>
+      <w:r>
+        <w:rPr>
+          <w:b/>
+          <w:bCs/>
+        </w:rPr>
+        <w:t xml:space="preserve"> </w:t>
+      </w:r>
+      <w:proofErr w:type="spellStart"/>
+      <w:r>
+        <w:rPr>
+          <w:b/>
+          <w:bCs/>
+        </w:rPr>
+        <w:t>hóa</w:t>
+      </w:r>
+      <w:proofErr w:type="spellEnd"/>
+      <w:r>
+        <w:rPr>
+          <w:b/>
+          <w:bCs/>
+        </w:rPr>
+        <w:t xml:space="preserve"> (</w:t>
+      </w:r>
+      <w:proofErr w:type="spellStart"/>
+      <w:r>
+        <w:rPr>
+          <w:b/>
+          <w:bCs/>
+        </w:rPr>
+        <w:t>có</w:t>
+      </w:r>
+      <w:proofErr w:type="spellEnd"/>
+      <w:r>
+        <w:rPr>
+          <w:b/>
+          <w:bCs/>
+        </w:rPr>
+        <w:t xml:space="preserve"> </w:t>
+      </w:r>
+      <w:proofErr w:type="spellStart"/>
+      <w:r>
+        <w:rPr>
+          <w:b/>
+          <w:bCs/>
+        </w:rPr>
+        <w:t>thể</w:t>
+      </w:r>
+      <w:proofErr w:type="spellEnd"/>
+      <w:r>
+        <w:rPr>
+          <w:b/>
+          <w:bCs/>
+        </w:rPr>
+        <w:t xml:space="preserve"> </w:t>
+      </w:r>
+      <w:proofErr w:type="spellStart"/>
+      <w:r>
+        <w:rPr>
+          <w:b/>
+          <w:bCs/>
+        </w:rPr>
+        <w:t>bổ</w:t>
+      </w:r>
+      <w:proofErr w:type="spellEnd"/>
+      <w:r>
+        <w:rPr>
+          <w:b/>
+          <w:bCs/>
+        </w:rPr>
+        <w:t xml:space="preserve"> sung </w:t>
+      </w:r>
+      <w:proofErr w:type="spellStart"/>
+      <w:r>
+        <w:rPr>
+          <w:b/>
+          <w:bCs/>
+        </w:rPr>
+        <w:t>sau</w:t>
+      </w:r>
+      <w:proofErr w:type="spellEnd"/>
+      <w:r>
+        <w:rPr>
+          <w:b/>
+          <w:bCs/>
+        </w:rPr>
+        <w:t>)</w:t>
       </w:r>
     </w:p>
     <w:p>
@@ -517,8 +2221,21 @@
           <w:numId w:val="8"/>
         </w:numPr>
       </w:pPr>
-      <w:r>
-        <w:t>Sơ đồ use-case</w:t>
+      <w:proofErr w:type="spellStart"/>
+      <w:r>
+        <w:t>Sơ</w:t>
+      </w:r>
+      <w:proofErr w:type="spellEnd"/>
+      <w:r>
+        <w:t xml:space="preserve"> </w:t>
+      </w:r>
+      <w:proofErr w:type="spellStart"/>
+      <w:r>
+        <w:t>đồ</w:t>
+      </w:r>
+      <w:proofErr w:type="spellEnd"/>
+      <w:r>
+        <w:t xml:space="preserve"> use-case</w:t>
       </w:r>
     </w:p>
     <w:p>
@@ -528,9 +2245,27 @@
           <w:numId w:val="8"/>
         </w:numPr>
       </w:pPr>
-      <w:r>
-        <w:t>Sơ đồ lớp</w:t>
-      </w:r>
+      <w:proofErr w:type="spellStart"/>
+      <w:r>
+        <w:t>Sơ</w:t>
+      </w:r>
+      <w:proofErr w:type="spellEnd"/>
+      <w:r>
+        <w:t xml:space="preserve"> </w:t>
+      </w:r>
+      <w:proofErr w:type="spellStart"/>
+      <w:r>
+        <w:t>đồ</w:t>
+      </w:r>
+      <w:proofErr w:type="spellEnd"/>
+      <w:r>
+        <w:t xml:space="preserve"> </w:t>
+      </w:r>
+      <w:proofErr w:type="spellStart"/>
+      <w:r>
+        <w:t>lớp</w:t>
+      </w:r>
+      <w:proofErr w:type="spellEnd"/>
     </w:p>
     <w:p>
       <w:pPr>
@@ -539,8 +2274,37 @@
           <w:numId w:val="8"/>
         </w:numPr>
       </w:pPr>
-      <w:r>
-        <w:t>Sơ đồ trình tự (sequence diagram)</w:t>
+      <w:proofErr w:type="spellStart"/>
+      <w:r>
+        <w:t>Sơ</w:t>
+      </w:r>
+      <w:proofErr w:type="spellEnd"/>
+      <w:r>
+        <w:t xml:space="preserve"> </w:t>
+      </w:r>
+      <w:proofErr w:type="spellStart"/>
+      <w:r>
+        <w:t>đồ</w:t>
+      </w:r>
+      <w:proofErr w:type="spellEnd"/>
+      <w:r>
+        <w:t xml:space="preserve"> </w:t>
+      </w:r>
+      <w:proofErr w:type="spellStart"/>
+      <w:r>
+        <w:t>trình</w:t>
+      </w:r>
+      <w:proofErr w:type="spellEnd"/>
+      <w:r>
+        <w:t xml:space="preserve"> </w:t>
+      </w:r>
+      <w:proofErr w:type="spellStart"/>
+      <w:r>
+        <w:t>tự</w:t>
+      </w:r>
+      <w:proofErr w:type="spellEnd"/>
+      <w:r>
+        <w:t xml:space="preserve"> (sequence diagram)</w:t>
       </w:r>
     </w:p>
     <w:p>
@@ -550,8 +2314,45 @@
           <w:numId w:val="8"/>
         </w:numPr>
       </w:pPr>
-      <w:r>
-        <w:t>Sơ đồ luồng dữ liệu (DFD)</w:t>
+      <w:proofErr w:type="spellStart"/>
+      <w:r>
+        <w:t>Sơ</w:t>
+      </w:r>
+      <w:proofErr w:type="spellEnd"/>
+      <w:r>
+        <w:t xml:space="preserve"> </w:t>
+      </w:r>
+      <w:proofErr w:type="spellStart"/>
+      <w:r>
+        <w:t>đồ</w:t>
+      </w:r>
+      <w:proofErr w:type="spellEnd"/>
+      <w:r>
+        <w:t xml:space="preserve"> </w:t>
+      </w:r>
+      <w:proofErr w:type="spellStart"/>
+      <w:r>
+        <w:t>luồng</w:t>
+      </w:r>
+      <w:proofErr w:type="spellEnd"/>
+      <w:r>
+        <w:t xml:space="preserve"> </w:t>
+      </w:r>
+      <w:proofErr w:type="spellStart"/>
+      <w:r>
+        <w:t>dữ</w:t>
+      </w:r>
+      <w:proofErr w:type="spellEnd"/>
+      <w:r>
+        <w:t xml:space="preserve"> </w:t>
+      </w:r>
+      <w:proofErr w:type="spellStart"/>
+      <w:r>
+        <w:t>liệu</w:t>
+      </w:r>
+      <w:proofErr w:type="spellEnd"/>
+      <w:r>
+        <w:t xml:space="preserve"> (DFD)</w:t>
       </w:r>
     </w:p>
     <w:p>
@@ -561,9 +2362,59 @@
           <w:numId w:val="8"/>
         </w:numPr>
       </w:pPr>
-      <w:r>
-        <w:t>Mô hình ER (Entity Relationship) cho cơ sở dữ liệu</w:t>
-      </w:r>
+      <w:proofErr w:type="spellStart"/>
+      <w:r>
+        <w:t>Mô</w:t>
+      </w:r>
+      <w:proofErr w:type="spellEnd"/>
+      <w:r>
+        <w:t xml:space="preserve"> </w:t>
+      </w:r>
+      <w:proofErr w:type="spellStart"/>
+      <w:r>
+        <w:t>hình</w:t>
+      </w:r>
+      <w:proofErr w:type="spellEnd"/>
+      <w:r>
+        <w:t xml:space="preserve"> ER (Entity Relationship) </w:t>
+      </w:r>
+      <w:proofErr w:type="spellStart"/>
+      <w:r>
+        <w:t>cho</w:t>
+      </w:r>
+      <w:proofErr w:type="spellEnd"/>
+      <w:r>
+        <w:t xml:space="preserve"> </w:t>
+      </w:r>
+      <w:proofErr w:type="spellStart"/>
+      <w:r>
+        <w:t>cơ</w:t>
+      </w:r>
+      <w:proofErr w:type="spellEnd"/>
+      <w:r>
+        <w:t xml:space="preserve"> </w:t>
+      </w:r>
+      <w:proofErr w:type="spellStart"/>
+      <w:r>
+        <w:t>sở</w:t>
+      </w:r>
+      <w:proofErr w:type="spellEnd"/>
+      <w:r>
+        <w:t xml:space="preserve"> </w:t>
+      </w:r>
+      <w:proofErr w:type="spellStart"/>
+      <w:r>
+        <w:t>dữ</w:t>
+      </w:r>
+      <w:proofErr w:type="spellEnd"/>
+      <w:r>
+        <w:t xml:space="preserve"> </w:t>
+      </w:r>
+      <w:proofErr w:type="spellStart"/>
+      <w:r>
+        <w:t>liệu</w:t>
+      </w:r>
+      <w:proofErr w:type="spellEnd"/>
     </w:p>
     <w:p>
       <w:pPr>
@@ -584,7 +2435,16 @@
           <w:bCs/>
           <w:lang w:val="vi-VN"/>
         </w:rPr>
-        <w:t>Biểu đồ use-case</w:t>
+        <w:t>Biểu đồ use-</w:t>
+      </w:r>
+      <w:proofErr w:type="gramStart"/>
+      <w:r>
+        <w:rPr>
+          <w:b/>
+          <w:bCs/>
+          <w:lang w:val="vi-VN"/>
+        </w:rPr>
+        <w:t>case</w:t>
       </w:r>
       <w:r>
         <w:rPr>
@@ -592,6 +2452,7 @@
         </w:rPr>
         <w:t xml:space="preserve"> :</w:t>
       </w:r>
+      <w:proofErr w:type="gramEnd"/>
     </w:p>
     <w:p>
       <w:pPr>
@@ -822,11 +2683,12 @@
       <w:pPr>
         <w:ind w:left="360"/>
         <w:rPr>
-          <w:lang w:val="vi-VN"/>
-        </w:rPr>
-      </w:pPr>
-      <w:r>
-        <w:rPr>
+          <w:lang w:val="en-GB"/>
+        </w:rPr>
+      </w:pPr>
+      <w:r>
+        <w:rPr>
+          <w:noProof/>
           <w:lang w:val="vi-VN"/>
         </w:rPr>
         <w:drawing>
@@ -868,6 +2730,90 @@
     </w:p>
     <w:p>
       <w:pPr>
+        <w:ind w:left="360"/>
+        <w:rPr>
+          <w:lang w:val="en-GB"/>
+        </w:rPr>
+      </w:pPr>
+      <w:proofErr w:type="spellStart"/>
+      <w:r>
+        <w:rPr>
+          <w:lang w:val="en-GB"/>
+        </w:rPr>
+        <w:t>Trò</w:t>
+      </w:r>
+      <w:proofErr w:type="spellEnd"/>
+      <w:r>
+        <w:rPr>
+          <w:lang w:val="en-GB"/>
+        </w:rPr>
+        <w:t xml:space="preserve"> </w:t>
+      </w:r>
+      <w:proofErr w:type="spellStart"/>
+      <w:r>
+        <w:rPr>
+          <w:lang w:val="en-GB"/>
+        </w:rPr>
+        <w:t>chuyện</w:t>
+      </w:r>
+      <w:proofErr w:type="spellEnd"/>
+      <w:r>
+        <w:rPr>
+          <w:lang w:val="en-GB"/>
+        </w:rPr>
+        <w:t>:</w:t>
+      </w:r>
+    </w:p>
+    <w:p>
+      <w:pPr>
+        <w:ind w:left="360"/>
+        <w:rPr>
+          <w:lang w:val="en-GB"/>
+        </w:rPr>
+      </w:pPr>
+      <w:r>
+        <w:rPr>
+          <w:lang w:val="en-GB"/>
+        </w:rPr>
+        <w:drawing>
+          <wp:inline distT="0" distB="0" distL="0" distR="0" wp14:anchorId="1FA655A8" wp14:editId="3CDEAF3E">
+            <wp:extent cx="4850701" cy="2709863"/>
+            <wp:effectExtent l="0" t="0" r="7620" b="0"/>
+            <wp:docPr id="592308539" name="Picture 1" descr="A diagram of a company&#10;&#10;AI-generated content may be incorrect."/>
+            <wp:cNvGraphicFramePr>
+              <a:graphicFrameLocks xmlns:a="http://schemas.openxmlformats.org/drawingml/2006/main" noChangeAspect="1"/>
+            </wp:cNvGraphicFramePr>
+            <a:graphic xmlns:a="http://schemas.openxmlformats.org/drawingml/2006/main">
+              <a:graphicData uri="http://schemas.openxmlformats.org/drawingml/2006/picture">
+                <pic:pic xmlns:pic="http://schemas.openxmlformats.org/drawingml/2006/picture">
+                  <pic:nvPicPr>
+                    <pic:cNvPr id="592308539" name="Picture 1" descr="A diagram of a company&#10;&#10;AI-generated content may be incorrect."/>
+                    <pic:cNvPicPr/>
+                  </pic:nvPicPr>
+                  <pic:blipFill>
+                    <a:blip r:embed="rId9"/>
+                    <a:stretch>
+                      <a:fillRect/>
+                    </a:stretch>
+                  </pic:blipFill>
+                  <pic:spPr>
+                    <a:xfrm>
+                      <a:off x="0" y="0"/>
+                      <a:ext cx="4870353" cy="2720842"/>
+                    </a:xfrm>
+                    <a:prstGeom prst="rect">
+                      <a:avLst/>
+                    </a:prstGeom>
+                  </pic:spPr>
+                </pic:pic>
+              </a:graphicData>
+            </a:graphic>
+          </wp:inline>
+        </w:drawing>
+      </w:r>
+    </w:p>
+    <w:p>
+      <w:pPr>
         <w:pStyle w:val="ListParagraph"/>
         <w:ind w:left="780"/>
         <w:rPr>
@@ -910,25 +2856,36 @@
           <w:bCs/>
           <w:lang w:val="vi-VN"/>
         </w:rPr>
-        <w:t>hoạt động :</w:t>
-      </w:r>
-    </w:p>
-    <w:p>
-      <w:pPr>
-        <w:pStyle w:val="ListParagraph"/>
-        <w:ind w:left="780"/>
-        <w:rPr>
-          <w:b/>
-          <w:bCs/>
-          <w:lang w:val="vi-VN"/>
-        </w:rPr>
-      </w:pPr>
-      <w:r>
-        <w:rPr>
-          <w:b/>
-          <w:bCs/>
-          <w:lang w:val="vi-VN"/>
-        </w:rPr>
+        <w:t xml:space="preserve">hoạt </w:t>
+      </w:r>
+      <w:proofErr w:type="gramStart"/>
+      <w:r>
+        <w:rPr>
+          <w:b/>
+          <w:bCs/>
+          <w:lang w:val="vi-VN"/>
+        </w:rPr>
+        <w:t>động :</w:t>
+      </w:r>
+      <w:proofErr w:type="gramEnd"/>
+    </w:p>
+    <w:p>
+      <w:pPr>
+        <w:pStyle w:val="ListParagraph"/>
+        <w:ind w:left="780"/>
+        <w:rPr>
+          <w:b/>
+          <w:bCs/>
+          <w:lang w:val="vi-VN"/>
+        </w:rPr>
+      </w:pPr>
+      <w:r>
+        <w:rPr>
+          <w:b/>
+          <w:bCs/>
+          <w:lang w:val="vi-VN"/>
+        </w:rPr>
+        <w:lastRenderedPageBreak/>
         <w:t>Quản lý hồ sơ cá nhân :</w:t>
       </w:r>
     </w:p>
@@ -949,7 +2906,6 @@
           <w:noProof/>
           <w:lang w:val="vi-VN"/>
         </w:rPr>
-        <w:lastRenderedPageBreak/>
         <w:drawing>
           <wp:inline distT="0" distB="0" distL="0" distR="0" wp14:anchorId="2CDF1CCD" wp14:editId="0660B82C">
             <wp:extent cx="5943600" cy="4847590"/>
@@ -966,7 +2922,7 @@
                     <pic:cNvPicPr/>
                   </pic:nvPicPr>
                   <pic:blipFill>
-                    <a:blip r:embed="rId9"/>
+                    <a:blip r:embed="rId10"/>
                     <a:stretch>
                       <a:fillRect/>
                     </a:stretch>
@@ -1146,7 +3102,7 @@
                     <pic:cNvPicPr/>
                   </pic:nvPicPr>
                   <pic:blipFill>
-                    <a:blip r:embed="rId10"/>
+                    <a:blip r:embed="rId11"/>
                     <a:stretch>
                       <a:fillRect/>
                     </a:stretch>
@@ -1214,7 +3170,7 @@
                     <pic:cNvPicPr/>
                   </pic:nvPicPr>
                   <pic:blipFill>
-                    <a:blip r:embed="rId11"/>
+                    <a:blip r:embed="rId12"/>
                     <a:stretch>
                       <a:fillRect/>
                     </a:stretch>
@@ -1274,7 +3230,7 @@
                     <pic:cNvPicPr/>
                   </pic:nvPicPr>
                   <pic:blipFill>
-                    <a:blip r:embed="rId12"/>
+                    <a:blip r:embed="rId13"/>
                     <a:stretch>
                       <a:fillRect/>
                     </a:stretch>
@@ -1372,7 +3328,7 @@
                     <pic:cNvPicPr/>
                   </pic:nvPicPr>
                   <pic:blipFill>
-                    <a:blip r:embed="rId13"/>
+                    <a:blip r:embed="rId14"/>
                     <a:stretch>
                       <a:fillRect/>
                     </a:stretch>
@@ -1404,9 +3360,22 @@
         <w:pStyle w:val="ListParagraph"/>
         <w:ind w:left="780"/>
       </w:pPr>
+      <w:proofErr w:type="spellStart"/>
       <w:r>
         <w:lastRenderedPageBreak/>
-        <w:t>Đăng bài:</w:t>
+        <w:t>Đăng</w:t>
+      </w:r>
+      <w:proofErr w:type="spellEnd"/>
+      <w:r>
+        <w:t xml:space="preserve"> </w:t>
+      </w:r>
+      <w:proofErr w:type="spellStart"/>
+      <w:r>
+        <w:t>bài</w:t>
+      </w:r>
+      <w:proofErr w:type="spellEnd"/>
+      <w:r>
+        <w:t>:</w:t>
       </w:r>
     </w:p>
     <w:p>
@@ -1418,6 +3387,9 @@
         <w:tab/>
       </w:r>
       <w:r>
+        <w:rPr>
+          <w:noProof/>
+        </w:rPr>
         <w:drawing>
           <wp:inline distT="0" distB="0" distL="0" distR="0" wp14:anchorId="6C175067" wp14:editId="51C4D01C">
             <wp:extent cx="5943600" cy="3714750"/>
@@ -1434,7 +3406,7 @@
                     <pic:cNvPicPr/>
                   </pic:nvPicPr>
                   <pic:blipFill>
-                    <a:blip r:embed="rId14"/>
+                    <a:blip r:embed="rId15"/>
                     <a:stretch>
                       <a:fillRect/>
                     </a:stretch>
@@ -1459,83 +3431,154 @@
       <w:pPr>
         <w:pStyle w:val="ListParagraph"/>
         <w:ind w:left="780"/>
-        <w:rPr>
-          <w:lang w:val="vi-VN"/>
-        </w:rPr>
-      </w:pPr>
-    </w:p>
-    <w:p>
-      <w:pPr>
-        <w:pStyle w:val="ListParagraph"/>
-        <w:ind w:left="780"/>
-        <w:rPr>
-          <w:lang w:val="vi-VN"/>
-        </w:rPr>
-      </w:pPr>
-    </w:p>
-    <w:p>
-      <w:pPr>
-        <w:pStyle w:val="ListParagraph"/>
-        <w:ind w:left="780"/>
-        <w:rPr>
-          <w:lang w:val="vi-VN"/>
-        </w:rPr>
-      </w:pPr>
-    </w:p>
-    <w:p>
-      <w:pPr>
-        <w:pStyle w:val="ListParagraph"/>
-        <w:ind w:left="780"/>
-        <w:rPr>
-          <w:lang w:val="vi-VN"/>
-        </w:rPr>
-      </w:pPr>
-    </w:p>
-    <w:p>
-      <w:pPr>
-        <w:pStyle w:val="ListParagraph"/>
-        <w:ind w:left="780"/>
-      </w:pPr>
-      <w:r>
-        <w:rPr>
-          <w:lang w:val="vi-VN"/>
-        </w:rPr>
-        <w:t xml:space="preserve">9. Biêu đồ trình tự </w:t>
-      </w:r>
-    </w:p>
-    <w:p>
-      <w:pPr>
-        <w:pStyle w:val="ListParagraph"/>
-        <w:ind w:left="780"/>
-        <w:rPr>
-          <w:lang w:val="vi-VN"/>
-        </w:rPr>
-      </w:pPr>
-      <w:r>
-        <w:t xml:space="preserve">9.1 : </w:t>
-      </w:r>
-      <w:r>
-        <w:rPr>
-          <w:lang w:val="vi-VN"/>
-        </w:rPr>
-        <w:t xml:space="preserve">Biểu đồ trình tự nhóm </w:t>
-      </w:r>
-    </w:p>
-    <w:p>
-      <w:pPr>
-        <w:pStyle w:val="ListParagraph"/>
-        <w:ind w:left="780"/>
-        <w:rPr>
-          <w:lang w:val="vi-VN"/>
-        </w:rPr>
-      </w:pPr>
-      <w:r>
-        <w:rPr>
-          <w:noProof/>
-        </w:rPr>
+      </w:pPr>
+      <w:proofErr w:type="spellStart"/>
+      <w:r>
+        <w:t>Trò</w:t>
+      </w:r>
+      <w:proofErr w:type="spellEnd"/>
+      <w:r>
+        <w:t xml:space="preserve"> </w:t>
+      </w:r>
+      <w:proofErr w:type="spellStart"/>
+      <w:r>
+        <w:t>chuyện</w:t>
+      </w:r>
+      <w:proofErr w:type="spellEnd"/>
+      <w:r>
+        <w:t>:</w:t>
+      </w:r>
+    </w:p>
+    <w:p>
+      <w:pPr>
+        <w:pStyle w:val="ListParagraph"/>
+        <w:ind w:left="780"/>
+      </w:pPr>
+      <w:r>
         <w:lastRenderedPageBreak/>
         <w:drawing>
-          <wp:inline distT="0" distB="0" distL="0" distR="0" wp14:anchorId="0A2FC892" wp14:editId="0FA19C9D">
+          <wp:inline distT="0" distB="0" distL="0" distR="0" wp14:anchorId="6C543B6F" wp14:editId="5D8D4120">
+            <wp:extent cx="5943600" cy="7615555"/>
+            <wp:effectExtent l="0" t="0" r="0" b="4445"/>
+            <wp:docPr id="1383080293" name="Picture 1" descr="A screenshot of a diagram&#10;&#10;AI-generated content may be incorrect."/>
+            <wp:cNvGraphicFramePr>
+              <a:graphicFrameLocks xmlns:a="http://schemas.openxmlformats.org/drawingml/2006/main" noChangeAspect="1"/>
+            </wp:cNvGraphicFramePr>
+            <a:graphic xmlns:a="http://schemas.openxmlformats.org/drawingml/2006/main">
+              <a:graphicData uri="http://schemas.openxmlformats.org/drawingml/2006/picture">
+                <pic:pic xmlns:pic="http://schemas.openxmlformats.org/drawingml/2006/picture">
+                  <pic:nvPicPr>
+                    <pic:cNvPr id="1383080293" name="Picture 1" descr="A screenshot of a diagram&#10;&#10;AI-generated content may be incorrect."/>
+                    <pic:cNvPicPr/>
+                  </pic:nvPicPr>
+                  <pic:blipFill>
+                    <a:blip r:embed="rId16"/>
+                    <a:stretch>
+                      <a:fillRect/>
+                    </a:stretch>
+                  </pic:blipFill>
+                  <pic:spPr>
+                    <a:xfrm>
+                      <a:off x="0" y="0"/>
+                      <a:ext cx="5943600" cy="7615555"/>
+                    </a:xfrm>
+                    <a:prstGeom prst="rect">
+                      <a:avLst/>
+                    </a:prstGeom>
+                  </pic:spPr>
+                </pic:pic>
+              </a:graphicData>
+            </a:graphic>
+          </wp:inline>
+        </w:drawing>
+      </w:r>
+    </w:p>
+    <w:p>
+      <w:pPr>
+        <w:pStyle w:val="ListParagraph"/>
+        <w:ind w:left="780"/>
+        <w:rPr>
+          <w:lang w:val="vi-VN"/>
+        </w:rPr>
+      </w:pPr>
+    </w:p>
+    <w:p>
+      <w:pPr>
+        <w:pStyle w:val="ListParagraph"/>
+        <w:ind w:left="780"/>
+        <w:rPr>
+          <w:lang w:val="vi-VN"/>
+        </w:rPr>
+      </w:pPr>
+    </w:p>
+    <w:p>
+      <w:pPr>
+        <w:pStyle w:val="ListParagraph"/>
+        <w:ind w:left="780"/>
+        <w:rPr>
+          <w:lang w:val="vi-VN"/>
+        </w:rPr>
+      </w:pPr>
+    </w:p>
+    <w:p>
+      <w:pPr>
+        <w:pStyle w:val="ListParagraph"/>
+        <w:ind w:left="780"/>
+        <w:rPr>
+          <w:lang w:val="vi-VN"/>
+        </w:rPr>
+      </w:pPr>
+    </w:p>
+    <w:p>
+      <w:pPr>
+        <w:pStyle w:val="ListParagraph"/>
+        <w:ind w:left="780"/>
+        <w:rPr>
+          <w:lang w:val="vi-VN"/>
+        </w:rPr>
+      </w:pPr>
+      <w:r>
+        <w:rPr>
+          <w:lang w:val="vi-VN"/>
+        </w:rPr>
+        <w:t xml:space="preserve">9. Biêu đồ trình tự </w:t>
+      </w:r>
+    </w:p>
+    <w:p>
+      <w:pPr>
+        <w:pStyle w:val="ListParagraph"/>
+        <w:ind w:left="780"/>
+        <w:rPr>
+          <w:lang w:val="vi-VN"/>
+        </w:rPr>
+      </w:pPr>
+      <w:r>
+        <w:rPr>
+          <w:lang w:val="vi-VN"/>
+        </w:rPr>
+        <w:t xml:space="preserve">9.1 : </w:t>
+      </w:r>
+      <w:r>
+        <w:rPr>
+          <w:lang w:val="vi-VN"/>
+        </w:rPr>
+        <w:t xml:space="preserve">Biểu đồ trình tự nhóm </w:t>
+      </w:r>
+    </w:p>
+    <w:p>
+      <w:pPr>
+        <w:pStyle w:val="ListParagraph"/>
+        <w:ind w:left="780"/>
+        <w:rPr>
+          <w:lang w:val="vi-VN"/>
+        </w:rPr>
+      </w:pPr>
+      <w:r>
+        <w:rPr>
+          <w:noProof/>
+        </w:rPr>
+        <w:drawing>
+          <wp:inline distT="0" distB="0" distL="0" distR="0" wp14:anchorId="0A2FC892" wp14:editId="47F56588">
             <wp:extent cx="5943600" cy="4384675"/>
             <wp:effectExtent l="0" t="0" r="0" b="0"/>
             <wp:docPr id="527444160" name="Picture 1"/>
@@ -1552,7 +3595,7 @@
                     </pic:cNvPicPr>
                   </pic:nvPicPr>
                   <pic:blipFill>
-                    <a:blip r:embed="rId15" cstate="print">
+                    <a:blip r:embed="rId17" cstate="print">
                       <a:extLst>
                         <a:ext uri="{28A0092B-C50C-407E-A947-70E740481C1C}">
                           <a14:useLocalDpi xmlns:a14="http://schemas.microsoft.com/office/drawing/2010/main" val="0"/>
@@ -1635,7 +3678,7 @@
                     <pic:cNvPicPr/>
                   </pic:nvPicPr>
                   <pic:blipFill>
-                    <a:blip r:embed="rId16"/>
+                    <a:blip r:embed="rId18"/>
                     <a:stretch>
                       <a:fillRect/>
                     </a:stretch>
@@ -1748,10 +3791,44 @@
         <w:pStyle w:val="ListParagraph"/>
         <w:ind w:left="780"/>
       </w:pPr>
+      <w:proofErr w:type="spellStart"/>
       <w:r>
         <w:lastRenderedPageBreak/>
-        <w:t>Đăng trên trang cá nhân</w:t>
-      </w:r>
+        <w:t>Đăng</w:t>
+      </w:r>
+      <w:proofErr w:type="spellEnd"/>
+      <w:r>
+        <w:t xml:space="preserve"> </w:t>
+      </w:r>
+      <w:proofErr w:type="spellStart"/>
+      <w:r>
+        <w:t>trên</w:t>
+      </w:r>
+      <w:proofErr w:type="spellEnd"/>
+      <w:r>
+        <w:t xml:space="preserve"> </w:t>
+      </w:r>
+      <w:proofErr w:type="spellStart"/>
+      <w:r>
+        <w:t>trang</w:t>
+      </w:r>
+      <w:proofErr w:type="spellEnd"/>
+      <w:r>
+        <w:t xml:space="preserve"> </w:t>
+      </w:r>
+      <w:proofErr w:type="spellStart"/>
+      <w:r>
+        <w:t>cá</w:t>
+      </w:r>
+      <w:proofErr w:type="spellEnd"/>
+      <w:r>
+        <w:t xml:space="preserve"> </w:t>
+      </w:r>
+      <w:proofErr w:type="spellStart"/>
+      <w:r>
+        <w:t>nhân</w:t>
+      </w:r>
+      <w:proofErr w:type="spellEnd"/>
     </w:p>
     <w:p>
       <w:pPr>
@@ -1781,141 +3858,6 @@
                 <pic:pic xmlns:pic="http://schemas.openxmlformats.org/drawingml/2006/picture">
                   <pic:nvPicPr>
                     <pic:cNvPr id="836504456" name="Picture 1" descr="A diagram of a diagram&#10;&#10;AI-generated content may be incorrect."/>
-                    <pic:cNvPicPr/>
-                  </pic:nvPicPr>
-                  <pic:blipFill>
-                    <a:blip r:embed="rId17"/>
-                    <a:stretch>
-                      <a:fillRect/>
-                    </a:stretch>
-                  </pic:blipFill>
-                  <pic:spPr>
-                    <a:xfrm>
-                      <a:off x="0" y="0"/>
-                      <a:ext cx="5943600" cy="3714750"/>
-                    </a:xfrm>
-                    <a:prstGeom prst="rect">
-                      <a:avLst/>
-                    </a:prstGeom>
-                  </pic:spPr>
-                </pic:pic>
-              </a:graphicData>
-            </a:graphic>
-          </wp:inline>
-        </w:drawing>
-      </w:r>
-    </w:p>
-    <w:p>
-      <w:pPr>
-        <w:pStyle w:val="ListParagraph"/>
-        <w:ind w:left="780"/>
-      </w:pPr>
-    </w:p>
-    <w:p>
-      <w:pPr>
-        <w:pStyle w:val="ListParagraph"/>
-        <w:ind w:left="780"/>
-      </w:pPr>
-    </w:p>
-    <w:p>
-      <w:pPr>
-        <w:pStyle w:val="ListParagraph"/>
-        <w:ind w:left="780"/>
-      </w:pPr>
-      <w:r>
-        <w:t>Đăng trên Nhóm:</w:t>
-      </w:r>
-    </w:p>
-    <w:p>
-      <w:pPr>
-        <w:pStyle w:val="ListParagraph"/>
-        <w:ind w:left="780"/>
-      </w:pPr>
-      <w:r>
-        <w:rPr>
-          <w:noProof/>
-        </w:rPr>
-        <w:lastRenderedPageBreak/>
-        <w:drawing>
-          <wp:inline distT="0" distB="0" distL="0" distR="0" wp14:anchorId="1041C468" wp14:editId="4E2CB48D">
-            <wp:extent cx="5943600" cy="3714750"/>
-            <wp:effectExtent l="0" t="0" r="0" b="0"/>
-            <wp:docPr id="2054254983" name="Picture 1" descr="A diagram of a diagram&#10;&#10;AI-generated content may be incorrect."/>
-            <wp:cNvGraphicFramePr>
-              <a:graphicFrameLocks xmlns:a="http://schemas.openxmlformats.org/drawingml/2006/main" noChangeAspect="1"/>
-            </wp:cNvGraphicFramePr>
-            <a:graphic xmlns:a="http://schemas.openxmlformats.org/drawingml/2006/main">
-              <a:graphicData uri="http://schemas.openxmlformats.org/drawingml/2006/picture">
-                <pic:pic xmlns:pic="http://schemas.openxmlformats.org/drawingml/2006/picture">
-                  <pic:nvPicPr>
-                    <pic:cNvPr id="2054254983" name="Picture 1" descr="A diagram of a diagram&#10;&#10;AI-generated content may be incorrect."/>
-                    <pic:cNvPicPr/>
-                  </pic:nvPicPr>
-                  <pic:blipFill>
-                    <a:blip r:embed="rId18"/>
-                    <a:stretch>
-                      <a:fillRect/>
-                    </a:stretch>
-                  </pic:blipFill>
-                  <pic:spPr>
-                    <a:xfrm>
-                      <a:off x="0" y="0"/>
-                      <a:ext cx="5943600" cy="3714750"/>
-                    </a:xfrm>
-                    <a:prstGeom prst="rect">
-                      <a:avLst/>
-                    </a:prstGeom>
-                  </pic:spPr>
-                </pic:pic>
-              </a:graphicData>
-            </a:graphic>
-          </wp:inline>
-        </w:drawing>
-      </w:r>
-    </w:p>
-    <w:p>
-      <w:pPr>
-        <w:pStyle w:val="ListParagraph"/>
-        <w:ind w:left="780"/>
-      </w:pPr>
-    </w:p>
-    <w:p>
-      <w:pPr>
-        <w:pStyle w:val="ListParagraph"/>
-        <w:ind w:left="780"/>
-      </w:pPr>
-      <w:r>
-        <w:t xml:space="preserve">Sử lý post không hợp lệ </w:t>
-      </w:r>
-    </w:p>
-    <w:p>
-      <w:pPr>
-        <w:pStyle w:val="ListParagraph"/>
-        <w:ind w:left="780"/>
-      </w:pPr>
-    </w:p>
-    <w:p>
-      <w:pPr>
-        <w:pStyle w:val="ListParagraph"/>
-        <w:ind w:left="780"/>
-      </w:pPr>
-      <w:r>
-        <w:rPr>
-          <w:noProof/>
-        </w:rPr>
-        <w:drawing>
-          <wp:inline distT="0" distB="0" distL="0" distR="0" wp14:anchorId="3F290613" wp14:editId="01C2D5EE">
-            <wp:extent cx="5943600" cy="3714750"/>
-            <wp:effectExtent l="0" t="0" r="0" b="0"/>
-            <wp:docPr id="523096652" name="Picture 1" descr="A diagram of a diagram&#10;&#10;AI-generated content may be incorrect."/>
-            <wp:cNvGraphicFramePr>
-              <a:graphicFrameLocks xmlns:a="http://schemas.openxmlformats.org/drawingml/2006/main" noChangeAspect="1"/>
-            </wp:cNvGraphicFramePr>
-            <a:graphic xmlns:a="http://schemas.openxmlformats.org/drawingml/2006/main">
-              <a:graphicData uri="http://schemas.openxmlformats.org/drawingml/2006/picture">
-                <pic:pic xmlns:pic="http://schemas.openxmlformats.org/drawingml/2006/picture">
-                  <pic:nvPicPr>
-                    <pic:cNvPr id="523096652" name="Picture 1" descr="A diagram of a diagram&#10;&#10;AI-generated content may be incorrect."/>
                     <pic:cNvPicPr/>
                   </pic:nvPicPr>
                   <pic:blipFill>
@@ -1957,67 +3899,46 @@
         <w:pStyle w:val="ListParagraph"/>
         <w:ind w:left="780"/>
       </w:pPr>
-    </w:p>
-    <w:p>
-      <w:pPr>
-        <w:pStyle w:val="ListParagraph"/>
-        <w:ind w:left="780"/>
-      </w:pPr>
-    </w:p>
-    <w:p>
-      <w:pPr>
-        <w:pStyle w:val="ListParagraph"/>
-        <w:ind w:left="780"/>
-        <w:rPr>
-          <w:lang w:val="vi-VN"/>
-        </w:rPr>
-      </w:pPr>
-      <w:r>
-        <w:rPr>
-          <w:lang w:val="vi-VN"/>
-        </w:rPr>
-        <w:t>10.1</w:t>
-      </w:r>
-      <w:r>
-        <w:rPr>
-          <w:lang w:val="vi-VN"/>
-        </w:rPr>
-        <w:t xml:space="preserve">.Biểu đồ lớp </w:t>
-      </w:r>
-    </w:p>
-    <w:p>
-      <w:pPr>
-        <w:pStyle w:val="ListParagraph"/>
-        <w:ind w:left="780"/>
-        <w:rPr>
-          <w:lang w:val="vi-VN"/>
-        </w:rPr>
-      </w:pPr>
-      <w:r>
-        <w:rPr>
-          <w:lang w:val="vi-VN"/>
-        </w:rPr>
-        <w:t xml:space="preserve"> Nhóm</w:t>
-      </w:r>
-    </w:p>
-    <w:p>
-      <w:pPr>
-        <w:pStyle w:val="ListParagraph"/>
-        <w:ind w:left="780"/>
-        <w:rPr>
-          <w:lang w:val="vi-VN"/>
-        </w:rPr>
+      <w:proofErr w:type="spellStart"/>
+      <w:r>
+        <w:t>Đăng</w:t>
+      </w:r>
+      <w:proofErr w:type="spellEnd"/>
+      <w:r>
+        <w:t xml:space="preserve"> </w:t>
+      </w:r>
+      <w:proofErr w:type="spellStart"/>
+      <w:r>
+        <w:t>trên</w:t>
+      </w:r>
+      <w:proofErr w:type="spellEnd"/>
+      <w:r>
+        <w:t xml:space="preserve"> </w:t>
+      </w:r>
+      <w:proofErr w:type="spellStart"/>
+      <w:r>
+        <w:t>Nhóm</w:t>
+      </w:r>
+      <w:proofErr w:type="spellEnd"/>
+      <w:r>
+        <w:t>:</w:t>
+      </w:r>
+    </w:p>
+    <w:p>
+      <w:pPr>
+        <w:pStyle w:val="ListParagraph"/>
+        <w:ind w:left="780"/>
       </w:pPr>
       <w:r>
         <w:rPr>
           <w:noProof/>
-          <w:lang w:val="vi-VN"/>
-        </w:rPr>
+        </w:rPr>
+        <w:lastRenderedPageBreak/>
         <w:drawing>
-          <wp:inline distT="0" distB="0" distL="0" distR="0" wp14:anchorId="5AA5138C" wp14:editId="09EBC7B1">
-            <wp:extent cx="5943600" cy="4245610"/>
-            <wp:effectExtent l="0" t="0" r="0" b="2540"/>
-            <wp:docPr id="408304900" name="Picture 1"/>
+          <wp:inline distT="0" distB="0" distL="0" distR="0" wp14:anchorId="1041C468" wp14:editId="4E2CB48D">
+            <wp:extent cx="5943600" cy="3714750"/>
+            <wp:effectExtent l="0" t="0" r="0" b="0"/>
+            <wp:docPr id="2054254983" name="Picture 1" descr="A diagram of a diagram&#10;&#10;AI-generated content may be incorrect."/>
             <wp:cNvGraphicFramePr>
               <a:graphicFrameLocks xmlns:a="http://schemas.openxmlformats.org/drawingml/2006/main" noChangeAspect="1"/>
             </wp:cNvGraphicFramePr>
@@ -2025,7 +3946,7 @@
               <a:graphicData uri="http://schemas.openxmlformats.org/drawingml/2006/picture">
                 <pic:pic xmlns:pic="http://schemas.openxmlformats.org/drawingml/2006/picture">
                   <pic:nvPicPr>
-                    <pic:cNvPr id="408304900" name=""/>
+                    <pic:cNvPr id="2054254983" name="Picture 1" descr="A diagram of a diagram&#10;&#10;AI-generated content may be incorrect."/>
                     <pic:cNvPicPr/>
                   </pic:nvPicPr>
                   <pic:blipFill>
@@ -2037,7 +3958,7 @@
                   <pic:spPr>
                     <a:xfrm>
                       <a:off x="0" y="0"/>
-                      <a:ext cx="5943600" cy="4245610"/>
+                      <a:ext cx="5943600" cy="3714750"/>
                     </a:xfrm>
                     <a:prstGeom prst="rect">
                       <a:avLst/>
@@ -2054,34 +3975,59 @@
       <w:pPr>
         <w:pStyle w:val="ListParagraph"/>
         <w:ind w:left="780"/>
-        <w:rPr>
-          <w:lang w:val="vi-VN"/>
-        </w:rPr>
-      </w:pPr>
-    </w:p>
-    <w:p>
-      <w:pPr>
-        <w:pStyle w:val="ListParagraph"/>
-        <w:ind w:left="780"/>
-        <w:rPr>
-          <w:lang w:val="vi-VN"/>
-        </w:rPr>
-      </w:pPr>
-    </w:p>
-    <w:p>
-      <w:pPr>
-        <w:pStyle w:val="ListParagraph"/>
-        <w:ind w:left="780"/>
-        <w:rPr>
-          <w:lang w:val="vi-VN"/>
-        </w:rPr>
-      </w:pPr>
-      <w:r>
-        <w:rPr>
-          <w:lang w:val="vi-VN"/>
-        </w:rPr>
-        <w:t>Đăng Bài :</w:t>
-      </w:r>
+      </w:pPr>
+    </w:p>
+    <w:p>
+      <w:pPr>
+        <w:pStyle w:val="ListParagraph"/>
+        <w:ind w:left="780"/>
+      </w:pPr>
+      <w:proofErr w:type="spellStart"/>
+      <w:r>
+        <w:t>Sử</w:t>
+      </w:r>
+      <w:proofErr w:type="spellEnd"/>
+      <w:r>
+        <w:t xml:space="preserve"> </w:t>
+      </w:r>
+      <w:proofErr w:type="spellStart"/>
+      <w:r>
+        <w:t>lý</w:t>
+      </w:r>
+      <w:proofErr w:type="spellEnd"/>
+      <w:r>
+        <w:t xml:space="preserve"> post </w:t>
+      </w:r>
+      <w:proofErr w:type="spellStart"/>
+      <w:r>
+        <w:t>không</w:t>
+      </w:r>
+      <w:proofErr w:type="spellEnd"/>
+      <w:r>
+        <w:t xml:space="preserve"> </w:t>
+      </w:r>
+      <w:proofErr w:type="spellStart"/>
+      <w:r>
+        <w:t>hợp</w:t>
+      </w:r>
+      <w:proofErr w:type="spellEnd"/>
+      <w:r>
+        <w:t xml:space="preserve"> </w:t>
+      </w:r>
+      <w:proofErr w:type="spellStart"/>
+      <w:r>
+        <w:t>lệ</w:t>
+      </w:r>
+      <w:proofErr w:type="spellEnd"/>
+      <w:r>
+        <w:t xml:space="preserve"> </w:t>
+      </w:r>
+    </w:p>
+    <w:p>
+      <w:pPr>
+        <w:pStyle w:val="ListParagraph"/>
+        <w:ind w:left="780"/>
+      </w:pPr>
     </w:p>
     <w:p>
       <w:pPr>
@@ -2092,12 +4038,11 @@
         <w:rPr>
           <w:noProof/>
         </w:rPr>
-        <w:lastRenderedPageBreak/>
         <w:drawing>
-          <wp:inline distT="0" distB="0" distL="0" distR="0" wp14:anchorId="08B4DB1E" wp14:editId="5BB6CCAE">
+          <wp:inline distT="0" distB="0" distL="0" distR="0" wp14:anchorId="3F290613" wp14:editId="01C2D5EE">
             <wp:extent cx="5943600" cy="3714750"/>
             <wp:effectExtent l="0" t="0" r="0" b="0"/>
-            <wp:docPr id="1808923394" name="Picture 1" descr="A screenshot of a computer screen&#10;&#10;AI-generated content may be incorrect."/>
+            <wp:docPr id="523096652" name="Picture 1" descr="A diagram of a diagram&#10;&#10;AI-generated content may be incorrect."/>
             <wp:cNvGraphicFramePr>
               <a:graphicFrameLocks xmlns:a="http://schemas.openxmlformats.org/drawingml/2006/main" noChangeAspect="1"/>
             </wp:cNvGraphicFramePr>
@@ -2105,7 +4050,7 @@
               <a:graphicData uri="http://schemas.openxmlformats.org/drawingml/2006/picture">
                 <pic:pic xmlns:pic="http://schemas.openxmlformats.org/drawingml/2006/picture">
                   <pic:nvPicPr>
-                    <pic:cNvPr id="1808923394" name="Picture 1" descr="A screenshot of a computer screen&#10;&#10;AI-generated content may be incorrect."/>
+                    <pic:cNvPr id="523096652" name="Picture 1" descr="A diagram of a diagram&#10;&#10;AI-generated content may be incorrect."/>
                     <pic:cNvPicPr/>
                   </pic:nvPicPr>
                   <pic:blipFill>
@@ -2135,15 +4080,35 @@
         <w:pStyle w:val="ListParagraph"/>
         <w:ind w:left="780"/>
       </w:pPr>
-      <w:r>
-        <w:rPr>
-          <w:noProof/>
-        </w:rPr>
+      <w:proofErr w:type="spellStart"/>
+      <w:r>
+        <w:lastRenderedPageBreak/>
+        <w:t>Trò</w:t>
+      </w:r>
+      <w:proofErr w:type="spellEnd"/>
+      <w:r>
+        <w:t xml:space="preserve"> </w:t>
+      </w:r>
+      <w:proofErr w:type="spellStart"/>
+      <w:r>
+        <w:t>chuyện</w:t>
+      </w:r>
+      <w:proofErr w:type="spellEnd"/>
+      <w:r>
+        <w:t>:</w:t>
+      </w:r>
+    </w:p>
+    <w:p>
+      <w:pPr>
+        <w:pStyle w:val="ListParagraph"/>
+        <w:ind w:left="780"/>
+      </w:pPr>
+      <w:r>
         <w:drawing>
-          <wp:inline distT="0" distB="0" distL="0" distR="0" wp14:anchorId="2583478E" wp14:editId="37E1FF1E">
-            <wp:extent cx="5943600" cy="3714750"/>
+          <wp:inline distT="0" distB="0" distL="0" distR="0" wp14:anchorId="384191EB" wp14:editId="602EE932">
+            <wp:extent cx="5943600" cy="3298825"/>
             <wp:effectExtent l="0" t="0" r="0" b="0"/>
-            <wp:docPr id="1169645236" name="Picture 1" descr="A screenshot of a computer screen&#10;&#10;AI-generated content may be incorrect."/>
+            <wp:docPr id="229004164" name="Picture 1" descr="A screenshot of a computer&#10;&#10;AI-generated content may be incorrect."/>
             <wp:cNvGraphicFramePr>
               <a:graphicFrameLocks xmlns:a="http://schemas.openxmlformats.org/drawingml/2006/main" noChangeAspect="1"/>
             </wp:cNvGraphicFramePr>
@@ -2151,133 +4116,7 @@
               <a:graphicData uri="http://schemas.openxmlformats.org/drawingml/2006/picture">
                 <pic:pic xmlns:pic="http://schemas.openxmlformats.org/drawingml/2006/picture">
                   <pic:nvPicPr>
-                    <pic:cNvPr id="1169645236" name="Picture 1" descr="A screenshot of a computer screen&#10;&#10;AI-generated content may be incorrect."/>
-                    <pic:cNvPicPr/>
-                  </pic:nvPicPr>
-                  <pic:blipFill>
-                    <a:blip r:embed="rId21"/>
-                    <a:stretch>
-                      <a:fillRect/>
-                    </a:stretch>
-                  </pic:blipFill>
-                  <pic:spPr>
-                    <a:xfrm>
-                      <a:off x="0" y="0"/>
-                      <a:ext cx="5943600" cy="3714750"/>
-                    </a:xfrm>
-                    <a:prstGeom prst="rect">
-                      <a:avLst/>
-                    </a:prstGeom>
-                  </pic:spPr>
-                </pic:pic>
-              </a:graphicData>
-            </a:graphic>
-          </wp:inline>
-        </w:drawing>
-      </w:r>
-    </w:p>
-    <w:p>
-      <w:pPr>
-        <w:pStyle w:val="ListParagraph"/>
-        <w:ind w:left="780"/>
-        <w:rPr>
-          <w:lang w:val="vi-VN"/>
-        </w:rPr>
-      </w:pPr>
-    </w:p>
-    <w:p>
-      <w:pPr>
-        <w:pStyle w:val="ListParagraph"/>
-        <w:ind w:left="780"/>
-        <w:rPr>
-          <w:lang w:val="vi-VN"/>
-        </w:rPr>
-      </w:pPr>
-    </w:p>
-    <w:p>
-      <w:pPr>
-        <w:pStyle w:val="ListParagraph"/>
-        <w:ind w:left="780"/>
-        <w:rPr>
-          <w:lang w:val="vi-VN"/>
-        </w:rPr>
-      </w:pPr>
-    </w:p>
-    <w:p>
-      <w:pPr>
-        <w:pStyle w:val="ListParagraph"/>
-        <w:ind w:left="780"/>
-        <w:rPr>
-          <w:lang w:val="vi-VN"/>
-        </w:rPr>
-      </w:pPr>
-      <w:r>
-        <w:rPr>
-          <w:lang w:val="vi-VN"/>
-        </w:rPr>
-        <w:lastRenderedPageBreak/>
-        <w:t>11. Biểu đồ máy trạng thái</w:t>
-      </w:r>
-    </w:p>
-    <w:p>
-      <w:pPr>
-        <w:pStyle w:val="ListParagraph"/>
-        <w:ind w:left="780"/>
-        <w:rPr>
-          <w:lang w:val="vi-VN"/>
-        </w:rPr>
-      </w:pPr>
-      <w:r>
-        <w:rPr>
-          <w:lang w:val="vi-VN"/>
-        </w:rPr>
-        <w:t xml:space="preserve">11.1 Group </w:t>
-      </w:r>
-    </w:p>
-    <w:p>
-      <w:pPr>
-        <w:pStyle w:val="ListParagraph"/>
-        <w:ind w:left="780"/>
-        <w:rPr>
-          <w:lang w:val="vi-VN"/>
-        </w:rPr>
-      </w:pPr>
-    </w:p>
-    <w:p>
-      <w:pPr>
-        <w:pStyle w:val="ListParagraph"/>
-        <w:ind w:left="780"/>
-        <w:rPr>
-          <w:lang w:val="vi-VN"/>
-        </w:rPr>
-      </w:pPr>
-    </w:p>
-    <w:p>
-      <w:pPr>
-        <w:pStyle w:val="ListParagraph"/>
-        <w:ind w:left="780"/>
-        <w:rPr>
-          <w:lang w:val="vi-VN"/>
-        </w:rPr>
-      </w:pPr>
-      <w:r>
-        <w:rPr>
-          <w:noProof/>
-          <w:lang w:val="vi-VN"/>
-        </w:rPr>
-        <w:drawing>
-          <wp:inline distT="0" distB="0" distL="0" distR="0" wp14:anchorId="5AA6DE8A" wp14:editId="4EB42BE0">
-            <wp:extent cx="5943600" cy="1978025"/>
-            <wp:effectExtent l="0" t="0" r="0" b="3175"/>
-            <wp:docPr id="1376403668" name="Picture 1"/>
-            <wp:cNvGraphicFramePr>
-              <a:graphicFrameLocks xmlns:a="http://schemas.openxmlformats.org/drawingml/2006/main" noChangeAspect="1"/>
-            </wp:cNvGraphicFramePr>
-            <a:graphic xmlns:a="http://schemas.openxmlformats.org/drawingml/2006/main">
-              <a:graphicData uri="http://schemas.openxmlformats.org/drawingml/2006/picture">
-                <pic:pic xmlns:pic="http://schemas.openxmlformats.org/drawingml/2006/picture">
-                  <pic:nvPicPr>
-                    <pic:cNvPr id="1376403668" name=""/>
+                    <pic:cNvPr id="229004164" name="Picture 1" descr="A screenshot of a computer&#10;&#10;AI-generated content may be incorrect."/>
                     <pic:cNvPicPr/>
                   </pic:nvPicPr>
                   <pic:blipFill>
@@ -2289,7 +4128,7 @@
                   <pic:spPr>
                     <a:xfrm>
                       <a:off x="0" y="0"/>
-                      <a:ext cx="5943600" cy="1978025"/>
+                      <a:ext cx="5943600" cy="3298825"/>
                     </a:xfrm>
                     <a:prstGeom prst="rect">
                       <a:avLst/>
@@ -2306,37 +4145,81 @@
       <w:pPr>
         <w:pStyle w:val="ListParagraph"/>
         <w:ind w:left="780"/>
-        <w:rPr>
-          <w:lang w:val="vi-VN"/>
-        </w:rPr>
-      </w:pPr>
-    </w:p>
-    <w:p>
-      <w:pPr>
-        <w:pStyle w:val="ListParagraph"/>
-        <w:ind w:left="780"/>
-      </w:pPr>
-      <w:r>
-        <w:rPr>
-          <w:lang w:val="vi-VN"/>
-        </w:rPr>
-        <w:t>11.2</w:t>
-      </w:r>
-      <w:r>
-        <w:t xml:space="preserve"> Đăng Bài </w:t>
-      </w:r>
-    </w:p>
-    <w:p>
-      <w:pPr>
-        <w:pStyle w:val="ListParagraph"/>
-        <w:ind w:left="780"/>
-      </w:pPr>
-      <w:r>
+      </w:pPr>
+    </w:p>
+    <w:p>
+      <w:pPr>
+        <w:pStyle w:val="ListParagraph"/>
+        <w:ind w:left="780"/>
+      </w:pPr>
+    </w:p>
+    <w:p>
+      <w:pPr>
+        <w:pStyle w:val="ListParagraph"/>
+        <w:ind w:left="780"/>
+      </w:pPr>
+    </w:p>
+    <w:p>
+      <w:pPr>
+        <w:pStyle w:val="ListParagraph"/>
+        <w:ind w:left="780"/>
+      </w:pPr>
+    </w:p>
+    <w:p>
+      <w:pPr>
+        <w:pStyle w:val="ListParagraph"/>
+        <w:ind w:left="780"/>
+        <w:rPr>
+          <w:lang w:val="vi-VN"/>
+        </w:rPr>
+      </w:pPr>
+      <w:r>
+        <w:rPr>
+          <w:lang w:val="vi-VN"/>
+        </w:rPr>
+        <w:t>10.1</w:t>
+      </w:r>
+      <w:r>
+        <w:rPr>
+          <w:lang w:val="vi-VN"/>
+        </w:rPr>
+        <w:t xml:space="preserve">.Biểu đồ lớp </w:t>
+      </w:r>
+    </w:p>
+    <w:p>
+      <w:pPr>
+        <w:pStyle w:val="ListParagraph"/>
+        <w:ind w:left="780"/>
+        <w:rPr>
+          <w:lang w:val="vi-VN"/>
+        </w:rPr>
+      </w:pPr>
+      <w:r>
+        <w:rPr>
+          <w:lang w:val="vi-VN"/>
+        </w:rPr>
+        <w:t xml:space="preserve"> Nhóm</w:t>
+      </w:r>
+    </w:p>
+    <w:p>
+      <w:pPr>
+        <w:pStyle w:val="ListParagraph"/>
+        <w:ind w:left="780"/>
+        <w:rPr>
+          <w:lang w:val="vi-VN"/>
+        </w:rPr>
+      </w:pPr>
+      <w:r>
+        <w:rPr>
+          <w:noProof/>
+          <w:lang w:val="vi-VN"/>
+        </w:rPr>
+        <w:lastRenderedPageBreak/>
         <w:drawing>
-          <wp:inline distT="0" distB="0" distL="0" distR="0" wp14:anchorId="476CCC97" wp14:editId="108FF8FC">
-            <wp:extent cx="5943600" cy="3280410"/>
-            <wp:effectExtent l="0" t="0" r="0" b="0"/>
-            <wp:docPr id="1507732326" name="Picture 1" descr="A diagram of a company&#10;&#10;AI-generated content may be incorrect."/>
+          <wp:inline distT="0" distB="0" distL="0" distR="0" wp14:anchorId="5AA5138C" wp14:editId="09EBC7B1">
+            <wp:extent cx="5943600" cy="4245610"/>
+            <wp:effectExtent l="0" t="0" r="0" b="2540"/>
+            <wp:docPr id="408304900" name="Picture 1"/>
             <wp:cNvGraphicFramePr>
               <a:graphicFrameLocks xmlns:a="http://schemas.openxmlformats.org/drawingml/2006/main" noChangeAspect="1"/>
             </wp:cNvGraphicFramePr>
@@ -2344,7 +4227,7 @@
               <a:graphicData uri="http://schemas.openxmlformats.org/drawingml/2006/picture">
                 <pic:pic xmlns:pic="http://schemas.openxmlformats.org/drawingml/2006/picture">
                   <pic:nvPicPr>
-                    <pic:cNvPr id="1507732326" name="Picture 1" descr="A diagram of a company&#10;&#10;AI-generated content may be incorrect."/>
+                    <pic:cNvPr id="408304900" name=""/>
                     <pic:cNvPicPr/>
                   </pic:nvPicPr>
                   <pic:blipFill>
@@ -2356,7 +4239,7 @@
                   <pic:spPr>
                     <a:xfrm>
                       <a:off x="0" y="0"/>
-                      <a:ext cx="5943600" cy="3280410"/>
+                      <a:ext cx="5943600" cy="4245610"/>
                     </a:xfrm>
                     <a:prstGeom prst="rect">
                       <a:avLst/>
@@ -2373,50 +4256,50 @@
       <w:pPr>
         <w:pStyle w:val="ListParagraph"/>
         <w:ind w:left="780"/>
-      </w:pPr>
-    </w:p>
-    <w:p>
-      <w:pPr>
-        <w:pStyle w:val="ListParagraph"/>
-        <w:ind w:left="780"/>
-      </w:pPr>
-      <w:r>
-        <w:t xml:space="preserve">12.Biểu Đồ giao tiếp </w:t>
-      </w:r>
-    </w:p>
-    <w:p>
-      <w:pPr>
-        <w:pStyle w:val="ListParagraph"/>
-        <w:ind w:left="780"/>
-      </w:pPr>
-    </w:p>
-    <w:p>
-      <w:pPr>
-        <w:pStyle w:val="ListParagraph"/>
-        <w:ind w:left="780"/>
-      </w:pPr>
-      <w:r>
-        <w:t xml:space="preserve">12.1 Đăng bài trong nhóm </w:t>
-      </w:r>
-    </w:p>
-    <w:p>
-      <w:pPr>
-        <w:pStyle w:val="ListParagraph"/>
-        <w:ind w:left="780"/>
-      </w:pPr>
-    </w:p>
-    <w:p>
-      <w:pPr>
-        <w:pStyle w:val="ListParagraph"/>
-        <w:ind w:left="780"/>
-      </w:pPr>
-      <w:r>
+        <w:rPr>
+          <w:lang w:val="vi-VN"/>
+        </w:rPr>
+      </w:pPr>
+    </w:p>
+    <w:p>
+      <w:pPr>
+        <w:pStyle w:val="ListParagraph"/>
+        <w:ind w:left="780"/>
+        <w:rPr>
+          <w:lang w:val="vi-VN"/>
+        </w:rPr>
+      </w:pPr>
+    </w:p>
+    <w:p>
+      <w:pPr>
+        <w:pStyle w:val="ListParagraph"/>
+        <w:ind w:left="780"/>
+        <w:rPr>
+          <w:lang w:val="vi-VN"/>
+        </w:rPr>
+      </w:pPr>
+      <w:r>
+        <w:rPr>
+          <w:lang w:val="vi-VN"/>
+        </w:rPr>
+        <w:t>Đăng Bài :</w:t>
+      </w:r>
+    </w:p>
+    <w:p>
+      <w:pPr>
+        <w:pStyle w:val="ListParagraph"/>
+        <w:ind w:left="780"/>
+      </w:pPr>
+      <w:r>
+        <w:rPr>
+          <w:noProof/>
+        </w:rPr>
         <w:lastRenderedPageBreak/>
         <w:drawing>
-          <wp:inline distT="0" distB="0" distL="0" distR="0" wp14:anchorId="7009C40E" wp14:editId="03D35E42">
+          <wp:inline distT="0" distB="0" distL="0" distR="0" wp14:anchorId="08B4DB1E" wp14:editId="5BB6CCAE">
             <wp:extent cx="5943600" cy="3714750"/>
             <wp:effectExtent l="0" t="0" r="0" b="0"/>
-            <wp:docPr id="931944780" name="Picture 1" descr="A diagram of a computer program&#10;&#10;AI-generated content may be incorrect."/>
+            <wp:docPr id="1808923394" name="Picture 1" descr="A screenshot of a computer screen&#10;&#10;AI-generated content may be incorrect."/>
             <wp:cNvGraphicFramePr>
               <a:graphicFrameLocks xmlns:a="http://schemas.openxmlformats.org/drawingml/2006/main" noChangeAspect="1"/>
             </wp:cNvGraphicFramePr>
@@ -2424,7 +4307,7 @@
               <a:graphicData uri="http://schemas.openxmlformats.org/drawingml/2006/picture">
                 <pic:pic xmlns:pic="http://schemas.openxmlformats.org/drawingml/2006/picture">
                   <pic:nvPicPr>
-                    <pic:cNvPr id="931944780" name="Picture 1" descr="A diagram of a computer program&#10;&#10;AI-generated content may be incorrect."/>
+                    <pic:cNvPr id="1808923394" name="Picture 1" descr="A screenshot of a computer screen&#10;&#10;AI-generated content may be incorrect."/>
                     <pic:cNvPicPr/>
                   </pic:nvPicPr>
                   <pic:blipFill>
@@ -2455,7 +4338,578 @@
         <w:ind w:left="780"/>
       </w:pPr>
       <w:r>
-        <w:t xml:space="preserve">Đăng bài trên trang cá nhân </w:t>
+        <w:rPr>
+          <w:noProof/>
+        </w:rPr>
+        <w:drawing>
+          <wp:inline distT="0" distB="0" distL="0" distR="0" wp14:anchorId="2583478E" wp14:editId="37E1FF1E">
+            <wp:extent cx="5943600" cy="3714750"/>
+            <wp:effectExtent l="0" t="0" r="0" b="0"/>
+            <wp:docPr id="1169645236" name="Picture 1" descr="A screenshot of a computer screen&#10;&#10;AI-generated content may be incorrect."/>
+            <wp:cNvGraphicFramePr>
+              <a:graphicFrameLocks xmlns:a="http://schemas.openxmlformats.org/drawingml/2006/main" noChangeAspect="1"/>
+            </wp:cNvGraphicFramePr>
+            <a:graphic xmlns:a="http://schemas.openxmlformats.org/drawingml/2006/main">
+              <a:graphicData uri="http://schemas.openxmlformats.org/drawingml/2006/picture">
+                <pic:pic xmlns:pic="http://schemas.openxmlformats.org/drawingml/2006/picture">
+                  <pic:nvPicPr>
+                    <pic:cNvPr id="1169645236" name="Picture 1" descr="A screenshot of a computer screen&#10;&#10;AI-generated content may be incorrect."/>
+                    <pic:cNvPicPr/>
+                  </pic:nvPicPr>
+                  <pic:blipFill>
+                    <a:blip r:embed="rId24"/>
+                    <a:stretch>
+                      <a:fillRect/>
+                    </a:stretch>
+                  </pic:blipFill>
+                  <pic:spPr>
+                    <a:xfrm>
+                      <a:off x="0" y="0"/>
+                      <a:ext cx="5943600" cy="3714750"/>
+                    </a:xfrm>
+                    <a:prstGeom prst="rect">
+                      <a:avLst/>
+                    </a:prstGeom>
+                  </pic:spPr>
+                </pic:pic>
+              </a:graphicData>
+            </a:graphic>
+          </wp:inline>
+        </w:drawing>
+      </w:r>
+    </w:p>
+    <w:p>
+      <w:pPr>
+        <w:pStyle w:val="ListParagraph"/>
+        <w:ind w:left="780"/>
+      </w:pPr>
+      <w:proofErr w:type="spellStart"/>
+      <w:r>
+        <w:t>Trò</w:t>
+      </w:r>
+      <w:proofErr w:type="spellEnd"/>
+      <w:r>
+        <w:t xml:space="preserve"> </w:t>
+      </w:r>
+      <w:proofErr w:type="spellStart"/>
+      <w:r>
+        <w:t>chuyện</w:t>
+      </w:r>
+      <w:proofErr w:type="spellEnd"/>
+      <w:r>
+        <w:t>:</w:t>
+      </w:r>
+    </w:p>
+    <w:p>
+      <w:pPr>
+        <w:pStyle w:val="ListParagraph"/>
+        <w:ind w:left="780"/>
+      </w:pPr>
+      <w:r>
+        <w:lastRenderedPageBreak/>
+        <w:drawing>
+          <wp:inline distT="0" distB="0" distL="0" distR="0" wp14:anchorId="43BD8ABA" wp14:editId="52ACA001">
+            <wp:extent cx="5943600" cy="3437890"/>
+            <wp:effectExtent l="0" t="0" r="0" b="0"/>
+            <wp:docPr id="920932982" name="Picture 1" descr="A diagram of a computer&#10;&#10;AI-generated content may be incorrect."/>
+            <wp:cNvGraphicFramePr>
+              <a:graphicFrameLocks xmlns:a="http://schemas.openxmlformats.org/drawingml/2006/main" noChangeAspect="1"/>
+            </wp:cNvGraphicFramePr>
+            <a:graphic xmlns:a="http://schemas.openxmlformats.org/drawingml/2006/main">
+              <a:graphicData uri="http://schemas.openxmlformats.org/drawingml/2006/picture">
+                <pic:pic xmlns:pic="http://schemas.openxmlformats.org/drawingml/2006/picture">
+                  <pic:nvPicPr>
+                    <pic:cNvPr id="920932982" name="Picture 1" descr="A diagram of a computer&#10;&#10;AI-generated content may be incorrect."/>
+                    <pic:cNvPicPr/>
+                  </pic:nvPicPr>
+                  <pic:blipFill>
+                    <a:blip r:embed="rId25"/>
+                    <a:stretch>
+                      <a:fillRect/>
+                    </a:stretch>
+                  </pic:blipFill>
+                  <pic:spPr>
+                    <a:xfrm>
+                      <a:off x="0" y="0"/>
+                      <a:ext cx="5943600" cy="3437890"/>
+                    </a:xfrm>
+                    <a:prstGeom prst="rect">
+                      <a:avLst/>
+                    </a:prstGeom>
+                  </pic:spPr>
+                </pic:pic>
+              </a:graphicData>
+            </a:graphic>
+          </wp:inline>
+        </w:drawing>
+      </w:r>
+    </w:p>
+    <w:p>
+      <w:pPr>
+        <w:pStyle w:val="ListParagraph"/>
+        <w:ind w:left="780"/>
+        <w:rPr>
+          <w:lang w:val="vi-VN"/>
+        </w:rPr>
+      </w:pPr>
+    </w:p>
+    <w:p>
+      <w:pPr>
+        <w:pStyle w:val="ListParagraph"/>
+        <w:ind w:left="780"/>
+        <w:rPr>
+          <w:lang w:val="vi-VN"/>
+        </w:rPr>
+      </w:pPr>
+    </w:p>
+    <w:p>
+      <w:pPr>
+        <w:pStyle w:val="ListParagraph"/>
+        <w:ind w:left="780"/>
+        <w:rPr>
+          <w:lang w:val="vi-VN"/>
+        </w:rPr>
+      </w:pPr>
+    </w:p>
+    <w:p>
+      <w:pPr>
+        <w:pStyle w:val="ListParagraph"/>
+        <w:ind w:left="780"/>
+        <w:rPr>
+          <w:lang w:val="vi-VN"/>
+        </w:rPr>
+      </w:pPr>
+      <w:r>
+        <w:rPr>
+          <w:lang w:val="vi-VN"/>
+        </w:rPr>
+        <w:t>11. Biểu đồ máy trạng thái</w:t>
+      </w:r>
+    </w:p>
+    <w:p>
+      <w:pPr>
+        <w:pStyle w:val="ListParagraph"/>
+        <w:ind w:left="780"/>
+        <w:rPr>
+          <w:lang w:val="vi-VN"/>
+        </w:rPr>
+      </w:pPr>
+      <w:r>
+        <w:rPr>
+          <w:lang w:val="vi-VN"/>
+        </w:rPr>
+        <w:t xml:space="preserve">11.1 Group </w:t>
+      </w:r>
+    </w:p>
+    <w:p>
+      <w:pPr>
+        <w:pStyle w:val="ListParagraph"/>
+        <w:ind w:left="780"/>
+        <w:rPr>
+          <w:lang w:val="vi-VN"/>
+        </w:rPr>
+      </w:pPr>
+    </w:p>
+    <w:p>
+      <w:pPr>
+        <w:pStyle w:val="ListParagraph"/>
+        <w:ind w:left="780"/>
+        <w:rPr>
+          <w:lang w:val="vi-VN"/>
+        </w:rPr>
+      </w:pPr>
+    </w:p>
+    <w:p>
+      <w:pPr>
+        <w:pStyle w:val="ListParagraph"/>
+        <w:ind w:left="780"/>
+        <w:rPr>
+          <w:lang w:val="vi-VN"/>
+        </w:rPr>
+      </w:pPr>
+      <w:r>
+        <w:rPr>
+          <w:noProof/>
+          <w:lang w:val="vi-VN"/>
+        </w:rPr>
+        <w:drawing>
+          <wp:inline distT="0" distB="0" distL="0" distR="0" wp14:anchorId="5AA6DE8A" wp14:editId="4EB42BE0">
+            <wp:extent cx="5943600" cy="1978025"/>
+            <wp:effectExtent l="0" t="0" r="0" b="3175"/>
+            <wp:docPr id="1376403668" name="Picture 1"/>
+            <wp:cNvGraphicFramePr>
+              <a:graphicFrameLocks xmlns:a="http://schemas.openxmlformats.org/drawingml/2006/main" noChangeAspect="1"/>
+            </wp:cNvGraphicFramePr>
+            <a:graphic xmlns:a="http://schemas.openxmlformats.org/drawingml/2006/main">
+              <a:graphicData uri="http://schemas.openxmlformats.org/drawingml/2006/picture">
+                <pic:pic xmlns:pic="http://schemas.openxmlformats.org/drawingml/2006/picture">
+                  <pic:nvPicPr>
+                    <pic:cNvPr id="1376403668" name=""/>
+                    <pic:cNvPicPr/>
+                  </pic:nvPicPr>
+                  <pic:blipFill>
+                    <a:blip r:embed="rId26"/>
+                    <a:stretch>
+                      <a:fillRect/>
+                    </a:stretch>
+                  </pic:blipFill>
+                  <pic:spPr>
+                    <a:xfrm>
+                      <a:off x="0" y="0"/>
+                      <a:ext cx="5943600" cy="1978025"/>
+                    </a:xfrm>
+                    <a:prstGeom prst="rect">
+                      <a:avLst/>
+                    </a:prstGeom>
+                  </pic:spPr>
+                </pic:pic>
+              </a:graphicData>
+            </a:graphic>
+          </wp:inline>
+        </w:drawing>
+      </w:r>
+    </w:p>
+    <w:p>
+      <w:pPr>
+        <w:pStyle w:val="ListParagraph"/>
+        <w:ind w:left="780"/>
+        <w:rPr>
+          <w:lang w:val="vi-VN"/>
+        </w:rPr>
+      </w:pPr>
+    </w:p>
+    <w:p>
+      <w:pPr>
+        <w:pStyle w:val="ListParagraph"/>
+        <w:ind w:left="780"/>
+      </w:pPr>
+      <w:r>
+        <w:rPr>
+          <w:lang w:val="vi-VN"/>
+        </w:rPr>
+        <w:t>11.2</w:t>
+      </w:r>
+      <w:r>
+        <w:t xml:space="preserve"> </w:t>
+      </w:r>
+      <w:proofErr w:type="spellStart"/>
+      <w:r>
+        <w:t>Đăng</w:t>
+      </w:r>
+      <w:proofErr w:type="spellEnd"/>
+      <w:r>
+        <w:t xml:space="preserve"> Bài </w:t>
+      </w:r>
+    </w:p>
+    <w:p>
+      <w:pPr>
+        <w:pStyle w:val="ListParagraph"/>
+        <w:ind w:left="780"/>
+      </w:pPr>
+      <w:r>
+        <w:rPr>
+          <w:noProof/>
+        </w:rPr>
+        <w:lastRenderedPageBreak/>
+        <w:drawing>
+          <wp:inline distT="0" distB="0" distL="0" distR="0" wp14:anchorId="476CCC97" wp14:editId="108FF8FC">
+            <wp:extent cx="5943600" cy="3280410"/>
+            <wp:effectExtent l="0" t="0" r="0" b="0"/>
+            <wp:docPr id="1507732326" name="Picture 1" descr="A diagram of a company&#10;&#10;AI-generated content may be incorrect."/>
+            <wp:cNvGraphicFramePr>
+              <a:graphicFrameLocks xmlns:a="http://schemas.openxmlformats.org/drawingml/2006/main" noChangeAspect="1"/>
+            </wp:cNvGraphicFramePr>
+            <a:graphic xmlns:a="http://schemas.openxmlformats.org/drawingml/2006/main">
+              <a:graphicData uri="http://schemas.openxmlformats.org/drawingml/2006/picture">
+                <pic:pic xmlns:pic="http://schemas.openxmlformats.org/drawingml/2006/picture">
+                  <pic:nvPicPr>
+                    <pic:cNvPr id="1507732326" name="Picture 1" descr="A diagram of a company&#10;&#10;AI-generated content may be incorrect."/>
+                    <pic:cNvPicPr/>
+                  </pic:nvPicPr>
+                  <pic:blipFill>
+                    <a:blip r:embed="rId27"/>
+                    <a:stretch>
+                      <a:fillRect/>
+                    </a:stretch>
+                  </pic:blipFill>
+                  <pic:spPr>
+                    <a:xfrm>
+                      <a:off x="0" y="0"/>
+                      <a:ext cx="5943600" cy="3280410"/>
+                    </a:xfrm>
+                    <a:prstGeom prst="rect">
+                      <a:avLst/>
+                    </a:prstGeom>
+                  </pic:spPr>
+                </pic:pic>
+              </a:graphicData>
+            </a:graphic>
+          </wp:inline>
+        </w:drawing>
+      </w:r>
+    </w:p>
+    <w:p>
+      <w:pPr>
+        <w:pStyle w:val="ListParagraph"/>
+        <w:ind w:left="780"/>
+      </w:pPr>
+      <w:proofErr w:type="spellStart"/>
+      <w:r>
+        <w:t>Trò</w:t>
+      </w:r>
+      <w:proofErr w:type="spellEnd"/>
+      <w:r>
+        <w:t xml:space="preserve"> </w:t>
+      </w:r>
+      <w:proofErr w:type="spellStart"/>
+      <w:r>
+        <w:t>chuyện</w:t>
+      </w:r>
+      <w:proofErr w:type="spellEnd"/>
+      <w:r>
+        <w:t>:</w:t>
+      </w:r>
+    </w:p>
+    <w:p>
+      <w:pPr>
+        <w:pStyle w:val="ListParagraph"/>
+        <w:ind w:left="780"/>
+      </w:pPr>
+      <w:r>
+        <w:drawing>
+          <wp:inline distT="0" distB="0" distL="0" distR="0" wp14:anchorId="5D2633DC" wp14:editId="56BEF886">
+            <wp:extent cx="5943600" cy="3263900"/>
+            <wp:effectExtent l="0" t="0" r="0" b="0"/>
+            <wp:docPr id="1389039027" name="Picture 1" descr="A diagram of a diagram&#10;&#10;AI-generated content may be incorrect."/>
+            <wp:cNvGraphicFramePr>
+              <a:graphicFrameLocks xmlns:a="http://schemas.openxmlformats.org/drawingml/2006/main" noChangeAspect="1"/>
+            </wp:cNvGraphicFramePr>
+            <a:graphic xmlns:a="http://schemas.openxmlformats.org/drawingml/2006/main">
+              <a:graphicData uri="http://schemas.openxmlformats.org/drawingml/2006/picture">
+                <pic:pic xmlns:pic="http://schemas.openxmlformats.org/drawingml/2006/picture">
+                  <pic:nvPicPr>
+                    <pic:cNvPr id="1389039027" name="Picture 1" descr="A diagram of a diagram&#10;&#10;AI-generated content may be incorrect."/>
+                    <pic:cNvPicPr/>
+                  </pic:nvPicPr>
+                  <pic:blipFill>
+                    <a:blip r:embed="rId28"/>
+                    <a:stretch>
+                      <a:fillRect/>
+                    </a:stretch>
+                  </pic:blipFill>
+                  <pic:spPr>
+                    <a:xfrm>
+                      <a:off x="0" y="0"/>
+                      <a:ext cx="5943600" cy="3263900"/>
+                    </a:xfrm>
+                    <a:prstGeom prst="rect">
+                      <a:avLst/>
+                    </a:prstGeom>
+                  </pic:spPr>
+                </pic:pic>
+              </a:graphicData>
+            </a:graphic>
+          </wp:inline>
+        </w:drawing>
+      </w:r>
+    </w:p>
+    <w:p>
+      <w:pPr>
+        <w:pStyle w:val="ListParagraph"/>
+        <w:ind w:left="780"/>
+      </w:pPr>
+    </w:p>
+    <w:p>
+      <w:pPr>
+        <w:pStyle w:val="ListParagraph"/>
+        <w:ind w:left="780"/>
+      </w:pPr>
+    </w:p>
+    <w:p>
+      <w:pPr>
+        <w:pStyle w:val="ListParagraph"/>
+        <w:ind w:left="780"/>
+      </w:pPr>
+      <w:r>
+        <w:t xml:space="preserve">12.Biểu </w:t>
+      </w:r>
+      <w:proofErr w:type="spellStart"/>
+      <w:r>
+        <w:t>Đồ</w:t>
+      </w:r>
+      <w:proofErr w:type="spellEnd"/>
+      <w:r>
+        <w:t xml:space="preserve"> </w:t>
+      </w:r>
+      <w:proofErr w:type="spellStart"/>
+      <w:r>
+        <w:t>giao</w:t>
+      </w:r>
+      <w:proofErr w:type="spellEnd"/>
+      <w:r>
+        <w:t xml:space="preserve"> </w:t>
+      </w:r>
+      <w:proofErr w:type="spellStart"/>
+      <w:r>
+        <w:t>tiếp</w:t>
+      </w:r>
+      <w:proofErr w:type="spellEnd"/>
+      <w:r>
+        <w:t xml:space="preserve"> </w:t>
+      </w:r>
+    </w:p>
+    <w:p>
+      <w:pPr>
+        <w:pStyle w:val="ListParagraph"/>
+        <w:ind w:left="780"/>
+      </w:pPr>
+    </w:p>
+    <w:p>
+      <w:pPr>
+        <w:pStyle w:val="ListParagraph"/>
+        <w:ind w:left="780"/>
+      </w:pPr>
+      <w:r>
+        <w:t xml:space="preserve">12.1 </w:t>
+      </w:r>
+      <w:proofErr w:type="spellStart"/>
+      <w:r>
+        <w:t>Đăng</w:t>
+      </w:r>
+      <w:proofErr w:type="spellEnd"/>
+      <w:r>
+        <w:t xml:space="preserve"> </w:t>
+      </w:r>
+      <w:proofErr w:type="spellStart"/>
+      <w:r>
+        <w:t>bài</w:t>
+      </w:r>
+      <w:proofErr w:type="spellEnd"/>
+      <w:r>
+        <w:t xml:space="preserve"> </w:t>
+      </w:r>
+      <w:proofErr w:type="spellStart"/>
+      <w:r>
+        <w:t>trong</w:t>
+      </w:r>
+      <w:proofErr w:type="spellEnd"/>
+      <w:r>
+        <w:t xml:space="preserve"> </w:t>
+      </w:r>
+      <w:proofErr w:type="spellStart"/>
+      <w:r>
+        <w:t>nhóm</w:t>
+      </w:r>
+      <w:proofErr w:type="spellEnd"/>
+      <w:r>
+        <w:t xml:space="preserve"> </w:t>
+      </w:r>
+    </w:p>
+    <w:p>
+      <w:pPr>
+        <w:pStyle w:val="ListParagraph"/>
+        <w:ind w:left="780"/>
+      </w:pPr>
+    </w:p>
+    <w:p>
+      <w:pPr>
+        <w:pStyle w:val="ListParagraph"/>
+        <w:ind w:left="780"/>
+      </w:pPr>
+      <w:r>
+        <w:rPr>
+          <w:noProof/>
+        </w:rPr>
+        <w:lastRenderedPageBreak/>
+        <w:drawing>
+          <wp:inline distT="0" distB="0" distL="0" distR="0" wp14:anchorId="7009C40E" wp14:editId="03D35E42">
+            <wp:extent cx="5943600" cy="3714750"/>
+            <wp:effectExtent l="0" t="0" r="0" b="0"/>
+            <wp:docPr id="931944780" name="Picture 1" descr="A diagram of a computer program&#10;&#10;AI-generated content may be incorrect."/>
+            <wp:cNvGraphicFramePr>
+              <a:graphicFrameLocks xmlns:a="http://schemas.openxmlformats.org/drawingml/2006/main" noChangeAspect="1"/>
+            </wp:cNvGraphicFramePr>
+            <a:graphic xmlns:a="http://schemas.openxmlformats.org/drawingml/2006/main">
+              <a:graphicData uri="http://schemas.openxmlformats.org/drawingml/2006/picture">
+                <pic:pic xmlns:pic="http://schemas.openxmlformats.org/drawingml/2006/picture">
+                  <pic:nvPicPr>
+                    <pic:cNvPr id="931944780" name="Picture 1" descr="A diagram of a computer program&#10;&#10;AI-generated content may be incorrect."/>
+                    <pic:cNvPicPr/>
+                  </pic:nvPicPr>
+                  <pic:blipFill>
+                    <a:blip r:embed="rId29"/>
+                    <a:stretch>
+                      <a:fillRect/>
+                    </a:stretch>
+                  </pic:blipFill>
+                  <pic:spPr>
+                    <a:xfrm>
+                      <a:off x="0" y="0"/>
+                      <a:ext cx="5943600" cy="3714750"/>
+                    </a:xfrm>
+                    <a:prstGeom prst="rect">
+                      <a:avLst/>
+                    </a:prstGeom>
+                  </pic:spPr>
+                </pic:pic>
+              </a:graphicData>
+            </a:graphic>
+          </wp:inline>
+        </w:drawing>
+      </w:r>
+    </w:p>
+    <w:p>
+      <w:pPr>
+        <w:pStyle w:val="ListParagraph"/>
+        <w:ind w:left="780"/>
+      </w:pPr>
+      <w:proofErr w:type="spellStart"/>
+      <w:r>
+        <w:t>Đăng</w:t>
+      </w:r>
+      <w:proofErr w:type="spellEnd"/>
+      <w:r>
+        <w:t xml:space="preserve"> </w:t>
+      </w:r>
+      <w:proofErr w:type="spellStart"/>
+      <w:r>
+        <w:t>bài</w:t>
+      </w:r>
+      <w:proofErr w:type="spellEnd"/>
+      <w:r>
+        <w:t xml:space="preserve"> </w:t>
+      </w:r>
+      <w:proofErr w:type="spellStart"/>
+      <w:r>
+        <w:t>trên</w:t>
+      </w:r>
+      <w:proofErr w:type="spellEnd"/>
+      <w:r>
+        <w:t xml:space="preserve"> </w:t>
+      </w:r>
+      <w:proofErr w:type="spellStart"/>
+      <w:r>
+        <w:t>trang</w:t>
+      </w:r>
+      <w:proofErr w:type="spellEnd"/>
+      <w:r>
+        <w:t xml:space="preserve"> </w:t>
+      </w:r>
+      <w:proofErr w:type="spellStart"/>
+      <w:r>
+        <w:t>cá</w:t>
+      </w:r>
+      <w:proofErr w:type="spellEnd"/>
+      <w:r>
+        <w:t xml:space="preserve"> </w:t>
+      </w:r>
+      <w:proofErr w:type="spellStart"/>
+      <w:r>
+        <w:t>nhân</w:t>
+      </w:r>
+      <w:proofErr w:type="spellEnd"/>
+      <w:r>
+        <w:t xml:space="preserve"> </w:t>
       </w:r>
     </w:p>
     <w:p>
@@ -2483,7 +4937,7 @@
                     <pic:cNvPicPr/>
                   </pic:nvPicPr>
                   <pic:blipFill>
-                    <a:blip r:embed="rId25"/>
+                    <a:blip r:embed="rId30"/>
                     <a:stretch>
                       <a:fillRect/>
                     </a:stretch>

--- a/Báo cáo.docx
+++ b/Báo cáo.docx
@@ -43,58 +43,632 @@
           <w:lang w:val="vi-VN"/>
         </w:rPr>
       </w:pPr>
-      <w:r>
-        <w:t xml:space="preserve">Hệ thống cần xây dựng là một </w:t>
-      </w:r>
-      <w:r>
-        <w:rPr>
-          <w:b/>
-          <w:bCs/>
-        </w:rPr>
-        <w:t>mạng xã hội</w:t>
-      </w:r>
-      <w:r>
-        <w:t xml:space="preserve"> cho phép người dùng tạo tài khoản, kết nối với nhau, chia sẻ nội dung (bài viết, hình ảnh, video), tương tác qua lượt thích, bình luận, nhắn tin... Hệ thống cần đảm bảo </w:t>
-      </w:r>
-      <w:r>
-        <w:rPr>
-          <w:b/>
-          <w:bCs/>
-        </w:rPr>
-        <w:t>tính ổn định</w:t>
-      </w:r>
+      <w:proofErr w:type="spellStart"/>
+      <w:r>
+        <w:t>Hệ</w:t>
+      </w:r>
+      <w:proofErr w:type="spellEnd"/>
+      <w:r>
+        <w:t xml:space="preserve"> </w:t>
+      </w:r>
+      <w:proofErr w:type="spellStart"/>
+      <w:r>
+        <w:t>thống</w:t>
+      </w:r>
+      <w:proofErr w:type="spellEnd"/>
+      <w:r>
+        <w:t xml:space="preserve"> </w:t>
+      </w:r>
+      <w:proofErr w:type="spellStart"/>
+      <w:r>
+        <w:t>cần</w:t>
+      </w:r>
+      <w:proofErr w:type="spellEnd"/>
+      <w:r>
+        <w:t xml:space="preserve"> </w:t>
+      </w:r>
+      <w:proofErr w:type="spellStart"/>
+      <w:r>
+        <w:t>xây</w:t>
+      </w:r>
+      <w:proofErr w:type="spellEnd"/>
+      <w:r>
+        <w:t xml:space="preserve"> </w:t>
+      </w:r>
+      <w:proofErr w:type="spellStart"/>
+      <w:r>
+        <w:t>dựng</w:t>
+      </w:r>
+      <w:proofErr w:type="spellEnd"/>
+      <w:r>
+        <w:t xml:space="preserve"> </w:t>
+      </w:r>
+      <w:proofErr w:type="spellStart"/>
+      <w:r>
+        <w:t>là</w:t>
+      </w:r>
+      <w:proofErr w:type="spellEnd"/>
+      <w:r>
+        <w:t xml:space="preserve"> </w:t>
+      </w:r>
+      <w:proofErr w:type="spellStart"/>
+      <w:r>
+        <w:t>một</w:t>
+      </w:r>
+      <w:proofErr w:type="spellEnd"/>
+      <w:r>
+        <w:t xml:space="preserve"> </w:t>
+      </w:r>
+      <w:proofErr w:type="spellStart"/>
+      <w:r>
+        <w:rPr>
+          <w:b/>
+          <w:bCs/>
+        </w:rPr>
+        <w:t>mạng</w:t>
+      </w:r>
+      <w:proofErr w:type="spellEnd"/>
+      <w:r>
+        <w:rPr>
+          <w:b/>
+          <w:bCs/>
+        </w:rPr>
+        <w:t xml:space="preserve"> </w:t>
+      </w:r>
+      <w:proofErr w:type="spellStart"/>
+      <w:r>
+        <w:rPr>
+          <w:b/>
+          <w:bCs/>
+        </w:rPr>
+        <w:t>xã</w:t>
+      </w:r>
+      <w:proofErr w:type="spellEnd"/>
+      <w:r>
+        <w:rPr>
+          <w:b/>
+          <w:bCs/>
+        </w:rPr>
+        <w:t xml:space="preserve"> </w:t>
+      </w:r>
+      <w:proofErr w:type="spellStart"/>
+      <w:r>
+        <w:rPr>
+          <w:b/>
+          <w:bCs/>
+        </w:rPr>
+        <w:t>hội</w:t>
+      </w:r>
+      <w:proofErr w:type="spellEnd"/>
+      <w:r>
+        <w:t xml:space="preserve"> </w:t>
+      </w:r>
+      <w:proofErr w:type="spellStart"/>
+      <w:r>
+        <w:t>cho</w:t>
+      </w:r>
+      <w:proofErr w:type="spellEnd"/>
+      <w:r>
+        <w:t xml:space="preserve"> </w:t>
+      </w:r>
+      <w:proofErr w:type="spellStart"/>
+      <w:r>
+        <w:t>phép</w:t>
+      </w:r>
+      <w:proofErr w:type="spellEnd"/>
+      <w:r>
+        <w:t xml:space="preserve"> </w:t>
+      </w:r>
+      <w:proofErr w:type="spellStart"/>
+      <w:r>
+        <w:t>người</w:t>
+      </w:r>
+      <w:proofErr w:type="spellEnd"/>
+      <w:r>
+        <w:t xml:space="preserve"> </w:t>
+      </w:r>
+      <w:proofErr w:type="spellStart"/>
+      <w:r>
+        <w:t>dùng</w:t>
+      </w:r>
+      <w:proofErr w:type="spellEnd"/>
+      <w:r>
+        <w:t xml:space="preserve"> </w:t>
+      </w:r>
+      <w:proofErr w:type="spellStart"/>
+      <w:r>
+        <w:t>tạo</w:t>
+      </w:r>
+      <w:proofErr w:type="spellEnd"/>
+      <w:r>
+        <w:t xml:space="preserve"> </w:t>
+      </w:r>
+      <w:proofErr w:type="spellStart"/>
+      <w:r>
+        <w:t>tài</w:t>
+      </w:r>
+      <w:proofErr w:type="spellEnd"/>
+      <w:r>
+        <w:t xml:space="preserve"> </w:t>
+      </w:r>
+      <w:proofErr w:type="spellStart"/>
+      <w:r>
+        <w:t>khoản</w:t>
+      </w:r>
+      <w:proofErr w:type="spellEnd"/>
       <w:r>
         <w:t xml:space="preserve">, </w:t>
       </w:r>
-      <w:r>
-        <w:rPr>
-          <w:b/>
-          <w:bCs/>
-        </w:rPr>
-        <w:t>an toàn dữ liệu</w:t>
-      </w:r>
+      <w:proofErr w:type="spellStart"/>
+      <w:r>
+        <w:t>kết</w:t>
+      </w:r>
+      <w:proofErr w:type="spellEnd"/>
+      <w:r>
+        <w:t xml:space="preserve"> </w:t>
+      </w:r>
+      <w:proofErr w:type="spellStart"/>
+      <w:r>
+        <w:t>nối</w:t>
+      </w:r>
+      <w:proofErr w:type="spellEnd"/>
+      <w:r>
+        <w:t xml:space="preserve"> </w:t>
+      </w:r>
+      <w:proofErr w:type="spellStart"/>
+      <w:r>
+        <w:t>với</w:t>
+      </w:r>
+      <w:proofErr w:type="spellEnd"/>
+      <w:r>
+        <w:t xml:space="preserve"> </w:t>
+      </w:r>
+      <w:proofErr w:type="spellStart"/>
+      <w:r>
+        <w:t>nhau</w:t>
+      </w:r>
+      <w:proofErr w:type="spellEnd"/>
+      <w:r>
+        <w:t xml:space="preserve">, chia </w:t>
+      </w:r>
+      <w:proofErr w:type="spellStart"/>
+      <w:r>
+        <w:t>sẻ</w:t>
+      </w:r>
+      <w:proofErr w:type="spellEnd"/>
+      <w:r>
+        <w:t xml:space="preserve"> </w:t>
+      </w:r>
+      <w:proofErr w:type="spellStart"/>
+      <w:r>
+        <w:t>nội</w:t>
+      </w:r>
+      <w:proofErr w:type="spellEnd"/>
+      <w:r>
+        <w:t xml:space="preserve"> dung (</w:t>
+      </w:r>
+      <w:proofErr w:type="spellStart"/>
+      <w:r>
+        <w:t>bài</w:t>
+      </w:r>
+      <w:proofErr w:type="spellEnd"/>
+      <w:r>
+        <w:t xml:space="preserve"> </w:t>
+      </w:r>
+      <w:proofErr w:type="spellStart"/>
+      <w:r>
+        <w:t>viết</w:t>
+      </w:r>
+      <w:proofErr w:type="spellEnd"/>
       <w:r>
         <w:t xml:space="preserve">, </w:t>
       </w:r>
-      <w:r>
-        <w:rPr>
-          <w:b/>
-          <w:bCs/>
-        </w:rPr>
-        <w:t>tốc độ phản hồi nhanh</w:t>
-      </w:r>
-      <w:r>
-        <w:t xml:space="preserve"> và khả năng </w:t>
-      </w:r>
-      <w:r>
-        <w:rPr>
-          <w:b/>
-          <w:bCs/>
-        </w:rPr>
-        <w:t>mở rộng cao</w:t>
-      </w:r>
-      <w:r>
-        <w:t xml:space="preserve"> để phục vụ hàng triệu người dùng.</w:t>
+      <w:proofErr w:type="spellStart"/>
+      <w:r>
+        <w:t>hình</w:t>
+      </w:r>
+      <w:proofErr w:type="spellEnd"/>
+      <w:r>
+        <w:t xml:space="preserve"> </w:t>
+      </w:r>
+      <w:proofErr w:type="spellStart"/>
+      <w:r>
+        <w:t>ảnh</w:t>
+      </w:r>
+      <w:proofErr w:type="spellEnd"/>
+      <w:r>
+        <w:t xml:space="preserve">, video), </w:t>
+      </w:r>
+      <w:proofErr w:type="spellStart"/>
+      <w:r>
+        <w:t>tương</w:t>
+      </w:r>
+      <w:proofErr w:type="spellEnd"/>
+      <w:r>
+        <w:t xml:space="preserve"> </w:t>
+      </w:r>
+      <w:proofErr w:type="spellStart"/>
+      <w:r>
+        <w:t>tác</w:t>
+      </w:r>
+      <w:proofErr w:type="spellEnd"/>
+      <w:r>
+        <w:t xml:space="preserve"> qua </w:t>
+      </w:r>
+      <w:proofErr w:type="spellStart"/>
+      <w:r>
+        <w:t>lượt</w:t>
+      </w:r>
+      <w:proofErr w:type="spellEnd"/>
+      <w:r>
+        <w:t xml:space="preserve"> </w:t>
+      </w:r>
+      <w:proofErr w:type="spellStart"/>
+      <w:r>
+        <w:t>thích</w:t>
+      </w:r>
+      <w:proofErr w:type="spellEnd"/>
+      <w:r>
+        <w:t xml:space="preserve">, </w:t>
+      </w:r>
+      <w:proofErr w:type="spellStart"/>
+      <w:r>
+        <w:t>bình</w:t>
+      </w:r>
+      <w:proofErr w:type="spellEnd"/>
+      <w:r>
+        <w:t xml:space="preserve"> </w:t>
+      </w:r>
+      <w:proofErr w:type="spellStart"/>
+      <w:r>
+        <w:t>luận</w:t>
+      </w:r>
+      <w:proofErr w:type="spellEnd"/>
+      <w:r>
+        <w:t xml:space="preserve">, </w:t>
+      </w:r>
+      <w:proofErr w:type="spellStart"/>
+      <w:r>
+        <w:t>nhắn</w:t>
+      </w:r>
+      <w:proofErr w:type="spellEnd"/>
+      <w:r>
+        <w:t xml:space="preserve"> tin... </w:t>
+      </w:r>
+      <w:proofErr w:type="spellStart"/>
+      <w:r>
+        <w:t>Hệ</w:t>
+      </w:r>
+      <w:proofErr w:type="spellEnd"/>
+      <w:r>
+        <w:t xml:space="preserve"> </w:t>
+      </w:r>
+      <w:proofErr w:type="spellStart"/>
+      <w:r>
+        <w:t>thống</w:t>
+      </w:r>
+      <w:proofErr w:type="spellEnd"/>
+      <w:r>
+        <w:t xml:space="preserve"> </w:t>
+      </w:r>
+      <w:proofErr w:type="spellStart"/>
+      <w:r>
+        <w:t>cần</w:t>
+      </w:r>
+      <w:proofErr w:type="spellEnd"/>
+      <w:r>
+        <w:t xml:space="preserve"> </w:t>
+      </w:r>
+      <w:proofErr w:type="spellStart"/>
+      <w:r>
+        <w:t>đảm</w:t>
+      </w:r>
+      <w:proofErr w:type="spellEnd"/>
+      <w:r>
+        <w:t xml:space="preserve"> </w:t>
+      </w:r>
+      <w:proofErr w:type="spellStart"/>
+      <w:r>
+        <w:t>bảo</w:t>
+      </w:r>
+      <w:proofErr w:type="spellEnd"/>
+      <w:r>
+        <w:t xml:space="preserve"> </w:t>
+      </w:r>
+      <w:proofErr w:type="spellStart"/>
+      <w:r>
+        <w:rPr>
+          <w:b/>
+          <w:bCs/>
+        </w:rPr>
+        <w:t>tính</w:t>
+      </w:r>
+      <w:proofErr w:type="spellEnd"/>
+      <w:r>
+        <w:rPr>
+          <w:b/>
+          <w:bCs/>
+        </w:rPr>
+        <w:t xml:space="preserve"> </w:t>
+      </w:r>
+      <w:proofErr w:type="spellStart"/>
+      <w:r>
+        <w:rPr>
+          <w:b/>
+          <w:bCs/>
+        </w:rPr>
+        <w:t>ổn</w:t>
+      </w:r>
+      <w:proofErr w:type="spellEnd"/>
+      <w:r>
+        <w:rPr>
+          <w:b/>
+          <w:bCs/>
+        </w:rPr>
+        <w:t xml:space="preserve"> </w:t>
+      </w:r>
+      <w:proofErr w:type="spellStart"/>
+      <w:r>
+        <w:rPr>
+          <w:b/>
+          <w:bCs/>
+        </w:rPr>
+        <w:t>định</w:t>
+      </w:r>
+      <w:proofErr w:type="spellEnd"/>
+      <w:r>
+        <w:t xml:space="preserve">, </w:t>
+      </w:r>
+      <w:r>
+        <w:rPr>
+          <w:b/>
+          <w:bCs/>
+        </w:rPr>
+        <w:t xml:space="preserve">an </w:t>
+      </w:r>
+      <w:proofErr w:type="spellStart"/>
+      <w:r>
+        <w:rPr>
+          <w:b/>
+          <w:bCs/>
+        </w:rPr>
+        <w:t>toàn</w:t>
+      </w:r>
+      <w:proofErr w:type="spellEnd"/>
+      <w:r>
+        <w:rPr>
+          <w:b/>
+          <w:bCs/>
+        </w:rPr>
+        <w:t xml:space="preserve"> </w:t>
+      </w:r>
+      <w:proofErr w:type="spellStart"/>
+      <w:r>
+        <w:rPr>
+          <w:b/>
+          <w:bCs/>
+        </w:rPr>
+        <w:t>dữ</w:t>
+      </w:r>
+      <w:proofErr w:type="spellEnd"/>
+      <w:r>
+        <w:rPr>
+          <w:b/>
+          <w:bCs/>
+        </w:rPr>
+        <w:t xml:space="preserve"> </w:t>
+      </w:r>
+      <w:proofErr w:type="spellStart"/>
+      <w:r>
+        <w:rPr>
+          <w:b/>
+          <w:bCs/>
+        </w:rPr>
+        <w:t>liệu</w:t>
+      </w:r>
+      <w:proofErr w:type="spellEnd"/>
+      <w:r>
+        <w:t xml:space="preserve">, </w:t>
+      </w:r>
+      <w:proofErr w:type="spellStart"/>
+      <w:r>
+        <w:rPr>
+          <w:b/>
+          <w:bCs/>
+        </w:rPr>
+        <w:t>tốc</w:t>
+      </w:r>
+      <w:proofErr w:type="spellEnd"/>
+      <w:r>
+        <w:rPr>
+          <w:b/>
+          <w:bCs/>
+        </w:rPr>
+        <w:t xml:space="preserve"> </w:t>
+      </w:r>
+      <w:proofErr w:type="spellStart"/>
+      <w:r>
+        <w:rPr>
+          <w:b/>
+          <w:bCs/>
+        </w:rPr>
+        <w:t>độ</w:t>
+      </w:r>
+      <w:proofErr w:type="spellEnd"/>
+      <w:r>
+        <w:rPr>
+          <w:b/>
+          <w:bCs/>
+        </w:rPr>
+        <w:t xml:space="preserve"> </w:t>
+      </w:r>
+      <w:proofErr w:type="spellStart"/>
+      <w:r>
+        <w:rPr>
+          <w:b/>
+          <w:bCs/>
+        </w:rPr>
+        <w:t>phản</w:t>
+      </w:r>
+      <w:proofErr w:type="spellEnd"/>
+      <w:r>
+        <w:rPr>
+          <w:b/>
+          <w:bCs/>
+        </w:rPr>
+        <w:t xml:space="preserve"> </w:t>
+      </w:r>
+      <w:proofErr w:type="spellStart"/>
+      <w:r>
+        <w:rPr>
+          <w:b/>
+          <w:bCs/>
+        </w:rPr>
+        <w:t>hồi</w:t>
+      </w:r>
+      <w:proofErr w:type="spellEnd"/>
+      <w:r>
+        <w:rPr>
+          <w:b/>
+          <w:bCs/>
+        </w:rPr>
+        <w:t xml:space="preserve"> </w:t>
+      </w:r>
+      <w:proofErr w:type="spellStart"/>
+      <w:r>
+        <w:rPr>
+          <w:b/>
+          <w:bCs/>
+        </w:rPr>
+        <w:t>nhanh</w:t>
+      </w:r>
+      <w:proofErr w:type="spellEnd"/>
+      <w:r>
+        <w:t xml:space="preserve"> </w:t>
+      </w:r>
+      <w:proofErr w:type="spellStart"/>
+      <w:r>
+        <w:t>và</w:t>
+      </w:r>
+      <w:proofErr w:type="spellEnd"/>
+      <w:r>
+        <w:t xml:space="preserve"> </w:t>
+      </w:r>
+      <w:proofErr w:type="spellStart"/>
+      <w:r>
+        <w:t>khả</w:t>
+      </w:r>
+      <w:proofErr w:type="spellEnd"/>
+      <w:r>
+        <w:t xml:space="preserve"> </w:t>
+      </w:r>
+      <w:proofErr w:type="spellStart"/>
+      <w:r>
+        <w:t>năng</w:t>
+      </w:r>
+      <w:proofErr w:type="spellEnd"/>
+      <w:r>
+        <w:t xml:space="preserve"> </w:t>
+      </w:r>
+      <w:proofErr w:type="spellStart"/>
+      <w:r>
+        <w:rPr>
+          <w:b/>
+          <w:bCs/>
+        </w:rPr>
+        <w:t>mở</w:t>
+      </w:r>
+      <w:proofErr w:type="spellEnd"/>
+      <w:r>
+        <w:rPr>
+          <w:b/>
+          <w:bCs/>
+        </w:rPr>
+        <w:t xml:space="preserve"> </w:t>
+      </w:r>
+      <w:proofErr w:type="spellStart"/>
+      <w:r>
+        <w:rPr>
+          <w:b/>
+          <w:bCs/>
+        </w:rPr>
+        <w:t>rộng</w:t>
+      </w:r>
+      <w:proofErr w:type="spellEnd"/>
+      <w:r>
+        <w:rPr>
+          <w:b/>
+          <w:bCs/>
+        </w:rPr>
+        <w:t xml:space="preserve"> </w:t>
+      </w:r>
+      <w:proofErr w:type="spellStart"/>
+      <w:r>
+        <w:rPr>
+          <w:b/>
+          <w:bCs/>
+        </w:rPr>
+        <w:t>cao</w:t>
+      </w:r>
+      <w:proofErr w:type="spellEnd"/>
+      <w:r>
+        <w:t xml:space="preserve"> </w:t>
+      </w:r>
+      <w:proofErr w:type="spellStart"/>
+      <w:r>
+        <w:t>để</w:t>
+      </w:r>
+      <w:proofErr w:type="spellEnd"/>
+      <w:r>
+        <w:t xml:space="preserve"> </w:t>
+      </w:r>
+      <w:proofErr w:type="spellStart"/>
+      <w:r>
+        <w:t>phục</w:t>
+      </w:r>
+      <w:proofErr w:type="spellEnd"/>
+      <w:r>
+        <w:t xml:space="preserve"> </w:t>
+      </w:r>
+      <w:proofErr w:type="spellStart"/>
+      <w:r>
+        <w:t>vụ</w:t>
+      </w:r>
+      <w:proofErr w:type="spellEnd"/>
+      <w:r>
+        <w:t xml:space="preserve"> </w:t>
+      </w:r>
+      <w:proofErr w:type="spellStart"/>
+      <w:r>
+        <w:t>hàng</w:t>
+      </w:r>
+      <w:proofErr w:type="spellEnd"/>
+      <w:r>
+        <w:t xml:space="preserve"> </w:t>
+      </w:r>
+      <w:proofErr w:type="spellStart"/>
+      <w:r>
+        <w:t>triệu</w:t>
+      </w:r>
+      <w:proofErr w:type="spellEnd"/>
+      <w:r>
+        <w:t xml:space="preserve"> </w:t>
+      </w:r>
+      <w:proofErr w:type="spellStart"/>
+      <w:r>
+        <w:t>người</w:t>
+      </w:r>
+      <w:proofErr w:type="spellEnd"/>
+      <w:r>
+        <w:t xml:space="preserve"> </w:t>
+      </w:r>
+      <w:proofErr w:type="spellStart"/>
+      <w:r>
+        <w:t>dùng</w:t>
+      </w:r>
+      <w:proofErr w:type="spellEnd"/>
+      <w:r>
+        <w:t>.</w:t>
       </w:r>
     </w:p>
     <w:p>
@@ -122,13 +696,79 @@
         </w:rPr>
         <w:t xml:space="preserve"> </w:t>
       </w:r>
-      <w:r>
-        <w:rPr>
-          <w:b/>
-          <w:bCs/>
-        </w:rPr>
-        <w:t>Mục tiêu của hệ thống</w:t>
-      </w:r>
+      <w:proofErr w:type="spellStart"/>
+      <w:r>
+        <w:rPr>
+          <w:b/>
+          <w:bCs/>
+        </w:rPr>
+        <w:t>Mục</w:t>
+      </w:r>
+      <w:proofErr w:type="spellEnd"/>
+      <w:r>
+        <w:rPr>
+          <w:b/>
+          <w:bCs/>
+        </w:rPr>
+        <w:t xml:space="preserve"> </w:t>
+      </w:r>
+      <w:proofErr w:type="spellStart"/>
+      <w:r>
+        <w:rPr>
+          <w:b/>
+          <w:bCs/>
+        </w:rPr>
+        <w:t>tiêu</w:t>
+      </w:r>
+      <w:proofErr w:type="spellEnd"/>
+      <w:r>
+        <w:rPr>
+          <w:b/>
+          <w:bCs/>
+        </w:rPr>
+        <w:t xml:space="preserve"> </w:t>
+      </w:r>
+      <w:proofErr w:type="spellStart"/>
+      <w:r>
+        <w:rPr>
+          <w:b/>
+          <w:bCs/>
+        </w:rPr>
+        <w:t>của</w:t>
+      </w:r>
+      <w:proofErr w:type="spellEnd"/>
+      <w:r>
+        <w:rPr>
+          <w:b/>
+          <w:bCs/>
+        </w:rPr>
+        <w:t xml:space="preserve"> </w:t>
+      </w:r>
+      <w:proofErr w:type="spellStart"/>
+      <w:r>
+        <w:rPr>
+          <w:b/>
+          <w:bCs/>
+        </w:rPr>
+        <w:t>hệ</w:t>
+      </w:r>
+      <w:proofErr w:type="spellEnd"/>
+      <w:r>
+        <w:rPr>
+          <w:b/>
+          <w:bCs/>
+        </w:rPr>
+        <w:t xml:space="preserve"> </w:t>
+      </w:r>
+      <w:proofErr w:type="spellStart"/>
+      <w:r>
+        <w:rPr>
+          <w:b/>
+          <w:bCs/>
+        </w:rPr>
+        <w:t>thống</w:t>
+      </w:r>
+      <w:proofErr w:type="spellEnd"/>
     </w:p>
     <w:p>
       <w:pPr>
@@ -139,7 +779,87 @@
         </w:numPr>
       </w:pPr>
       <w:r>
-        <w:t>Cung cấp một nền tảng kết nối người dùng trực tuyến.</w:t>
+        <w:t xml:space="preserve">Cung </w:t>
+      </w:r>
+      <w:proofErr w:type="spellStart"/>
+      <w:r>
+        <w:t>cấp</w:t>
+      </w:r>
+      <w:proofErr w:type="spellEnd"/>
+      <w:r>
+        <w:t xml:space="preserve"> </w:t>
+      </w:r>
+      <w:proofErr w:type="spellStart"/>
+      <w:r>
+        <w:t>một</w:t>
+      </w:r>
+      <w:proofErr w:type="spellEnd"/>
+      <w:r>
+        <w:t xml:space="preserve"> </w:t>
+      </w:r>
+      <w:proofErr w:type="spellStart"/>
+      <w:r>
+        <w:t>nền</w:t>
+      </w:r>
+      <w:proofErr w:type="spellEnd"/>
+      <w:r>
+        <w:t xml:space="preserve"> </w:t>
+      </w:r>
+      <w:proofErr w:type="spellStart"/>
+      <w:r>
+        <w:t>tảng</w:t>
+      </w:r>
+      <w:proofErr w:type="spellEnd"/>
+      <w:r>
+        <w:t xml:space="preserve"> </w:t>
+      </w:r>
+      <w:proofErr w:type="spellStart"/>
+      <w:r>
+        <w:t>kết</w:t>
+      </w:r>
+      <w:proofErr w:type="spellEnd"/>
+      <w:r>
+        <w:t xml:space="preserve"> </w:t>
+      </w:r>
+      <w:proofErr w:type="spellStart"/>
+      <w:r>
+        <w:t>nối</w:t>
+      </w:r>
+      <w:proofErr w:type="spellEnd"/>
+      <w:r>
+        <w:t xml:space="preserve"> </w:t>
+      </w:r>
+      <w:proofErr w:type="spellStart"/>
+      <w:r>
+        <w:t>người</w:t>
+      </w:r>
+      <w:proofErr w:type="spellEnd"/>
+      <w:r>
+        <w:t xml:space="preserve"> </w:t>
+      </w:r>
+      <w:proofErr w:type="spellStart"/>
+      <w:r>
+        <w:t>dùng</w:t>
+      </w:r>
+      <w:proofErr w:type="spellEnd"/>
+      <w:r>
+        <w:t xml:space="preserve"> </w:t>
+      </w:r>
+      <w:proofErr w:type="spellStart"/>
+      <w:r>
+        <w:t>trực</w:t>
+      </w:r>
+      <w:proofErr w:type="spellEnd"/>
+      <w:r>
+        <w:t xml:space="preserve"> </w:t>
+      </w:r>
+      <w:proofErr w:type="spellStart"/>
+      <w:r>
+        <w:t>tuyến</w:t>
+      </w:r>
+      <w:proofErr w:type="spellEnd"/>
+      <w:r>
+        <w:t>.</w:t>
       </w:r>
     </w:p>
     <w:p>
@@ -151,7 +871,71 @@
         </w:numPr>
       </w:pPr>
       <w:r>
-        <w:t>Cho phép người dùng chia sẻ trạng thái, hình ảnh, video.</w:t>
+        <w:t xml:space="preserve">Cho </w:t>
+      </w:r>
+      <w:proofErr w:type="spellStart"/>
+      <w:r>
+        <w:t>phép</w:t>
+      </w:r>
+      <w:proofErr w:type="spellEnd"/>
+      <w:r>
+        <w:t xml:space="preserve"> </w:t>
+      </w:r>
+      <w:proofErr w:type="spellStart"/>
+      <w:r>
+        <w:t>người</w:t>
+      </w:r>
+      <w:proofErr w:type="spellEnd"/>
+      <w:r>
+        <w:t xml:space="preserve"> </w:t>
+      </w:r>
+      <w:proofErr w:type="spellStart"/>
+      <w:r>
+        <w:t>dùng</w:t>
+      </w:r>
+      <w:proofErr w:type="spellEnd"/>
+      <w:r>
+        <w:t xml:space="preserve"> chia </w:t>
+      </w:r>
+      <w:proofErr w:type="spellStart"/>
+      <w:r>
+        <w:t>sẻ</w:t>
+      </w:r>
+      <w:proofErr w:type="spellEnd"/>
+      <w:r>
+        <w:t xml:space="preserve"> </w:t>
+      </w:r>
+      <w:proofErr w:type="spellStart"/>
+      <w:r>
+        <w:t>trạng</w:t>
+      </w:r>
+      <w:proofErr w:type="spellEnd"/>
+      <w:r>
+        <w:t xml:space="preserve"> </w:t>
+      </w:r>
+      <w:proofErr w:type="spellStart"/>
+      <w:r>
+        <w:t>thái</w:t>
+      </w:r>
+      <w:proofErr w:type="spellEnd"/>
+      <w:r>
+        <w:t xml:space="preserve">, </w:t>
+      </w:r>
+      <w:proofErr w:type="spellStart"/>
+      <w:r>
+        <w:t>hình</w:t>
+      </w:r>
+      <w:proofErr w:type="spellEnd"/>
+      <w:r>
+        <w:t xml:space="preserve"> </w:t>
+      </w:r>
+      <w:proofErr w:type="spellStart"/>
+      <w:r>
+        <w:t>ảnh</w:t>
+      </w:r>
+      <w:proofErr w:type="spellEnd"/>
+      <w:r>
+        <w:t>, video.</w:t>
       </w:r>
     </w:p>
     <w:p>
@@ -162,8 +946,101 @@
           <w:numId w:val="3"/>
         </w:numPr>
       </w:pPr>
-      <w:r>
-        <w:t>Hỗ trợ các tương tác xã hội như thích, bình luận, chia sẻ.</w:t>
+      <w:proofErr w:type="spellStart"/>
+      <w:r>
+        <w:t>Hỗ</w:t>
+      </w:r>
+      <w:proofErr w:type="spellEnd"/>
+      <w:r>
+        <w:t xml:space="preserve"> </w:t>
+      </w:r>
+      <w:proofErr w:type="spellStart"/>
+      <w:r>
+        <w:t>trợ</w:t>
+      </w:r>
+      <w:proofErr w:type="spellEnd"/>
+      <w:r>
+        <w:t xml:space="preserve"> </w:t>
+      </w:r>
+      <w:proofErr w:type="spellStart"/>
+      <w:r>
+        <w:t>các</w:t>
+      </w:r>
+      <w:proofErr w:type="spellEnd"/>
+      <w:r>
+        <w:t xml:space="preserve"> </w:t>
+      </w:r>
+      <w:proofErr w:type="spellStart"/>
+      <w:r>
+        <w:t>tương</w:t>
+      </w:r>
+      <w:proofErr w:type="spellEnd"/>
+      <w:r>
+        <w:t xml:space="preserve"> </w:t>
+      </w:r>
+      <w:proofErr w:type="spellStart"/>
+      <w:r>
+        <w:t>tác</w:t>
+      </w:r>
+      <w:proofErr w:type="spellEnd"/>
+      <w:r>
+        <w:t xml:space="preserve"> </w:t>
+      </w:r>
+      <w:proofErr w:type="spellStart"/>
+      <w:r>
+        <w:t>xã</w:t>
+      </w:r>
+      <w:proofErr w:type="spellEnd"/>
+      <w:r>
+        <w:t xml:space="preserve"> </w:t>
+      </w:r>
+      <w:proofErr w:type="spellStart"/>
+      <w:r>
+        <w:t>hội</w:t>
+      </w:r>
+      <w:proofErr w:type="spellEnd"/>
+      <w:r>
+        <w:t xml:space="preserve"> </w:t>
+      </w:r>
+      <w:proofErr w:type="spellStart"/>
+      <w:r>
+        <w:t>như</w:t>
+      </w:r>
+      <w:proofErr w:type="spellEnd"/>
+      <w:r>
+        <w:t xml:space="preserve"> </w:t>
+      </w:r>
+      <w:proofErr w:type="spellStart"/>
+      <w:r>
+        <w:t>thích</w:t>
+      </w:r>
+      <w:proofErr w:type="spellEnd"/>
+      <w:r>
+        <w:t xml:space="preserve">, </w:t>
+      </w:r>
+      <w:proofErr w:type="spellStart"/>
+      <w:r>
+        <w:t>bình</w:t>
+      </w:r>
+      <w:proofErr w:type="spellEnd"/>
+      <w:r>
+        <w:t xml:space="preserve"> </w:t>
+      </w:r>
+      <w:proofErr w:type="spellStart"/>
+      <w:r>
+        <w:t>luận</w:t>
+      </w:r>
+      <w:proofErr w:type="spellEnd"/>
+      <w:r>
+        <w:t xml:space="preserve">, chia </w:t>
+      </w:r>
+      <w:proofErr w:type="spellStart"/>
+      <w:r>
+        <w:t>sẻ</w:t>
+      </w:r>
+      <w:proofErr w:type="spellEnd"/>
+      <w:r>
+        <w:t>.</w:t>
       </w:r>
     </w:p>
     <w:p>
@@ -175,7 +1052,87 @@
         </w:numPr>
       </w:pPr>
       <w:r>
-        <w:t>Cung cấp hệ thống nhắn tin cá nhân giữa các người dùng.</w:t>
+        <w:t xml:space="preserve">Cung </w:t>
+      </w:r>
+      <w:proofErr w:type="spellStart"/>
+      <w:r>
+        <w:t>cấp</w:t>
+      </w:r>
+      <w:proofErr w:type="spellEnd"/>
+      <w:r>
+        <w:t xml:space="preserve"> </w:t>
+      </w:r>
+      <w:proofErr w:type="spellStart"/>
+      <w:r>
+        <w:t>hệ</w:t>
+      </w:r>
+      <w:proofErr w:type="spellEnd"/>
+      <w:r>
+        <w:t xml:space="preserve"> </w:t>
+      </w:r>
+      <w:proofErr w:type="spellStart"/>
+      <w:r>
+        <w:t>thống</w:t>
+      </w:r>
+      <w:proofErr w:type="spellEnd"/>
+      <w:r>
+        <w:t xml:space="preserve"> </w:t>
+      </w:r>
+      <w:proofErr w:type="spellStart"/>
+      <w:r>
+        <w:t>nhắn</w:t>
+      </w:r>
+      <w:proofErr w:type="spellEnd"/>
+      <w:r>
+        <w:t xml:space="preserve"> tin </w:t>
+      </w:r>
+      <w:proofErr w:type="spellStart"/>
+      <w:r>
+        <w:t>cá</w:t>
+      </w:r>
+      <w:proofErr w:type="spellEnd"/>
+      <w:r>
+        <w:t xml:space="preserve"> </w:t>
+      </w:r>
+      <w:proofErr w:type="spellStart"/>
+      <w:r>
+        <w:t>nhân</w:t>
+      </w:r>
+      <w:proofErr w:type="spellEnd"/>
+      <w:r>
+        <w:t xml:space="preserve"> </w:t>
+      </w:r>
+      <w:proofErr w:type="spellStart"/>
+      <w:r>
+        <w:t>giữa</w:t>
+      </w:r>
+      <w:proofErr w:type="spellEnd"/>
+      <w:r>
+        <w:t xml:space="preserve"> </w:t>
+      </w:r>
+      <w:proofErr w:type="spellStart"/>
+      <w:r>
+        <w:t>các</w:t>
+      </w:r>
+      <w:proofErr w:type="spellEnd"/>
+      <w:r>
+        <w:t xml:space="preserve"> </w:t>
+      </w:r>
+      <w:proofErr w:type="spellStart"/>
+      <w:r>
+        <w:t>người</w:t>
+      </w:r>
+      <w:proofErr w:type="spellEnd"/>
+      <w:r>
+        <w:t xml:space="preserve"> </w:t>
+      </w:r>
+      <w:proofErr w:type="spellStart"/>
+      <w:r>
+        <w:t>dùng</w:t>
+      </w:r>
+      <w:proofErr w:type="spellEnd"/>
+      <w:r>
+        <w:t>.</w:t>
       </w:r>
     </w:p>
     <w:p>
@@ -186,8 +1143,109 @@
           <w:numId w:val="3"/>
         </w:numPr>
       </w:pPr>
-      <w:r>
-        <w:t>Đảm bảo dữ liệu cá nhân và quyền riêng tư của người dùng.</w:t>
+      <w:proofErr w:type="spellStart"/>
+      <w:r>
+        <w:t>Đảm</w:t>
+      </w:r>
+      <w:proofErr w:type="spellEnd"/>
+      <w:r>
+        <w:t xml:space="preserve"> </w:t>
+      </w:r>
+      <w:proofErr w:type="spellStart"/>
+      <w:r>
+        <w:t>bảo</w:t>
+      </w:r>
+      <w:proofErr w:type="spellEnd"/>
+      <w:r>
+        <w:t xml:space="preserve"> </w:t>
+      </w:r>
+      <w:proofErr w:type="spellStart"/>
+      <w:r>
+        <w:t>dữ</w:t>
+      </w:r>
+      <w:proofErr w:type="spellEnd"/>
+      <w:r>
+        <w:t xml:space="preserve"> </w:t>
+      </w:r>
+      <w:proofErr w:type="spellStart"/>
+      <w:r>
+        <w:t>liệu</w:t>
+      </w:r>
+      <w:proofErr w:type="spellEnd"/>
+      <w:r>
+        <w:t xml:space="preserve"> </w:t>
+      </w:r>
+      <w:proofErr w:type="spellStart"/>
+      <w:r>
+        <w:t>cá</w:t>
+      </w:r>
+      <w:proofErr w:type="spellEnd"/>
+      <w:r>
+        <w:t xml:space="preserve"> </w:t>
+      </w:r>
+      <w:proofErr w:type="spellStart"/>
+      <w:r>
+        <w:t>nhân</w:t>
+      </w:r>
+      <w:proofErr w:type="spellEnd"/>
+      <w:r>
+        <w:t xml:space="preserve"> </w:t>
+      </w:r>
+      <w:proofErr w:type="spellStart"/>
+      <w:r>
+        <w:t>và</w:t>
+      </w:r>
+      <w:proofErr w:type="spellEnd"/>
+      <w:r>
+        <w:t xml:space="preserve"> </w:t>
+      </w:r>
+      <w:proofErr w:type="spellStart"/>
+      <w:r>
+        <w:t>quyền</w:t>
+      </w:r>
+      <w:proofErr w:type="spellEnd"/>
+      <w:r>
+        <w:t xml:space="preserve"> </w:t>
+      </w:r>
+      <w:proofErr w:type="spellStart"/>
+      <w:r>
+        <w:t>riêng</w:t>
+      </w:r>
+      <w:proofErr w:type="spellEnd"/>
+      <w:r>
+        <w:t xml:space="preserve"> </w:t>
+      </w:r>
+      <w:proofErr w:type="spellStart"/>
+      <w:r>
+        <w:t>tư</w:t>
+      </w:r>
+      <w:proofErr w:type="spellEnd"/>
+      <w:r>
+        <w:t xml:space="preserve"> </w:t>
+      </w:r>
+      <w:proofErr w:type="spellStart"/>
+      <w:r>
+        <w:t>của</w:t>
+      </w:r>
+      <w:proofErr w:type="spellEnd"/>
+      <w:r>
+        <w:t xml:space="preserve"> </w:t>
+      </w:r>
+      <w:proofErr w:type="spellStart"/>
+      <w:r>
+        <w:t>người</w:t>
+      </w:r>
+      <w:proofErr w:type="spellEnd"/>
+      <w:r>
+        <w:t xml:space="preserve"> </w:t>
+      </w:r>
+      <w:proofErr w:type="spellStart"/>
+      <w:r>
+        <w:t>dùng</w:t>
+      </w:r>
+      <w:proofErr w:type="spellEnd"/>
+      <w:r>
+        <w:t>.</w:t>
       </w:r>
     </w:p>
     <w:p>
@@ -209,8 +1267,65 @@
           <w:b/>
           <w:bCs/>
         </w:rPr>
-        <w:t>. Đối tượng sử dụng</w:t>
-      </w:r>
+        <w:t xml:space="preserve">. </w:t>
+      </w:r>
+      <w:proofErr w:type="spellStart"/>
+      <w:r>
+        <w:rPr>
+          <w:b/>
+          <w:bCs/>
+        </w:rPr>
+        <w:t>Đối</w:t>
+      </w:r>
+      <w:proofErr w:type="spellEnd"/>
+      <w:r>
+        <w:rPr>
+          <w:b/>
+          <w:bCs/>
+        </w:rPr>
+        <w:t xml:space="preserve"> </w:t>
+      </w:r>
+      <w:proofErr w:type="spellStart"/>
+      <w:r>
+        <w:rPr>
+          <w:b/>
+          <w:bCs/>
+        </w:rPr>
+        <w:t>tượng</w:t>
+      </w:r>
+      <w:proofErr w:type="spellEnd"/>
+      <w:r>
+        <w:rPr>
+          <w:b/>
+          <w:bCs/>
+        </w:rPr>
+        <w:t xml:space="preserve"> </w:t>
+      </w:r>
+      <w:proofErr w:type="spellStart"/>
+      <w:r>
+        <w:rPr>
+          <w:b/>
+          <w:bCs/>
+        </w:rPr>
+        <w:t>sử</w:t>
+      </w:r>
+      <w:proofErr w:type="spellEnd"/>
+      <w:r>
+        <w:rPr>
+          <w:b/>
+          <w:bCs/>
+        </w:rPr>
+        <w:t xml:space="preserve"> </w:t>
+      </w:r>
+      <w:proofErr w:type="spellStart"/>
+      <w:r>
+        <w:rPr>
+          <w:b/>
+          <w:bCs/>
+        </w:rPr>
+        <w:t>dụng</w:t>
+      </w:r>
+      <w:proofErr w:type="spellEnd"/>
     </w:p>
     <w:p>
       <w:pPr>
@@ -224,10 +1339,130 @@
           <w:b/>
           <w:bCs/>
         </w:rPr>
-        <w:t>Người dùng phổ thông:</w:t>
-      </w:r>
-      <w:r>
-        <w:t xml:space="preserve"> Tạo tài khoản, đăng bài, kết bạn, tương tác.</w:t>
+        <w:t xml:space="preserve">Người </w:t>
+      </w:r>
+      <w:proofErr w:type="spellStart"/>
+      <w:r>
+        <w:rPr>
+          <w:b/>
+          <w:bCs/>
+        </w:rPr>
+        <w:t>dùng</w:t>
+      </w:r>
+      <w:proofErr w:type="spellEnd"/>
+      <w:r>
+        <w:rPr>
+          <w:b/>
+          <w:bCs/>
+        </w:rPr>
+        <w:t xml:space="preserve"> </w:t>
+      </w:r>
+      <w:proofErr w:type="spellStart"/>
+      <w:r>
+        <w:rPr>
+          <w:b/>
+          <w:bCs/>
+        </w:rPr>
+        <w:t>phổ</w:t>
+      </w:r>
+      <w:proofErr w:type="spellEnd"/>
+      <w:r>
+        <w:rPr>
+          <w:b/>
+          <w:bCs/>
+        </w:rPr>
+        <w:t xml:space="preserve"> </w:t>
+      </w:r>
+      <w:proofErr w:type="spellStart"/>
+      <w:r>
+        <w:rPr>
+          <w:b/>
+          <w:bCs/>
+        </w:rPr>
+        <w:t>thông</w:t>
+      </w:r>
+      <w:proofErr w:type="spellEnd"/>
+      <w:r>
+        <w:rPr>
+          <w:b/>
+          <w:bCs/>
+        </w:rPr>
+        <w:t>:</w:t>
+      </w:r>
+      <w:r>
+        <w:t xml:space="preserve"> </w:t>
+      </w:r>
+      <w:proofErr w:type="spellStart"/>
+      <w:r>
+        <w:t>Tạo</w:t>
+      </w:r>
+      <w:proofErr w:type="spellEnd"/>
+      <w:r>
+        <w:t xml:space="preserve"> </w:t>
+      </w:r>
+      <w:proofErr w:type="spellStart"/>
+      <w:r>
+        <w:t>tài</w:t>
+      </w:r>
+      <w:proofErr w:type="spellEnd"/>
+      <w:r>
+        <w:t xml:space="preserve"> </w:t>
+      </w:r>
+      <w:proofErr w:type="spellStart"/>
+      <w:r>
+        <w:t>khoản</w:t>
+      </w:r>
+      <w:proofErr w:type="spellEnd"/>
+      <w:r>
+        <w:t xml:space="preserve">, </w:t>
+      </w:r>
+      <w:proofErr w:type="spellStart"/>
+      <w:r>
+        <w:t>đăng</w:t>
+      </w:r>
+      <w:proofErr w:type="spellEnd"/>
+      <w:r>
+        <w:t xml:space="preserve"> </w:t>
+      </w:r>
+      <w:proofErr w:type="spellStart"/>
+      <w:r>
+        <w:t>bài</w:t>
+      </w:r>
+      <w:proofErr w:type="spellEnd"/>
+      <w:r>
+        <w:t xml:space="preserve">, </w:t>
+      </w:r>
+      <w:proofErr w:type="spellStart"/>
+      <w:r>
+        <w:t>kết</w:t>
+      </w:r>
+      <w:proofErr w:type="spellEnd"/>
+      <w:r>
+        <w:t xml:space="preserve"> </w:t>
+      </w:r>
+      <w:proofErr w:type="spellStart"/>
+      <w:r>
+        <w:t>bạn</w:t>
+      </w:r>
+      <w:proofErr w:type="spellEnd"/>
+      <w:r>
+        <w:t xml:space="preserve">, </w:t>
+      </w:r>
+      <w:proofErr w:type="spellStart"/>
+      <w:r>
+        <w:t>tương</w:t>
+      </w:r>
+      <w:proofErr w:type="spellEnd"/>
+      <w:r>
+        <w:t xml:space="preserve"> </w:t>
+      </w:r>
+      <w:proofErr w:type="spellStart"/>
+      <w:r>
+        <w:t>tác</w:t>
+      </w:r>
+      <w:proofErr w:type="spellEnd"/>
+      <w:r>
+        <w:t>.</w:t>
       </w:r>
     </w:p>
     <w:p>
@@ -242,10 +1477,130 @@
           <w:b/>
           <w:bCs/>
         </w:rPr>
-        <w:t>Quản trị viên hệ thống:</w:t>
-      </w:r>
-      <w:r>
-        <w:t xml:space="preserve"> Quản lý nội dung, người dùng, xử lý vi phạm.</w:t>
+        <w:t xml:space="preserve">Quản </w:t>
+      </w:r>
+      <w:proofErr w:type="spellStart"/>
+      <w:r>
+        <w:rPr>
+          <w:b/>
+          <w:bCs/>
+        </w:rPr>
+        <w:t>trị</w:t>
+      </w:r>
+      <w:proofErr w:type="spellEnd"/>
+      <w:r>
+        <w:rPr>
+          <w:b/>
+          <w:bCs/>
+        </w:rPr>
+        <w:t xml:space="preserve"> </w:t>
+      </w:r>
+      <w:proofErr w:type="spellStart"/>
+      <w:r>
+        <w:rPr>
+          <w:b/>
+          <w:bCs/>
+        </w:rPr>
+        <w:t>viên</w:t>
+      </w:r>
+      <w:proofErr w:type="spellEnd"/>
+      <w:r>
+        <w:rPr>
+          <w:b/>
+          <w:bCs/>
+        </w:rPr>
+        <w:t xml:space="preserve"> </w:t>
+      </w:r>
+      <w:proofErr w:type="spellStart"/>
+      <w:r>
+        <w:rPr>
+          <w:b/>
+          <w:bCs/>
+        </w:rPr>
+        <w:t>hệ</w:t>
+      </w:r>
+      <w:proofErr w:type="spellEnd"/>
+      <w:r>
+        <w:rPr>
+          <w:b/>
+          <w:bCs/>
+        </w:rPr>
+        <w:t xml:space="preserve"> </w:t>
+      </w:r>
+      <w:proofErr w:type="spellStart"/>
+      <w:r>
+        <w:rPr>
+          <w:b/>
+          <w:bCs/>
+        </w:rPr>
+        <w:t>thống</w:t>
+      </w:r>
+      <w:proofErr w:type="spellEnd"/>
+      <w:r>
+        <w:rPr>
+          <w:b/>
+          <w:bCs/>
+        </w:rPr>
+        <w:t>:</w:t>
+      </w:r>
+      <w:r>
+        <w:t xml:space="preserve"> Quản </w:t>
+      </w:r>
+      <w:proofErr w:type="spellStart"/>
+      <w:r>
+        <w:t>lý</w:t>
+      </w:r>
+      <w:proofErr w:type="spellEnd"/>
+      <w:r>
+        <w:t xml:space="preserve"> </w:t>
+      </w:r>
+      <w:proofErr w:type="spellStart"/>
+      <w:r>
+        <w:t>nội</w:t>
+      </w:r>
+      <w:proofErr w:type="spellEnd"/>
+      <w:r>
+        <w:t xml:space="preserve"> dung, </w:t>
+      </w:r>
+      <w:proofErr w:type="spellStart"/>
+      <w:r>
+        <w:t>người</w:t>
+      </w:r>
+      <w:proofErr w:type="spellEnd"/>
+      <w:r>
+        <w:t xml:space="preserve"> </w:t>
+      </w:r>
+      <w:proofErr w:type="spellStart"/>
+      <w:r>
+        <w:t>dùng</w:t>
+      </w:r>
+      <w:proofErr w:type="spellEnd"/>
+      <w:r>
+        <w:t xml:space="preserve">, </w:t>
+      </w:r>
+      <w:proofErr w:type="spellStart"/>
+      <w:r>
+        <w:t>xử</w:t>
+      </w:r>
+      <w:proofErr w:type="spellEnd"/>
+      <w:r>
+        <w:t xml:space="preserve"> </w:t>
+      </w:r>
+      <w:proofErr w:type="spellStart"/>
+      <w:r>
+        <w:t>lý</w:t>
+      </w:r>
+      <w:proofErr w:type="spellEnd"/>
+      <w:r>
+        <w:t xml:space="preserve"> vi </w:t>
+      </w:r>
+      <w:proofErr w:type="spellStart"/>
+      <w:r>
+        <w:t>phạm</w:t>
+      </w:r>
+      <w:proofErr w:type="spellEnd"/>
+      <w:r>
+        <w:t>.</w:t>
       </w:r>
     </w:p>
     <w:p>
@@ -268,8 +1623,49 @@
           <w:b/>
           <w:bCs/>
         </w:rPr>
-        <w:t>4. Các chức năng chính</w:t>
-      </w:r>
+        <w:t xml:space="preserve">4. Các </w:t>
+      </w:r>
+      <w:proofErr w:type="spellStart"/>
+      <w:r>
+        <w:rPr>
+          <w:b/>
+          <w:bCs/>
+        </w:rPr>
+        <w:t>chức</w:t>
+      </w:r>
+      <w:proofErr w:type="spellEnd"/>
+      <w:r>
+        <w:rPr>
+          <w:b/>
+          <w:bCs/>
+        </w:rPr>
+        <w:t xml:space="preserve"> </w:t>
+      </w:r>
+      <w:proofErr w:type="spellStart"/>
+      <w:r>
+        <w:rPr>
+          <w:b/>
+          <w:bCs/>
+        </w:rPr>
+        <w:t>năng</w:t>
+      </w:r>
+      <w:proofErr w:type="spellEnd"/>
+      <w:r>
+        <w:rPr>
+          <w:b/>
+          <w:bCs/>
+        </w:rPr>
+        <w:t xml:space="preserve"> </w:t>
+      </w:r>
+      <w:proofErr w:type="spellStart"/>
+      <w:r>
+        <w:rPr>
+          <w:b/>
+          <w:bCs/>
+        </w:rPr>
+        <w:t>chính</w:t>
+      </w:r>
+      <w:proofErr w:type="spellEnd"/>
     </w:p>
     <w:p>
       <w:pPr>
@@ -279,13 +1675,31 @@
           <w:bCs/>
         </w:rPr>
       </w:pPr>
-      <w:r>
-        <w:rPr>
-          <w:b/>
-          <w:bCs/>
-        </w:rPr>
-        <w:t>Chức năng</w:t>
-      </w:r>
+      <w:proofErr w:type="spellStart"/>
+      <w:r>
+        <w:rPr>
+          <w:b/>
+          <w:bCs/>
+        </w:rPr>
+        <w:t>Chức</w:t>
+      </w:r>
+      <w:proofErr w:type="spellEnd"/>
+      <w:r>
+        <w:rPr>
+          <w:b/>
+          <w:bCs/>
+        </w:rPr>
+        <w:t xml:space="preserve"> </w:t>
+      </w:r>
+      <w:proofErr w:type="spellStart"/>
+      <w:r>
+        <w:rPr>
+          <w:b/>
+          <w:bCs/>
+        </w:rPr>
+        <w:t>năng</w:t>
+      </w:r>
+      <w:proofErr w:type="spellEnd"/>
       <w:r>
         <w:rPr>
           <w:b/>
@@ -308,12 +1722,38 @@
           <w:numId w:val="5"/>
         </w:numPr>
       </w:pPr>
+      <w:proofErr w:type="spellStart"/>
       <w:r>
         <w:t>C</w:t>
       </w:r>
       <w:r>
-        <w:t>hức năng bài đăng</w:t>
-      </w:r>
+        <w:t>hức</w:t>
+      </w:r>
+      <w:proofErr w:type="spellEnd"/>
+      <w:r>
+        <w:t xml:space="preserve"> </w:t>
+      </w:r>
+      <w:proofErr w:type="spellStart"/>
+      <w:r>
+        <w:t>năng</w:t>
+      </w:r>
+      <w:proofErr w:type="spellEnd"/>
+      <w:r>
+        <w:t xml:space="preserve"> </w:t>
+      </w:r>
+      <w:proofErr w:type="spellStart"/>
+      <w:r>
+        <w:t>bài</w:t>
+      </w:r>
+      <w:proofErr w:type="spellEnd"/>
+      <w:r>
+        <w:t xml:space="preserve"> </w:t>
+      </w:r>
+      <w:proofErr w:type="spellStart"/>
+      <w:r>
+        <w:t>đăng</w:t>
+      </w:r>
+      <w:proofErr w:type="spellEnd"/>
     </w:p>
     <w:p>
       <w:pPr>
@@ -322,11 +1762,56 @@
           <w:numId w:val="5"/>
         </w:numPr>
       </w:pPr>
+      <w:proofErr w:type="spellStart"/>
       <w:r>
         <w:t>C</w:t>
       </w:r>
       <w:r>
-        <w:t xml:space="preserve">hức năng bạn bè &amp; trò chuyện </w:t>
+        <w:t>hức</w:t>
+      </w:r>
+      <w:proofErr w:type="spellEnd"/>
+      <w:r>
+        <w:t xml:space="preserve"> </w:t>
+      </w:r>
+      <w:proofErr w:type="spellStart"/>
+      <w:r>
+        <w:t>năng</w:t>
+      </w:r>
+      <w:proofErr w:type="spellEnd"/>
+      <w:r>
+        <w:t xml:space="preserve"> </w:t>
+      </w:r>
+      <w:proofErr w:type="spellStart"/>
+      <w:r>
+        <w:t>bạn</w:t>
+      </w:r>
+      <w:proofErr w:type="spellEnd"/>
+      <w:r>
+        <w:t xml:space="preserve"> </w:t>
+      </w:r>
+      <w:proofErr w:type="spellStart"/>
+      <w:r>
+        <w:t>bè</w:t>
+      </w:r>
+      <w:proofErr w:type="spellEnd"/>
+      <w:r>
+        <w:t xml:space="preserve"> &amp; </w:t>
+      </w:r>
+      <w:proofErr w:type="spellStart"/>
+      <w:r>
+        <w:t>trò</w:t>
+      </w:r>
+      <w:proofErr w:type="spellEnd"/>
+      <w:r>
+        <w:t xml:space="preserve"> </w:t>
+      </w:r>
+      <w:proofErr w:type="spellStart"/>
+      <w:r>
+        <w:t>chuyện</w:t>
+      </w:r>
+      <w:proofErr w:type="spellEnd"/>
+      <w:r>
+        <w:t xml:space="preserve"> </w:t>
       </w:r>
     </w:p>
     <w:p>
@@ -336,12 +1821,38 @@
           <w:numId w:val="5"/>
         </w:numPr>
       </w:pPr>
+      <w:proofErr w:type="spellStart"/>
       <w:r>
         <w:t>C</w:t>
       </w:r>
       <w:r>
-        <w:t>hức năng tìm kiếm</w:t>
-      </w:r>
+        <w:t>hức</w:t>
+      </w:r>
+      <w:proofErr w:type="spellEnd"/>
+      <w:r>
+        <w:t xml:space="preserve"> </w:t>
+      </w:r>
+      <w:proofErr w:type="spellStart"/>
+      <w:r>
+        <w:t>năng</w:t>
+      </w:r>
+      <w:proofErr w:type="spellEnd"/>
+      <w:r>
+        <w:t xml:space="preserve"> </w:t>
+      </w:r>
+      <w:proofErr w:type="spellStart"/>
+      <w:r>
+        <w:t>tìm</w:t>
+      </w:r>
+      <w:proofErr w:type="spellEnd"/>
+      <w:r>
+        <w:t xml:space="preserve"> </w:t>
+      </w:r>
+      <w:proofErr w:type="spellStart"/>
+      <w:r>
+        <w:t>kiếm</w:t>
+      </w:r>
+      <w:proofErr w:type="spellEnd"/>
       <w:r>
         <w:t>.</w:t>
       </w:r>
@@ -353,9 +1864,59 @@
           <w:numId w:val="5"/>
         </w:numPr>
       </w:pPr>
-      <w:r>
-        <w:t>chức năng quản lý thông tin cá nhân</w:t>
-      </w:r>
+      <w:proofErr w:type="spellStart"/>
+      <w:r>
+        <w:t>chức</w:t>
+      </w:r>
+      <w:proofErr w:type="spellEnd"/>
+      <w:r>
+        <w:t xml:space="preserve"> </w:t>
+      </w:r>
+      <w:proofErr w:type="spellStart"/>
+      <w:r>
+        <w:t>năng</w:t>
+      </w:r>
+      <w:proofErr w:type="spellEnd"/>
+      <w:r>
+        <w:t xml:space="preserve"> </w:t>
+      </w:r>
+      <w:proofErr w:type="spellStart"/>
+      <w:r>
+        <w:t>quản</w:t>
+      </w:r>
+      <w:proofErr w:type="spellEnd"/>
+      <w:r>
+        <w:t xml:space="preserve"> </w:t>
+      </w:r>
+      <w:proofErr w:type="spellStart"/>
+      <w:r>
+        <w:t>lý</w:t>
+      </w:r>
+      <w:proofErr w:type="spellEnd"/>
+      <w:r>
+        <w:t xml:space="preserve"> </w:t>
+      </w:r>
+      <w:proofErr w:type="spellStart"/>
+      <w:r>
+        <w:t>thông</w:t>
+      </w:r>
+      <w:proofErr w:type="spellEnd"/>
+      <w:r>
+        <w:t xml:space="preserve"> tin </w:t>
+      </w:r>
+      <w:proofErr w:type="spellStart"/>
+      <w:r>
+        <w:t>cá</w:t>
+      </w:r>
+      <w:proofErr w:type="spellEnd"/>
+      <w:r>
+        <w:t xml:space="preserve"> </w:t>
+      </w:r>
+      <w:proofErr w:type="spellStart"/>
+      <w:r>
+        <w:t>nhân</w:t>
+      </w:r>
+      <w:proofErr w:type="spellEnd"/>
       <w:r>
         <w:t>.</w:t>
       </w:r>
@@ -390,8 +1951,65 @@
           <w:b/>
           <w:bCs/>
         </w:rPr>
-        <w:t>5. Yêu cầu phi chức năng</w:t>
-      </w:r>
+        <w:t xml:space="preserve">5. </w:t>
+      </w:r>
+      <w:proofErr w:type="spellStart"/>
+      <w:r>
+        <w:rPr>
+          <w:b/>
+          <w:bCs/>
+        </w:rPr>
+        <w:t>Yêu</w:t>
+      </w:r>
+      <w:proofErr w:type="spellEnd"/>
+      <w:r>
+        <w:rPr>
+          <w:b/>
+          <w:bCs/>
+        </w:rPr>
+        <w:t xml:space="preserve"> </w:t>
+      </w:r>
+      <w:proofErr w:type="spellStart"/>
+      <w:r>
+        <w:rPr>
+          <w:b/>
+          <w:bCs/>
+        </w:rPr>
+        <w:t>cầu</w:t>
+      </w:r>
+      <w:proofErr w:type="spellEnd"/>
+      <w:r>
+        <w:rPr>
+          <w:b/>
+          <w:bCs/>
+        </w:rPr>
+        <w:t xml:space="preserve"> phi </w:t>
+      </w:r>
+      <w:proofErr w:type="spellStart"/>
+      <w:r>
+        <w:rPr>
+          <w:b/>
+          <w:bCs/>
+        </w:rPr>
+        <w:t>chức</w:t>
+      </w:r>
+      <w:proofErr w:type="spellEnd"/>
+      <w:r>
+        <w:rPr>
+          <w:b/>
+          <w:bCs/>
+        </w:rPr>
+        <w:t xml:space="preserve"> </w:t>
+      </w:r>
+      <w:proofErr w:type="spellStart"/>
+      <w:r>
+        <w:rPr>
+          <w:b/>
+          <w:bCs/>
+        </w:rPr>
+        <w:t>năng</w:t>
+      </w:r>
+      <w:proofErr w:type="spellEnd"/>
     </w:p>
     <w:p>
       <w:pPr>
@@ -405,10 +2023,106 @@
           <w:b/>
           <w:bCs/>
         </w:rPr>
-        <w:t>Hiệu năng:</w:t>
-      </w:r>
-      <w:r>
-        <w:t xml:space="preserve"> Đáp ứng nhanh khi người dùng truy cập đồng thời.</w:t>
+        <w:t xml:space="preserve">Hiệu </w:t>
+      </w:r>
+      <w:proofErr w:type="spellStart"/>
+      <w:r>
+        <w:rPr>
+          <w:b/>
+          <w:bCs/>
+        </w:rPr>
+        <w:t>năng</w:t>
+      </w:r>
+      <w:proofErr w:type="spellEnd"/>
+      <w:r>
+        <w:rPr>
+          <w:b/>
+          <w:bCs/>
+        </w:rPr>
+        <w:t>:</w:t>
+      </w:r>
+      <w:r>
+        <w:t xml:space="preserve"> </w:t>
+      </w:r>
+      <w:proofErr w:type="spellStart"/>
+      <w:r>
+        <w:t>Đáp</w:t>
+      </w:r>
+      <w:proofErr w:type="spellEnd"/>
+      <w:r>
+        <w:t xml:space="preserve"> </w:t>
+      </w:r>
+      <w:proofErr w:type="spellStart"/>
+      <w:r>
+        <w:t>ứng</w:t>
+      </w:r>
+      <w:proofErr w:type="spellEnd"/>
+      <w:r>
+        <w:t xml:space="preserve"> </w:t>
+      </w:r>
+      <w:proofErr w:type="spellStart"/>
+      <w:r>
+        <w:t>nhanh</w:t>
+      </w:r>
+      <w:proofErr w:type="spellEnd"/>
+      <w:r>
+        <w:t xml:space="preserve"> </w:t>
+      </w:r>
+      <w:proofErr w:type="spellStart"/>
+      <w:r>
+        <w:t>khi</w:t>
+      </w:r>
+      <w:proofErr w:type="spellEnd"/>
+      <w:r>
+        <w:t xml:space="preserve"> </w:t>
+      </w:r>
+      <w:proofErr w:type="spellStart"/>
+      <w:r>
+        <w:t>người</w:t>
+      </w:r>
+      <w:proofErr w:type="spellEnd"/>
+      <w:r>
+        <w:t xml:space="preserve"> </w:t>
+      </w:r>
+      <w:proofErr w:type="spellStart"/>
+      <w:r>
+        <w:t>dùng</w:t>
+      </w:r>
+      <w:proofErr w:type="spellEnd"/>
+      <w:r>
+        <w:t xml:space="preserve"> </w:t>
+      </w:r>
+      <w:proofErr w:type="spellStart"/>
+      <w:r>
+        <w:t>truy</w:t>
+      </w:r>
+      <w:proofErr w:type="spellEnd"/>
+      <w:r>
+        <w:t xml:space="preserve"> </w:t>
+      </w:r>
+      <w:proofErr w:type="spellStart"/>
+      <w:r>
+        <w:t>cập</w:t>
+      </w:r>
+      <w:proofErr w:type="spellEnd"/>
+      <w:r>
+        <w:t xml:space="preserve"> </w:t>
+      </w:r>
+      <w:proofErr w:type="spellStart"/>
+      <w:r>
+        <w:t>đồng</w:t>
+      </w:r>
+      <w:proofErr w:type="spellEnd"/>
+      <w:r>
+        <w:t xml:space="preserve"> </w:t>
+      </w:r>
+      <w:proofErr w:type="spellStart"/>
+      <w:r>
+        <w:t>thời</w:t>
+      </w:r>
+      <w:proofErr w:type="spellEnd"/>
+      <w:r>
+        <w:t>.</w:t>
       </w:r>
     </w:p>
     <w:p>
@@ -418,15 +2132,152 @@
           <w:numId w:val="7"/>
         </w:numPr>
       </w:pPr>
-      <w:r>
-        <w:rPr>
-          <w:b/>
-          <w:bCs/>
-        </w:rPr>
-        <w:t>Khả năng mở rộng:</w:t>
-      </w:r>
-      <w:r>
-        <w:t xml:space="preserve"> Dễ dàng mở rộng khi số lượng người dùng tăng.</w:t>
+      <w:proofErr w:type="spellStart"/>
+      <w:r>
+        <w:rPr>
+          <w:b/>
+          <w:bCs/>
+        </w:rPr>
+        <w:t>Khả</w:t>
+      </w:r>
+      <w:proofErr w:type="spellEnd"/>
+      <w:r>
+        <w:rPr>
+          <w:b/>
+          <w:bCs/>
+        </w:rPr>
+        <w:t xml:space="preserve"> </w:t>
+      </w:r>
+      <w:proofErr w:type="spellStart"/>
+      <w:r>
+        <w:rPr>
+          <w:b/>
+          <w:bCs/>
+        </w:rPr>
+        <w:t>năng</w:t>
+      </w:r>
+      <w:proofErr w:type="spellEnd"/>
+      <w:r>
+        <w:rPr>
+          <w:b/>
+          <w:bCs/>
+        </w:rPr>
+        <w:t xml:space="preserve"> </w:t>
+      </w:r>
+      <w:proofErr w:type="spellStart"/>
+      <w:r>
+        <w:rPr>
+          <w:b/>
+          <w:bCs/>
+        </w:rPr>
+        <w:t>mở</w:t>
+      </w:r>
+      <w:proofErr w:type="spellEnd"/>
+      <w:r>
+        <w:rPr>
+          <w:b/>
+          <w:bCs/>
+        </w:rPr>
+        <w:t xml:space="preserve"> </w:t>
+      </w:r>
+      <w:proofErr w:type="spellStart"/>
+      <w:r>
+        <w:rPr>
+          <w:b/>
+          <w:bCs/>
+        </w:rPr>
+        <w:t>rộng</w:t>
+      </w:r>
+      <w:proofErr w:type="spellEnd"/>
+      <w:r>
+        <w:rPr>
+          <w:b/>
+          <w:bCs/>
+        </w:rPr>
+        <w:t>:</w:t>
+      </w:r>
+      <w:r>
+        <w:t xml:space="preserve"> </w:t>
+      </w:r>
+      <w:proofErr w:type="spellStart"/>
+      <w:r>
+        <w:t>Dễ</w:t>
+      </w:r>
+      <w:proofErr w:type="spellEnd"/>
+      <w:r>
+        <w:t xml:space="preserve"> </w:t>
+      </w:r>
+      <w:proofErr w:type="spellStart"/>
+      <w:r>
+        <w:t>dàng</w:t>
+      </w:r>
+      <w:proofErr w:type="spellEnd"/>
+      <w:r>
+        <w:t xml:space="preserve"> </w:t>
+      </w:r>
+      <w:proofErr w:type="spellStart"/>
+      <w:r>
+        <w:t>mở</w:t>
+      </w:r>
+      <w:proofErr w:type="spellEnd"/>
+      <w:r>
+        <w:t xml:space="preserve"> </w:t>
+      </w:r>
+      <w:proofErr w:type="spellStart"/>
+      <w:r>
+        <w:t>rộng</w:t>
+      </w:r>
+      <w:proofErr w:type="spellEnd"/>
+      <w:r>
+        <w:t xml:space="preserve"> </w:t>
+      </w:r>
+      <w:proofErr w:type="spellStart"/>
+      <w:r>
+        <w:t>khi</w:t>
+      </w:r>
+      <w:proofErr w:type="spellEnd"/>
+      <w:r>
+        <w:t xml:space="preserve"> </w:t>
+      </w:r>
+      <w:proofErr w:type="spellStart"/>
+      <w:r>
+        <w:t>số</w:t>
+      </w:r>
+      <w:proofErr w:type="spellEnd"/>
+      <w:r>
+        <w:t xml:space="preserve"> </w:t>
+      </w:r>
+      <w:proofErr w:type="spellStart"/>
+      <w:r>
+        <w:t>lượng</w:t>
+      </w:r>
+      <w:proofErr w:type="spellEnd"/>
+      <w:r>
+        <w:t xml:space="preserve"> </w:t>
+      </w:r>
+      <w:proofErr w:type="spellStart"/>
+      <w:r>
+        <w:t>người</w:t>
+      </w:r>
+      <w:proofErr w:type="spellEnd"/>
+      <w:r>
+        <w:t xml:space="preserve"> </w:t>
+      </w:r>
+      <w:proofErr w:type="spellStart"/>
+      <w:r>
+        <w:t>dùng</w:t>
+      </w:r>
+      <w:proofErr w:type="spellEnd"/>
+      <w:r>
+        <w:t xml:space="preserve"> </w:t>
+      </w:r>
+      <w:proofErr w:type="spellStart"/>
+      <w:r>
+        <w:t>tăng</w:t>
+      </w:r>
+      <w:proofErr w:type="spellEnd"/>
+      <w:r>
+        <w:t>.</w:t>
       </w:r>
     </w:p>
     <w:p>
@@ -441,10 +2292,146 @@
           <w:b/>
           <w:bCs/>
         </w:rPr>
-        <w:t>Bảo mật:</w:t>
-      </w:r>
-      <w:r>
-        <w:t xml:space="preserve"> Dữ liệu người dùng cần được mã hoá, bảo vệ khỏi truy cập trái phép.</w:t>
+        <w:t xml:space="preserve">Bảo </w:t>
+      </w:r>
+      <w:proofErr w:type="spellStart"/>
+      <w:r>
+        <w:rPr>
+          <w:b/>
+          <w:bCs/>
+        </w:rPr>
+        <w:t>mật</w:t>
+      </w:r>
+      <w:proofErr w:type="spellEnd"/>
+      <w:r>
+        <w:rPr>
+          <w:b/>
+          <w:bCs/>
+        </w:rPr>
+        <w:t>:</w:t>
+      </w:r>
+      <w:r>
+        <w:t xml:space="preserve"> </w:t>
+      </w:r>
+      <w:proofErr w:type="spellStart"/>
+      <w:r>
+        <w:t>Dữ</w:t>
+      </w:r>
+      <w:proofErr w:type="spellEnd"/>
+      <w:r>
+        <w:t xml:space="preserve"> </w:t>
+      </w:r>
+      <w:proofErr w:type="spellStart"/>
+      <w:r>
+        <w:t>liệu</w:t>
+      </w:r>
+      <w:proofErr w:type="spellEnd"/>
+      <w:r>
+        <w:t xml:space="preserve"> </w:t>
+      </w:r>
+      <w:proofErr w:type="spellStart"/>
+      <w:r>
+        <w:t>người</w:t>
+      </w:r>
+      <w:proofErr w:type="spellEnd"/>
+      <w:r>
+        <w:t xml:space="preserve"> </w:t>
+      </w:r>
+      <w:proofErr w:type="spellStart"/>
+      <w:r>
+        <w:t>dùng</w:t>
+      </w:r>
+      <w:proofErr w:type="spellEnd"/>
+      <w:r>
+        <w:t xml:space="preserve"> </w:t>
+      </w:r>
+      <w:proofErr w:type="spellStart"/>
+      <w:r>
+        <w:t>cần</w:t>
+      </w:r>
+      <w:proofErr w:type="spellEnd"/>
+      <w:r>
+        <w:t xml:space="preserve"> </w:t>
+      </w:r>
+      <w:proofErr w:type="spellStart"/>
+      <w:r>
+        <w:t>được</w:t>
+      </w:r>
+      <w:proofErr w:type="spellEnd"/>
+      <w:r>
+        <w:t xml:space="preserve"> </w:t>
+      </w:r>
+      <w:proofErr w:type="spellStart"/>
+      <w:r>
+        <w:t>mã</w:t>
+      </w:r>
+      <w:proofErr w:type="spellEnd"/>
+      <w:r>
+        <w:t xml:space="preserve"> </w:t>
+      </w:r>
+      <w:proofErr w:type="spellStart"/>
+      <w:r>
+        <w:t>hoá</w:t>
+      </w:r>
+      <w:proofErr w:type="spellEnd"/>
+      <w:r>
+        <w:t xml:space="preserve">, </w:t>
+      </w:r>
+      <w:proofErr w:type="spellStart"/>
+      <w:r>
+        <w:t>bảo</w:t>
+      </w:r>
+      <w:proofErr w:type="spellEnd"/>
+      <w:r>
+        <w:t xml:space="preserve"> </w:t>
+      </w:r>
+      <w:proofErr w:type="spellStart"/>
+      <w:r>
+        <w:t>vệ</w:t>
+      </w:r>
+      <w:proofErr w:type="spellEnd"/>
+      <w:r>
+        <w:t xml:space="preserve"> </w:t>
+      </w:r>
+      <w:proofErr w:type="spellStart"/>
+      <w:r>
+        <w:t>khỏi</w:t>
+      </w:r>
+      <w:proofErr w:type="spellEnd"/>
+      <w:r>
+        <w:t xml:space="preserve"> </w:t>
+      </w:r>
+      <w:proofErr w:type="spellStart"/>
+      <w:r>
+        <w:t>truy</w:t>
+      </w:r>
+      <w:proofErr w:type="spellEnd"/>
+      <w:r>
+        <w:t xml:space="preserve"> </w:t>
+      </w:r>
+      <w:proofErr w:type="spellStart"/>
+      <w:r>
+        <w:t>cập</w:t>
+      </w:r>
+      <w:proofErr w:type="spellEnd"/>
+      <w:r>
+        <w:t xml:space="preserve"> </w:t>
+      </w:r>
+      <w:proofErr w:type="spellStart"/>
+      <w:r>
+        <w:t>trái</w:t>
+      </w:r>
+      <w:proofErr w:type="spellEnd"/>
+      <w:r>
+        <w:t xml:space="preserve"> </w:t>
+      </w:r>
+      <w:proofErr w:type="spellStart"/>
+      <w:r>
+        <w:t>phép</w:t>
+      </w:r>
+      <w:proofErr w:type="spellEnd"/>
+      <w:r>
+        <w:t>.</w:t>
       </w:r>
     </w:p>
     <w:p>
@@ -454,15 +2441,96 @@
           <w:numId w:val="7"/>
         </w:numPr>
       </w:pPr>
-      <w:r>
-        <w:rPr>
-          <w:b/>
-          <w:bCs/>
-        </w:rPr>
-        <w:t>Khả dụng:</w:t>
-      </w:r>
-      <w:r>
-        <w:t xml:space="preserve"> Hệ thống hoạt động liên tục, downtime thấp.</w:t>
+      <w:proofErr w:type="spellStart"/>
+      <w:r>
+        <w:rPr>
+          <w:b/>
+          <w:bCs/>
+        </w:rPr>
+        <w:t>Khả</w:t>
+      </w:r>
+      <w:proofErr w:type="spellEnd"/>
+      <w:r>
+        <w:rPr>
+          <w:b/>
+          <w:bCs/>
+        </w:rPr>
+        <w:t xml:space="preserve"> </w:t>
+      </w:r>
+      <w:proofErr w:type="spellStart"/>
+      <w:r>
+        <w:rPr>
+          <w:b/>
+          <w:bCs/>
+        </w:rPr>
+        <w:t>dụng</w:t>
+      </w:r>
+      <w:proofErr w:type="spellEnd"/>
+      <w:r>
+        <w:rPr>
+          <w:b/>
+          <w:bCs/>
+        </w:rPr>
+        <w:t>:</w:t>
+      </w:r>
+      <w:r>
+        <w:t xml:space="preserve"> </w:t>
+      </w:r>
+      <w:proofErr w:type="spellStart"/>
+      <w:r>
+        <w:t>Hệ</w:t>
+      </w:r>
+      <w:proofErr w:type="spellEnd"/>
+      <w:r>
+        <w:t xml:space="preserve"> </w:t>
+      </w:r>
+      <w:proofErr w:type="spellStart"/>
+      <w:r>
+        <w:t>thống</w:t>
+      </w:r>
+      <w:proofErr w:type="spellEnd"/>
+      <w:r>
+        <w:t xml:space="preserve"> </w:t>
+      </w:r>
+      <w:proofErr w:type="spellStart"/>
+      <w:r>
+        <w:t>hoạt</w:t>
+      </w:r>
+      <w:proofErr w:type="spellEnd"/>
+      <w:r>
+        <w:t xml:space="preserve"> </w:t>
+      </w:r>
+      <w:proofErr w:type="spellStart"/>
+      <w:r>
+        <w:t>động</w:t>
+      </w:r>
+      <w:proofErr w:type="spellEnd"/>
+      <w:r>
+        <w:t xml:space="preserve"> </w:t>
+      </w:r>
+      <w:proofErr w:type="spellStart"/>
+      <w:r>
+        <w:t>liên</w:t>
+      </w:r>
+      <w:proofErr w:type="spellEnd"/>
+      <w:r>
+        <w:t xml:space="preserve"> </w:t>
+      </w:r>
+      <w:proofErr w:type="spellStart"/>
+      <w:r>
+        <w:t>tục</w:t>
+      </w:r>
+      <w:proofErr w:type="spellEnd"/>
+      <w:r>
+        <w:t xml:space="preserve">, downtime </w:t>
+      </w:r>
+      <w:proofErr w:type="spellStart"/>
+      <w:r>
+        <w:t>thấp</w:t>
+      </w:r>
+      <w:proofErr w:type="spellEnd"/>
+      <w:r>
+        <w:t>.</w:t>
       </w:r>
     </w:p>
     <w:p>
@@ -472,15 +2540,104 @@
           <w:numId w:val="7"/>
         </w:numPr>
       </w:pPr>
-      <w:r>
-        <w:rPr>
-          <w:b/>
-          <w:bCs/>
-        </w:rPr>
-        <w:t>Dễ sử dụng:</w:t>
-      </w:r>
-      <w:r>
-        <w:t xml:space="preserve"> Giao diện thân thiện với người dùng.</w:t>
+      <w:proofErr w:type="spellStart"/>
+      <w:r>
+        <w:rPr>
+          <w:b/>
+          <w:bCs/>
+        </w:rPr>
+        <w:t>Dễ</w:t>
+      </w:r>
+      <w:proofErr w:type="spellEnd"/>
+      <w:r>
+        <w:rPr>
+          <w:b/>
+          <w:bCs/>
+        </w:rPr>
+        <w:t xml:space="preserve"> </w:t>
+      </w:r>
+      <w:proofErr w:type="spellStart"/>
+      <w:r>
+        <w:rPr>
+          <w:b/>
+          <w:bCs/>
+        </w:rPr>
+        <w:t>sử</w:t>
+      </w:r>
+      <w:proofErr w:type="spellEnd"/>
+      <w:r>
+        <w:rPr>
+          <w:b/>
+          <w:bCs/>
+        </w:rPr>
+        <w:t xml:space="preserve"> </w:t>
+      </w:r>
+      <w:proofErr w:type="spellStart"/>
+      <w:r>
+        <w:rPr>
+          <w:b/>
+          <w:bCs/>
+        </w:rPr>
+        <w:t>dụng</w:t>
+      </w:r>
+      <w:proofErr w:type="spellEnd"/>
+      <w:r>
+        <w:rPr>
+          <w:b/>
+          <w:bCs/>
+        </w:rPr>
+        <w:t>:</w:t>
+      </w:r>
+      <w:r>
+        <w:t xml:space="preserve"> Giao </w:t>
+      </w:r>
+      <w:proofErr w:type="spellStart"/>
+      <w:r>
+        <w:t>diện</w:t>
+      </w:r>
+      <w:proofErr w:type="spellEnd"/>
+      <w:r>
+        <w:t xml:space="preserve"> </w:t>
+      </w:r>
+      <w:proofErr w:type="spellStart"/>
+      <w:r>
+        <w:t>thân</w:t>
+      </w:r>
+      <w:proofErr w:type="spellEnd"/>
+      <w:r>
+        <w:t xml:space="preserve"> </w:t>
+      </w:r>
+      <w:proofErr w:type="spellStart"/>
+      <w:r>
+        <w:t>thiện</w:t>
+      </w:r>
+      <w:proofErr w:type="spellEnd"/>
+      <w:r>
+        <w:t xml:space="preserve"> </w:t>
+      </w:r>
+      <w:proofErr w:type="spellStart"/>
+      <w:r>
+        <w:t>với</w:t>
+      </w:r>
+      <w:proofErr w:type="spellEnd"/>
+      <w:r>
+        <w:t xml:space="preserve"> </w:t>
+      </w:r>
+      <w:proofErr w:type="spellStart"/>
+      <w:r>
+        <w:t>người</w:t>
+      </w:r>
+      <w:proofErr w:type="spellEnd"/>
+      <w:r>
+        <w:t xml:space="preserve"> </w:t>
+      </w:r>
+      <w:proofErr w:type="spellStart"/>
+      <w:r>
+        <w:t>dùng</w:t>
+      </w:r>
+      <w:proofErr w:type="spellEnd"/>
+      <w:r>
+        <w:t>.</w:t>
       </w:r>
     </w:p>
     <w:p>
@@ -507,7 +2664,119 @@
           <w:bCs/>
         </w:rPr>
         <w:lastRenderedPageBreak/>
-        <w:t>6. Mô hình hóa (có thể bổ sung sau)</w:t>
+        <w:t xml:space="preserve">6. </w:t>
+      </w:r>
+      <w:proofErr w:type="spellStart"/>
+      <w:r>
+        <w:rPr>
+          <w:b/>
+          <w:bCs/>
+        </w:rPr>
+        <w:t>Mô</w:t>
+      </w:r>
+      <w:proofErr w:type="spellEnd"/>
+      <w:r>
+        <w:rPr>
+          <w:b/>
+          <w:bCs/>
+        </w:rPr>
+        <w:t xml:space="preserve"> </w:t>
+      </w:r>
+      <w:proofErr w:type="spellStart"/>
+      <w:r>
+        <w:rPr>
+          <w:b/>
+          <w:bCs/>
+        </w:rPr>
+        <w:t>hình</w:t>
+      </w:r>
+      <w:proofErr w:type="spellEnd"/>
+      <w:r>
+        <w:rPr>
+          <w:b/>
+          <w:bCs/>
+        </w:rPr>
+        <w:t xml:space="preserve"> </w:t>
+      </w:r>
+      <w:proofErr w:type="spellStart"/>
+      <w:r>
+        <w:rPr>
+          <w:b/>
+          <w:bCs/>
+        </w:rPr>
+        <w:t>hóa</w:t>
+      </w:r>
+      <w:proofErr w:type="spellEnd"/>
+      <w:r>
+        <w:rPr>
+          <w:b/>
+          <w:bCs/>
+        </w:rPr>
+        <w:t xml:space="preserve"> (</w:t>
+      </w:r>
+      <w:proofErr w:type="spellStart"/>
+      <w:r>
+        <w:rPr>
+          <w:b/>
+          <w:bCs/>
+        </w:rPr>
+        <w:t>có</w:t>
+      </w:r>
+      <w:proofErr w:type="spellEnd"/>
+      <w:r>
+        <w:rPr>
+          <w:b/>
+          <w:bCs/>
+        </w:rPr>
+        <w:t xml:space="preserve"> </w:t>
+      </w:r>
+      <w:proofErr w:type="spellStart"/>
+      <w:r>
+        <w:rPr>
+          <w:b/>
+          <w:bCs/>
+        </w:rPr>
+        <w:t>thể</w:t>
+      </w:r>
+      <w:proofErr w:type="spellEnd"/>
+      <w:r>
+        <w:rPr>
+          <w:b/>
+          <w:bCs/>
+        </w:rPr>
+        <w:t xml:space="preserve"> </w:t>
+      </w:r>
+      <w:proofErr w:type="spellStart"/>
+      <w:r>
+        <w:rPr>
+          <w:b/>
+          <w:bCs/>
+        </w:rPr>
+        <w:t>bổ</w:t>
+      </w:r>
+      <w:proofErr w:type="spellEnd"/>
+      <w:r>
+        <w:rPr>
+          <w:b/>
+          <w:bCs/>
+        </w:rPr>
+        <w:t xml:space="preserve"> sung </w:t>
+      </w:r>
+      <w:proofErr w:type="spellStart"/>
+      <w:r>
+        <w:rPr>
+          <w:b/>
+          <w:bCs/>
+        </w:rPr>
+        <w:t>sau</w:t>
+      </w:r>
+      <w:proofErr w:type="spellEnd"/>
+      <w:r>
+        <w:rPr>
+          <w:b/>
+          <w:bCs/>
+        </w:rPr>
+        <w:t>)</w:t>
       </w:r>
     </w:p>
     <w:p>
@@ -517,8 +2786,21 @@
           <w:numId w:val="8"/>
         </w:numPr>
       </w:pPr>
-      <w:r>
-        <w:t>Sơ đồ use-case</w:t>
+      <w:proofErr w:type="spellStart"/>
+      <w:r>
+        <w:t>Sơ</w:t>
+      </w:r>
+      <w:proofErr w:type="spellEnd"/>
+      <w:r>
+        <w:t xml:space="preserve"> </w:t>
+      </w:r>
+      <w:proofErr w:type="spellStart"/>
+      <w:r>
+        <w:t>đồ</w:t>
+      </w:r>
+      <w:proofErr w:type="spellEnd"/>
+      <w:r>
+        <w:t xml:space="preserve"> use-case</w:t>
       </w:r>
     </w:p>
     <w:p>
@@ -528,9 +2810,27 @@
           <w:numId w:val="8"/>
         </w:numPr>
       </w:pPr>
-      <w:r>
-        <w:t>Sơ đồ lớp</w:t>
-      </w:r>
+      <w:proofErr w:type="spellStart"/>
+      <w:r>
+        <w:t>Sơ</w:t>
+      </w:r>
+      <w:proofErr w:type="spellEnd"/>
+      <w:r>
+        <w:t xml:space="preserve"> </w:t>
+      </w:r>
+      <w:proofErr w:type="spellStart"/>
+      <w:r>
+        <w:t>đồ</w:t>
+      </w:r>
+      <w:proofErr w:type="spellEnd"/>
+      <w:r>
+        <w:t xml:space="preserve"> </w:t>
+      </w:r>
+      <w:proofErr w:type="spellStart"/>
+      <w:r>
+        <w:t>lớp</w:t>
+      </w:r>
+      <w:proofErr w:type="spellEnd"/>
     </w:p>
     <w:p>
       <w:pPr>
@@ -539,8 +2839,37 @@
           <w:numId w:val="8"/>
         </w:numPr>
       </w:pPr>
-      <w:r>
-        <w:t>Sơ đồ trình tự (sequence diagram)</w:t>
+      <w:proofErr w:type="spellStart"/>
+      <w:r>
+        <w:t>Sơ</w:t>
+      </w:r>
+      <w:proofErr w:type="spellEnd"/>
+      <w:r>
+        <w:t xml:space="preserve"> </w:t>
+      </w:r>
+      <w:proofErr w:type="spellStart"/>
+      <w:r>
+        <w:t>đồ</w:t>
+      </w:r>
+      <w:proofErr w:type="spellEnd"/>
+      <w:r>
+        <w:t xml:space="preserve"> </w:t>
+      </w:r>
+      <w:proofErr w:type="spellStart"/>
+      <w:r>
+        <w:t>trình</w:t>
+      </w:r>
+      <w:proofErr w:type="spellEnd"/>
+      <w:r>
+        <w:t xml:space="preserve"> </w:t>
+      </w:r>
+      <w:proofErr w:type="spellStart"/>
+      <w:r>
+        <w:t>tự</w:t>
+      </w:r>
+      <w:proofErr w:type="spellEnd"/>
+      <w:r>
+        <w:t xml:space="preserve"> (sequence diagram)</w:t>
       </w:r>
     </w:p>
     <w:p>
@@ -550,8 +2879,45 @@
           <w:numId w:val="8"/>
         </w:numPr>
       </w:pPr>
-      <w:r>
-        <w:t>Sơ đồ luồng dữ liệu (DFD)</w:t>
+      <w:proofErr w:type="spellStart"/>
+      <w:r>
+        <w:t>Sơ</w:t>
+      </w:r>
+      <w:proofErr w:type="spellEnd"/>
+      <w:r>
+        <w:t xml:space="preserve"> </w:t>
+      </w:r>
+      <w:proofErr w:type="spellStart"/>
+      <w:r>
+        <w:t>đồ</w:t>
+      </w:r>
+      <w:proofErr w:type="spellEnd"/>
+      <w:r>
+        <w:t xml:space="preserve"> </w:t>
+      </w:r>
+      <w:proofErr w:type="spellStart"/>
+      <w:r>
+        <w:t>luồng</w:t>
+      </w:r>
+      <w:proofErr w:type="spellEnd"/>
+      <w:r>
+        <w:t xml:space="preserve"> </w:t>
+      </w:r>
+      <w:proofErr w:type="spellStart"/>
+      <w:r>
+        <w:t>dữ</w:t>
+      </w:r>
+      <w:proofErr w:type="spellEnd"/>
+      <w:r>
+        <w:t xml:space="preserve"> </w:t>
+      </w:r>
+      <w:proofErr w:type="spellStart"/>
+      <w:r>
+        <w:t>liệu</w:t>
+      </w:r>
+      <w:proofErr w:type="spellEnd"/>
+      <w:r>
+        <w:t xml:space="preserve"> (DFD)</w:t>
       </w:r>
     </w:p>
     <w:p>
@@ -561,9 +2927,59 @@
           <w:numId w:val="8"/>
         </w:numPr>
       </w:pPr>
-      <w:r>
-        <w:t>Mô hình ER (Entity Relationship) cho cơ sở dữ liệu</w:t>
-      </w:r>
+      <w:proofErr w:type="spellStart"/>
+      <w:r>
+        <w:t>Mô</w:t>
+      </w:r>
+      <w:proofErr w:type="spellEnd"/>
+      <w:r>
+        <w:t xml:space="preserve"> </w:t>
+      </w:r>
+      <w:proofErr w:type="spellStart"/>
+      <w:r>
+        <w:t>hình</w:t>
+      </w:r>
+      <w:proofErr w:type="spellEnd"/>
+      <w:r>
+        <w:t xml:space="preserve"> ER (Entity Relationship) </w:t>
+      </w:r>
+      <w:proofErr w:type="spellStart"/>
+      <w:r>
+        <w:t>cho</w:t>
+      </w:r>
+      <w:proofErr w:type="spellEnd"/>
+      <w:r>
+        <w:t xml:space="preserve"> </w:t>
+      </w:r>
+      <w:proofErr w:type="spellStart"/>
+      <w:r>
+        <w:t>cơ</w:t>
+      </w:r>
+      <w:proofErr w:type="spellEnd"/>
+      <w:r>
+        <w:t xml:space="preserve"> </w:t>
+      </w:r>
+      <w:proofErr w:type="spellStart"/>
+      <w:r>
+        <w:t>sở</w:t>
+      </w:r>
+      <w:proofErr w:type="spellEnd"/>
+      <w:r>
+        <w:t xml:space="preserve"> </w:t>
+      </w:r>
+      <w:proofErr w:type="spellStart"/>
+      <w:r>
+        <w:t>dữ</w:t>
+      </w:r>
+      <w:proofErr w:type="spellEnd"/>
+      <w:r>
+        <w:t xml:space="preserve"> </w:t>
+      </w:r>
+      <w:proofErr w:type="spellStart"/>
+      <w:r>
+        <w:t>liệu</w:t>
+      </w:r>
+      <w:proofErr w:type="spellEnd"/>
     </w:p>
     <w:p>
       <w:pPr>
@@ -827,6 +3243,7 @@
       </w:pPr>
       <w:r>
         <w:rPr>
+          <w:noProof/>
           <w:lang w:val="vi-VN"/>
         </w:rPr>
         <w:drawing>
@@ -1404,9 +3821,22 @@
         <w:pStyle w:val="ListParagraph"/>
         <w:ind w:left="780"/>
       </w:pPr>
+      <w:proofErr w:type="spellStart"/>
       <w:r>
         <w:lastRenderedPageBreak/>
-        <w:t>Đăng bài:</w:t>
+        <w:t>Đăng</w:t>
+      </w:r>
+      <w:proofErr w:type="spellEnd"/>
+      <w:r>
+        <w:t xml:space="preserve"> </w:t>
+      </w:r>
+      <w:proofErr w:type="spellStart"/>
+      <w:r>
+        <w:t>bài</w:t>
+      </w:r>
+      <w:proofErr w:type="spellEnd"/>
+      <w:r>
+        <w:t>:</w:t>
       </w:r>
     </w:p>
     <w:p>
@@ -1418,6 +3848,9 @@
         <w:tab/>
       </w:r>
       <w:r>
+        <w:rPr>
+          <w:noProof/>
+        </w:rPr>
         <w:drawing>
           <wp:inline distT="0" distB="0" distL="0" distR="0" wp14:anchorId="6C175067" wp14:editId="51C4D01C">
             <wp:extent cx="5943600" cy="3714750"/>
@@ -1535,7 +3968,7 @@
         </w:rPr>
         <w:lastRenderedPageBreak/>
         <w:drawing>
-          <wp:inline distT="0" distB="0" distL="0" distR="0" wp14:anchorId="0A2FC892" wp14:editId="0FA19C9D">
+          <wp:inline distT="0" distB="0" distL="0" distR="0" wp14:anchorId="0A2FC892" wp14:editId="13B0697E">
             <wp:extent cx="5943600" cy="4384675"/>
             <wp:effectExtent l="0" t="0" r="0" b="0"/>
             <wp:docPr id="527444160" name="Picture 1"/>
@@ -1748,10 +4181,44 @@
         <w:pStyle w:val="ListParagraph"/>
         <w:ind w:left="780"/>
       </w:pPr>
+      <w:proofErr w:type="spellStart"/>
       <w:r>
         <w:lastRenderedPageBreak/>
-        <w:t>Đăng trên trang cá nhân</w:t>
-      </w:r>
+        <w:t>Đăng</w:t>
+      </w:r>
+      <w:proofErr w:type="spellEnd"/>
+      <w:r>
+        <w:t xml:space="preserve"> </w:t>
+      </w:r>
+      <w:proofErr w:type="spellStart"/>
+      <w:r>
+        <w:t>trên</w:t>
+      </w:r>
+      <w:proofErr w:type="spellEnd"/>
+      <w:r>
+        <w:t xml:space="preserve"> </w:t>
+      </w:r>
+      <w:proofErr w:type="spellStart"/>
+      <w:r>
+        <w:t>trang</w:t>
+      </w:r>
+      <w:proofErr w:type="spellEnd"/>
+      <w:r>
+        <w:t xml:space="preserve"> </w:t>
+      </w:r>
+      <w:proofErr w:type="spellStart"/>
+      <w:r>
+        <w:t>cá</w:t>
+      </w:r>
+      <w:proofErr w:type="spellEnd"/>
+      <w:r>
+        <w:t xml:space="preserve"> </w:t>
+      </w:r>
+      <w:proofErr w:type="spellStart"/>
+      <w:r>
+        <w:t>nhân</w:t>
+      </w:r>
+      <w:proofErr w:type="spellEnd"/>
     </w:p>
     <w:p>
       <w:pPr>
@@ -1822,8 +4289,29 @@
         <w:pStyle w:val="ListParagraph"/>
         <w:ind w:left="780"/>
       </w:pPr>
-      <w:r>
-        <w:t>Đăng trên Nhóm:</w:t>
+      <w:proofErr w:type="spellStart"/>
+      <w:r>
+        <w:t>Đăng</w:t>
+      </w:r>
+      <w:proofErr w:type="spellEnd"/>
+      <w:r>
+        <w:t xml:space="preserve"> </w:t>
+      </w:r>
+      <w:proofErr w:type="spellStart"/>
+      <w:r>
+        <w:t>trên</w:t>
+      </w:r>
+      <w:proofErr w:type="spellEnd"/>
+      <w:r>
+        <w:t xml:space="preserve"> </w:t>
+      </w:r>
+      <w:proofErr w:type="spellStart"/>
+      <w:r>
+        <w:t>Nhóm</w:t>
+      </w:r>
+      <w:proofErr w:type="spellEnd"/>
+      <w:r>
+        <w:t>:</w:t>
       </w:r>
     </w:p>
     <w:p>
@@ -1884,8 +4372,45 @@
         <w:pStyle w:val="ListParagraph"/>
         <w:ind w:left="780"/>
       </w:pPr>
-      <w:r>
-        <w:t xml:space="preserve">Sử lý post không hợp lệ </w:t>
+      <w:proofErr w:type="spellStart"/>
+      <w:r>
+        <w:t>Sử</w:t>
+      </w:r>
+      <w:proofErr w:type="spellEnd"/>
+      <w:r>
+        <w:t xml:space="preserve"> </w:t>
+      </w:r>
+      <w:proofErr w:type="spellStart"/>
+      <w:r>
+        <w:t>lý</w:t>
+      </w:r>
+      <w:proofErr w:type="spellEnd"/>
+      <w:r>
+        <w:t xml:space="preserve"> post </w:t>
+      </w:r>
+      <w:proofErr w:type="spellStart"/>
+      <w:r>
+        <w:t>không</w:t>
+      </w:r>
+      <w:proofErr w:type="spellEnd"/>
+      <w:r>
+        <w:t xml:space="preserve"> </w:t>
+      </w:r>
+      <w:proofErr w:type="spellStart"/>
+      <w:r>
+        <w:t>hợp</w:t>
+      </w:r>
+      <w:proofErr w:type="spellEnd"/>
+      <w:r>
+        <w:t xml:space="preserve"> </w:t>
+      </w:r>
+      <w:proofErr w:type="spellStart"/>
+      <w:r>
+        <w:t>lệ</w:t>
+      </w:r>
+      <w:proofErr w:type="spellEnd"/>
+      <w:r>
+        <w:t xml:space="preserve"> </w:t>
       </w:r>
     </w:p>
     <w:p>
@@ -2088,57 +4613,17 @@
         <w:pStyle w:val="ListParagraph"/>
         <w:ind w:left="780"/>
       </w:pPr>
+    </w:p>
+    <w:p>
+      <w:pPr>
+        <w:pStyle w:val="ListParagraph"/>
+        <w:ind w:left="780"/>
+      </w:pPr>
       <w:r>
         <w:rPr>
           <w:noProof/>
         </w:rPr>
         <w:lastRenderedPageBreak/>
-        <w:drawing>
-          <wp:inline distT="0" distB="0" distL="0" distR="0" wp14:anchorId="08B4DB1E" wp14:editId="5BB6CCAE">
-            <wp:extent cx="5943600" cy="3714750"/>
-            <wp:effectExtent l="0" t="0" r="0" b="0"/>
-            <wp:docPr id="1808923394" name="Picture 1" descr="A screenshot of a computer screen&#10;&#10;AI-generated content may be incorrect."/>
-            <wp:cNvGraphicFramePr>
-              <a:graphicFrameLocks xmlns:a="http://schemas.openxmlformats.org/drawingml/2006/main" noChangeAspect="1"/>
-            </wp:cNvGraphicFramePr>
-            <a:graphic xmlns:a="http://schemas.openxmlformats.org/drawingml/2006/main">
-              <a:graphicData uri="http://schemas.openxmlformats.org/drawingml/2006/picture">
-                <pic:pic xmlns:pic="http://schemas.openxmlformats.org/drawingml/2006/picture">
-                  <pic:nvPicPr>
-                    <pic:cNvPr id="1808923394" name="Picture 1" descr="A screenshot of a computer screen&#10;&#10;AI-generated content may be incorrect."/>
-                    <pic:cNvPicPr/>
-                  </pic:nvPicPr>
-                  <pic:blipFill>
-                    <a:blip r:embed="rId21"/>
-                    <a:stretch>
-                      <a:fillRect/>
-                    </a:stretch>
-                  </pic:blipFill>
-                  <pic:spPr>
-                    <a:xfrm>
-                      <a:off x="0" y="0"/>
-                      <a:ext cx="5943600" cy="3714750"/>
-                    </a:xfrm>
-                    <a:prstGeom prst="rect">
-                      <a:avLst/>
-                    </a:prstGeom>
-                  </pic:spPr>
-                </pic:pic>
-              </a:graphicData>
-            </a:graphic>
-          </wp:inline>
-        </w:drawing>
-      </w:r>
-    </w:p>
-    <w:p>
-      <w:pPr>
-        <w:pStyle w:val="ListParagraph"/>
-        <w:ind w:left="780"/>
-      </w:pPr>
-      <w:r>
-        <w:rPr>
-          <w:noProof/>
-        </w:rPr>
         <w:drawing>
           <wp:inline distT="0" distB="0" distL="0" distR="0" wp14:anchorId="2583478E" wp14:editId="37E1FF1E">
             <wp:extent cx="5943600" cy="3714750"/>
@@ -2215,7 +4700,6 @@
         <w:rPr>
           <w:lang w:val="vi-VN"/>
         </w:rPr>
-        <w:lastRenderedPageBreak/>
         <w:t>11. Biểu đồ máy trạng thái</w:t>
       </w:r>
     </w:p>
@@ -2323,15 +4807,27 @@
         <w:t>11.2</w:t>
       </w:r>
       <w:r>
-        <w:t xml:space="preserve"> Đăng Bài </w:t>
-      </w:r>
-    </w:p>
-    <w:p>
-      <w:pPr>
-        <w:pStyle w:val="ListParagraph"/>
-        <w:ind w:left="780"/>
-      </w:pPr>
-      <w:r>
+        <w:t xml:space="preserve"> </w:t>
+      </w:r>
+      <w:proofErr w:type="spellStart"/>
+      <w:r>
+        <w:t>Đăng</w:t>
+      </w:r>
+      <w:proofErr w:type="spellEnd"/>
+      <w:r>
+        <w:t xml:space="preserve"> Bài </w:t>
+      </w:r>
+    </w:p>
+    <w:p>
+      <w:pPr>
+        <w:pStyle w:val="ListParagraph"/>
+        <w:ind w:left="780"/>
+      </w:pPr>
+      <w:r>
+        <w:rPr>
+          <w:noProof/>
+        </w:rPr>
+        <w:lastRenderedPageBreak/>
         <w:drawing>
           <wp:inline distT="0" distB="0" distL="0" distR="0" wp14:anchorId="476CCC97" wp14:editId="108FF8FC">
             <wp:extent cx="5943600" cy="3280410"/>
@@ -2381,37 +4877,95 @@
         <w:ind w:left="780"/>
       </w:pPr>
       <w:r>
-        <w:t xml:space="preserve">12.Biểu Đồ giao tiếp </w:t>
-      </w:r>
-    </w:p>
-    <w:p>
-      <w:pPr>
-        <w:pStyle w:val="ListParagraph"/>
-        <w:ind w:left="780"/>
-      </w:pPr>
-    </w:p>
-    <w:p>
-      <w:pPr>
-        <w:pStyle w:val="ListParagraph"/>
-        <w:ind w:left="780"/>
-      </w:pPr>
-      <w:r>
-        <w:t xml:space="preserve">12.1 Đăng bài trong nhóm </w:t>
-      </w:r>
-    </w:p>
-    <w:p>
-      <w:pPr>
-        <w:pStyle w:val="ListParagraph"/>
-        <w:ind w:left="780"/>
-      </w:pPr>
-    </w:p>
-    <w:p>
-      <w:pPr>
-        <w:pStyle w:val="ListParagraph"/>
-        <w:ind w:left="780"/>
-      </w:pPr>
-      <w:r>
-        <w:lastRenderedPageBreak/>
+        <w:t xml:space="preserve">12.Biểu </w:t>
+      </w:r>
+      <w:proofErr w:type="spellStart"/>
+      <w:r>
+        <w:t>Đồ</w:t>
+      </w:r>
+      <w:proofErr w:type="spellEnd"/>
+      <w:r>
+        <w:t xml:space="preserve"> </w:t>
+      </w:r>
+      <w:proofErr w:type="spellStart"/>
+      <w:r>
+        <w:t>giao</w:t>
+      </w:r>
+      <w:proofErr w:type="spellEnd"/>
+      <w:r>
+        <w:t xml:space="preserve"> </w:t>
+      </w:r>
+      <w:proofErr w:type="spellStart"/>
+      <w:r>
+        <w:t>tiếp</w:t>
+      </w:r>
+      <w:proofErr w:type="spellEnd"/>
+      <w:r>
+        <w:t xml:space="preserve"> </w:t>
+      </w:r>
+    </w:p>
+    <w:p>
+      <w:pPr>
+        <w:pStyle w:val="ListParagraph"/>
+        <w:ind w:left="780"/>
+      </w:pPr>
+    </w:p>
+    <w:p>
+      <w:pPr>
+        <w:pStyle w:val="ListParagraph"/>
+        <w:ind w:left="780"/>
+      </w:pPr>
+      <w:r>
+        <w:t xml:space="preserve">12.1 </w:t>
+      </w:r>
+      <w:proofErr w:type="spellStart"/>
+      <w:r>
+        <w:t>Đăng</w:t>
+      </w:r>
+      <w:proofErr w:type="spellEnd"/>
+      <w:r>
+        <w:t xml:space="preserve"> </w:t>
+      </w:r>
+      <w:proofErr w:type="spellStart"/>
+      <w:r>
+        <w:t>bài</w:t>
+      </w:r>
+      <w:proofErr w:type="spellEnd"/>
+      <w:r>
+        <w:t xml:space="preserve"> </w:t>
+      </w:r>
+      <w:proofErr w:type="spellStart"/>
+      <w:r>
+        <w:t>trong</w:t>
+      </w:r>
+      <w:proofErr w:type="spellEnd"/>
+      <w:r>
+        <w:t xml:space="preserve"> </w:t>
+      </w:r>
+      <w:proofErr w:type="spellStart"/>
+      <w:r>
+        <w:t>nhóm</w:t>
+      </w:r>
+      <w:proofErr w:type="spellEnd"/>
+      <w:r>
+        <w:t xml:space="preserve"> </w:t>
+      </w:r>
+    </w:p>
+    <w:p>
+      <w:pPr>
+        <w:pStyle w:val="ListParagraph"/>
+        <w:ind w:left="780"/>
+      </w:pPr>
+    </w:p>
+    <w:p>
+      <w:pPr>
+        <w:pStyle w:val="ListParagraph"/>
+        <w:ind w:left="780"/>
+      </w:pPr>
+      <w:r>
+        <w:rPr>
+          <w:noProof/>
+        </w:rPr>
         <w:drawing>
           <wp:inline distT="0" distB="0" distL="0" distR="0" wp14:anchorId="7009C40E" wp14:editId="03D35E42">
             <wp:extent cx="5943600" cy="3714750"/>
@@ -2454,8 +5008,54 @@
         <w:pStyle w:val="ListParagraph"/>
         <w:ind w:left="780"/>
       </w:pPr>
-      <w:r>
-        <w:t xml:space="preserve">Đăng bài trên trang cá nhân </w:t>
+      <w:proofErr w:type="spellStart"/>
+      <w:r>
+        <w:lastRenderedPageBreak/>
+        <w:t>Đăng</w:t>
+      </w:r>
+      <w:proofErr w:type="spellEnd"/>
+      <w:r>
+        <w:t xml:space="preserve"> </w:t>
+      </w:r>
+      <w:proofErr w:type="spellStart"/>
+      <w:r>
+        <w:t>bài</w:t>
+      </w:r>
+      <w:proofErr w:type="spellEnd"/>
+      <w:r>
+        <w:t xml:space="preserve"> </w:t>
+      </w:r>
+      <w:proofErr w:type="spellStart"/>
+      <w:r>
+        <w:t>trên</w:t>
+      </w:r>
+      <w:proofErr w:type="spellEnd"/>
+      <w:r>
+        <w:t xml:space="preserve"> </w:t>
+      </w:r>
+      <w:proofErr w:type="spellStart"/>
+      <w:r>
+        <w:t>trang</w:t>
+      </w:r>
+      <w:proofErr w:type="spellEnd"/>
+      <w:r>
+        <w:t xml:space="preserve"> </w:t>
+      </w:r>
+      <w:proofErr w:type="spellStart"/>
+      <w:r>
+        <w:t>cá</w:t>
+      </w:r>
+      <w:proofErr w:type="spellEnd"/>
+      <w:r>
+        <w:t xml:space="preserve"> </w:t>
+      </w:r>
+      <w:proofErr w:type="spellStart"/>
+      <w:r>
+        <w:t>nhân</w:t>
+      </w:r>
+      <w:proofErr w:type="spellEnd"/>
+      <w:r>
+        <w:t xml:space="preserve"> </w:t>
       </w:r>
     </w:p>
     <w:p>
